--- a/MySQL/Relatorio/BD-2018-Entrega do Trabalho Prático(Grupo 21)- Fase 1.docx
+++ b/MySQL/Relatorio/BD-2018-Entrega do Trabalho Prático(Grupo 21)- Fase 1.docx
@@ -1,6 +1,6 @@
 
 <file path=word/document.xml><?xml version="1.0" encoding="utf-8"?>
-<w:document xmlns:wpc="http://schemas.microsoft.com/office/word/2010/wordprocessingCanvas" xmlns:cx="http://schemas.microsoft.com/office/drawing/2014/chartex" xmlns:cx1="http://schemas.microsoft.com/office/drawing/2015/9/8/chartex" xmlns:cx2="http://schemas.microsoft.com/office/drawing/2015/10/21/chartex" xmlns:cx3="http://schemas.microsoft.com/office/drawing/2016/5/9/chartex" xmlns:cx4="http://schemas.microsoft.com/office/drawing/2016/5/10/chartex" xmlns:cx5="http://schemas.microsoft.com/office/drawing/2016/5/11/chartex" xmlns:cx6="http://schemas.microsoft.com/office/drawing/2016/5/12/chartex" xmlns:cx7="http://schemas.microsoft.com/office/drawing/2016/5/13/chartex" xmlns:cx8="http://schemas.microsoft.com/office/drawing/2016/5/14/chartex" xmlns:mc="http://schemas.openxmlformats.org/markup-compatibility/2006" xmlns:aink="http://schemas.microsoft.com/office/drawing/2016/ink" xmlns:am3d="http://schemas.microsoft.com/office/drawing/2017/model3d" xmlns:o="urn:schemas-microsoft-com:office:office" xmlns:r="http://schemas.openxmlformats.org/officeDocument/2006/relationships" xmlns:m="http://schemas.openxmlformats.org/officeDocument/2006/math" xmlns:v="urn:schemas-microsoft-com:vml" xmlns:wp14="http://schemas.microsoft.com/office/word/2010/wordprocessingDrawing" xmlns:wp="http://schemas.openxmlformats.org/drawingml/2006/wordprocessingDrawing" xmlns:w10="urn:schemas-microsoft-com:office:word" xmlns:w="http://schemas.openxmlformats.org/wordprocessingml/2006/main" xmlns:w14="http://schemas.microsoft.com/office/word/2010/wordml" xmlns:w15="http://schemas.microsoft.com/office/word/2012/wordml" xmlns:w16cid="http://schemas.microsoft.com/office/word/2016/wordml/cid" xmlns:w16se="http://schemas.microsoft.com/office/word/2015/wordml/symex" xmlns:wpg="http://schemas.microsoft.com/office/word/2010/wordprocessingGroup" xmlns:wpi="http://schemas.microsoft.com/office/word/2010/wordprocessingInk" xmlns:wne="http://schemas.microsoft.com/office/word/2006/wordml" xmlns:wps="http://schemas.microsoft.com/office/word/2010/wordprocessingShape" mc:Ignorable="w14 w15 w16se w16cid wp14">
+<w:document xmlns:wpc="http://schemas.microsoft.com/office/word/2010/wordprocessingCanvas" xmlns:mc="http://schemas.openxmlformats.org/markup-compatibility/2006" xmlns:o="urn:schemas-microsoft-com:office:office" xmlns:r="http://schemas.openxmlformats.org/officeDocument/2006/relationships" xmlns:m="http://schemas.openxmlformats.org/officeDocument/2006/math" xmlns:v="urn:schemas-microsoft-com:vml" xmlns:wp14="http://schemas.microsoft.com/office/word/2010/wordprocessingDrawing" xmlns:wp="http://schemas.openxmlformats.org/drawingml/2006/wordprocessingDrawing" xmlns:w10="urn:schemas-microsoft-com:office:word" xmlns:w="http://schemas.openxmlformats.org/wordprocessingml/2006/main" xmlns:w14="http://schemas.microsoft.com/office/word/2010/wordml" xmlns:w15="http://schemas.microsoft.com/office/word/2012/wordml" xmlns:wpg="http://schemas.microsoft.com/office/word/2010/wordprocessingGroup" xmlns:wpi="http://schemas.microsoft.com/office/word/2010/wordprocessingInk" xmlns:wne="http://schemas.microsoft.com/office/word/2006/wordml" xmlns:wps="http://schemas.microsoft.com/office/word/2010/wordprocessingShape" mc:Ignorable="w14 w15 wp14">
   <w:body>
     <w:p>
       <w:r>
@@ -187,7 +187,7 @@
               </wp:anchor>
             </w:drawing>
           </mc:Choice>
-          <mc:Fallback>
+          <mc:Fallback xmlns:cx="http://schemas.microsoft.com/office/drawing/2014/chartex" xmlns:cx1="http://schemas.microsoft.com/office/drawing/2015/9/8/chartex" xmlns:cx2="http://schemas.microsoft.com/office/drawing/2015/10/21/chartex" xmlns:cx3="http://schemas.microsoft.com/office/drawing/2016/5/9/chartex" xmlns:cx4="http://schemas.microsoft.com/office/drawing/2016/5/10/chartex" xmlns:cx5="http://schemas.microsoft.com/office/drawing/2016/5/11/chartex" xmlns:cx6="http://schemas.microsoft.com/office/drawing/2016/5/12/chartex" xmlns:cx7="http://schemas.microsoft.com/office/drawing/2016/5/13/chartex" xmlns:cx8="http://schemas.microsoft.com/office/drawing/2016/5/14/chartex" xmlns:aink="http://schemas.microsoft.com/office/drawing/2016/ink" xmlns:am3d="http://schemas.microsoft.com/office/drawing/2017/model3d" xmlns:w16cid="http://schemas.microsoft.com/office/word/2016/wordml/cid" xmlns:w16se="http://schemas.microsoft.com/office/word/2015/wordml/symex">
             <w:pict>
               <v:shapetype w14:anchorId="1F5C610D" id="_x0000_t202" coordsize="21600,21600" o:spt="202" path="m,l,21600r21600,l21600,xe">
                 <v:stroke joinstyle="miter"/>
@@ -311,7 +311,7 @@
               </wp:anchor>
             </w:drawing>
           </mc:Choice>
-          <mc:Fallback>
+          <mc:Fallback xmlns:cx="http://schemas.microsoft.com/office/drawing/2014/chartex" xmlns:cx1="http://schemas.microsoft.com/office/drawing/2015/9/8/chartex" xmlns:cx2="http://schemas.microsoft.com/office/drawing/2015/10/21/chartex" xmlns:cx3="http://schemas.microsoft.com/office/drawing/2016/5/9/chartex" xmlns:cx4="http://schemas.microsoft.com/office/drawing/2016/5/10/chartex" xmlns:cx5="http://schemas.microsoft.com/office/drawing/2016/5/11/chartex" xmlns:cx6="http://schemas.microsoft.com/office/drawing/2016/5/12/chartex" xmlns:cx7="http://schemas.microsoft.com/office/drawing/2016/5/13/chartex" xmlns:cx8="http://schemas.microsoft.com/office/drawing/2016/5/14/chartex" xmlns:aink="http://schemas.microsoft.com/office/drawing/2016/ink" xmlns:am3d="http://schemas.microsoft.com/office/drawing/2017/model3d" xmlns:w16cid="http://schemas.microsoft.com/office/word/2016/wordml/cid" xmlns:w16se="http://schemas.microsoft.com/office/word/2015/wordml/symex">
             <w:pict>
               <v:rect w14:anchorId="7A541120" id="Rectangle 1" o:spid="_x0000_s1026" style="position:absolute;margin-left:-90pt;margin-top:-116.95pt;width:2in;height:900pt;z-index:-251658240;visibility:visible;mso-wrap-style:square;mso-width-percent:0;mso-height-percent:0;mso-wrap-distance-left:9pt;mso-wrap-distance-top:0;mso-wrap-distance-right:9pt;mso-wrap-distance-bottom:0;mso-position-horizontal:absolute;mso-position-horizontal-relative:text;mso-position-vertical:absolute;mso-position-vertical-relative:text;mso-width-percent:0;mso-height-percent:0;mso-width-relative:page;mso-height-relative:page;v-text-anchor:middle" o:gfxdata="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" fillcolor="#31849b" stroked="f" strokecolor="#4a7ebb">
                 <v:shadow on="t" opacity="22936f" origin=",.5" offset="0,.63889mm"/>
@@ -463,7 +463,31 @@
                                 <w:sz w:val="40"/>
                                 <w:szCs w:val="40"/>
                               </w:rPr>
-                              <w:t xml:space="preserve">Unidade Curricular de </w:t>
+                              <w:t xml:space="preserve">Unidade Curricular </w:t>
+                            </w:r>
+                            <w:proofErr w:type="gramStart"/>
+                            <w:r>
+                              <w:rPr>
+                                <w:rFonts w:ascii="Calibri" w:hAnsi="Calibri" w:cs="Arial"/>
+                                <w:b/>
+                                <w:bCs/>
+                                <w:color w:val="31849B"/>
+                                <w:sz w:val="40"/>
+                                <w:szCs w:val="40"/>
+                              </w:rPr>
+                              <w:t>de</w:t>
+                            </w:r>
+                            <w:proofErr w:type="gramEnd"/>
+                            <w:r>
+                              <w:rPr>
+                                <w:rFonts w:ascii="Calibri" w:hAnsi="Calibri" w:cs="Arial"/>
+                                <w:b/>
+                                <w:bCs/>
+                                <w:color w:val="31849B"/>
+                                <w:sz w:val="40"/>
+                                <w:szCs w:val="40"/>
+                              </w:rPr>
+                              <w:t xml:space="preserve"> </w:t>
                             </w:r>
                           </w:p>
                           <w:p>
@@ -521,7 +545,7 @@
               </wp:anchor>
             </w:drawing>
           </mc:Choice>
-          <mc:Fallback>
+          <mc:Fallback xmlns:cx="http://schemas.microsoft.com/office/drawing/2014/chartex" xmlns:cx1="http://schemas.microsoft.com/office/drawing/2015/9/8/chartex" xmlns:cx2="http://schemas.microsoft.com/office/drawing/2015/10/21/chartex" xmlns:cx3="http://schemas.microsoft.com/office/drawing/2016/5/9/chartex" xmlns:cx4="http://schemas.microsoft.com/office/drawing/2016/5/10/chartex" xmlns:cx5="http://schemas.microsoft.com/office/drawing/2016/5/11/chartex" xmlns:cx6="http://schemas.microsoft.com/office/drawing/2016/5/12/chartex" xmlns:cx7="http://schemas.microsoft.com/office/drawing/2016/5/13/chartex" xmlns:cx8="http://schemas.microsoft.com/office/drawing/2016/5/14/chartex" xmlns:aink="http://schemas.microsoft.com/office/drawing/2016/ink" xmlns:am3d="http://schemas.microsoft.com/office/drawing/2017/model3d" xmlns:w16cid="http://schemas.microsoft.com/office/word/2016/wordml/cid" xmlns:w16se="http://schemas.microsoft.com/office/word/2015/wordml/symex">
             <w:pict>
               <v:shape w14:anchorId="185F9A62" id="Text Box 5" o:spid="_x0000_s1027" type="#_x0000_t202" style="position:absolute;margin-left:90pt;margin-top:15.8pt;width:315pt;height:174pt;z-index:251660288;visibility:visible;mso-wrap-style:square;mso-width-percent:0;mso-height-percent:0;mso-wrap-distance-left:9pt;mso-wrap-distance-top:0;mso-wrap-distance-right:9pt;mso-wrap-distance-bottom:0;mso-position-horizontal:absolute;mso-position-horizontal-relative:text;mso-position-vertical:absolute;mso-position-vertical-relative:text;mso-width-percent:0;mso-height-percent:0;mso-width-relative:page;mso-height-relative:page;v-text-anchor:top" o:gfxdata="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" filled="f" stroked="f">
                 <v:textbox>
@@ -741,8 +765,20 @@
                                 <w:sz w:val="40"/>
                                 <w:szCs w:val="40"/>
                               </w:rPr>
-                              <w:t>Mercado de compra e vendas online</w:t>
+                              <w:t xml:space="preserve">Mercado de compra e vendas </w:t>
                             </w:r>
+                            <w:proofErr w:type="gramStart"/>
+                            <w:r>
+                              <w:rPr>
+                                <w:rFonts w:ascii="Calibri" w:hAnsi="Calibri" w:cs="Arial"/>
+                                <w:b/>
+                                <w:bCs/>
+                                <w:sz w:val="40"/>
+                                <w:szCs w:val="40"/>
+                              </w:rPr>
+                              <w:t>online</w:t>
+                            </w:r>
+                            <w:proofErr w:type="gramEnd"/>
                           </w:p>
                         </w:txbxContent>
                       </wps:txbx>
@@ -761,7 +797,7 @@
               </wp:anchor>
             </w:drawing>
           </mc:Choice>
-          <mc:Fallback>
+          <mc:Fallback xmlns:cx="http://schemas.microsoft.com/office/drawing/2014/chartex" xmlns:cx1="http://schemas.microsoft.com/office/drawing/2015/9/8/chartex" xmlns:cx2="http://schemas.microsoft.com/office/drawing/2015/10/21/chartex" xmlns:cx3="http://schemas.microsoft.com/office/drawing/2016/5/9/chartex" xmlns:cx4="http://schemas.microsoft.com/office/drawing/2016/5/10/chartex" xmlns:cx5="http://schemas.microsoft.com/office/drawing/2016/5/11/chartex" xmlns:cx6="http://schemas.microsoft.com/office/drawing/2016/5/12/chartex" xmlns:cx7="http://schemas.microsoft.com/office/drawing/2016/5/13/chartex" xmlns:cx8="http://schemas.microsoft.com/office/drawing/2016/5/14/chartex" xmlns:aink="http://schemas.microsoft.com/office/drawing/2016/ink" xmlns:am3d="http://schemas.microsoft.com/office/drawing/2017/model3d" xmlns:w16cid="http://schemas.microsoft.com/office/word/2016/wordml/cid" xmlns:w16se="http://schemas.microsoft.com/office/word/2015/wordml/symex">
             <w:pict>
               <v:shape w14:anchorId="24709B2E" id="Text Box 4" o:spid="_x0000_s1028" type="#_x0000_t202" style="position:absolute;margin-left:90pt;margin-top:1.45pt;width:387pt;height:27pt;z-index:251661312;visibility:visible;mso-wrap-style:square;mso-width-percent:0;mso-height-percent:0;mso-wrap-distance-left:9pt;mso-wrap-distance-top:0;mso-wrap-distance-right:9pt;mso-wrap-distance-bottom:0;mso-position-horizontal:absolute;mso-position-horizontal-relative:text;mso-position-vertical:absolute;mso-position-vertical-relative:text;mso-width-percent:0;mso-height-percent:0;mso-width-relative:page;mso-height-relative:page;v-text-anchor:top" o:gfxdata="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" filled="f" stroked="f">
                 <v:textbox>
@@ -1021,6 +1057,7 @@
                                 <w:sz w:val="24"/>
                               </w:rPr>
                             </w:pPr>
+                            <w:proofErr w:type="gramStart"/>
                             <w:r>
                               <w:rPr>
                                 <w:rFonts w:ascii="Calibri" w:hAnsi="Calibri" w:cs="Arial"/>
@@ -1028,6 +1065,7 @@
                               </w:rPr>
                               <w:t>novembro</w:t>
                             </w:r>
+                            <w:proofErr w:type="gramEnd"/>
                             <w:r>
                               <w:rPr>
                                 <w:rFonts w:ascii="Calibri" w:hAnsi="Calibri" w:cs="Arial"/>
@@ -1070,7 +1108,7 @@
               </wp:anchor>
             </w:drawing>
           </mc:Choice>
-          <mc:Fallback>
+          <mc:Fallback xmlns:cx="http://schemas.microsoft.com/office/drawing/2014/chartex" xmlns:cx1="http://schemas.microsoft.com/office/drawing/2015/9/8/chartex" xmlns:cx2="http://schemas.microsoft.com/office/drawing/2015/10/21/chartex" xmlns:cx3="http://schemas.microsoft.com/office/drawing/2016/5/9/chartex" xmlns:cx4="http://schemas.microsoft.com/office/drawing/2016/5/10/chartex" xmlns:cx5="http://schemas.microsoft.com/office/drawing/2016/5/11/chartex" xmlns:cx6="http://schemas.microsoft.com/office/drawing/2016/5/12/chartex" xmlns:cx7="http://schemas.microsoft.com/office/drawing/2016/5/13/chartex" xmlns:cx8="http://schemas.microsoft.com/office/drawing/2016/5/14/chartex" xmlns:aink="http://schemas.microsoft.com/office/drawing/2016/ink" xmlns:am3d="http://schemas.microsoft.com/office/drawing/2017/model3d" xmlns:w16cid="http://schemas.microsoft.com/office/word/2016/wordml/cid" xmlns:w16se="http://schemas.microsoft.com/office/word/2015/wordml/symex">
             <w:pict>
               <v:shape w14:anchorId="3E13A8AE" id="Text Box 3" o:spid="_x0000_s1029" type="#_x0000_t202" style="position:absolute;margin-left:90.05pt;margin-top:11.05pt;width:335.25pt;height:143.4pt;z-index:251662336;visibility:visible;mso-wrap-style:square;mso-width-percent:0;mso-height-percent:0;mso-wrap-distance-left:9pt;mso-wrap-distance-top:0;mso-wrap-distance-right:9pt;mso-wrap-distance-bottom:0;mso-position-horizontal:absolute;mso-position-horizontal-relative:text;mso-position-vertical:absolute;mso-position-vertical-relative:text;mso-width-percent:0;mso-height-percent:0;mso-width-relative:page;mso-height-relative:page;v-text-anchor:top" o:gfxdata="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" filled="f" stroked="f">
                 <v:textbox>
@@ -1608,7 +1646,23 @@
           <w:rFonts w:ascii="Arial" w:hAnsi="Arial" w:cs="Arial"/>
           <w:sz w:val="20"/>
         </w:rPr>
-        <w:t xml:space="preserve"> foi-nos proposto criar uma base de dados sobre um tema à escolha. O tema escolhido por nós foi uma base de dados sobre um mercado de compra e venda online, uma vez que é algo que cada vez é mais utilizado.</w:t>
+        <w:t xml:space="preserve"> foi-nos proposto criar uma base de dados sobre um tema à escolha. O tema escolhido por nós foi uma base de dados sobre um mercado de compra e venda </w:t>
+      </w:r>
+      <w:proofErr w:type="gramStart"/>
+      <w:r>
+        <w:rPr>
+          <w:rFonts w:ascii="Arial" w:hAnsi="Arial" w:cs="Arial"/>
+          <w:sz w:val="20"/>
+        </w:rPr>
+        <w:t>online</w:t>
+      </w:r>
+      <w:proofErr w:type="gramEnd"/>
+      <w:r>
+        <w:rPr>
+          <w:rFonts w:ascii="Arial" w:hAnsi="Arial" w:cs="Arial"/>
+          <w:sz w:val="20"/>
+        </w:rPr>
+        <w:t>, uma vez que é algo que cada vez é mais utilizado.</w:t>
       </w:r>
     </w:p>
     <w:p>
@@ -1627,6 +1681,7 @@
         <w:tab/>
         <w:t xml:space="preserve">O trabalho está dividido em duas fases. Nesta primeira fase, começamos por conceber um modelo concetual, contendo a base estrutural do nosso trabalho. Traduzimos o modelo concetual para um modelo lógico, respeitando as 3 primeiras formas normais. Para completar a nossa base de dados foi preciso fazer o seu povoamento, que consiste em introduzir dados sobre clientes, produtos e compras, para verificar o seu bom funcionamento. No final foi preciso criar </w:t>
       </w:r>
+      <w:proofErr w:type="spellStart"/>
       <w:r>
         <w:rPr>
           <w:rFonts w:ascii="Arial" w:hAnsi="Arial" w:cs="Arial"/>
@@ -1635,6 +1690,7 @@
         </w:rPr>
         <w:t>queries</w:t>
       </w:r>
+      <w:proofErr w:type="spellEnd"/>
       <w:r>
         <w:rPr>
           <w:rFonts w:ascii="Arial" w:hAnsi="Arial" w:cs="Arial"/>
@@ -1642,6 +1698,7 @@
         </w:rPr>
         <w:t xml:space="preserve">, </w:t>
       </w:r>
+      <w:proofErr w:type="spellStart"/>
       <w:r>
         <w:rPr>
           <w:rFonts w:ascii="Arial" w:hAnsi="Arial" w:cs="Arial"/>
@@ -1650,6 +1707,7 @@
         </w:rPr>
         <w:t>views</w:t>
       </w:r>
+      <w:proofErr w:type="spellEnd"/>
       <w:r>
         <w:rPr>
           <w:rFonts w:ascii="Arial" w:hAnsi="Arial" w:cs="Arial"/>
@@ -1657,6 +1715,7 @@
         </w:rPr>
         <w:t xml:space="preserve">, transações e </w:t>
       </w:r>
+      <w:proofErr w:type="spellStart"/>
       <w:r>
         <w:rPr>
           <w:rFonts w:ascii="Arial" w:hAnsi="Arial" w:cs="Arial"/>
@@ -1665,6 +1724,7 @@
         </w:rPr>
         <w:t>triggers</w:t>
       </w:r>
+      <w:proofErr w:type="spellEnd"/>
       <w:r>
         <w:rPr>
           <w:rFonts w:ascii="Arial" w:hAnsi="Arial" w:cs="Arial"/>
@@ -3804,8 +3864,6 @@
         </w:rPr>
         <w:t>0</w:t>
       </w:r>
-      <w:bookmarkStart w:id="0" w:name="_GoBack"/>
-      <w:bookmarkEnd w:id="0"/>
     </w:p>
     <w:p>
       <w:pPr>
@@ -4215,7 +4273,25 @@
           <w:sz w:val="20"/>
           <w:szCs w:val="20"/>
         </w:rPr>
-        <w:t xml:space="preserve">. Num site de compras online </w:t>
+        <w:t xml:space="preserve">. Num </w:t>
+      </w:r>
+      <w:proofErr w:type="gramStart"/>
+      <w:r>
+        <w:rPr>
+          <w:rFonts w:ascii="Arial" w:hAnsi="Arial" w:cs="Arial"/>
+          <w:sz w:val="20"/>
+          <w:szCs w:val="20"/>
+        </w:rPr>
+        <w:t>site</w:t>
+      </w:r>
+      <w:proofErr w:type="gramEnd"/>
+      <w:r>
+        <w:rPr>
+          <w:rFonts w:ascii="Arial" w:hAnsi="Arial" w:cs="Arial"/>
+          <w:sz w:val="20"/>
+          <w:szCs w:val="20"/>
+        </w:rPr>
+        <w:t xml:space="preserve"> de compras online </w:t>
       </w:r>
       <w:r>
         <w:rPr>
@@ -4357,6 +4433,7 @@
         </w:rPr>
         <w:t xml:space="preserve">Foi-nos proposto criar uma base de dados na UC de BD, com a finalidade de avaliar a nossa capacidade na construção de esquemas, concetual e lógico, </w:t>
       </w:r>
+      <w:proofErr w:type="spellStart"/>
       <w:r>
         <w:rPr>
           <w:rFonts w:ascii="Arial" w:hAnsi="Arial" w:cs="Arial"/>
@@ -4366,6 +4443,7 @@
         </w:rPr>
         <w:t>queries</w:t>
       </w:r>
+      <w:proofErr w:type="spellEnd"/>
       <w:r>
         <w:rPr>
           <w:rFonts w:ascii="Arial" w:hAnsi="Arial" w:cs="Arial"/>
@@ -4459,6 +4537,7 @@
         </w:rPr>
         <w:t xml:space="preserve">Como este trabalho era construído do zero, então neste projeto focámo-nos numa aplicação que pudesse servir de modelo. Por esta razão focamo-nos no </w:t>
       </w:r>
+      <w:proofErr w:type="gramStart"/>
       <w:r>
         <w:rPr>
           <w:rFonts w:ascii="Arial" w:hAnsi="Arial" w:cs="Arial"/>
@@ -4467,6 +4546,7 @@
         </w:rPr>
         <w:t>site</w:t>
       </w:r>
+      <w:proofErr w:type="gramEnd"/>
       <w:r>
         <w:rPr>
           <w:rFonts w:ascii="Arial" w:hAnsi="Arial" w:cs="Arial"/>
@@ -4489,6 +4569,7 @@
         </w:rPr>
         <w:t xml:space="preserve">, uma vez que é a empresa online com maior sucesso da atualidade. Sendo um dos primeiros </w:t>
       </w:r>
+      <w:proofErr w:type="gramStart"/>
       <w:r>
         <w:rPr>
           <w:rFonts w:ascii="Arial" w:hAnsi="Arial" w:cs="Arial"/>
@@ -4497,6 +4578,7 @@
         </w:rPr>
         <w:t>sites</w:t>
       </w:r>
+      <w:proofErr w:type="gramEnd"/>
       <w:r>
         <w:rPr>
           <w:rFonts w:ascii="Arial" w:hAnsi="Arial" w:cs="Arial"/>
@@ -4537,6 +4619,7 @@
         </w:rPr>
         <w:t xml:space="preserve">O </w:t>
       </w:r>
+      <w:proofErr w:type="gramStart"/>
       <w:r>
         <w:rPr>
           <w:rFonts w:ascii="Arial" w:hAnsi="Arial" w:cs="Arial"/>
@@ -4545,6 +4628,7 @@
         </w:rPr>
         <w:t>site</w:t>
       </w:r>
+      <w:proofErr w:type="gramEnd"/>
       <w:r>
         <w:rPr>
           <w:rFonts w:ascii="Arial" w:hAnsi="Arial" w:cs="Arial"/>
@@ -4597,6 +4681,7 @@
         </w:rPr>
         <w:t xml:space="preserve">, como qualquer </w:t>
       </w:r>
+      <w:proofErr w:type="gramStart"/>
       <w:r>
         <w:rPr>
           <w:rFonts w:ascii="Arial" w:hAnsi="Arial" w:cs="Arial"/>
@@ -4605,6 +4690,7 @@
         </w:rPr>
         <w:t>site</w:t>
       </w:r>
+      <w:proofErr w:type="gramEnd"/>
       <w:r>
         <w:rPr>
           <w:rFonts w:ascii="Arial" w:hAnsi="Arial" w:cs="Arial"/>
@@ -4627,6 +4713,7 @@
         </w:rPr>
         <w:t xml:space="preserve">, podem ser pesquisados artigos em específico, como o </w:t>
       </w:r>
+      <w:proofErr w:type="spellStart"/>
       <w:r>
         <w:rPr>
           <w:rFonts w:ascii="Arial" w:hAnsi="Arial" w:cs="Arial"/>
@@ -4635,6 +4722,7 @@
         </w:rPr>
         <w:t>Xiaomi</w:t>
       </w:r>
+      <w:proofErr w:type="spellEnd"/>
       <w:r>
         <w:rPr>
           <w:rFonts w:ascii="Arial" w:hAnsi="Arial" w:cs="Arial"/>
@@ -4642,6 +4730,7 @@
         </w:rPr>
         <w:t xml:space="preserve"> </w:t>
       </w:r>
+      <w:proofErr w:type="spellStart"/>
       <w:r>
         <w:rPr>
           <w:rFonts w:ascii="Arial" w:hAnsi="Arial" w:cs="Arial"/>
@@ -4650,6 +4739,7 @@
         </w:rPr>
         <w:t>Redmi</w:t>
       </w:r>
+      <w:proofErr w:type="spellEnd"/>
       <w:r>
         <w:rPr>
           <w:rFonts w:ascii="Arial" w:hAnsi="Arial" w:cs="Arial"/>
@@ -4657,6 +4747,7 @@
         </w:rPr>
         <w:t xml:space="preserve"> 5 </w:t>
       </w:r>
+      <w:proofErr w:type="spellStart"/>
       <w:r>
         <w:rPr>
           <w:rFonts w:ascii="Arial" w:hAnsi="Arial" w:cs="Arial"/>
@@ -4665,6 +4756,7 @@
         </w:rPr>
         <w:t>Plus</w:t>
       </w:r>
+      <w:proofErr w:type="spellEnd"/>
       <w:r>
         <w:rPr>
           <w:rFonts w:ascii="Arial" w:hAnsi="Arial" w:cs="Arial"/>
@@ -4672,6 +4764,7 @@
         </w:rPr>
         <w:t xml:space="preserve">, ou procurar um tipo de produtos como </w:t>
       </w:r>
+      <w:proofErr w:type="spellStart"/>
       <w:r>
         <w:rPr>
           <w:rFonts w:ascii="Arial" w:hAnsi="Arial" w:cs="Arial"/>
@@ -4680,6 +4773,7 @@
         </w:rPr>
         <w:t>smartphones</w:t>
       </w:r>
+      <w:proofErr w:type="spellEnd"/>
       <w:r>
         <w:rPr>
           <w:rFonts w:ascii="Arial" w:hAnsi="Arial" w:cs="Arial"/>
@@ -4777,7 +4871,21 @@
           <w:rFonts w:ascii="Arial" w:hAnsi="Arial" w:cs="Arial"/>
           <w:sz w:val="20"/>
         </w:rPr>
-        <w:t xml:space="preserve">foi projetada para praticar todos os aspetos relevantes de um sistema de bases de dados, quer estes sejam relacionais ou não relacionais. Para isso </w:t>
+        <w:t xml:space="preserve">foi projetada para praticar todos os aspetos relevantes </w:t>
+      </w:r>
+      <w:r>
+        <w:rPr>
+          <w:rFonts w:ascii="Arial" w:hAnsi="Arial" w:cs="Arial"/>
+          <w:sz w:val="20"/>
+        </w:rPr>
+        <w:t>de um sistema de bases de dados</w:t>
+      </w:r>
+      <w:r>
+        <w:rPr>
+          <w:rFonts w:ascii="Arial" w:hAnsi="Arial" w:cs="Arial"/>
+          <w:sz w:val="20"/>
+        </w:rPr>
+        <w:t xml:space="preserve"> quer estes sejam relacionais ou não relacionais. Para isso </w:t>
       </w:r>
       <w:r>
         <w:rPr>
@@ -4798,7 +4906,21 @@
           <w:rFonts w:ascii="Arial" w:hAnsi="Arial" w:cs="Arial"/>
           <w:sz w:val="20"/>
         </w:rPr>
-        <w:t xml:space="preserve">de um </w:t>
+        <w:t>de um</w:t>
+      </w:r>
+      <w:r>
+        <w:rPr>
+          <w:rFonts w:ascii="Arial" w:hAnsi="Arial" w:cs="Arial"/>
+          <w:sz w:val="20"/>
+        </w:rPr>
+        <w:t>a</w:t>
+      </w:r>
+      <w:r>
+        <w:rPr>
+          <w:rFonts w:ascii="Arial" w:hAnsi="Arial" w:cs="Arial"/>
+          <w:sz w:val="20"/>
+        </w:rPr>
+        <w:t xml:space="preserve"> </w:t>
       </w:r>
       <w:r>
         <w:rPr>
@@ -4814,13 +4936,6 @@
           <w:sz w:val="20"/>
         </w:rPr>
         <w:t>.</w:t>
-      </w:r>
-      <w:r>
-        <w:rPr>
-          <w:rFonts w:ascii="Arial" w:hAnsi="Arial" w:cs="Arial"/>
-          <w:sz w:val="20"/>
-        </w:rPr>
-        <w:t xml:space="preserve"> </w:t>
       </w:r>
     </w:p>
     <w:p>
@@ -5200,7 +5315,23 @@
           <w:rFonts w:ascii="Arial" w:hAnsi="Arial" w:cs="Arial"/>
           <w:sz w:val="20"/>
         </w:rPr>
-        <w:t>: Recolha de requisitos, sobre o sistema, com potenciais clientes do site;</w:t>
+        <w:t xml:space="preserve">: Recolha de requisitos, sobre o sistema, com potenciais clientes do </w:t>
+      </w:r>
+      <w:proofErr w:type="gramStart"/>
+      <w:r>
+        <w:rPr>
+          <w:rFonts w:ascii="Arial" w:hAnsi="Arial" w:cs="Arial"/>
+          <w:sz w:val="20"/>
+        </w:rPr>
+        <w:t>site</w:t>
+      </w:r>
+      <w:proofErr w:type="gramEnd"/>
+      <w:r>
+        <w:rPr>
+          <w:rFonts w:ascii="Arial" w:hAnsi="Arial" w:cs="Arial"/>
+          <w:sz w:val="20"/>
+        </w:rPr>
+        <w:t>;</w:t>
       </w:r>
     </w:p>
     <w:p>
@@ -5448,6 +5579,7 @@
         </w:rPr>
         <w:t xml:space="preserve">, que era o seu identificador, a </w:t>
       </w:r>
+      <w:proofErr w:type="gramStart"/>
       <w:r>
         <w:rPr>
           <w:rFonts w:ascii="Arial" w:hAnsi="Arial" w:cs="Arial"/>
@@ -5456,6 +5588,7 @@
         </w:rPr>
         <w:t>password</w:t>
       </w:r>
+      <w:proofErr w:type="gramEnd"/>
       <w:r>
         <w:rPr>
           <w:rFonts w:ascii="Arial" w:hAnsi="Arial" w:cs="Arial"/>
@@ -6468,7 +6601,15 @@
           <w:rFonts w:ascii="Arial" w:hAnsi="Arial" w:cs="Arial"/>
           <w:sz w:val="20"/>
         </w:rPr>
-        <w:t xml:space="preserve"> as entidades e associados os diferentes atributos a cada entidade, e o seu tipo, por exemplo se eram identificadores da entidade, atributos multivalorado</w:t>
+        <w:t xml:space="preserve"> as entidades e associados os diferentes atributos a cada entidade, e o seu tipo, por exemplo se eram identificadores da entidade, atributos </w:t>
+      </w:r>
+      <w:proofErr w:type="spellStart"/>
+      <w:r>
+        <w:rPr>
+          <w:rFonts w:ascii="Arial" w:hAnsi="Arial" w:cs="Arial"/>
+          <w:sz w:val="20"/>
+        </w:rPr>
+        <w:t>multivalorado</w:t>
       </w:r>
       <w:r>
         <w:rPr>
@@ -6477,6 +6618,7 @@
         </w:rPr>
         <w:t>s</w:t>
       </w:r>
+      <w:proofErr w:type="spellEnd"/>
       <w:r>
         <w:rPr>
           <w:rFonts w:ascii="Arial" w:hAnsi="Arial" w:cs="Arial"/>
@@ -6715,7 +6857,31 @@
           <w:lang w:eastAsia="en-US"/>
         </w:rPr>
         <w:tab/>
-        <w:t>Como seria de esperar, uma das entidades é o utilizador. Este é o responsável pelas operações de compra ou venda no site. Este dispõe de diferentes métodos de pagamentos (que são por si só uma entidade) como transferência bancária, cartão de crédito</w:t>
+        <w:t xml:space="preserve">Como seria de esperar, uma das entidades é o utilizador. Este é o responsável pelas operações de compra ou venda no </w:t>
+      </w:r>
+      <w:proofErr w:type="gramStart"/>
+      <w:r>
+        <w:rPr>
+          <w:rFonts w:ascii="Arial" w:hAnsi="Arial" w:cs="Arial"/>
+          <w:bCs/>
+          <w:kern w:val="32"/>
+          <w:sz w:val="20"/>
+          <w:szCs w:val="20"/>
+          <w:lang w:eastAsia="en-US"/>
+        </w:rPr>
+        <w:t>site</w:t>
+      </w:r>
+      <w:proofErr w:type="gramEnd"/>
+      <w:r>
+        <w:rPr>
+          <w:rFonts w:ascii="Arial" w:hAnsi="Arial" w:cs="Arial"/>
+          <w:bCs/>
+          <w:kern w:val="32"/>
+          <w:sz w:val="20"/>
+          <w:szCs w:val="20"/>
+          <w:lang w:eastAsia="en-US"/>
+        </w:rPr>
+        <w:t>. Este dispõe de diferentes métodos de pagamentos (que são por si só uma entidade) como transferência bancária, cartão de crédito</w:t>
       </w:r>
       <w:r>
         <w:rPr>
@@ -6737,7 +6903,31 @@
           <w:szCs w:val="20"/>
           <w:lang w:eastAsia="en-US"/>
         </w:rPr>
-        <w:t>. Como foi mencionado acima, o utilizador pode vender ou comprar produtos no site, sendo que os produtos, como entidades, devem ser listados e caraterizados pelo seu vendedor. Várias compras individuais de produtos formam um carrinho de compras, ao qual os produtos serão adicionados após as compras, que serão oficializadas dada a confirmação do carrinho final. Os produtos comprados serão então transportados até ao seu comprador pelo método mais conveniente.</w:t>
+        <w:t xml:space="preserve">. Como foi mencionado acima, o utilizador pode vender ou comprar produtos no </w:t>
+      </w:r>
+      <w:proofErr w:type="gramStart"/>
+      <w:r>
+        <w:rPr>
+          <w:rFonts w:ascii="Arial" w:hAnsi="Arial" w:cs="Arial"/>
+          <w:bCs/>
+          <w:kern w:val="32"/>
+          <w:sz w:val="20"/>
+          <w:szCs w:val="20"/>
+          <w:lang w:eastAsia="en-US"/>
+        </w:rPr>
+        <w:t>site</w:t>
+      </w:r>
+      <w:proofErr w:type="gramEnd"/>
+      <w:r>
+        <w:rPr>
+          <w:rFonts w:ascii="Arial" w:hAnsi="Arial" w:cs="Arial"/>
+          <w:bCs/>
+          <w:kern w:val="32"/>
+          <w:sz w:val="20"/>
+          <w:szCs w:val="20"/>
+          <w:lang w:eastAsia="en-US"/>
+        </w:rPr>
+        <w:t>, sendo que os produtos, como entidades, devem ser listados e caraterizados pelo seu vendedor. Várias compras individuais de produtos formam um carrinho de compras, ao qual os produtos serão adicionados após as compras, que serão oficializadas dada a confirmação do carrinho final. Os produtos comprados serão então transportados até ao seu comprador pelo método mais conveniente.</w:t>
       </w:r>
     </w:p>
     <w:p>
@@ -7017,7 +7207,31 @@
           <w:lang w:eastAsia="en-US"/>
         </w:rPr>
         <w:lastRenderedPageBreak/>
-        <w:t xml:space="preserve">  3.4 Identificação e caracterização das Associação dos Atributos com as Entidades e Relacionamentos.</w:t>
+        <w:t xml:space="preserve">  3.4 Identificação</w:t>
+      </w:r>
+      <w:r>
+        <w:rPr>
+          <w:rFonts w:ascii="Arial" w:hAnsi="Arial" w:cs="Arial"/>
+          <w:b/>
+          <w:bCs/>
+          <w:kern w:val="32"/>
+          <w:sz w:val="32"/>
+          <w:szCs w:val="32"/>
+          <w:lang w:eastAsia="en-US"/>
+        </w:rPr>
+        <w:t xml:space="preserve"> e caracterização das Associações</w:t>
+      </w:r>
+      <w:r>
+        <w:rPr>
+          <w:rFonts w:ascii="Arial" w:hAnsi="Arial" w:cs="Arial"/>
+          <w:b/>
+          <w:bCs/>
+          <w:kern w:val="32"/>
+          <w:sz w:val="32"/>
+          <w:szCs w:val="32"/>
+          <w:lang w:eastAsia="en-US"/>
+        </w:rPr>
+        <w:t xml:space="preserve"> dos Atributos com as Entidades e Relacionamentos.</w:t>
       </w:r>
     </w:p>
     <w:p>
@@ -7068,6 +7282,7 @@
         </w:rPr>
         <w:t xml:space="preserve">, Data de Nascimento, Morada, Nome, </w:t>
       </w:r>
+      <w:proofErr w:type="gramStart"/>
       <w:r>
         <w:rPr>
           <w:rFonts w:ascii="Arial" w:hAnsi="Arial" w:cs="Arial"/>
@@ -7079,6 +7294,7 @@
         </w:rPr>
         <w:t>Password</w:t>
       </w:r>
+      <w:proofErr w:type="gramEnd"/>
       <w:r>
         <w:rPr>
           <w:rFonts w:ascii="Arial" w:hAnsi="Arial" w:cs="Arial"/>
@@ -7395,6 +7611,7 @@
         </w:rPr>
         <w:t xml:space="preserve"> no </w:t>
       </w:r>
+      <w:proofErr w:type="gramStart"/>
       <w:r>
         <w:rPr>
           <w:rFonts w:ascii="Arial" w:hAnsi="Arial" w:cs="Arial"/>
@@ -7407,6 +7624,7 @@
         </w:rPr>
         <w:t>site</w:t>
       </w:r>
+      <w:proofErr w:type="gramEnd"/>
       <w:r>
         <w:rPr>
           <w:rFonts w:ascii="Arial" w:hAnsi="Arial" w:cs="Arial"/>
@@ -7441,6 +7659,7 @@
         </w:rPr>
         <w:t xml:space="preserve"> é necessário para realizar transferências de dinheiro (que será adicionado ou retirado do saldo), a data de nascimento para determinar a idade do utilizador (por exemplo, para proibir acesso a menores), o nome e a </w:t>
       </w:r>
+      <w:proofErr w:type="gramStart"/>
       <w:r>
         <w:rPr>
           <w:rFonts w:ascii="Arial" w:hAnsi="Arial" w:cs="Arial"/>
@@ -7453,16 +7672,30 @@
         </w:rPr>
         <w:t>password</w:t>
       </w:r>
-      <w:r>
-        <w:rPr>
-          <w:rFonts w:ascii="Arial" w:hAnsi="Arial" w:cs="Arial"/>
-          <w:bCs/>
-          <w:kern w:val="32"/>
-          <w:sz w:val="20"/>
-          <w:szCs w:val="20"/>
-          <w:lang w:eastAsia="en-US"/>
-        </w:rPr>
-        <w:t xml:space="preserve"> para garantir apenas ao utilizador acesso à sua conta pessoal, morada para assuntos das entregas e contatos caso necessário (sendo que o nº de telemóvel tem obrigatoriamente nove algarismos). Cada método de pagamento tem um nº de identificação, assim como cada produto, compra e carrinho. Os produtos são organizados por categoria e é possível atribuir-lhes, para além do nome e preço base, a quantidade a vender e uma breve descrição. A compra detalha, para além da quantidade de produtos comprados, o preço </w:t>
+      <w:proofErr w:type="gramEnd"/>
+      <w:r>
+        <w:rPr>
+          <w:rFonts w:ascii="Arial" w:hAnsi="Arial" w:cs="Arial"/>
+          <w:bCs/>
+          <w:kern w:val="32"/>
+          <w:sz w:val="20"/>
+          <w:szCs w:val="20"/>
+          <w:lang w:eastAsia="en-US"/>
+        </w:rPr>
+        <w:t xml:space="preserve"> para garantir apenas ao utilizador acesso à sua conta pessoal, morada para assuntos das entregas e contatos caso necessário (sendo que o nº de telemóvel tem obrigatoriamente nove algarismos). Cada método de pagamento tem um nº de identificação, assim como cada produto, compra e carrinho. Os produtos são organizados por categoria e é possível atribuir-lhes, para além do nome e preço base, a quantidade a ve</w:t>
+      </w:r>
+      <w:bookmarkStart w:id="0" w:name="_GoBack"/>
+      <w:bookmarkEnd w:id="0"/>
+      <w:r>
+        <w:rPr>
+          <w:rFonts w:ascii="Arial" w:hAnsi="Arial" w:cs="Arial"/>
+          <w:bCs/>
+          <w:kern w:val="32"/>
+          <w:sz w:val="20"/>
+          <w:szCs w:val="20"/>
+          <w:lang w:eastAsia="en-US"/>
+        </w:rPr>
+        <w:t xml:space="preserve">nder e uma breve descrição. A compra detalha, para além da quantidade de produtos comprados, o preço </w:t>
       </w:r>
       <w:r>
         <w:rPr>
@@ -7906,7 +8139,31 @@
           <w:szCs w:val="20"/>
           <w:lang w:eastAsia="en-US"/>
         </w:rPr>
-        <w:t>em conta que os atributos referentes aos contactos do utilizador são multivalorados e que através do esquema é fácil perceber quais dos atributos são chaves primárias. Os relacionamentos criados e os seus tipos são os explicados na secção 3.3, sendo que o esquema concetual ajuda a perceber que a relação “Utilizador-Produto” é apenas em caso de venda e não de compra, ou seja, um comprador relaciona-se com o produto que compra através das entidades “Compra” e “Carrinho”.</w:t>
+        <w:t xml:space="preserve">em conta que os atributos referentes aos contactos do utilizador são </w:t>
+      </w:r>
+      <w:proofErr w:type="spellStart"/>
+      <w:r>
+        <w:rPr>
+          <w:rFonts w:ascii="Arial" w:hAnsi="Arial" w:cs="Arial"/>
+          <w:bCs/>
+          <w:kern w:val="32"/>
+          <w:sz w:val="20"/>
+          <w:szCs w:val="20"/>
+          <w:lang w:eastAsia="en-US"/>
+        </w:rPr>
+        <w:t>multivalorados</w:t>
+      </w:r>
+      <w:proofErr w:type="spellEnd"/>
+      <w:r>
+        <w:rPr>
+          <w:rFonts w:ascii="Arial" w:hAnsi="Arial" w:cs="Arial"/>
+          <w:bCs/>
+          <w:kern w:val="32"/>
+          <w:sz w:val="20"/>
+          <w:szCs w:val="20"/>
+          <w:lang w:eastAsia="en-US"/>
+        </w:rPr>
+        <w:t xml:space="preserve"> e que através do esquema é fácil perceber quais dos atributos são chaves primárias. Os relacionamentos criados e os seus tipos são os explicados na secção 3.3, sendo que o esquema concetual ajuda a perceber que a relação “Utilizador-Produto” é apenas em caso de venda e não de compra, ou seja, um comprador relaciona-se com o produto que compra através das entidades “Compra” e “Carrinho”.</w:t>
       </w:r>
     </w:p>
     <w:p>
@@ -8117,8 +8374,22 @@
           <w:szCs w:val="32"/>
           <w:lang w:eastAsia="en-US"/>
         </w:rPr>
-        <w:t>4.1 Construção e validação do modelo de dados lógico</w:t>
-      </w:r>
+        <w:t xml:space="preserve">4.1 Construção e validação do modelo de </w:t>
+      </w:r>
+      <w:proofErr w:type="gramStart"/>
+      <w:r>
+        <w:rPr>
+          <w:rFonts w:ascii="Arial" w:hAnsi="Arial" w:cs="Arial"/>
+          <w:b/>
+          <w:bCs/>
+          <w:kern w:val="32"/>
+          <w:sz w:val="32"/>
+          <w:szCs w:val="32"/>
+          <w:lang w:eastAsia="en-US"/>
+        </w:rPr>
+        <w:t>dados lógico</w:t>
+      </w:r>
+      <w:proofErr w:type="gramEnd"/>
     </w:p>
     <w:p>
       <w:pPr>
@@ -8142,7 +8413,31 @@
           <w:szCs w:val="20"/>
           <w:lang w:eastAsia="en-US"/>
         </w:rPr>
-        <w:t xml:space="preserve">O modelo de dados lógico foi construído a partir do </w:t>
+        <w:t xml:space="preserve">O modelo de </w:t>
+      </w:r>
+      <w:proofErr w:type="gramStart"/>
+      <w:r>
+        <w:rPr>
+          <w:rFonts w:ascii="Arial" w:hAnsi="Arial" w:cs="Arial"/>
+          <w:bCs/>
+          <w:kern w:val="32"/>
+          <w:sz w:val="20"/>
+          <w:szCs w:val="20"/>
+          <w:lang w:eastAsia="en-US"/>
+        </w:rPr>
+        <w:t>dados lógico</w:t>
+      </w:r>
+      <w:proofErr w:type="gramEnd"/>
+      <w:r>
+        <w:rPr>
+          <w:rFonts w:ascii="Arial" w:hAnsi="Arial" w:cs="Arial"/>
+          <w:bCs/>
+          <w:kern w:val="32"/>
+          <w:sz w:val="20"/>
+          <w:szCs w:val="20"/>
+          <w:lang w:eastAsia="en-US"/>
+        </w:rPr>
+        <w:t xml:space="preserve"> foi construído a partir do </w:t>
       </w:r>
       <w:r>
         <w:rPr>
@@ -8627,7 +8922,7 @@
               </wp:anchor>
             </w:drawing>
           </mc:Choice>
-          <mc:Fallback>
+          <mc:Fallback xmlns:cx="http://schemas.microsoft.com/office/drawing/2014/chartex" xmlns:cx1="http://schemas.microsoft.com/office/drawing/2015/9/8/chartex" xmlns:cx2="http://schemas.microsoft.com/office/drawing/2015/10/21/chartex" xmlns:cx3="http://schemas.microsoft.com/office/drawing/2016/5/9/chartex" xmlns:cx4="http://schemas.microsoft.com/office/drawing/2016/5/10/chartex" xmlns:cx5="http://schemas.microsoft.com/office/drawing/2016/5/11/chartex" xmlns:cx6="http://schemas.microsoft.com/office/drawing/2016/5/12/chartex" xmlns:cx7="http://schemas.microsoft.com/office/drawing/2016/5/13/chartex" xmlns:cx8="http://schemas.microsoft.com/office/drawing/2016/5/14/chartex" xmlns:aink="http://schemas.microsoft.com/office/drawing/2016/ink" xmlns:am3d="http://schemas.microsoft.com/office/drawing/2017/model3d" xmlns:w16cid="http://schemas.microsoft.com/office/word/2016/wordml/cid" xmlns:w16se="http://schemas.microsoft.com/office/word/2015/wordml/symex">
             <w:pict>
               <v:shape w14:anchorId="07AE531E" id="Caixa de texto 2" o:spid="_x0000_s1030" type="#_x0000_t202" style="position:absolute;left:0;text-align:left;margin-left:12.25pt;margin-top:387.85pt;width:417.35pt;height:.05pt;z-index:251679744;visibility:visible;mso-wrap-style:square;mso-wrap-distance-left:9pt;mso-wrap-distance-top:0;mso-wrap-distance-right:9pt;mso-wrap-distance-bottom:0;mso-position-horizontal:absolute;mso-position-horizontal-relative:text;mso-position-vertical:absolute;mso-position-vertical-relative:text;v-text-anchor:top" o:gfxdata="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" stroked="f">
                 <v:textbox style="mso-fit-shape-to-text:t" inset="0,0,0,0">
@@ -9062,7 +9357,31 @@
           <w:szCs w:val="20"/>
           <w:lang w:eastAsia="en-US"/>
         </w:rPr>
-        <w:t>Durante a conversa, o utilizador fez inúmeras questão para verificar o modelo, como o nosso modelo conseguiu responder as ce</w:t>
+        <w:t xml:space="preserve">Durante a conversa, o utilizador fez </w:t>
+      </w:r>
+      <w:proofErr w:type="gramStart"/>
+      <w:r>
+        <w:rPr>
+          <w:rFonts w:ascii="Arial" w:hAnsi="Arial" w:cs="Arial"/>
+          <w:bCs/>
+          <w:kern w:val="32"/>
+          <w:sz w:val="20"/>
+          <w:szCs w:val="20"/>
+          <w:lang w:eastAsia="en-US"/>
+        </w:rPr>
+        <w:t>inúmeras questão</w:t>
+      </w:r>
+      <w:proofErr w:type="gramEnd"/>
+      <w:r>
+        <w:rPr>
+          <w:rFonts w:ascii="Arial" w:hAnsi="Arial" w:cs="Arial"/>
+          <w:bCs/>
+          <w:kern w:val="32"/>
+          <w:sz w:val="20"/>
+          <w:szCs w:val="20"/>
+          <w:lang w:eastAsia="en-US"/>
+        </w:rPr>
+        <w:t xml:space="preserve"> para verificar o modelo, como o nosso modelo conseguiu responder as ce</w:t>
       </w:r>
       <w:r>
         <w:rPr>
@@ -9574,7 +9893,16 @@
           <w:sz w:val="20"/>
           <w:lang w:eastAsia="en-US"/>
         </w:rPr>
-        <w:t>O sistema de gestão de base de dados</w:t>
+        <w:t xml:space="preserve">O sistema de gestão de base de </w:t>
+      </w:r>
+      <w:proofErr w:type="gramStart"/>
+      <w:r>
+        <w:rPr>
+          <w:rFonts w:ascii="Arial" w:eastAsia="Times New Roman" w:hAnsi="Arial" w:cs="Arial"/>
+          <w:sz w:val="20"/>
+          <w:lang w:eastAsia="en-US"/>
+        </w:rPr>
+        <w:t>dados</w:t>
       </w:r>
       <w:r>
         <w:rPr>
@@ -9607,7 +9935,16 @@
           <w:sz w:val="20"/>
           <w:lang w:eastAsia="en-US"/>
         </w:rPr>
-        <w:t xml:space="preserve"> utilizado foi o proposto pelos docentes da </w:t>
+        <w:t xml:space="preserve"> utilizado</w:t>
+      </w:r>
+      <w:proofErr w:type="gramEnd"/>
+      <w:r>
+        <w:rPr>
+          <w:rFonts w:ascii="Arial" w:eastAsia="Times New Roman" w:hAnsi="Arial" w:cs="Arial"/>
+          <w:sz w:val="20"/>
+          <w:lang w:eastAsia="en-US"/>
+        </w:rPr>
+        <w:t xml:space="preserve"> foi o proposto pelos docentes da </w:t>
       </w:r>
       <w:r>
         <w:rPr>
@@ -9635,6 +9972,7 @@
         </w:rPr>
         <w:t xml:space="preserve">o </w:t>
       </w:r>
+      <w:proofErr w:type="spellStart"/>
       <w:r>
         <w:rPr>
           <w:rFonts w:ascii="Arial" w:eastAsia="Times New Roman" w:hAnsi="Arial" w:cs="Arial"/>
@@ -9653,6 +9991,7 @@
         </w:rPr>
         <w:t>SQL</w:t>
       </w:r>
+      <w:proofErr w:type="spellEnd"/>
       <w:r>
         <w:rPr>
           <w:rFonts w:ascii="Arial" w:eastAsia="Times New Roman" w:hAnsi="Arial" w:cs="Arial"/>
@@ -10010,6 +10349,7 @@
         <w:tab/>
         <w:t xml:space="preserve">Uma informação muito requisitada é a verificação de todos os produtos disponíveis para venda, uma vez que esta informação é quase sempre consultada quando um utilizador acede ao </w:t>
       </w:r>
+      <w:proofErr w:type="gramStart"/>
       <w:r>
         <w:rPr>
           <w:rFonts w:ascii="Arial" w:hAnsi="Arial" w:cs="Arial"/>
@@ -10019,6 +10359,7 @@
         </w:rPr>
         <w:t>site</w:t>
       </w:r>
+      <w:proofErr w:type="gramEnd"/>
       <w:r>
         <w:rPr>
           <w:rFonts w:ascii="Arial" w:hAnsi="Arial" w:cs="Arial"/>
@@ -10114,7 +10455,7 @@
               </wp:anchor>
             </w:drawing>
           </mc:Choice>
-          <mc:Fallback>
+          <mc:Fallback xmlns:cx="http://schemas.microsoft.com/office/drawing/2014/chartex" xmlns:cx1="http://schemas.microsoft.com/office/drawing/2015/9/8/chartex" xmlns:cx2="http://schemas.microsoft.com/office/drawing/2015/10/21/chartex" xmlns:cx3="http://schemas.microsoft.com/office/drawing/2016/5/9/chartex" xmlns:cx4="http://schemas.microsoft.com/office/drawing/2016/5/10/chartex" xmlns:cx5="http://schemas.microsoft.com/office/drawing/2016/5/11/chartex" xmlns:cx6="http://schemas.microsoft.com/office/drawing/2016/5/12/chartex" xmlns:cx7="http://schemas.microsoft.com/office/drawing/2016/5/13/chartex" xmlns:cx8="http://schemas.microsoft.com/office/drawing/2016/5/14/chartex" xmlns:aink="http://schemas.microsoft.com/office/drawing/2016/ink" xmlns:am3d="http://schemas.microsoft.com/office/drawing/2017/model3d" xmlns:w16cid="http://schemas.microsoft.com/office/word/2016/wordml/cid" xmlns:w16se="http://schemas.microsoft.com/office/word/2015/wordml/symex">
             <w:pict>
               <v:shape w14:anchorId="268202D3" id="Caixa de texto 18" o:spid="_x0000_s1031" type="#_x0000_t202" style="position:absolute;margin-left:0;margin-top:36.45pt;width:250.5pt;height:.05pt;z-index:-251634688;visibility:visible;mso-wrap-style:square;mso-wrap-distance-left:9pt;mso-wrap-distance-top:0;mso-wrap-distance-right:9pt;mso-wrap-distance-bottom:0;mso-position-horizontal:absolute;mso-position-horizontal-relative:text;mso-position-vertical:absolute;mso-position-vertical-relative:text;v-text-anchor:top" o:gfxdata="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" stroked="f">
                 <v:textbox style="mso-fit-shape-to-text:t" inset="0,0,0,0">
@@ -10315,7 +10656,7 @@
               </wp:anchor>
             </w:drawing>
           </mc:Choice>
-          <mc:Fallback>
+          <mc:Fallback xmlns:cx="http://schemas.microsoft.com/office/drawing/2014/chartex" xmlns:cx1="http://schemas.microsoft.com/office/drawing/2015/9/8/chartex" xmlns:cx2="http://schemas.microsoft.com/office/drawing/2015/10/21/chartex" xmlns:cx3="http://schemas.microsoft.com/office/drawing/2016/5/9/chartex" xmlns:cx4="http://schemas.microsoft.com/office/drawing/2016/5/10/chartex" xmlns:cx5="http://schemas.microsoft.com/office/drawing/2016/5/11/chartex" xmlns:cx6="http://schemas.microsoft.com/office/drawing/2016/5/12/chartex" xmlns:cx7="http://schemas.microsoft.com/office/drawing/2016/5/13/chartex" xmlns:cx8="http://schemas.microsoft.com/office/drawing/2016/5/14/chartex" xmlns:aink="http://schemas.microsoft.com/office/drawing/2016/ink" xmlns:am3d="http://schemas.microsoft.com/office/drawing/2017/model3d" xmlns:w16cid="http://schemas.microsoft.com/office/word/2016/wordml/cid" xmlns:w16se="http://schemas.microsoft.com/office/word/2015/wordml/symex">
             <w:pict>
               <v:shape w14:anchorId="61C1CA03" id="Caixa de texto 19" o:spid="_x0000_s1032" type="#_x0000_t202" style="position:absolute;left:0;text-align:left;margin-left:16.7pt;margin-top:253.35pt;width:425.2pt;height:.05pt;z-index:-251632640;visibility:visible;mso-wrap-style:square;mso-wrap-distance-left:9pt;mso-wrap-distance-top:0;mso-wrap-distance-right:9pt;mso-wrap-distance-bottom:0;mso-position-horizontal:absolute;mso-position-horizontal-relative:text;mso-position-vertical:absolute;mso-position-vertical-relative:text;v-text-anchor:top" o:gfxdata="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" stroked="f">
                 <v:textbox style="mso-fit-shape-to-text:t" inset="0,0,0,0">
@@ -10427,6 +10768,7 @@
         </w:rPr>
         <w:t xml:space="preserve">Para verificar quanto um utilizador recebeu num intervalo de tempo usa-se um </w:t>
       </w:r>
+      <w:proofErr w:type="spellStart"/>
       <w:r>
         <w:rPr>
           <w:rFonts w:ascii="Arial" w:hAnsi="Arial" w:cs="Arial"/>
@@ -10436,6 +10778,7 @@
         </w:rPr>
         <w:t>procedure</w:t>
       </w:r>
+      <w:proofErr w:type="spellEnd"/>
       <w:r>
         <w:rPr>
           <w:rFonts w:ascii="Arial" w:hAnsi="Arial" w:cs="Arial"/>
@@ -10604,7 +10947,7 @@
               </wp:anchor>
             </w:drawing>
           </mc:Choice>
-          <mc:Fallback>
+          <mc:Fallback xmlns:cx="http://schemas.microsoft.com/office/drawing/2014/chartex" xmlns:cx1="http://schemas.microsoft.com/office/drawing/2015/9/8/chartex" xmlns:cx2="http://schemas.microsoft.com/office/drawing/2015/10/21/chartex" xmlns:cx3="http://schemas.microsoft.com/office/drawing/2016/5/9/chartex" xmlns:cx4="http://schemas.microsoft.com/office/drawing/2016/5/10/chartex" xmlns:cx5="http://schemas.microsoft.com/office/drawing/2016/5/11/chartex" xmlns:cx6="http://schemas.microsoft.com/office/drawing/2016/5/12/chartex" xmlns:cx7="http://schemas.microsoft.com/office/drawing/2016/5/13/chartex" xmlns:cx8="http://schemas.microsoft.com/office/drawing/2016/5/14/chartex" xmlns:aink="http://schemas.microsoft.com/office/drawing/2016/ink" xmlns:am3d="http://schemas.microsoft.com/office/drawing/2017/model3d" xmlns:w16cid="http://schemas.microsoft.com/office/word/2016/wordml/cid" xmlns:w16se="http://schemas.microsoft.com/office/word/2015/wordml/symex">
             <w:pict>
               <v:shape w14:anchorId="1D7B8159" id="Caixa de texto 20" o:spid="_x0000_s1033" type="#_x0000_t202" style="position:absolute;margin-left:0;margin-top:83.75pt;width:399.05pt;height:.05pt;z-index:-251630592;visibility:visible;mso-wrap-style:square;mso-wrap-distance-left:9pt;mso-wrap-distance-top:0;mso-wrap-distance-right:9pt;mso-wrap-distance-bottom:0;mso-position-horizontal:absolute;mso-position-horizontal-relative:text;mso-position-vertical:absolute;mso-position-vertical-relative:text;v-text-anchor:top" o:gfxdata="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" stroked="f">
                 <v:textbox style="mso-fit-shape-to-text:t" inset="0,0,0,0">
@@ -10772,6 +11115,7 @@
         </w:rPr>
         <w:t xml:space="preserve">O objetivo da seguinte </w:t>
       </w:r>
+      <w:proofErr w:type="spellStart"/>
       <w:r>
         <w:rPr>
           <w:rFonts w:ascii="Arial" w:hAnsi="Arial" w:cs="Arial"/>
@@ -10784,6 +11128,7 @@
         </w:rPr>
         <w:t>query</w:t>
       </w:r>
+      <w:proofErr w:type="spellEnd"/>
       <w:r>
         <w:rPr>
           <w:rFonts w:ascii="Arial" w:hAnsi="Arial" w:cs="Arial"/>
@@ -10859,7 +11204,31 @@
           <w:szCs w:val="32"/>
           <w:lang w:eastAsia="en-US"/>
         </w:rPr>
-        <w:t xml:space="preserve"> compras referentes aos produtos do utilizador 2. Também foram filtrados todos os carrinhos no qual o utilizador 1 estava envolvido. Por fim, foram unidas as duas tabelas resultantes pelo atributo “Cart” da compra e o “Id” do carrinho. Foi utilizado o operador </w:t>
+        <w:t xml:space="preserve"> compras referentes aos produtos do utilizador 2. Também foram filtrados todos os carrinhos no qual o utilizador 1 estava envolvido. Por fim, foram unidas as duas tabelas resultantes pelo atributo “</w:t>
+      </w:r>
+      <w:proofErr w:type="spellStart"/>
+      <w:r>
+        <w:rPr>
+          <w:rFonts w:ascii="Arial" w:hAnsi="Arial" w:cs="Arial"/>
+          <w:bCs/>
+          <w:kern w:val="32"/>
+          <w:sz w:val="20"/>
+          <w:szCs w:val="32"/>
+          <w:lang w:eastAsia="en-US"/>
+        </w:rPr>
+        <w:t>Cart</w:t>
+      </w:r>
+      <w:proofErr w:type="spellEnd"/>
+      <w:r>
+        <w:rPr>
+          <w:rFonts w:ascii="Arial" w:hAnsi="Arial" w:cs="Arial"/>
+          <w:bCs/>
+          <w:kern w:val="32"/>
+          <w:sz w:val="20"/>
+          <w:szCs w:val="32"/>
+          <w:lang w:eastAsia="en-US"/>
+        </w:rPr>
+        <w:t xml:space="preserve">” da compra e o “Id” do carrinho. Foi utilizado o operador </w:t>
       </w:r>
       <w:r>
         <w:rPr>
@@ -11004,6 +11373,7 @@
         </w:rPr>
         <w:t xml:space="preserve"> a um </w:t>
       </w:r>
+      <w:proofErr w:type="spellStart"/>
       <w:r>
         <w:rPr>
           <w:rFonts w:ascii="Arial" w:hAnsi="Arial" w:cs="Arial"/>
@@ -11016,6 +11386,7 @@
         </w:rPr>
         <w:t>trigger</w:t>
       </w:r>
+      <w:proofErr w:type="spellEnd"/>
       <w:r>
         <w:rPr>
           <w:rFonts w:ascii="Arial" w:hAnsi="Arial" w:cs="Arial"/>
@@ -11027,6 +11398,7 @@
         </w:rPr>
         <w:t xml:space="preserve">. Este </w:t>
       </w:r>
+      <w:proofErr w:type="spellStart"/>
       <w:r>
         <w:rPr>
           <w:rFonts w:ascii="Arial" w:hAnsi="Arial" w:cs="Arial"/>
@@ -11037,7 +11409,20 @@
           <w:szCs w:val="32"/>
           <w:lang w:eastAsia="en-US"/>
         </w:rPr>
-        <w:t xml:space="preserve">trigger </w:t>
+        <w:t>trigger</w:t>
+      </w:r>
+      <w:proofErr w:type="spellEnd"/>
+      <w:r>
+        <w:rPr>
+          <w:rFonts w:ascii="Arial" w:hAnsi="Arial" w:cs="Arial"/>
+          <w:bCs/>
+          <w:i/>
+          <w:kern w:val="32"/>
+          <w:sz w:val="20"/>
+          <w:szCs w:val="32"/>
+          <w:lang w:eastAsia="en-US"/>
+        </w:rPr>
+        <w:t xml:space="preserve"> </w:t>
       </w:r>
       <w:r>
         <w:rPr>
@@ -11162,7 +11547,31 @@
           <w:szCs w:val="32"/>
           <w:lang w:eastAsia="en-US"/>
         </w:rPr>
-        <w:t xml:space="preserve"> invocada a função “atualizaSaldoQuantidade”, que atualiza o saldo de ambos os utilizadores. Nest</w:t>
+        <w:t xml:space="preserve"> invocada a função “</w:t>
+      </w:r>
+      <w:proofErr w:type="spellStart"/>
+      <w:r>
+        <w:rPr>
+          <w:rFonts w:ascii="Arial" w:hAnsi="Arial" w:cs="Arial"/>
+          <w:bCs/>
+          <w:kern w:val="32"/>
+          <w:sz w:val="20"/>
+          <w:szCs w:val="32"/>
+          <w:lang w:eastAsia="en-US"/>
+        </w:rPr>
+        <w:t>atualizaSaldoQuantidade</w:t>
+      </w:r>
+      <w:proofErr w:type="spellEnd"/>
+      <w:r>
+        <w:rPr>
+          <w:rFonts w:ascii="Arial" w:hAnsi="Arial" w:cs="Arial"/>
+          <w:bCs/>
+          <w:kern w:val="32"/>
+          <w:sz w:val="20"/>
+          <w:szCs w:val="32"/>
+          <w:lang w:eastAsia="en-US"/>
+        </w:rPr>
+        <w:t>”, que atualiza o saldo de ambos os utilizadores. Nest</w:t>
       </w:r>
       <w:r>
         <w:rPr>
@@ -11641,7 +12050,6 @@
           <w:kern w:val="32"/>
           <w:sz w:val="20"/>
           <w:szCs w:val="32"/>
-          <w:lang w:eastAsia="en-US"/>
         </w:rPr>
         <w:drawing>
           <wp:inline distT="0" distB="0" distL="0" distR="0" wp14:anchorId="6056363C" wp14:editId="666B7CD4">
@@ -11816,7 +12224,25 @@
           <w:sz w:val="20"/>
           <w:szCs w:val="20"/>
         </w:rPr>
-        <w:t xml:space="preserve"> no caso da chave existir na tabela</w:t>
+        <w:t xml:space="preserve"> </w:t>
+      </w:r>
+      <w:proofErr w:type="gramStart"/>
+      <w:r>
+        <w:rPr>
+          <w:rFonts w:ascii="Arial" w:hAnsi="Arial" w:cs="Arial"/>
+          <w:sz w:val="20"/>
+          <w:szCs w:val="20"/>
+        </w:rPr>
+        <w:t>no caso da</w:t>
+      </w:r>
+      <w:proofErr w:type="gramEnd"/>
+      <w:r>
+        <w:rPr>
+          <w:rFonts w:ascii="Arial" w:hAnsi="Arial" w:cs="Arial"/>
+          <w:sz w:val="20"/>
+          <w:szCs w:val="20"/>
+        </w:rPr>
+        <w:t xml:space="preserve"> chave existir na tabela</w:t>
       </w:r>
       <w:r>
         <w:rPr>
@@ -11842,6 +12268,7 @@
         </w:rPr>
         <w:t xml:space="preserve"> sabe-se que se retira sempre o que se pretende pois não existem duas linhas com chaves iguais. Estes podem ser comparados com os </w:t>
       </w:r>
+      <w:proofErr w:type="spellStart"/>
       <w:r>
         <w:rPr>
           <w:rFonts w:ascii="Arial" w:hAnsi="Arial" w:cs="Arial"/>
@@ -11849,7 +12276,17 @@
           <w:sz w:val="20"/>
           <w:szCs w:val="20"/>
         </w:rPr>
-        <w:t>Map,</w:t>
+        <w:t>Map</w:t>
+      </w:r>
+      <w:proofErr w:type="spellEnd"/>
+      <w:r>
+        <w:rPr>
+          <w:rFonts w:ascii="Arial" w:hAnsi="Arial" w:cs="Arial"/>
+          <w:i/>
+          <w:sz w:val="20"/>
+          <w:szCs w:val="20"/>
+        </w:rPr>
+        <w:t>,</w:t>
       </w:r>
       <w:r>
         <w:rPr>
@@ -11859,6 +12296,7 @@
         </w:rPr>
         <w:t xml:space="preserve"> que por exemplo, são usados em programação orientado aos objetos. As tabelas já vêm por </w:t>
       </w:r>
+      <w:proofErr w:type="spellStart"/>
       <w:r>
         <w:rPr>
           <w:rFonts w:ascii="Arial" w:hAnsi="Arial" w:cs="Arial"/>
@@ -11868,6 +12306,7 @@
         </w:rPr>
         <w:t>default</w:t>
       </w:r>
+      <w:proofErr w:type="spellEnd"/>
       <w:r>
         <w:rPr>
           <w:rFonts w:ascii="Arial" w:hAnsi="Arial" w:cs="Arial"/>
@@ -11876,6 +12315,7 @@
         </w:rPr>
         <w:t xml:space="preserve"> ordenadas pela chave primária e como estas são as mais usadas em </w:t>
       </w:r>
+      <w:proofErr w:type="spellStart"/>
       <w:r>
         <w:rPr>
           <w:rFonts w:ascii="Arial" w:hAnsi="Arial" w:cs="Arial"/>
@@ -11885,13 +12325,32 @@
         </w:rPr>
         <w:t>joins</w:t>
       </w:r>
-      <w:r>
-        <w:rPr>
-          <w:rFonts w:ascii="Arial" w:hAnsi="Arial" w:cs="Arial"/>
-          <w:sz w:val="20"/>
-          <w:szCs w:val="20"/>
-        </w:rPr>
-        <w:t xml:space="preserve"> e no acesso ás tabelas, então estas tarefas são mais eficientes.</w:t>
+      <w:proofErr w:type="spellEnd"/>
+      <w:r>
+        <w:rPr>
+          <w:rFonts w:ascii="Arial" w:hAnsi="Arial" w:cs="Arial"/>
+          <w:sz w:val="20"/>
+          <w:szCs w:val="20"/>
+        </w:rPr>
+        <w:t xml:space="preserve"> e no acesso </w:t>
+      </w:r>
+      <w:proofErr w:type="gramStart"/>
+      <w:r>
+        <w:rPr>
+          <w:rFonts w:ascii="Arial" w:hAnsi="Arial" w:cs="Arial"/>
+          <w:sz w:val="20"/>
+          <w:szCs w:val="20"/>
+        </w:rPr>
+        <w:t>ás</w:t>
+      </w:r>
+      <w:proofErr w:type="gramEnd"/>
+      <w:r>
+        <w:rPr>
+          <w:rFonts w:ascii="Arial" w:hAnsi="Arial" w:cs="Arial"/>
+          <w:sz w:val="20"/>
+          <w:szCs w:val="20"/>
+        </w:rPr>
+        <w:t xml:space="preserve"> tabelas, então estas tarefas são mais eficientes.</w:t>
       </w:r>
     </w:p>
     <w:p>
@@ -12039,6 +12498,7 @@
         </w:rPr>
         <w:t xml:space="preserve">na criação da base de dados, pois pode ser necessário adquirir novo </w:t>
       </w:r>
+      <w:proofErr w:type="gramStart"/>
       <w:r>
         <w:rPr>
           <w:rFonts w:ascii="Arial" w:eastAsia="Times New Roman" w:hAnsi="Arial" w:cs="Arial"/>
@@ -12048,6 +12508,7 @@
         </w:rPr>
         <w:t>hardware</w:t>
       </w:r>
+      <w:proofErr w:type="gramEnd"/>
       <w:r>
         <w:rPr>
           <w:rFonts w:ascii="Arial" w:eastAsia="Times New Roman" w:hAnsi="Arial" w:cs="Arial"/>
@@ -12118,7 +12579,25 @@
           <w:sz w:val="20"/>
           <w:lang w:eastAsia="en-US"/>
         </w:rPr>
-        <w:t xml:space="preserve">esta etapa não seja bem feita, </w:t>
+        <w:t xml:space="preserve">esta etapa não seja </w:t>
+      </w:r>
+      <w:proofErr w:type="gramStart"/>
+      <w:r>
+        <w:rPr>
+          <w:rFonts w:ascii="Arial" w:eastAsia="Times New Roman" w:hAnsi="Arial" w:cs="Arial"/>
+          <w:sz w:val="20"/>
+          <w:lang w:eastAsia="en-US"/>
+        </w:rPr>
+        <w:t>bem feita</w:t>
+      </w:r>
+      <w:proofErr w:type="gramEnd"/>
+      <w:r>
+        <w:rPr>
+          <w:rFonts w:ascii="Arial" w:eastAsia="Times New Roman" w:hAnsi="Arial" w:cs="Arial"/>
+          <w:sz w:val="20"/>
+          <w:lang w:eastAsia="en-US"/>
+        </w:rPr>
+        <w:t xml:space="preserve">, </w:t>
       </w:r>
       <w:r>
         <w:rPr>
@@ -12243,6 +12722,7 @@
         </w:rPr>
         <w:t xml:space="preserve">apenas tem apenas as tabelas e algumas informações </w:t>
       </w:r>
+      <w:proofErr w:type="spellStart"/>
       <w:r>
         <w:rPr>
           <w:rFonts w:ascii="Arial" w:eastAsia="Times New Roman" w:hAnsi="Arial" w:cs="Arial"/>
@@ -12252,20 +12732,39 @@
         </w:rPr>
         <w:t>default</w:t>
       </w:r>
+      <w:proofErr w:type="spellEnd"/>
       <w:r>
         <w:rPr>
           <w:rFonts w:ascii="Arial" w:eastAsia="Times New Roman" w:hAnsi="Arial" w:cs="Arial"/>
           <w:sz w:val="20"/>
           <w:lang w:eastAsia="en-US"/>
         </w:rPr>
-        <w:t>, como por exemplo, os métodos de pagamento ou os formas de transporte disponível</w:t>
-      </w:r>
+        <w:t xml:space="preserve">, como por exemplo, os métodos de pagamento ou </w:t>
+      </w:r>
+      <w:proofErr w:type="gramStart"/>
       <w:r>
         <w:rPr>
           <w:rFonts w:ascii="Arial" w:eastAsia="Times New Roman" w:hAnsi="Arial" w:cs="Arial"/>
           <w:sz w:val="20"/>
           <w:lang w:eastAsia="en-US"/>
         </w:rPr>
+        <w:t>os formas</w:t>
+      </w:r>
+      <w:proofErr w:type="gramEnd"/>
+      <w:r>
+        <w:rPr>
+          <w:rFonts w:ascii="Arial" w:eastAsia="Times New Roman" w:hAnsi="Arial" w:cs="Arial"/>
+          <w:sz w:val="20"/>
+          <w:lang w:eastAsia="en-US"/>
+        </w:rPr>
+        <w:t xml:space="preserve"> de transporte disponível</w:t>
+      </w:r>
+      <w:r>
+        <w:rPr>
+          <w:rFonts w:ascii="Arial" w:eastAsia="Times New Roman" w:hAnsi="Arial" w:cs="Arial"/>
+          <w:sz w:val="20"/>
+          <w:lang w:eastAsia="en-US"/>
+        </w:rPr>
         <w:t>, então o tamanho da base de dados será muito pequeno.</w:t>
       </w:r>
       <w:r>
@@ -12284,6 +12783,7 @@
         </w:rPr>
         <w:t xml:space="preserve">um crescimento exponencial dos utilizadores do </w:t>
       </w:r>
+      <w:proofErr w:type="gramStart"/>
       <w:r>
         <w:rPr>
           <w:rFonts w:ascii="Arial" w:eastAsia="Times New Roman" w:hAnsi="Arial" w:cs="Arial"/>
@@ -12291,88 +12791,9 @@
           <w:sz w:val="20"/>
           <w:lang w:eastAsia="en-US"/>
         </w:rPr>
-        <w:t xml:space="preserve">site </w:t>
-      </w:r>
-      <w:r>
-        <w:rPr>
-          <w:rFonts w:ascii="Arial" w:eastAsia="Times New Roman" w:hAnsi="Arial" w:cs="Arial"/>
-          <w:sz w:val="20"/>
-          <w:lang w:eastAsia="en-US"/>
-        </w:rPr>
-        <w:t>no</w:t>
-      </w:r>
-      <w:r>
-        <w:rPr>
-          <w:rFonts w:ascii="Arial" w:eastAsia="Times New Roman" w:hAnsi="Arial" w:cs="Arial"/>
-          <w:sz w:val="20"/>
-          <w:lang w:eastAsia="en-US"/>
-        </w:rPr>
-        <w:t>s</w:t>
-      </w:r>
-      <w:r>
-        <w:rPr>
-          <w:rFonts w:ascii="Arial" w:eastAsia="Times New Roman" w:hAnsi="Arial" w:cs="Arial"/>
-          <w:sz w:val="20"/>
-          <w:lang w:eastAsia="en-US"/>
-        </w:rPr>
-        <w:t xml:space="preserve"> </w:t>
-      </w:r>
-      <w:r>
-        <w:rPr>
-          <w:rFonts w:ascii="Arial" w:eastAsia="Times New Roman" w:hAnsi="Arial" w:cs="Arial"/>
-          <w:sz w:val="20"/>
-          <w:lang w:eastAsia="en-US"/>
-        </w:rPr>
-        <w:t xml:space="preserve">dois </w:t>
-      </w:r>
-      <w:r>
-        <w:rPr>
-          <w:rFonts w:ascii="Arial" w:eastAsia="Times New Roman" w:hAnsi="Arial" w:cs="Arial"/>
-          <w:sz w:val="20"/>
-          <w:lang w:eastAsia="en-US"/>
-        </w:rPr>
-        <w:t>primeiro</w:t>
-      </w:r>
-      <w:r>
-        <w:rPr>
-          <w:rFonts w:ascii="Arial" w:eastAsia="Times New Roman" w:hAnsi="Arial" w:cs="Arial"/>
-          <w:sz w:val="20"/>
-          <w:lang w:eastAsia="en-US"/>
-        </w:rPr>
-        <w:t>s</w:t>
-      </w:r>
-      <w:r>
-        <w:rPr>
-          <w:rFonts w:ascii="Arial" w:eastAsia="Times New Roman" w:hAnsi="Arial" w:cs="Arial"/>
-          <w:sz w:val="20"/>
-          <w:lang w:eastAsia="en-US"/>
-        </w:rPr>
-        <w:t xml:space="preserve"> ano</w:t>
-      </w:r>
-      <w:r>
-        <w:rPr>
-          <w:rFonts w:ascii="Arial" w:eastAsia="Times New Roman" w:hAnsi="Arial" w:cs="Arial"/>
-          <w:sz w:val="20"/>
-          <w:lang w:eastAsia="en-US"/>
-        </w:rPr>
-        <w:t>s</w:t>
-      </w:r>
-      <w:r>
-        <w:rPr>
-          <w:rFonts w:ascii="Arial" w:eastAsia="Times New Roman" w:hAnsi="Arial" w:cs="Arial"/>
-          <w:sz w:val="20"/>
-          <w:lang w:eastAsia="en-US"/>
-        </w:rPr>
-        <w:t xml:space="preserve"> bem como o número de produtos colocados postos à venda</w:t>
-      </w:r>
-      <w:r>
-        <w:rPr>
-          <w:rFonts w:ascii="Arial" w:eastAsia="Times New Roman" w:hAnsi="Arial" w:cs="Arial"/>
-          <w:sz w:val="20"/>
-          <w:lang w:eastAsia="en-US"/>
-        </w:rPr>
-        <w:t xml:space="preserve">, devido à promoção do </w:t>
-      </w:r>
+        <w:t>site</w:t>
+      </w:r>
+      <w:proofErr w:type="gramEnd"/>
       <w:r>
         <w:rPr>
           <w:rFonts w:ascii="Arial" w:eastAsia="Times New Roman" w:hAnsi="Arial" w:cs="Arial"/>
@@ -12380,7 +12801,7 @@
           <w:sz w:val="20"/>
           <w:lang w:eastAsia="en-US"/>
         </w:rPr>
-        <w:t>site</w:t>
+        <w:t xml:space="preserve"> </w:t>
       </w:r>
       <w:r>
         <w:rPr>
@@ -12388,7 +12809,7 @@
           <w:sz w:val="20"/>
           <w:lang w:eastAsia="en-US"/>
         </w:rPr>
-        <w:t xml:space="preserve"> e a partir desse momento seja linear</w:t>
+        <w:t>no</w:t>
       </w:r>
       <w:r>
         <w:rPr>
@@ -12396,7 +12817,7 @@
           <w:sz w:val="20"/>
           <w:lang w:eastAsia="en-US"/>
         </w:rPr>
-        <w:t>.</w:t>
+        <w:t>s</w:t>
       </w:r>
       <w:r>
         <w:rPr>
@@ -12404,7 +12825,63 @@
           <w:sz w:val="20"/>
           <w:lang w:eastAsia="en-US"/>
         </w:rPr>
-        <w:t xml:space="preserve"> Por estes motivos espera-se que o tamanho da base de dados cresça em 50 </w:t>
+        <w:t xml:space="preserve"> </w:t>
+      </w:r>
+      <w:r>
+        <w:rPr>
+          <w:rFonts w:ascii="Arial" w:eastAsia="Times New Roman" w:hAnsi="Arial" w:cs="Arial"/>
+          <w:sz w:val="20"/>
+          <w:lang w:eastAsia="en-US"/>
+        </w:rPr>
+        <w:t xml:space="preserve">dois </w:t>
+      </w:r>
+      <w:r>
+        <w:rPr>
+          <w:rFonts w:ascii="Arial" w:eastAsia="Times New Roman" w:hAnsi="Arial" w:cs="Arial"/>
+          <w:sz w:val="20"/>
+          <w:lang w:eastAsia="en-US"/>
+        </w:rPr>
+        <w:t>primeiro</w:t>
+      </w:r>
+      <w:r>
+        <w:rPr>
+          <w:rFonts w:ascii="Arial" w:eastAsia="Times New Roman" w:hAnsi="Arial" w:cs="Arial"/>
+          <w:sz w:val="20"/>
+          <w:lang w:eastAsia="en-US"/>
+        </w:rPr>
+        <w:t>s</w:t>
+      </w:r>
+      <w:r>
+        <w:rPr>
+          <w:rFonts w:ascii="Arial" w:eastAsia="Times New Roman" w:hAnsi="Arial" w:cs="Arial"/>
+          <w:sz w:val="20"/>
+          <w:lang w:eastAsia="en-US"/>
+        </w:rPr>
+        <w:t xml:space="preserve"> ano</w:t>
+      </w:r>
+      <w:r>
+        <w:rPr>
+          <w:rFonts w:ascii="Arial" w:eastAsia="Times New Roman" w:hAnsi="Arial" w:cs="Arial"/>
+          <w:sz w:val="20"/>
+          <w:lang w:eastAsia="en-US"/>
+        </w:rPr>
+        <w:t>s</w:t>
+      </w:r>
+      <w:r>
+        <w:rPr>
+          <w:rFonts w:ascii="Arial" w:eastAsia="Times New Roman" w:hAnsi="Arial" w:cs="Arial"/>
+          <w:sz w:val="20"/>
+          <w:lang w:eastAsia="en-US"/>
+        </w:rPr>
+        <w:t xml:space="preserve"> bem como o número de produtos colocados postos à venda</w:t>
+      </w:r>
+      <w:r>
+        <w:rPr>
+          <w:rFonts w:ascii="Arial" w:eastAsia="Times New Roman" w:hAnsi="Arial" w:cs="Arial"/>
+          <w:sz w:val="20"/>
+          <w:lang w:eastAsia="en-US"/>
+        </w:rPr>
+        <w:t xml:space="preserve">, devido à promoção do </w:t>
       </w:r>
       <w:r>
         <w:rPr>
@@ -12413,7 +12890,7 @@
           <w:sz w:val="20"/>
           <w:lang w:eastAsia="en-US"/>
         </w:rPr>
-        <w:t xml:space="preserve">GB </w:t>
+        <w:t>site</w:t>
       </w:r>
       <w:r>
         <w:rPr>
@@ -12421,7 +12898,23 @@
           <w:sz w:val="20"/>
           <w:lang w:eastAsia="en-US"/>
         </w:rPr>
-        <w:t xml:space="preserve">por ano nos dois primeiros anos e 25 </w:t>
+        <w:t xml:space="preserve"> e a partir desse momento seja linear</w:t>
+      </w:r>
+      <w:r>
+        <w:rPr>
+          <w:rFonts w:ascii="Arial" w:eastAsia="Times New Roman" w:hAnsi="Arial" w:cs="Arial"/>
+          <w:sz w:val="20"/>
+          <w:lang w:eastAsia="en-US"/>
+        </w:rPr>
+        <w:t>.</w:t>
+      </w:r>
+      <w:r>
+        <w:rPr>
+          <w:rFonts w:ascii="Arial" w:eastAsia="Times New Roman" w:hAnsi="Arial" w:cs="Arial"/>
+          <w:sz w:val="20"/>
+          <w:lang w:eastAsia="en-US"/>
+        </w:rPr>
+        <w:t xml:space="preserve"> Por estes motivos espera-se que o tamanho da base de dados cresça em 50 </w:t>
       </w:r>
       <w:r>
         <w:rPr>
@@ -12430,6 +12923,23 @@
           <w:sz w:val="20"/>
           <w:lang w:eastAsia="en-US"/>
         </w:rPr>
+        <w:t xml:space="preserve">GB </w:t>
+      </w:r>
+      <w:r>
+        <w:rPr>
+          <w:rFonts w:ascii="Arial" w:eastAsia="Times New Roman" w:hAnsi="Arial" w:cs="Arial"/>
+          <w:sz w:val="20"/>
+          <w:lang w:eastAsia="en-US"/>
+        </w:rPr>
+        <w:t xml:space="preserve">por ano nos dois primeiros anos e 25 </w:t>
+      </w:r>
+      <w:r>
+        <w:rPr>
+          <w:rFonts w:ascii="Arial" w:eastAsia="Times New Roman" w:hAnsi="Arial" w:cs="Arial"/>
+          <w:i/>
+          <w:sz w:val="20"/>
+          <w:lang w:eastAsia="en-US"/>
+        </w:rPr>
         <w:t>GB</w:t>
       </w:r>
       <w:r>
@@ -12502,6 +13012,7 @@
         </w:rPr>
         <w:t xml:space="preserve">As vistas em </w:t>
       </w:r>
+      <w:proofErr w:type="spellStart"/>
       <w:r>
         <w:rPr>
           <w:rFonts w:ascii="Arial" w:hAnsi="Arial" w:cs="Arial"/>
@@ -12511,6 +13022,7 @@
         </w:rPr>
         <w:t>sql</w:t>
       </w:r>
+      <w:proofErr w:type="spellEnd"/>
       <w:r>
         <w:rPr>
           <w:rFonts w:ascii="Arial" w:hAnsi="Arial" w:cs="Arial"/>
@@ -12553,7 +13065,7 @@
         <mc:AlternateContent>
           <mc:Choice Requires="wps">
             <w:drawing>
-              <wp:anchor distT="0" distB="0" distL="114300" distR="114300" simplePos="0" relativeHeight="251687936" behindDoc="1" locked="0" layoutInCell="1" allowOverlap="1" wp14:anchorId="44A0B379" wp14:editId="6411F65B">
+              <wp:anchor distT="0" distB="0" distL="114300" distR="114300" simplePos="0" relativeHeight="251687936" behindDoc="1" locked="0" layoutInCell="1" allowOverlap="1" wp14:anchorId="44A0B379" wp14:editId="0040B4D8">
                 <wp:simplePos x="0" y="0"/>
                 <wp:positionH relativeFrom="column">
                   <wp:posOffset>0</wp:posOffset>
@@ -12655,7 +13167,7 @@
               </wp:anchor>
             </w:drawing>
           </mc:Choice>
-          <mc:Fallback>
+          <mc:Fallback xmlns:cx="http://schemas.microsoft.com/office/drawing/2014/chartex" xmlns:cx1="http://schemas.microsoft.com/office/drawing/2015/9/8/chartex" xmlns:cx2="http://schemas.microsoft.com/office/drawing/2015/10/21/chartex" xmlns:cx3="http://schemas.microsoft.com/office/drawing/2016/5/9/chartex" xmlns:cx4="http://schemas.microsoft.com/office/drawing/2016/5/10/chartex" xmlns:cx5="http://schemas.microsoft.com/office/drawing/2016/5/11/chartex" xmlns:cx6="http://schemas.microsoft.com/office/drawing/2016/5/12/chartex" xmlns:cx7="http://schemas.microsoft.com/office/drawing/2016/5/13/chartex" xmlns:cx8="http://schemas.microsoft.com/office/drawing/2016/5/14/chartex" xmlns:aink="http://schemas.microsoft.com/office/drawing/2016/ink" xmlns:am3d="http://schemas.microsoft.com/office/drawing/2017/model3d" xmlns:w16cid="http://schemas.microsoft.com/office/word/2016/wordml/cid" xmlns:w16se="http://schemas.microsoft.com/office/word/2015/wordml/symex">
             <w:pict>
               <v:shape w14:anchorId="44A0B379" id="Caixa de texto 22" o:spid="_x0000_s1034" type="#_x0000_t202" style="position:absolute;left:0;text-align:left;margin-left:0;margin-top:79.75pt;width:312.75pt;height:.05pt;z-index:-251628544;visibility:visible;mso-wrap-style:square;mso-wrap-distance-left:9pt;mso-wrap-distance-top:0;mso-wrap-distance-right:9pt;mso-wrap-distance-bottom:0;mso-position-horizontal:absolute;mso-position-horizontal-relative:text;mso-position-vertical:absolute;mso-position-vertical-relative:text;v-text-anchor:top" o:gfxdata="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" stroked="f">
                 <v:textbox style="mso-fit-shape-to-text:t" inset="0,0,0,0">
@@ -12723,7 +13235,7 @@
           <w:szCs w:val="20"/>
         </w:rPr>
         <w:drawing>
-          <wp:anchor distT="0" distB="0" distL="114300" distR="114300" simplePos="0" relativeHeight="251672576" behindDoc="1" locked="0" layoutInCell="1" allowOverlap="1" wp14:anchorId="2024F340" wp14:editId="4494B132">
+          <wp:anchor distT="0" distB="0" distL="114300" distR="114300" simplePos="0" relativeHeight="251672576" behindDoc="1" locked="0" layoutInCell="1" allowOverlap="1" wp14:anchorId="2024F340" wp14:editId="387A5C64">
             <wp:simplePos x="0" y="0"/>
             <wp:positionH relativeFrom="margin">
               <wp:align>left</wp:align>
@@ -12908,7 +13420,7 @@
               </wp:anchor>
             </w:drawing>
           </mc:Choice>
-          <mc:Fallback>
+          <mc:Fallback xmlns:cx="http://schemas.microsoft.com/office/drawing/2014/chartex" xmlns:cx1="http://schemas.microsoft.com/office/drawing/2015/9/8/chartex" xmlns:cx2="http://schemas.microsoft.com/office/drawing/2015/10/21/chartex" xmlns:cx3="http://schemas.microsoft.com/office/drawing/2016/5/9/chartex" xmlns:cx4="http://schemas.microsoft.com/office/drawing/2016/5/10/chartex" xmlns:cx5="http://schemas.microsoft.com/office/drawing/2016/5/11/chartex" xmlns:cx6="http://schemas.microsoft.com/office/drawing/2016/5/12/chartex" xmlns:cx7="http://schemas.microsoft.com/office/drawing/2016/5/13/chartex" xmlns:cx8="http://schemas.microsoft.com/office/drawing/2016/5/14/chartex" xmlns:aink="http://schemas.microsoft.com/office/drawing/2016/ink" xmlns:am3d="http://schemas.microsoft.com/office/drawing/2017/model3d" xmlns:w16cid="http://schemas.microsoft.com/office/word/2016/wordml/cid" xmlns:w16se="http://schemas.microsoft.com/office/word/2015/wordml/symex">
             <w:pict>
               <v:shape w14:anchorId="175EA7EE" id="Caixa de texto 23" o:spid="_x0000_s1035" type="#_x0000_t202" style="position:absolute;left:0;text-align:left;margin-left:0;margin-top:94.05pt;width:310.5pt;height:.05pt;z-index:-251626496;visibility:visible;mso-wrap-style:square;mso-wrap-distance-left:9pt;mso-wrap-distance-top:0;mso-wrap-distance-right:9pt;mso-wrap-distance-bottom:0;mso-position-horizontal:absolute;mso-position-horizontal-relative:text;mso-position-vertical:absolute;mso-position-vertical-relative:text;v-text-anchor:top" o:gfxdata="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" stroked="f">
                 <v:textbox style="mso-fit-shape-to-text:t" inset="0,0,0,0">
@@ -13088,6 +13600,7 @@
         </w:rPr>
         <w:t xml:space="preserve">Para os produtos como a tabela seria muito extensa então verificar quais são os produtos disponíveis para a venda iria ser uma operação pesada então a </w:t>
       </w:r>
+      <w:proofErr w:type="spellStart"/>
       <w:r>
         <w:rPr>
           <w:rFonts w:ascii="Arial" w:hAnsi="Arial" w:cs="Arial"/>
@@ -13097,6 +13610,7 @@
         </w:rPr>
         <w:t>view</w:t>
       </w:r>
+      <w:proofErr w:type="spellEnd"/>
       <w:r>
         <w:rPr>
           <w:rFonts w:ascii="Arial" w:hAnsi="Arial" w:cs="Arial"/>
@@ -13207,8 +13721,13 @@
                               </w:rPr>
                               <w:fldChar w:fldCharType="end"/>
                             </w:r>
+                            <w:proofErr w:type="gramStart"/>
                             <w:r>
-                              <w:t>:  Vista sobre os produtos disponíveis</w:t>
+                              <w:t>:  Vista</w:t>
+                            </w:r>
+                            <w:proofErr w:type="gramEnd"/>
+                            <w:r>
+                              <w:t xml:space="preserve"> sobre os produtos disponíveis</w:t>
                             </w:r>
                           </w:p>
                         </w:txbxContent>
@@ -13225,7 +13744,7 @@
               </wp:anchor>
             </w:drawing>
           </mc:Choice>
-          <mc:Fallback>
+          <mc:Fallback xmlns:cx="http://schemas.microsoft.com/office/drawing/2014/chartex" xmlns:cx1="http://schemas.microsoft.com/office/drawing/2015/9/8/chartex" xmlns:cx2="http://schemas.microsoft.com/office/drawing/2015/10/21/chartex" xmlns:cx3="http://schemas.microsoft.com/office/drawing/2016/5/9/chartex" xmlns:cx4="http://schemas.microsoft.com/office/drawing/2016/5/10/chartex" xmlns:cx5="http://schemas.microsoft.com/office/drawing/2016/5/11/chartex" xmlns:cx6="http://schemas.microsoft.com/office/drawing/2016/5/12/chartex" xmlns:cx7="http://schemas.microsoft.com/office/drawing/2016/5/13/chartex" xmlns:cx8="http://schemas.microsoft.com/office/drawing/2016/5/14/chartex" xmlns:aink="http://schemas.microsoft.com/office/drawing/2016/ink" xmlns:am3d="http://schemas.microsoft.com/office/drawing/2017/model3d" xmlns:w16cid="http://schemas.microsoft.com/office/word/2016/wordml/cid" xmlns:w16se="http://schemas.microsoft.com/office/word/2015/wordml/symex">
             <w:pict>
               <v:shape w14:anchorId="041D3AFC" id="Caixa de texto 24" o:spid="_x0000_s1036" type="#_x0000_t202" style="position:absolute;margin-left:0;margin-top:74.25pt;width:228pt;height:.05pt;z-index:-251624448;visibility:visible;mso-wrap-style:square;mso-wrap-distance-left:9pt;mso-wrap-distance-top:0;mso-wrap-distance-right:9pt;mso-wrap-distance-bottom:0;mso-position-horizontal:absolute;mso-position-horizontal-relative:text;mso-position-vertical:absolute;mso-position-vertical-relative:text;v-text-anchor:top" o:gfxdata="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" stroked="f">
                 <v:textbox style="mso-fit-shape-to-text:t" inset="0,0,0,0">
@@ -13546,6 +14065,7 @@
           <w:szCs w:val="20"/>
         </w:rPr>
       </w:pPr>
+      <w:proofErr w:type="gramStart"/>
       <w:r>
         <w:rPr>
           <w:rFonts w:ascii="Arial" w:hAnsi="Arial" w:cs="Arial"/>
@@ -13554,6 +14074,7 @@
         </w:rPr>
         <w:t>Backup</w:t>
       </w:r>
+      <w:proofErr w:type="gramEnd"/>
     </w:p>
     <w:p>
       <w:pPr>
@@ -13573,6 +14094,7 @@
         </w:rPr>
         <w:t xml:space="preserve">As </w:t>
       </w:r>
+      <w:proofErr w:type="gramStart"/>
       <w:r>
         <w:rPr>
           <w:rFonts w:ascii="Arial" w:hAnsi="Arial" w:cs="Arial"/>
@@ -13582,6 +14104,7 @@
         </w:rPr>
         <w:t>passwords</w:t>
       </w:r>
+      <w:proofErr w:type="gramEnd"/>
       <w:r>
         <w:rPr>
           <w:rFonts w:ascii="Arial" w:hAnsi="Arial" w:cs="Arial"/>
@@ -13690,6 +14213,7 @@
         </w:rPr>
         <w:t xml:space="preserve"> na qual sejam feitos regularmente </w:t>
       </w:r>
+      <w:proofErr w:type="gramStart"/>
       <w:r>
         <w:rPr>
           <w:rFonts w:ascii="Arial" w:hAnsi="Arial" w:cs="Arial"/>
@@ -13699,6 +14223,7 @@
         </w:rPr>
         <w:t>Backups</w:t>
       </w:r>
+      <w:proofErr w:type="gramEnd"/>
       <w:r>
         <w:rPr>
           <w:rFonts w:ascii="Arial" w:hAnsi="Arial" w:cs="Arial"/>
@@ -13707,6 +14232,7 @@
         </w:rPr>
         <w:t xml:space="preserve"> tem um risco menor de perder informação. Caso haja uma falha no disco a informação poderá nunca mais ser recuperada. Se houver um </w:t>
       </w:r>
+      <w:proofErr w:type="gramStart"/>
       <w:r>
         <w:rPr>
           <w:rFonts w:ascii="Arial" w:hAnsi="Arial" w:cs="Arial"/>
@@ -13716,6 +14242,7 @@
         </w:rPr>
         <w:t>Backup</w:t>
       </w:r>
+      <w:proofErr w:type="gramEnd"/>
       <w:r>
         <w:rPr>
           <w:rFonts w:ascii="Arial" w:hAnsi="Arial" w:cs="Arial"/>
@@ -13795,7 +14322,55 @@
           <w:szCs w:val="20"/>
           <w:lang w:eastAsia="en-US"/>
         </w:rPr>
-        <w:t>, o seu objetivo principal é guardar e aceder a dados eficientemente. A sua eficiência pode ser medida ao observar vários fatores, tais como a taxa de transferência, o tempo de resposta e o espaço ocupado na memória. Idealmente, pretende-se que todos esses três valores sejam o mais baixos possível, mas tal é difícil de concretizar. Geralmente, de maneira a minimizar um destes fatores, outros serão sacrificados, mas o ideal será procurar um equilíbrio entre os três. Quando este equilíbrio é encontrado, surgem vantagens tanto a nível da máquina, como melhor desempenho, menos hardware e manutenção deste, como também para as pessoas, já que a eficiência do programa satisfaz tanto o(s) seu(s) criador(es) como o cliente.</w:t>
+        <w:t xml:space="preserve">, o seu objetivo principal é guardar e aceder a dados eficientemente. A sua eficiência pode ser medida ao observar vários fatores, tais como a taxa de transferência, o tempo de resposta e o espaço ocupado na memória. Idealmente, pretende-se que todos esses três valores sejam o mais baixos possível, mas tal é difícil de concretizar. Geralmente, de maneira a minimizar um destes fatores, outros serão sacrificados, mas o ideal será procurar um equilíbrio entre os três. Quando este equilíbrio é encontrado, surgem vantagens tanto a nível da máquina, como melhor desempenho, menos hardware e manutenção deste, como também para as pessoas, já que a eficiência do programa satisfaz tanto </w:t>
+      </w:r>
+      <w:proofErr w:type="gramStart"/>
+      <w:r>
+        <w:rPr>
+          <w:rFonts w:ascii="Arial" w:hAnsi="Arial" w:cs="Arial"/>
+          <w:bCs/>
+          <w:kern w:val="32"/>
+          <w:sz w:val="20"/>
+          <w:szCs w:val="20"/>
+          <w:lang w:eastAsia="en-US"/>
+        </w:rPr>
+        <w:t>o(s</w:t>
+      </w:r>
+      <w:proofErr w:type="gramEnd"/>
+      <w:r>
+        <w:rPr>
+          <w:rFonts w:ascii="Arial" w:hAnsi="Arial" w:cs="Arial"/>
+          <w:bCs/>
+          <w:kern w:val="32"/>
+          <w:sz w:val="20"/>
+          <w:szCs w:val="20"/>
+          <w:lang w:eastAsia="en-US"/>
+        </w:rPr>
+        <w:t>) seu(s) criador(</w:t>
+      </w:r>
+      <w:proofErr w:type="spellStart"/>
+      <w:r>
+        <w:rPr>
+          <w:rFonts w:ascii="Arial" w:hAnsi="Arial" w:cs="Arial"/>
+          <w:bCs/>
+          <w:kern w:val="32"/>
+          <w:sz w:val="20"/>
+          <w:szCs w:val="20"/>
+          <w:lang w:eastAsia="en-US"/>
+        </w:rPr>
+        <w:t>es</w:t>
+      </w:r>
+      <w:proofErr w:type="spellEnd"/>
+      <w:r>
+        <w:rPr>
+          <w:rFonts w:ascii="Arial" w:hAnsi="Arial" w:cs="Arial"/>
+          <w:bCs/>
+          <w:kern w:val="32"/>
+          <w:sz w:val="20"/>
+          <w:szCs w:val="20"/>
+          <w:lang w:eastAsia="en-US"/>
+        </w:rPr>
+        <w:t>) como o cliente.</w:t>
       </w:r>
     </w:p>
     <w:p>
@@ -13820,6 +14395,7 @@
           <w:kern w:val="32"/>
           <w:sz w:val="36"/>
           <w:szCs w:val="32"/>
+          <w:lang w:eastAsia="en-US"/>
         </w:rPr>
       </w:pPr>
       <w:r>
@@ -13832,7 +14408,650 @@
           <w:szCs w:val="32"/>
           <w:lang w:eastAsia="en-US"/>
         </w:rPr>
-        <w:t>6. Conclusões e Trabalho Futuro</w:t>
+        <w:t xml:space="preserve">6. Migração para Base de Dados </w:t>
+      </w:r>
+      <w:proofErr w:type="spellStart"/>
+      <w:r>
+        <w:rPr>
+          <w:rFonts w:ascii="Arial" w:hAnsi="Arial" w:cs="Arial"/>
+          <w:b/>
+          <w:bCs/>
+          <w:kern w:val="32"/>
+          <w:sz w:val="36"/>
+          <w:szCs w:val="32"/>
+          <w:lang w:eastAsia="en-US"/>
+        </w:rPr>
+        <w:t>NoQSL</w:t>
+      </w:r>
+      <w:proofErr w:type="spellEnd"/>
+    </w:p>
+    <w:p>
+      <w:pPr>
+        <w:rPr>
+          <w:rFonts w:ascii="Arial" w:hAnsi="Arial" w:cs="Arial"/>
+          <w:b/>
+          <w:bCs/>
+          <w:kern w:val="32"/>
+          <w:sz w:val="32"/>
+          <w:szCs w:val="32"/>
+          <w:lang w:eastAsia="en-US"/>
+        </w:rPr>
+      </w:pPr>
+      <w:r>
+        <w:rPr>
+          <w:rFonts w:ascii="Arial" w:hAnsi="Arial" w:cs="Arial"/>
+          <w:b/>
+          <w:bCs/>
+          <w:kern w:val="32"/>
+          <w:sz w:val="32"/>
+          <w:szCs w:val="32"/>
+          <w:lang w:eastAsia="en-US"/>
+        </w:rPr>
+        <w:t xml:space="preserve">6.1 Justificação da utilização de um sistema </w:t>
+      </w:r>
+      <w:proofErr w:type="spellStart"/>
+      <w:r>
+        <w:rPr>
+          <w:rFonts w:ascii="Arial" w:hAnsi="Arial" w:cs="Arial"/>
+          <w:b/>
+          <w:bCs/>
+          <w:kern w:val="32"/>
+          <w:sz w:val="32"/>
+          <w:szCs w:val="32"/>
+          <w:lang w:eastAsia="en-US"/>
+        </w:rPr>
+        <w:t>NoSQL</w:t>
+      </w:r>
+      <w:proofErr w:type="spellEnd"/>
+    </w:p>
+    <w:p>
+      <w:pPr>
+        <w:rPr>
+          <w:rFonts w:ascii="Arial" w:hAnsi="Arial" w:cs="Arial"/>
+          <w:bCs/>
+          <w:kern w:val="32"/>
+          <w:sz w:val="20"/>
+          <w:szCs w:val="20"/>
+          <w:lang w:eastAsia="en-US"/>
+        </w:rPr>
+      </w:pPr>
+      <w:r>
+        <w:rPr>
+          <w:rFonts w:ascii="Arial" w:hAnsi="Arial" w:cs="Arial"/>
+          <w:bCs/>
+          <w:kern w:val="32"/>
+          <w:sz w:val="20"/>
+          <w:szCs w:val="20"/>
+          <w:lang w:eastAsia="en-US"/>
+        </w:rPr>
+        <w:t xml:space="preserve">Sistemas </w:t>
+      </w:r>
+      <w:proofErr w:type="spellStart"/>
+      <w:r>
+        <w:rPr>
+          <w:rFonts w:ascii="Arial" w:hAnsi="Arial" w:cs="Arial"/>
+          <w:bCs/>
+          <w:kern w:val="32"/>
+          <w:sz w:val="20"/>
+          <w:szCs w:val="20"/>
+          <w:lang w:eastAsia="en-US"/>
+        </w:rPr>
+        <w:t>NoSQL</w:t>
+      </w:r>
+      <w:proofErr w:type="spellEnd"/>
+      <w:r>
+        <w:rPr>
+          <w:rFonts w:ascii="Arial" w:hAnsi="Arial" w:cs="Arial"/>
+          <w:bCs/>
+          <w:kern w:val="32"/>
+          <w:sz w:val="20"/>
+          <w:szCs w:val="20"/>
+          <w:lang w:eastAsia="en-US"/>
+        </w:rPr>
+        <w:t xml:space="preserve"> oferecem maior flexibilidade do que sistemas SQL, visto que os últimos são obrigados a seguir um modelo previamente criado do seu formato, enquanto os primeiros podem ser alterados conforme seja necessário sem obrigação de alterar o esquema inicial. O </w:t>
+      </w:r>
+      <w:proofErr w:type="spellStart"/>
+      <w:r>
+        <w:rPr>
+          <w:rFonts w:ascii="Arial" w:hAnsi="Arial" w:cs="Arial"/>
+          <w:bCs/>
+          <w:kern w:val="32"/>
+          <w:sz w:val="20"/>
+          <w:szCs w:val="20"/>
+          <w:lang w:eastAsia="en-US"/>
+        </w:rPr>
+        <w:t>NoSQL</w:t>
+      </w:r>
+      <w:proofErr w:type="spellEnd"/>
+      <w:r>
+        <w:rPr>
+          <w:rFonts w:ascii="Arial" w:hAnsi="Arial" w:cs="Arial"/>
+          <w:bCs/>
+          <w:kern w:val="32"/>
+          <w:sz w:val="20"/>
+          <w:szCs w:val="20"/>
+          <w:lang w:eastAsia="en-US"/>
+        </w:rPr>
+        <w:t xml:space="preserve"> também tem a vantagem da escalabilidade, isto é, o crescimento da quantidade de dados no sistema não afeta tanto a quantidade de recursos necessários para a manutenção da base de dados, o </w:t>
+      </w:r>
+      <w:proofErr w:type="gramStart"/>
+      <w:r>
+        <w:rPr>
+          <w:rFonts w:ascii="Arial" w:hAnsi="Arial" w:cs="Arial"/>
+          <w:bCs/>
+          <w:kern w:val="32"/>
+          <w:sz w:val="20"/>
+          <w:szCs w:val="20"/>
+          <w:lang w:eastAsia="en-US"/>
+        </w:rPr>
+        <w:t>que ,para</w:t>
+      </w:r>
+      <w:proofErr w:type="gramEnd"/>
+      <w:r>
+        <w:rPr>
+          <w:rFonts w:ascii="Arial" w:hAnsi="Arial" w:cs="Arial"/>
+          <w:bCs/>
+          <w:kern w:val="32"/>
+          <w:sz w:val="20"/>
+          <w:szCs w:val="20"/>
+          <w:lang w:eastAsia="en-US"/>
+        </w:rPr>
+        <w:t xml:space="preserve"> alguém que trabalha com recursos limitados e procura sobretudo diminuir os custos da base, é uma enorme mais-valia. Neste momento a base de dados é relativamente pequena, mas para o caso de haver um grande crescimento este tipo de sistemas gere bem o armazenamento de grandes quantidades de informação.</w:t>
+      </w:r>
+    </w:p>
+    <w:p>
+      <w:pPr>
+        <w:rPr>
+          <w:rFonts w:ascii="Arial" w:hAnsi="Arial" w:cs="Arial"/>
+          <w:b/>
+          <w:bCs/>
+          <w:kern w:val="32"/>
+          <w:sz w:val="32"/>
+          <w:szCs w:val="32"/>
+          <w:lang w:eastAsia="en-US"/>
+        </w:rPr>
+      </w:pPr>
+      <w:r>
+        <w:rPr>
+          <w:rFonts w:ascii="Arial" w:hAnsi="Arial" w:cs="Arial"/>
+          <w:b/>
+          <w:bCs/>
+          <w:kern w:val="32"/>
+          <w:sz w:val="32"/>
+          <w:szCs w:val="32"/>
+          <w:lang w:eastAsia="en-US"/>
+        </w:rPr>
+        <w:t xml:space="preserve">6.2 </w:t>
+      </w:r>
+      <w:r>
+        <w:rPr>
+          <w:rFonts w:ascii="Arial" w:hAnsi="Arial" w:cs="Arial"/>
+          <w:b/>
+          <w:bCs/>
+          <w:kern w:val="32"/>
+          <w:sz w:val="32"/>
+          <w:szCs w:val="32"/>
+          <w:lang w:eastAsia="en-US"/>
+        </w:rPr>
+        <w:t>Identificação e descrição dos objetivos da base de dados, em termos de aplicações e de utilizadores</w:t>
+      </w:r>
+    </w:p>
+    <w:p>
+      <w:pPr>
+        <w:rPr>
+          <w:rFonts w:ascii="Arial" w:hAnsi="Arial" w:cs="Arial"/>
+          <w:bCs/>
+          <w:kern w:val="32"/>
+          <w:sz w:val="20"/>
+          <w:szCs w:val="20"/>
+          <w:lang w:eastAsia="en-US"/>
+        </w:rPr>
+      </w:pPr>
+      <w:r>
+        <w:rPr>
+          <w:rFonts w:ascii="Arial" w:hAnsi="Arial" w:cs="Arial"/>
+          <w:bCs/>
+          <w:kern w:val="32"/>
+          <w:sz w:val="20"/>
+          <w:szCs w:val="20"/>
+          <w:lang w:eastAsia="en-US"/>
+        </w:rPr>
+        <w:t xml:space="preserve">Esta base de dados tem como objetivo possibilitar aos seus utilizadores a compra e venda de produtos </w:t>
+      </w:r>
+      <w:proofErr w:type="gramStart"/>
+      <w:r>
+        <w:rPr>
+          <w:rFonts w:ascii="Arial" w:hAnsi="Arial" w:cs="Arial"/>
+          <w:bCs/>
+          <w:kern w:val="32"/>
+          <w:sz w:val="20"/>
+          <w:szCs w:val="20"/>
+          <w:lang w:eastAsia="en-US"/>
+        </w:rPr>
+        <w:t>online</w:t>
+      </w:r>
+      <w:proofErr w:type="gramEnd"/>
+      <w:r>
+        <w:rPr>
+          <w:rFonts w:ascii="Arial" w:hAnsi="Arial" w:cs="Arial"/>
+          <w:bCs/>
+          <w:kern w:val="32"/>
+          <w:sz w:val="20"/>
+          <w:szCs w:val="20"/>
+          <w:lang w:eastAsia="en-US"/>
+        </w:rPr>
+        <w:t>, sendo que nesta segunda fase foi criada uma base de dados não relacional, ou melhor dizendo, foi feita a migração da base de dados relacional anterior para a base atual através de um programa em Java. Tendo em conta as vantagens deste tipo de base de dados, a principal finalidade seria fazer procuras em documentos da mesma coleção. Por exemplo, procurar os produtos disponíveis, ou seja, os produtos que tinham quantidade superior a 0, ou visualizar os produtos mais caros do sistema.</w:t>
+      </w:r>
+    </w:p>
+    <w:p>
+      <w:pPr>
+        <w:rPr>
+          <w:rFonts w:ascii="Arial" w:hAnsi="Arial" w:cs="Arial"/>
+          <w:b/>
+          <w:bCs/>
+          <w:kern w:val="32"/>
+          <w:sz w:val="32"/>
+          <w:szCs w:val="32"/>
+          <w:lang w:eastAsia="en-US"/>
+        </w:rPr>
+      </w:pPr>
+      <w:r>
+        <w:rPr>
+          <w:rFonts w:ascii="Arial" w:hAnsi="Arial" w:cs="Arial"/>
+          <w:b/>
+          <w:bCs/>
+          <w:kern w:val="32"/>
+          <w:sz w:val="32"/>
+          <w:szCs w:val="32"/>
+          <w:lang w:eastAsia="en-US"/>
+        </w:rPr>
+        <w:t xml:space="preserve">6.3 Identificar e explicar que tipo de questões (necessidades) serão realizadas sobre o sistema de dados </w:t>
+      </w:r>
+      <w:proofErr w:type="spellStart"/>
+      <w:r>
+        <w:rPr>
+          <w:rFonts w:ascii="Arial" w:hAnsi="Arial" w:cs="Arial"/>
+          <w:b/>
+          <w:bCs/>
+          <w:kern w:val="32"/>
+          <w:sz w:val="32"/>
+          <w:szCs w:val="32"/>
+          <w:lang w:eastAsia="en-US"/>
+        </w:rPr>
+        <w:t>NoSQL</w:t>
+      </w:r>
+      <w:proofErr w:type="spellEnd"/>
+    </w:p>
+    <w:p>
+      <w:pPr>
+        <w:rPr>
+          <w:rFonts w:ascii="Arial" w:hAnsi="Arial" w:cs="Arial"/>
+          <w:b/>
+          <w:bCs/>
+          <w:kern w:val="32"/>
+          <w:sz w:val="32"/>
+          <w:szCs w:val="32"/>
+          <w:lang w:eastAsia="en-US"/>
+        </w:rPr>
+      </w:pPr>
+      <w:r>
+        <w:rPr>
+          <w:rFonts w:ascii="Arial" w:hAnsi="Arial" w:cs="Arial"/>
+          <w:b/>
+          <w:bCs/>
+          <w:kern w:val="32"/>
+          <w:sz w:val="32"/>
+          <w:szCs w:val="32"/>
+          <w:lang w:eastAsia="en-US"/>
+        </w:rPr>
+        <w:lastRenderedPageBreak/>
+        <w:t xml:space="preserve">6.4 </w:t>
+      </w:r>
+      <w:r>
+        <w:rPr>
+          <w:rFonts w:ascii="Arial" w:hAnsi="Arial" w:cs="Arial"/>
+          <w:b/>
+          <w:bCs/>
+          <w:kern w:val="32"/>
+          <w:sz w:val="32"/>
+          <w:szCs w:val="32"/>
+          <w:lang w:eastAsia="en-US"/>
+        </w:rPr>
+        <w:t xml:space="preserve">Definir a estrutura base para o sistema de dados </w:t>
+      </w:r>
+      <w:proofErr w:type="spellStart"/>
+      <w:r>
+        <w:rPr>
+          <w:rFonts w:ascii="Arial" w:hAnsi="Arial" w:cs="Arial"/>
+          <w:b/>
+          <w:bCs/>
+          <w:kern w:val="32"/>
+          <w:sz w:val="32"/>
+          <w:szCs w:val="32"/>
+          <w:lang w:eastAsia="en-US"/>
+        </w:rPr>
+        <w:t>NoSQL</w:t>
+      </w:r>
+      <w:proofErr w:type="spellEnd"/>
+      <w:r>
+        <w:rPr>
+          <w:rFonts w:ascii="Arial" w:hAnsi="Arial" w:cs="Arial"/>
+          <w:b/>
+          <w:bCs/>
+          <w:kern w:val="32"/>
+          <w:sz w:val="32"/>
+          <w:szCs w:val="32"/>
+          <w:lang w:eastAsia="en-US"/>
+        </w:rPr>
+        <w:t xml:space="preserve"> que satisfaça os requisitos e as ques</w:t>
+      </w:r>
+      <w:r>
+        <w:rPr>
+          <w:rFonts w:ascii="Arial" w:hAnsi="Arial" w:cs="Arial"/>
+          <w:b/>
+          <w:bCs/>
+          <w:kern w:val="32"/>
+          <w:sz w:val="32"/>
+          <w:szCs w:val="32"/>
+          <w:lang w:eastAsia="en-US"/>
+        </w:rPr>
+        <w:t>tões apresentadas anteriormente</w:t>
+      </w:r>
+    </w:p>
+    <w:p>
+      <w:pPr>
+        <w:rPr>
+          <w:rFonts w:ascii="Arial" w:hAnsi="Arial" w:cs="Arial"/>
+          <w:b/>
+          <w:bCs/>
+          <w:kern w:val="32"/>
+          <w:sz w:val="32"/>
+          <w:szCs w:val="32"/>
+          <w:lang w:eastAsia="en-US"/>
+        </w:rPr>
+      </w:pPr>
+      <w:r>
+        <w:rPr>
+          <w:rFonts w:ascii="Arial" w:hAnsi="Arial" w:cs="Arial"/>
+          <w:b/>
+          <w:bCs/>
+          <w:kern w:val="32"/>
+          <w:sz w:val="32"/>
+          <w:szCs w:val="32"/>
+          <w:lang w:eastAsia="en-US"/>
+        </w:rPr>
+        <w:t xml:space="preserve">6.5 </w:t>
+      </w:r>
+      <w:r>
+        <w:rPr>
+          <w:rFonts w:ascii="Arial" w:hAnsi="Arial" w:cs="Arial"/>
+          <w:b/>
+          <w:bCs/>
+          <w:kern w:val="32"/>
+          <w:sz w:val="32"/>
+          <w:szCs w:val="32"/>
+          <w:lang w:eastAsia="en-US"/>
+        </w:rPr>
+        <w:t>Identificar os objetos de dados no sistema SQL que serão utilizado</w:t>
+      </w:r>
+      <w:r>
+        <w:rPr>
+          <w:rFonts w:ascii="Arial" w:hAnsi="Arial" w:cs="Arial"/>
+          <w:b/>
+          <w:bCs/>
+          <w:kern w:val="32"/>
+          <w:sz w:val="32"/>
+          <w:szCs w:val="32"/>
+          <w:lang w:eastAsia="en-US"/>
+        </w:rPr>
+        <w:t>s para alimentar o novo sistema</w:t>
+      </w:r>
+    </w:p>
+    <w:p>
+      <w:pPr>
+        <w:rPr>
+          <w:rFonts w:ascii="Arial" w:hAnsi="Arial" w:cs="Arial"/>
+          <w:b/>
+          <w:bCs/>
+          <w:kern w:val="32"/>
+          <w:sz w:val="32"/>
+          <w:szCs w:val="32"/>
+          <w:lang w:eastAsia="en-US"/>
+        </w:rPr>
+      </w:pPr>
+      <w:r>
+        <w:rPr>
+          <w:rFonts w:ascii="Arial" w:hAnsi="Arial" w:cs="Arial"/>
+          <w:b/>
+          <w:bCs/>
+          <w:kern w:val="32"/>
+          <w:sz w:val="32"/>
+          <w:szCs w:val="32"/>
+          <w:lang w:eastAsia="en-US"/>
+        </w:rPr>
+        <w:t xml:space="preserve">6.6 </w:t>
+      </w:r>
+      <w:r>
+        <w:rPr>
+          <w:rFonts w:ascii="Arial" w:hAnsi="Arial" w:cs="Arial"/>
+          <w:b/>
+          <w:bCs/>
+          <w:kern w:val="32"/>
+          <w:sz w:val="32"/>
+          <w:szCs w:val="32"/>
+          <w:lang w:eastAsia="en-US"/>
+        </w:rPr>
+        <w:t>Mapear o processo de migração de dados, descrevendo o processo de conver</w:t>
+      </w:r>
+      <w:r>
+        <w:rPr>
+          <w:rFonts w:ascii="Arial" w:hAnsi="Arial" w:cs="Arial"/>
+          <w:b/>
+          <w:bCs/>
+          <w:kern w:val="32"/>
+          <w:sz w:val="32"/>
+          <w:szCs w:val="32"/>
+          <w:lang w:eastAsia="en-US"/>
+        </w:rPr>
+        <w:t>são dos vários objetos de dados</w:t>
+      </w:r>
+    </w:p>
+    <w:p>
+      <w:pPr>
+        <w:rPr>
+          <w:rFonts w:ascii="Arial" w:hAnsi="Arial" w:cs="Arial"/>
+          <w:b/>
+          <w:bCs/>
+          <w:kern w:val="32"/>
+          <w:sz w:val="32"/>
+          <w:szCs w:val="32"/>
+          <w:lang w:eastAsia="en-US"/>
+        </w:rPr>
+      </w:pPr>
+      <w:r>
+        <w:rPr>
+          <w:rFonts w:ascii="Arial" w:hAnsi="Arial" w:cs="Arial"/>
+          <w:b/>
+          <w:bCs/>
+          <w:kern w:val="32"/>
+          <w:sz w:val="32"/>
+          <w:szCs w:val="32"/>
+          <w:lang w:eastAsia="en-US"/>
+        </w:rPr>
+        <w:t xml:space="preserve">6.7 </w:t>
+      </w:r>
+      <w:r>
+        <w:rPr>
+          <w:rFonts w:ascii="Arial" w:hAnsi="Arial" w:cs="Arial"/>
+          <w:b/>
+          <w:bCs/>
+          <w:kern w:val="32"/>
+          <w:sz w:val="32"/>
+          <w:szCs w:val="32"/>
+          <w:lang w:eastAsia="en-US"/>
+        </w:rPr>
+        <w:t>Explicar o processo de migração de dados, explicando de forma detalhada as suas principais etapas - extração, transformação e carregamento</w:t>
+      </w:r>
+    </w:p>
+    <w:p>
+      <w:pPr>
+        <w:rPr>
+          <w:rFonts w:ascii="Arial" w:hAnsi="Arial" w:cs="Arial"/>
+          <w:b/>
+          <w:bCs/>
+          <w:kern w:val="32"/>
+          <w:sz w:val="32"/>
+          <w:szCs w:val="32"/>
+          <w:lang w:eastAsia="en-US"/>
+        </w:rPr>
+      </w:pPr>
+      <w:r>
+        <w:rPr>
+          <w:rFonts w:ascii="Arial" w:hAnsi="Arial" w:cs="Arial"/>
+          <w:b/>
+          <w:bCs/>
+          <w:kern w:val="32"/>
+          <w:sz w:val="32"/>
+          <w:szCs w:val="32"/>
+          <w:lang w:eastAsia="en-US"/>
+        </w:rPr>
+        <w:t xml:space="preserve">6.8 </w:t>
+      </w:r>
+      <w:r>
+        <w:rPr>
+          <w:rFonts w:ascii="Arial" w:hAnsi="Arial" w:cs="Arial"/>
+          <w:b/>
+          <w:bCs/>
+          <w:kern w:val="32"/>
+          <w:sz w:val="32"/>
+          <w:szCs w:val="32"/>
+          <w:lang w:eastAsia="en-US"/>
+        </w:rPr>
+        <w:t>Apresentar e descrever a implementação do processo de migração de dados</w:t>
+      </w:r>
+    </w:p>
+    <w:p>
+      <w:pPr>
+        <w:rPr>
+          <w:rFonts w:ascii="Arial" w:hAnsi="Arial" w:cs="Arial"/>
+          <w:b/>
+          <w:bCs/>
+          <w:kern w:val="32"/>
+          <w:sz w:val="32"/>
+          <w:szCs w:val="32"/>
+          <w:lang w:eastAsia="en-US"/>
+        </w:rPr>
+      </w:pPr>
+      <w:r>
+        <w:rPr>
+          <w:rFonts w:ascii="Arial" w:hAnsi="Arial" w:cs="Arial"/>
+          <w:b/>
+          <w:bCs/>
+          <w:kern w:val="32"/>
+          <w:sz w:val="32"/>
+          <w:szCs w:val="32"/>
+          <w:lang w:eastAsia="en-US"/>
+        </w:rPr>
+        <w:t xml:space="preserve">6.9 </w:t>
+      </w:r>
+      <w:r>
+        <w:rPr>
+          <w:rFonts w:ascii="Arial" w:hAnsi="Arial" w:cs="Arial"/>
+          <w:b/>
+          <w:bCs/>
+          <w:kern w:val="32"/>
+          <w:sz w:val="32"/>
+          <w:szCs w:val="32"/>
+          <w:lang w:eastAsia="en-US"/>
+        </w:rPr>
+        <w:t xml:space="preserve">Apresentar a forma como as questões identificadas anteriormente podem ser satisfeitas com o novo sistema, utilizando a linguagem de interrogação do sistema </w:t>
+      </w:r>
+      <w:proofErr w:type="spellStart"/>
+      <w:r>
+        <w:rPr>
+          <w:rFonts w:ascii="Arial" w:hAnsi="Arial" w:cs="Arial"/>
+          <w:b/>
+          <w:bCs/>
+          <w:kern w:val="32"/>
+          <w:sz w:val="32"/>
+          <w:szCs w:val="32"/>
+          <w:lang w:eastAsia="en-US"/>
+        </w:rPr>
+        <w:t>NoSQL</w:t>
+      </w:r>
+      <w:proofErr w:type="spellEnd"/>
+    </w:p>
+    <w:p>
+      <w:pPr>
+        <w:rPr>
+          <w:rFonts w:ascii="Arial" w:hAnsi="Arial" w:cs="Arial"/>
+          <w:b/>
+          <w:bCs/>
+          <w:kern w:val="32"/>
+          <w:sz w:val="32"/>
+          <w:szCs w:val="32"/>
+          <w:lang w:eastAsia="en-US"/>
+        </w:rPr>
+      </w:pPr>
+      <w:r>
+        <w:rPr>
+          <w:rFonts w:ascii="Arial" w:hAnsi="Arial" w:cs="Arial"/>
+          <w:b/>
+          <w:bCs/>
+          <w:kern w:val="32"/>
+          <w:sz w:val="32"/>
+          <w:szCs w:val="32"/>
+          <w:lang w:eastAsia="en-US"/>
+        </w:rPr>
+        <w:t xml:space="preserve">6.10 </w:t>
+      </w:r>
+      <w:r>
+        <w:rPr>
+          <w:rFonts w:ascii="Arial" w:hAnsi="Arial" w:cs="Arial"/>
+          <w:b/>
+          <w:bCs/>
+          <w:kern w:val="32"/>
+          <w:sz w:val="32"/>
+          <w:szCs w:val="32"/>
+          <w:lang w:eastAsia="en-US"/>
+        </w:rPr>
+        <w:t>Apresentar conclusões sobre o trabalho realizado, abordando de forma crítica as diversas ações realizadas</w:t>
+      </w:r>
+    </w:p>
+    <w:p>
+      <w:pPr>
+        <w:rPr>
+          <w:rFonts w:ascii="Arial" w:hAnsi="Arial" w:cs="Arial"/>
+          <w:b/>
+          <w:bCs/>
+          <w:kern w:val="32"/>
+          <w:sz w:val="36"/>
+          <w:szCs w:val="32"/>
+        </w:rPr>
+      </w:pPr>
+      <w:r>
+        <w:rPr>
+          <w:rFonts w:ascii="Arial" w:hAnsi="Arial" w:cs="Arial"/>
+          <w:b/>
+          <w:bCs/>
+          <w:kern w:val="32"/>
+          <w:sz w:val="36"/>
+          <w:szCs w:val="32"/>
+          <w:lang w:eastAsia="en-US"/>
+        </w:rPr>
+        <w:t>7</w:t>
+      </w:r>
+      <w:r>
+        <w:rPr>
+          <w:rFonts w:ascii="Arial" w:hAnsi="Arial" w:cs="Arial"/>
+          <w:b/>
+          <w:bCs/>
+          <w:kern w:val="32"/>
+          <w:sz w:val="36"/>
+          <w:szCs w:val="32"/>
+          <w:lang w:eastAsia="en-US"/>
+        </w:rPr>
+        <w:t>. Conclusões e Trabalho Futuro</w:t>
       </w:r>
     </w:p>
     <w:p>
@@ -13855,7 +15074,51 @@
           <w:szCs w:val="20"/>
         </w:rPr>
         <w:tab/>
-        <w:t>Atualmente, várias coisas que se fazem no dia-a-dia necessitam de bases de dados, como o uso de cartões multibanco, preenchimento de inquéritos ou inscrição em websites. Num site que pretende atrair várias pessoas, é fundamental a escolha apropriada das caraterísticas de uma base de dados. Qualquer operação nesta loja necessita de aceder à base de dados, desde a compra e venda de produtos até à consulta de operações anteriores, demonstrando assim a sua importância. Isso obriga a ponderar as nossas opções acerca das caraterísticas das bases de dados, como as entidades, relações e atributos, até que estes funcionem juntos de forma coesa e eficiente.</w:t>
+        <w:t xml:space="preserve">Atualmente, várias coisas que se fazem no dia-a-dia necessitam de bases de dados, como o uso de cartões multibanco, preenchimento de inquéritos ou inscrição em </w:t>
+      </w:r>
+      <w:proofErr w:type="gramStart"/>
+      <w:r>
+        <w:rPr>
+          <w:rFonts w:ascii="Arial" w:hAnsi="Arial" w:cs="Arial"/>
+          <w:bCs/>
+          <w:kern w:val="32"/>
+          <w:sz w:val="20"/>
+          <w:szCs w:val="20"/>
+        </w:rPr>
+        <w:t>websites</w:t>
+      </w:r>
+      <w:proofErr w:type="gramEnd"/>
+      <w:r>
+        <w:rPr>
+          <w:rFonts w:ascii="Arial" w:hAnsi="Arial" w:cs="Arial"/>
+          <w:bCs/>
+          <w:kern w:val="32"/>
+          <w:sz w:val="20"/>
+          <w:szCs w:val="20"/>
+        </w:rPr>
+        <w:t xml:space="preserve">. Num </w:t>
+      </w:r>
+      <w:proofErr w:type="gramStart"/>
+      <w:r>
+        <w:rPr>
+          <w:rFonts w:ascii="Arial" w:hAnsi="Arial" w:cs="Arial"/>
+          <w:bCs/>
+          <w:kern w:val="32"/>
+          <w:sz w:val="20"/>
+          <w:szCs w:val="20"/>
+        </w:rPr>
+        <w:t>site</w:t>
+      </w:r>
+      <w:proofErr w:type="gramEnd"/>
+      <w:r>
+        <w:rPr>
+          <w:rFonts w:ascii="Arial" w:hAnsi="Arial" w:cs="Arial"/>
+          <w:bCs/>
+          <w:kern w:val="32"/>
+          <w:sz w:val="20"/>
+          <w:szCs w:val="20"/>
+        </w:rPr>
+        <w:t xml:space="preserve"> que pretende atrair várias pessoas, é fundamental a escolha apropriada das caraterísticas de uma base de dados. Qualquer operação nesta loja necessita de aceder à base de dados, desde a compra e venda de produtos até à consulta de operações anteriores, demonstrando assim a sua importância. Isso obriga a ponderar as nossas opções acerca das caraterísticas das bases de dados, como as entidades, relações e atributos, até que estes funcionem juntos de forma coesa e eficiente.</w:t>
       </w:r>
     </w:p>
     <w:p>
@@ -13915,7 +15178,19 @@
           <w:szCs w:val="32"/>
           <w:lang w:eastAsia="en-US"/>
         </w:rPr>
-        <w:t>7. Referências Bibliográficas</w:t>
+        <w:t>8</w:t>
+      </w:r>
+      <w:r>
+        <w:rPr>
+          <w:rFonts w:ascii="Arial" w:hAnsi="Arial" w:cs="Arial"/>
+          <w:b/>
+          <w:bCs/>
+          <w:kern w:val="32"/>
+          <w:sz w:val="36"/>
+          <w:szCs w:val="32"/>
+          <w:lang w:eastAsia="en-US"/>
+        </w:rPr>
+        <w:t>. Referências Bibliográficas</w:t>
       </w:r>
     </w:p>
     <w:p>
@@ -13937,14 +15212,75 @@
           <w:sz w:val="20"/>
           <w:szCs w:val="20"/>
         </w:rPr>
-        <w:t xml:space="preserve">Thomas Connolly, Carolyn Begg 2005. </w:t>
-      </w:r>
+        <w:t xml:space="preserve">Thomas </w:t>
+      </w:r>
+      <w:proofErr w:type="spellStart"/>
       <w:r>
         <w:rPr>
           <w:rFonts w:ascii="Arial" w:hAnsi="Arial" w:cs="Arial"/>
           <w:color w:val="000000"/>
           <w:sz w:val="20"/>
           <w:szCs w:val="20"/>
+        </w:rPr>
+        <w:t>Connolly</w:t>
+      </w:r>
+      <w:proofErr w:type="spellEnd"/>
+      <w:r>
+        <w:rPr>
+          <w:rFonts w:ascii="Arial" w:hAnsi="Arial" w:cs="Arial"/>
+          <w:color w:val="000000"/>
+          <w:sz w:val="20"/>
+          <w:szCs w:val="20"/>
+        </w:rPr>
+        <w:t xml:space="preserve">, </w:t>
+      </w:r>
+      <w:proofErr w:type="spellStart"/>
+      <w:r>
+        <w:rPr>
+          <w:rFonts w:ascii="Arial" w:hAnsi="Arial" w:cs="Arial"/>
+          <w:color w:val="000000"/>
+          <w:sz w:val="20"/>
+          <w:szCs w:val="20"/>
+        </w:rPr>
+        <w:t>Carolyn</w:t>
+      </w:r>
+      <w:proofErr w:type="spellEnd"/>
+      <w:r>
+        <w:rPr>
+          <w:rFonts w:ascii="Arial" w:hAnsi="Arial" w:cs="Arial"/>
+          <w:color w:val="000000"/>
+          <w:sz w:val="20"/>
+          <w:szCs w:val="20"/>
+        </w:rPr>
+        <w:t xml:space="preserve"> </w:t>
+      </w:r>
+      <w:proofErr w:type="spellStart"/>
+      <w:r>
+        <w:rPr>
+          <w:rFonts w:ascii="Arial" w:hAnsi="Arial" w:cs="Arial"/>
+          <w:color w:val="000000"/>
+          <w:sz w:val="20"/>
+          <w:szCs w:val="20"/>
+        </w:rPr>
+        <w:t>Begg</w:t>
+      </w:r>
+      <w:proofErr w:type="spellEnd"/>
+      <w:r>
+        <w:rPr>
+          <w:rFonts w:ascii="Arial" w:hAnsi="Arial" w:cs="Arial"/>
+          <w:color w:val="000000"/>
+          <w:sz w:val="20"/>
+          <w:szCs w:val="20"/>
+        </w:rPr>
+        <w:t xml:space="preserve"> 2005. </w:t>
+      </w:r>
+      <w:proofErr w:type="spellStart"/>
+      <w:r>
+        <w:rPr>
+          <w:rFonts w:ascii="Arial" w:hAnsi="Arial" w:cs="Arial"/>
+          <w:color w:val="000000"/>
+          <w:sz w:val="20"/>
+          <w:szCs w:val="20"/>
           <w:lang w:val="en-US"/>
         </w:rPr>
         <w:t>Data</w:t>
@@ -13957,8 +15293,9 @@
           <w:szCs w:val="20"/>
           <w:lang w:val="en-US"/>
         </w:rPr>
-        <w:t xml:space="preserve">Base Systems. </w:t>
-      </w:r>
+        <w:t>Base</w:t>
+      </w:r>
+      <w:proofErr w:type="spellEnd"/>
       <w:r>
         <w:rPr>
           <w:rFonts w:ascii="Arial" w:hAnsi="Arial" w:cs="Arial"/>
@@ -13967,7 +15304,39 @@
           <w:szCs w:val="20"/>
           <w:lang w:val="en-US"/>
         </w:rPr>
-        <w:t>A pratical approach</w:t>
+        <w:t xml:space="preserve"> Systems. </w:t>
+      </w:r>
+      <w:r>
+        <w:rPr>
+          <w:rFonts w:ascii="Arial" w:hAnsi="Arial" w:cs="Arial"/>
+          <w:color w:val="000000"/>
+          <w:sz w:val="20"/>
+          <w:szCs w:val="20"/>
+          <w:lang w:val="en-US"/>
+        </w:rPr>
+        <w:t xml:space="preserve">A </w:t>
+      </w:r>
+      <w:proofErr w:type="spellStart"/>
+      <w:r>
+        <w:rPr>
+          <w:rFonts w:ascii="Arial" w:hAnsi="Arial" w:cs="Arial"/>
+          <w:color w:val="000000"/>
+          <w:sz w:val="20"/>
+          <w:szCs w:val="20"/>
+          <w:lang w:val="en-US"/>
+        </w:rPr>
+        <w:t>pratical</w:t>
+      </w:r>
+      <w:proofErr w:type="spellEnd"/>
+      <w:r>
+        <w:rPr>
+          <w:rFonts w:ascii="Arial" w:hAnsi="Arial" w:cs="Arial"/>
+          <w:color w:val="000000"/>
+          <w:sz w:val="20"/>
+          <w:szCs w:val="20"/>
+          <w:lang w:val="en-US"/>
+        </w:rPr>
+        <w:t xml:space="preserve"> approach</w:t>
       </w:r>
       <w:r>
         <w:rPr>
@@ -14051,7 +15420,29 @@
           <w:szCs w:val="20"/>
           <w:lang w:val="en-US"/>
         </w:rPr>
-        <w:t xml:space="preserve"> [novembro 2018]</w:t>
+        <w:t xml:space="preserve"> [</w:t>
+      </w:r>
+      <w:proofErr w:type="spellStart"/>
+      <w:r>
+        <w:rPr>
+          <w:rFonts w:ascii="Arial" w:hAnsi="Arial" w:cs="Arial"/>
+          <w:color w:val="000000"/>
+          <w:sz w:val="20"/>
+          <w:szCs w:val="20"/>
+          <w:lang w:val="en-US"/>
+        </w:rPr>
+        <w:t>novembro</w:t>
+      </w:r>
+      <w:proofErr w:type="spellEnd"/>
+      <w:r>
+        <w:rPr>
+          <w:rFonts w:ascii="Arial" w:hAnsi="Arial" w:cs="Arial"/>
+          <w:color w:val="000000"/>
+          <w:sz w:val="20"/>
+          <w:szCs w:val="20"/>
+          <w:lang w:val="en-US"/>
+        </w:rPr>
+        <w:t xml:space="preserve"> 2018]</w:t>
       </w:r>
       <w:r>
         <w:rPr>
@@ -14076,7 +15467,7 @@
 </file>
 
 <file path=word/endnotes.xml><?xml version="1.0" encoding="utf-8"?>
-<w:endnotes xmlns:wpc="http://schemas.microsoft.com/office/word/2010/wordprocessingCanvas" xmlns:cx="http://schemas.microsoft.com/office/drawing/2014/chartex" xmlns:cx1="http://schemas.microsoft.com/office/drawing/2015/9/8/chartex" xmlns:cx2="http://schemas.microsoft.com/office/drawing/2015/10/21/chartex" xmlns:cx3="http://schemas.microsoft.com/office/drawing/2016/5/9/chartex" xmlns:cx4="http://schemas.microsoft.com/office/drawing/2016/5/10/chartex" xmlns:cx5="http://schemas.microsoft.com/office/drawing/2016/5/11/chartex" xmlns:cx6="http://schemas.microsoft.com/office/drawing/2016/5/12/chartex" xmlns:cx7="http://schemas.microsoft.com/office/drawing/2016/5/13/chartex" xmlns:cx8="http://schemas.microsoft.com/office/drawing/2016/5/14/chartex" xmlns:mc="http://schemas.openxmlformats.org/markup-compatibility/2006" xmlns:aink="http://schemas.microsoft.com/office/drawing/2016/ink" xmlns:am3d="http://schemas.microsoft.com/office/drawing/2017/model3d" xmlns:o="urn:schemas-microsoft-com:office:office" xmlns:r="http://schemas.openxmlformats.org/officeDocument/2006/relationships" xmlns:m="http://schemas.openxmlformats.org/officeDocument/2006/math" xmlns:v="urn:schemas-microsoft-com:vml" xmlns:wp14="http://schemas.microsoft.com/office/word/2010/wordprocessingDrawing" xmlns:wp="http://schemas.openxmlformats.org/drawingml/2006/wordprocessingDrawing" xmlns:w10="urn:schemas-microsoft-com:office:word" xmlns:w="http://schemas.openxmlformats.org/wordprocessingml/2006/main" xmlns:w14="http://schemas.microsoft.com/office/word/2010/wordml" xmlns:w15="http://schemas.microsoft.com/office/word/2012/wordml" xmlns:w16cid="http://schemas.microsoft.com/office/word/2016/wordml/cid" xmlns:w16se="http://schemas.microsoft.com/office/word/2015/wordml/symex" xmlns:wpg="http://schemas.microsoft.com/office/word/2010/wordprocessingGroup" xmlns:wpi="http://schemas.microsoft.com/office/word/2010/wordprocessingInk" xmlns:wne="http://schemas.microsoft.com/office/word/2006/wordml" xmlns:wps="http://schemas.microsoft.com/office/word/2010/wordprocessingShape" mc:Ignorable="w14 w15 w16se w16cid wp14">
+<w:endnotes xmlns:wpc="http://schemas.microsoft.com/office/word/2010/wordprocessingCanvas" xmlns:mc="http://schemas.openxmlformats.org/markup-compatibility/2006" xmlns:o="urn:schemas-microsoft-com:office:office" xmlns:r="http://schemas.openxmlformats.org/officeDocument/2006/relationships" xmlns:m="http://schemas.openxmlformats.org/officeDocument/2006/math" xmlns:v="urn:schemas-microsoft-com:vml" xmlns:wp14="http://schemas.microsoft.com/office/word/2010/wordprocessingDrawing" xmlns:wp="http://schemas.openxmlformats.org/drawingml/2006/wordprocessingDrawing" xmlns:w10="urn:schemas-microsoft-com:office:word" xmlns:w="http://schemas.openxmlformats.org/wordprocessingml/2006/main" xmlns:w14="http://schemas.microsoft.com/office/word/2010/wordml" xmlns:w15="http://schemas.microsoft.com/office/word/2012/wordml" xmlns:wpg="http://schemas.microsoft.com/office/word/2010/wordprocessingGroup" xmlns:wpi="http://schemas.microsoft.com/office/word/2010/wordprocessingInk" xmlns:wne="http://schemas.microsoft.com/office/word/2006/wordml" xmlns:wps="http://schemas.microsoft.com/office/word/2010/wordprocessingShape" mc:Ignorable="w14 w15 wp14">
   <w:endnote w:type="separator" w:id="-1">
     <w:p>
       <w:pPr>
@@ -14101,7 +15492,7 @@
 </file>
 
 <file path=word/footer1.xml><?xml version="1.0" encoding="utf-8"?>
-<w:ftr xmlns:wpc="http://schemas.microsoft.com/office/word/2010/wordprocessingCanvas" xmlns:cx="http://schemas.microsoft.com/office/drawing/2014/chartex" xmlns:cx1="http://schemas.microsoft.com/office/drawing/2015/9/8/chartex" xmlns:cx2="http://schemas.microsoft.com/office/drawing/2015/10/21/chartex" xmlns:cx3="http://schemas.microsoft.com/office/drawing/2016/5/9/chartex" xmlns:cx4="http://schemas.microsoft.com/office/drawing/2016/5/10/chartex" xmlns:cx5="http://schemas.microsoft.com/office/drawing/2016/5/11/chartex" xmlns:cx6="http://schemas.microsoft.com/office/drawing/2016/5/12/chartex" xmlns:cx7="http://schemas.microsoft.com/office/drawing/2016/5/13/chartex" xmlns:cx8="http://schemas.microsoft.com/office/drawing/2016/5/14/chartex" xmlns:mc="http://schemas.openxmlformats.org/markup-compatibility/2006" xmlns:aink="http://schemas.microsoft.com/office/drawing/2016/ink" xmlns:am3d="http://schemas.microsoft.com/office/drawing/2017/model3d" xmlns:o="urn:schemas-microsoft-com:office:office" xmlns:r="http://schemas.openxmlformats.org/officeDocument/2006/relationships" xmlns:m="http://schemas.openxmlformats.org/officeDocument/2006/math" xmlns:v="urn:schemas-microsoft-com:vml" xmlns:wp14="http://schemas.microsoft.com/office/word/2010/wordprocessingDrawing" xmlns:wp="http://schemas.openxmlformats.org/drawingml/2006/wordprocessingDrawing" xmlns:w10="urn:schemas-microsoft-com:office:word" xmlns:w="http://schemas.openxmlformats.org/wordprocessingml/2006/main" xmlns:w14="http://schemas.microsoft.com/office/word/2010/wordml" xmlns:w15="http://schemas.microsoft.com/office/word/2012/wordml" xmlns:w16cid="http://schemas.microsoft.com/office/word/2016/wordml/cid" xmlns:w16se="http://schemas.microsoft.com/office/word/2015/wordml/symex" xmlns:wpg="http://schemas.microsoft.com/office/word/2010/wordprocessingGroup" xmlns:wpi="http://schemas.microsoft.com/office/word/2010/wordprocessingInk" xmlns:wne="http://schemas.microsoft.com/office/word/2006/wordml" xmlns:wps="http://schemas.microsoft.com/office/word/2010/wordprocessingShape" mc:Ignorable="w14 w15 w16se w16cid wp14">
+<w:ftr xmlns:wpc="http://schemas.microsoft.com/office/word/2010/wordprocessingCanvas" xmlns:mc="http://schemas.openxmlformats.org/markup-compatibility/2006" xmlns:o="urn:schemas-microsoft-com:office:office" xmlns:r="http://schemas.openxmlformats.org/officeDocument/2006/relationships" xmlns:m="http://schemas.openxmlformats.org/officeDocument/2006/math" xmlns:v="urn:schemas-microsoft-com:vml" xmlns:wp14="http://schemas.microsoft.com/office/word/2010/wordprocessingDrawing" xmlns:wp="http://schemas.openxmlformats.org/drawingml/2006/wordprocessingDrawing" xmlns:w10="urn:schemas-microsoft-com:office:word" xmlns:w="http://schemas.openxmlformats.org/wordprocessingml/2006/main" xmlns:w14="http://schemas.microsoft.com/office/word/2010/wordml" xmlns:w15="http://schemas.microsoft.com/office/word/2012/wordml" xmlns:wpg="http://schemas.microsoft.com/office/word/2010/wordprocessingGroup" xmlns:wpi="http://schemas.microsoft.com/office/word/2010/wordprocessingInk" xmlns:wne="http://schemas.microsoft.com/office/word/2006/wordml" xmlns:wps="http://schemas.microsoft.com/office/word/2010/wordprocessingShape" mc:Ignorable="w14 w15 wp14">
   <w:sdt>
     <w:sdtPr>
       <w:id w:val="-515770252"/>
@@ -14130,7 +15521,7 @@
           <w:rPr>
             <w:noProof/>
           </w:rPr>
-          <w:t>19</w:t>
+          <w:t>21</w:t>
         </w:r>
         <w:r>
           <w:fldChar w:fldCharType="end"/>
@@ -14147,7 +15538,7 @@
 </file>
 
 <file path=word/footnotes.xml><?xml version="1.0" encoding="utf-8"?>
-<w:footnotes xmlns:wpc="http://schemas.microsoft.com/office/word/2010/wordprocessingCanvas" xmlns:cx="http://schemas.microsoft.com/office/drawing/2014/chartex" xmlns:cx1="http://schemas.microsoft.com/office/drawing/2015/9/8/chartex" xmlns:cx2="http://schemas.microsoft.com/office/drawing/2015/10/21/chartex" xmlns:cx3="http://schemas.microsoft.com/office/drawing/2016/5/9/chartex" xmlns:cx4="http://schemas.microsoft.com/office/drawing/2016/5/10/chartex" xmlns:cx5="http://schemas.microsoft.com/office/drawing/2016/5/11/chartex" xmlns:cx6="http://schemas.microsoft.com/office/drawing/2016/5/12/chartex" xmlns:cx7="http://schemas.microsoft.com/office/drawing/2016/5/13/chartex" xmlns:cx8="http://schemas.microsoft.com/office/drawing/2016/5/14/chartex" xmlns:mc="http://schemas.openxmlformats.org/markup-compatibility/2006" xmlns:aink="http://schemas.microsoft.com/office/drawing/2016/ink" xmlns:am3d="http://schemas.microsoft.com/office/drawing/2017/model3d" xmlns:o="urn:schemas-microsoft-com:office:office" xmlns:r="http://schemas.openxmlformats.org/officeDocument/2006/relationships" xmlns:m="http://schemas.openxmlformats.org/officeDocument/2006/math" xmlns:v="urn:schemas-microsoft-com:vml" xmlns:wp14="http://schemas.microsoft.com/office/word/2010/wordprocessingDrawing" xmlns:wp="http://schemas.openxmlformats.org/drawingml/2006/wordprocessingDrawing" xmlns:w10="urn:schemas-microsoft-com:office:word" xmlns:w="http://schemas.openxmlformats.org/wordprocessingml/2006/main" xmlns:w14="http://schemas.microsoft.com/office/word/2010/wordml" xmlns:w15="http://schemas.microsoft.com/office/word/2012/wordml" xmlns:w16cid="http://schemas.microsoft.com/office/word/2016/wordml/cid" xmlns:w16se="http://schemas.microsoft.com/office/word/2015/wordml/symex" xmlns:wpg="http://schemas.microsoft.com/office/word/2010/wordprocessingGroup" xmlns:wpi="http://schemas.microsoft.com/office/word/2010/wordprocessingInk" xmlns:wne="http://schemas.microsoft.com/office/word/2006/wordml" xmlns:wps="http://schemas.microsoft.com/office/word/2010/wordprocessingShape" mc:Ignorable="w14 w15 w16se w16cid wp14">
+<w:footnotes xmlns:wpc="http://schemas.microsoft.com/office/word/2010/wordprocessingCanvas" xmlns:mc="http://schemas.openxmlformats.org/markup-compatibility/2006" xmlns:o="urn:schemas-microsoft-com:office:office" xmlns:r="http://schemas.openxmlformats.org/officeDocument/2006/relationships" xmlns:m="http://schemas.openxmlformats.org/officeDocument/2006/math" xmlns:v="urn:schemas-microsoft-com:vml" xmlns:wp14="http://schemas.microsoft.com/office/word/2010/wordprocessingDrawing" xmlns:wp="http://schemas.openxmlformats.org/drawingml/2006/wordprocessingDrawing" xmlns:w10="urn:schemas-microsoft-com:office:word" xmlns:w="http://schemas.openxmlformats.org/wordprocessingml/2006/main" xmlns:w14="http://schemas.microsoft.com/office/word/2010/wordml" xmlns:w15="http://schemas.microsoft.com/office/word/2012/wordml" xmlns:wpg="http://schemas.microsoft.com/office/word/2010/wordprocessingGroup" xmlns:wpi="http://schemas.microsoft.com/office/word/2010/wordprocessingInk" xmlns:wne="http://schemas.microsoft.com/office/word/2006/wordml" xmlns:wps="http://schemas.microsoft.com/office/word/2010/wordprocessingShape" mc:Ignorable="w14 w15 wp14">
   <w:footnote w:type="separator" w:id="-1">
     <w:p>
       <w:pPr>
@@ -14172,7 +15563,7 @@
 </file>
 
 <file path=word/numbering.xml><?xml version="1.0" encoding="utf-8"?>
-<w:numbering xmlns:wpc="http://schemas.microsoft.com/office/word/2010/wordprocessingCanvas" xmlns:cx="http://schemas.microsoft.com/office/drawing/2014/chartex" xmlns:cx1="http://schemas.microsoft.com/office/drawing/2015/9/8/chartex" xmlns:cx2="http://schemas.microsoft.com/office/drawing/2015/10/21/chartex" xmlns:cx3="http://schemas.microsoft.com/office/drawing/2016/5/9/chartex" xmlns:cx4="http://schemas.microsoft.com/office/drawing/2016/5/10/chartex" xmlns:cx5="http://schemas.microsoft.com/office/drawing/2016/5/11/chartex" xmlns:cx6="http://schemas.microsoft.com/office/drawing/2016/5/12/chartex" xmlns:cx7="http://schemas.microsoft.com/office/drawing/2016/5/13/chartex" xmlns:cx8="http://schemas.microsoft.com/office/drawing/2016/5/14/chartex" xmlns:mc="http://schemas.openxmlformats.org/markup-compatibility/2006" xmlns:aink="http://schemas.microsoft.com/office/drawing/2016/ink" xmlns:am3d="http://schemas.microsoft.com/office/drawing/2017/model3d" xmlns:o="urn:schemas-microsoft-com:office:office" xmlns:r="http://schemas.openxmlformats.org/officeDocument/2006/relationships" xmlns:m="http://schemas.openxmlformats.org/officeDocument/2006/math" xmlns:v="urn:schemas-microsoft-com:vml" xmlns:wp14="http://schemas.microsoft.com/office/word/2010/wordprocessingDrawing" xmlns:wp="http://schemas.openxmlformats.org/drawingml/2006/wordprocessingDrawing" xmlns:w10="urn:schemas-microsoft-com:office:word" xmlns:w="http://schemas.openxmlformats.org/wordprocessingml/2006/main" xmlns:w14="http://schemas.microsoft.com/office/word/2010/wordml" xmlns:w15="http://schemas.microsoft.com/office/word/2012/wordml" xmlns:w16cid="http://schemas.microsoft.com/office/word/2016/wordml/cid" xmlns:w16se="http://schemas.microsoft.com/office/word/2015/wordml/symex" xmlns:wpg="http://schemas.microsoft.com/office/word/2010/wordprocessingGroup" xmlns:wpi="http://schemas.microsoft.com/office/word/2010/wordprocessingInk" xmlns:wne="http://schemas.microsoft.com/office/word/2006/wordml" xmlns:wps="http://schemas.microsoft.com/office/word/2010/wordprocessingShape" mc:Ignorable="w14 w15 w16se w16cid wp14">
+<w:numbering xmlns:wpc="http://schemas.microsoft.com/office/word/2010/wordprocessingCanvas" xmlns:mc="http://schemas.openxmlformats.org/markup-compatibility/2006" xmlns:o="urn:schemas-microsoft-com:office:office" xmlns:r="http://schemas.openxmlformats.org/officeDocument/2006/relationships" xmlns:m="http://schemas.openxmlformats.org/officeDocument/2006/math" xmlns:v="urn:schemas-microsoft-com:vml" xmlns:wp14="http://schemas.microsoft.com/office/word/2010/wordprocessingDrawing" xmlns:wp="http://schemas.openxmlformats.org/drawingml/2006/wordprocessingDrawing" xmlns:w10="urn:schemas-microsoft-com:office:word" xmlns:w="http://schemas.openxmlformats.org/wordprocessingml/2006/main" xmlns:w14="http://schemas.microsoft.com/office/word/2010/wordml" xmlns:w15="http://schemas.microsoft.com/office/word/2012/wordml" xmlns:wpg="http://schemas.microsoft.com/office/word/2010/wordprocessingGroup" xmlns:wpi="http://schemas.microsoft.com/office/word/2010/wordprocessingInk" xmlns:wne="http://schemas.microsoft.com/office/word/2006/wordml" xmlns:wps="http://schemas.microsoft.com/office/word/2010/wordprocessingShape" mc:Ignorable="w14 w15 wp14">
   <w:abstractNum w:abstractNumId="0" w15:restartNumberingAfterBreak="0">
     <w:nsid w:val="02EA7EB0"/>
     <w:multiLevelType w:val="hybridMultilevel"/>
@@ -16267,7 +17658,7 @@
 </file>
 
 <file path=word/styles.xml><?xml version="1.0" encoding="utf-8"?>
-<w:styles xmlns:mc="http://schemas.openxmlformats.org/markup-compatibility/2006" xmlns:r="http://schemas.openxmlformats.org/officeDocument/2006/relationships" xmlns:w="http://schemas.openxmlformats.org/wordprocessingml/2006/main" xmlns:w14="http://schemas.microsoft.com/office/word/2010/wordml" xmlns:w15="http://schemas.microsoft.com/office/word/2012/wordml" xmlns:w16cid="http://schemas.microsoft.com/office/word/2016/wordml/cid" xmlns:w16se="http://schemas.microsoft.com/office/word/2015/wordml/symex" mc:Ignorable="w14 w15 w16se w16cid">
+<w:styles xmlns:mc="http://schemas.openxmlformats.org/markup-compatibility/2006" xmlns:r="http://schemas.openxmlformats.org/officeDocument/2006/relationships" xmlns:w="http://schemas.openxmlformats.org/wordprocessingml/2006/main" xmlns:w14="http://schemas.microsoft.com/office/word/2010/wordml" xmlns:w15="http://schemas.microsoft.com/office/word/2012/wordml" mc:Ignorable="w14 w15">
   <w:docDefaults>
     <w:rPrDefault>
       <w:rPr>
@@ -16283,7 +17674,7 @@
       </w:pPr>
     </w:pPrDefault>
   </w:docDefaults>
-  <w:latentStyles w:defLockedState="0" w:defUIPriority="99" w:defSemiHidden="0" w:defUnhideWhenUsed="0" w:defQFormat="0" w:count="375">
+  <w:latentStyles w:defLockedState="0" w:defUIPriority="99" w:defSemiHidden="0" w:defUnhideWhenUsed="0" w:defQFormat="0" w:count="371">
     <w:lsdException w:name="Normal" w:uiPriority="0" w:qFormat="1"/>
     <w:lsdException w:name="heading 1" w:uiPriority="9" w:qFormat="1"/>
     <w:lsdException w:name="heading 2" w:semiHidden="1" w:uiPriority="9" w:unhideWhenUsed="1" w:qFormat="1"/>
@@ -16655,10 +18046,6 @@
     <w:lsdException w:name="List Table 5 Dark Accent 6" w:uiPriority="50"/>
     <w:lsdException w:name="List Table 6 Colorful Accent 6" w:uiPriority="51"/>
     <w:lsdException w:name="List Table 7 Colorful Accent 6" w:uiPriority="52"/>
-    <w:lsdException w:name="Mention" w:semiHidden="1" w:unhideWhenUsed="1"/>
-    <w:lsdException w:name="Smart Hyperlink" w:semiHidden="1" w:unhideWhenUsed="1"/>
-    <w:lsdException w:name="Hashtag" w:semiHidden="1" w:unhideWhenUsed="1"/>
-    <w:lsdException w:name="Unresolved Mention" w:semiHidden="1" w:unhideWhenUsed="1"/>
   </w:latentStyles>
   <w:style w:type="paragraph" w:default="1" w:styleId="Normal">
     <w:name w:val="Normal"/>
@@ -16835,7 +18222,7 @@
       <w:szCs w:val="18"/>
     </w:rPr>
   </w:style>
-  <w:style w:type="character" w:styleId="MenoNoResolvida">
+  <w:style w:type="character" w:customStyle="1" w:styleId="UnresolvedMention">
     <w:name w:val="Unresolved Mention"/>
     <w:basedOn w:val="Tipodeletrapredefinidodopargrafo"/>
     <w:uiPriority w:val="99"/>
@@ -17150,7 +18537,7 @@
 </file>
 
 <file path=customXml/itemProps1.xml><?xml version="1.0" encoding="utf-8"?>
-<ds:datastoreItem xmlns:ds="http://schemas.openxmlformats.org/officeDocument/2006/customXml" ds:itemID="{2D8044E4-354A-433D-8844-8EBC8B1B94D7}">
+<ds:datastoreItem xmlns:ds="http://schemas.openxmlformats.org/officeDocument/2006/customXml" ds:itemID="{8C23CBCA-B25D-4AF7-9912-972F8A20B207}">
   <ds:schemaRefs>
     <ds:schemaRef ds:uri="http://schemas.openxmlformats.org/officeDocument/2006/bibliography"/>
   </ds:schemaRefs>

--- a/MySQL/Relatorio/BD-2018-Entrega do Trabalho Prático(Grupo 21)- Fase 1.docx
+++ b/MySQL/Relatorio/BD-2018-Entrega do Trabalho Prático(Grupo 21)- Fase 1.docx
@@ -187,7 +187,7 @@
               </wp:anchor>
             </w:drawing>
           </mc:Choice>
-          <mc:Fallback xmlns:cx="http://schemas.microsoft.com/office/drawing/2014/chartex" xmlns:cx1="http://schemas.microsoft.com/office/drawing/2015/9/8/chartex" xmlns:cx2="http://schemas.microsoft.com/office/drawing/2015/10/21/chartex" xmlns:cx3="http://schemas.microsoft.com/office/drawing/2016/5/9/chartex" xmlns:cx4="http://schemas.microsoft.com/office/drawing/2016/5/10/chartex" xmlns:cx5="http://schemas.microsoft.com/office/drawing/2016/5/11/chartex" xmlns:cx6="http://schemas.microsoft.com/office/drawing/2016/5/12/chartex" xmlns:cx7="http://schemas.microsoft.com/office/drawing/2016/5/13/chartex" xmlns:cx8="http://schemas.microsoft.com/office/drawing/2016/5/14/chartex" xmlns:aink="http://schemas.microsoft.com/office/drawing/2016/ink" xmlns:am3d="http://schemas.microsoft.com/office/drawing/2017/model3d" xmlns:w16cid="http://schemas.microsoft.com/office/word/2016/wordml/cid" xmlns:w16se="http://schemas.microsoft.com/office/word/2015/wordml/symex">
+          <mc:Fallback>
             <w:pict>
               <v:shapetype w14:anchorId="1F5C610D" id="_x0000_t202" coordsize="21600,21600" o:spt="202" path="m,l,21600r21600,l21600,xe">
                 <v:stroke joinstyle="miter"/>
@@ -545,7 +545,7 @@
               </wp:anchor>
             </w:drawing>
           </mc:Choice>
-          <mc:Fallback xmlns:cx="http://schemas.microsoft.com/office/drawing/2014/chartex" xmlns:cx1="http://schemas.microsoft.com/office/drawing/2015/9/8/chartex" xmlns:cx2="http://schemas.microsoft.com/office/drawing/2015/10/21/chartex" xmlns:cx3="http://schemas.microsoft.com/office/drawing/2016/5/9/chartex" xmlns:cx4="http://schemas.microsoft.com/office/drawing/2016/5/10/chartex" xmlns:cx5="http://schemas.microsoft.com/office/drawing/2016/5/11/chartex" xmlns:cx6="http://schemas.microsoft.com/office/drawing/2016/5/12/chartex" xmlns:cx7="http://schemas.microsoft.com/office/drawing/2016/5/13/chartex" xmlns:cx8="http://schemas.microsoft.com/office/drawing/2016/5/14/chartex" xmlns:aink="http://schemas.microsoft.com/office/drawing/2016/ink" xmlns:am3d="http://schemas.microsoft.com/office/drawing/2017/model3d" xmlns:w16cid="http://schemas.microsoft.com/office/word/2016/wordml/cid" xmlns:w16se="http://schemas.microsoft.com/office/word/2015/wordml/symex">
+          <mc:Fallback>
             <w:pict>
               <v:shape w14:anchorId="185F9A62" id="Text Box 5" o:spid="_x0000_s1027" type="#_x0000_t202" style="position:absolute;margin-left:90pt;margin-top:15.8pt;width:315pt;height:174pt;z-index:251660288;visibility:visible;mso-wrap-style:square;mso-width-percent:0;mso-height-percent:0;mso-wrap-distance-left:9pt;mso-wrap-distance-top:0;mso-wrap-distance-right:9pt;mso-wrap-distance-bottom:0;mso-position-horizontal:absolute;mso-position-horizontal-relative:text;mso-position-vertical:absolute;mso-position-vertical-relative:text;mso-width-percent:0;mso-height-percent:0;mso-width-relative:page;mso-height-relative:page;v-text-anchor:top" o:gfxdata="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" filled="f" stroked="f">
                 <v:textbox>
@@ -622,7 +622,31 @@
                           <w:sz w:val="40"/>
                           <w:szCs w:val="40"/>
                         </w:rPr>
-                        <w:t xml:space="preserve">Unidade Curricular de </w:t>
+                        <w:t xml:space="preserve">Unidade Curricular </w:t>
+                      </w:r>
+                      <w:proofErr w:type="gramStart"/>
+                      <w:r>
+                        <w:rPr>
+                          <w:rFonts w:ascii="Calibri" w:hAnsi="Calibri" w:cs="Arial"/>
+                          <w:b/>
+                          <w:bCs/>
+                          <w:color w:val="31849B"/>
+                          <w:sz w:val="40"/>
+                          <w:szCs w:val="40"/>
+                        </w:rPr>
+                        <w:t>de</w:t>
+                      </w:r>
+                      <w:proofErr w:type="gramEnd"/>
+                      <w:r>
+                        <w:rPr>
+                          <w:rFonts w:ascii="Calibri" w:hAnsi="Calibri" w:cs="Arial"/>
+                          <w:b/>
+                          <w:bCs/>
+                          <w:color w:val="31849B"/>
+                          <w:sz w:val="40"/>
+                          <w:szCs w:val="40"/>
+                        </w:rPr>
+                        <w:t xml:space="preserve"> </w:t>
                       </w:r>
                     </w:p>
                     <w:p>
@@ -797,7 +821,7 @@
               </wp:anchor>
             </w:drawing>
           </mc:Choice>
-          <mc:Fallback xmlns:cx="http://schemas.microsoft.com/office/drawing/2014/chartex" xmlns:cx1="http://schemas.microsoft.com/office/drawing/2015/9/8/chartex" xmlns:cx2="http://schemas.microsoft.com/office/drawing/2015/10/21/chartex" xmlns:cx3="http://schemas.microsoft.com/office/drawing/2016/5/9/chartex" xmlns:cx4="http://schemas.microsoft.com/office/drawing/2016/5/10/chartex" xmlns:cx5="http://schemas.microsoft.com/office/drawing/2016/5/11/chartex" xmlns:cx6="http://schemas.microsoft.com/office/drawing/2016/5/12/chartex" xmlns:cx7="http://schemas.microsoft.com/office/drawing/2016/5/13/chartex" xmlns:cx8="http://schemas.microsoft.com/office/drawing/2016/5/14/chartex" xmlns:aink="http://schemas.microsoft.com/office/drawing/2016/ink" xmlns:am3d="http://schemas.microsoft.com/office/drawing/2017/model3d" xmlns:w16cid="http://schemas.microsoft.com/office/word/2016/wordml/cid" xmlns:w16se="http://schemas.microsoft.com/office/word/2015/wordml/symex">
+          <mc:Fallback>
             <w:pict>
               <v:shape w14:anchorId="24709B2E" id="Text Box 4" o:spid="_x0000_s1028" type="#_x0000_t202" style="position:absolute;margin-left:90pt;margin-top:1.45pt;width:387pt;height:27pt;z-index:251661312;visibility:visible;mso-wrap-style:square;mso-width-percent:0;mso-height-percent:0;mso-wrap-distance-left:9pt;mso-wrap-distance-top:0;mso-wrap-distance-right:9pt;mso-wrap-distance-bottom:0;mso-position-horizontal:absolute;mso-position-horizontal-relative:text;mso-position-vertical:absolute;mso-position-vertical-relative:text;mso-width-percent:0;mso-height-percent:0;mso-width-relative:page;mso-height-relative:page;v-text-anchor:top" o:gfxdata="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" filled="f" stroked="f">
                 <v:textbox>
@@ -820,8 +844,20 @@
                           <w:sz w:val="40"/>
                           <w:szCs w:val="40"/>
                         </w:rPr>
-                        <w:t>Mercado de compra e vendas online</w:t>
+                        <w:t xml:space="preserve">Mercado de compra e vendas </w:t>
                       </w:r>
+                      <w:proofErr w:type="gramStart"/>
+                      <w:r>
+                        <w:rPr>
+                          <w:rFonts w:ascii="Calibri" w:hAnsi="Calibri" w:cs="Arial"/>
+                          <w:b/>
+                          <w:bCs/>
+                          <w:sz w:val="40"/>
+                          <w:szCs w:val="40"/>
+                        </w:rPr>
+                        <w:t>online</w:t>
+                      </w:r>
+                      <w:proofErr w:type="gramEnd"/>
                     </w:p>
                   </w:txbxContent>
                 </v:textbox>
@@ -1108,7 +1144,7 @@
               </wp:anchor>
             </w:drawing>
           </mc:Choice>
-          <mc:Fallback xmlns:cx="http://schemas.microsoft.com/office/drawing/2014/chartex" xmlns:cx1="http://schemas.microsoft.com/office/drawing/2015/9/8/chartex" xmlns:cx2="http://schemas.microsoft.com/office/drawing/2015/10/21/chartex" xmlns:cx3="http://schemas.microsoft.com/office/drawing/2016/5/9/chartex" xmlns:cx4="http://schemas.microsoft.com/office/drawing/2016/5/10/chartex" xmlns:cx5="http://schemas.microsoft.com/office/drawing/2016/5/11/chartex" xmlns:cx6="http://schemas.microsoft.com/office/drawing/2016/5/12/chartex" xmlns:cx7="http://schemas.microsoft.com/office/drawing/2016/5/13/chartex" xmlns:cx8="http://schemas.microsoft.com/office/drawing/2016/5/14/chartex" xmlns:aink="http://schemas.microsoft.com/office/drawing/2016/ink" xmlns:am3d="http://schemas.microsoft.com/office/drawing/2017/model3d" xmlns:w16cid="http://schemas.microsoft.com/office/word/2016/wordml/cid" xmlns:w16se="http://schemas.microsoft.com/office/word/2015/wordml/symex">
+          <mc:Fallback>
             <w:pict>
               <v:shape w14:anchorId="3E13A8AE" id="Text Box 3" o:spid="_x0000_s1029" type="#_x0000_t202" style="position:absolute;margin-left:90.05pt;margin-top:11.05pt;width:335.25pt;height:143.4pt;z-index:251662336;visibility:visible;mso-wrap-style:square;mso-width-percent:0;mso-height-percent:0;mso-wrap-distance-left:9pt;mso-wrap-distance-top:0;mso-wrap-distance-right:9pt;mso-wrap-distance-bottom:0;mso-position-horizontal:absolute;mso-position-horizontal-relative:text;mso-position-vertical:absolute;mso-position-vertical-relative:text;mso-width-percent:0;mso-height-percent:0;mso-width-relative:page;mso-height-relative:page;v-text-anchor:top" o:gfxdata="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" filled="f" stroked="f">
                 <v:textbox>
@@ -1271,6 +1307,7 @@
                           <w:sz w:val="24"/>
                         </w:rPr>
                       </w:pPr>
+                      <w:proofErr w:type="gramStart"/>
                       <w:r>
                         <w:rPr>
                           <w:rFonts w:ascii="Calibri" w:hAnsi="Calibri" w:cs="Arial"/>
@@ -1278,6 +1315,7 @@
                         </w:rPr>
                         <w:t>novembro</w:t>
                       </w:r>
+                      <w:proofErr w:type="gramEnd"/>
                       <w:r>
                         <w:rPr>
                           <w:rFonts w:ascii="Calibri" w:hAnsi="Calibri" w:cs="Arial"/>
@@ -7682,20 +7720,7 @@
           <w:szCs w:val="20"/>
           <w:lang w:eastAsia="en-US"/>
         </w:rPr>
-        <w:t xml:space="preserve"> para garantir apenas ao utilizador acesso à sua conta pessoal, morada para assuntos das entregas e contatos caso necessário (sendo que o nº de telemóvel tem obrigatoriamente nove algarismos). Cada método de pagamento tem um nº de identificação, assim como cada produto, compra e carrinho. Os produtos são organizados por categoria e é possível atribuir-lhes, para além do nome e preço base, a quantidade a ve</w:t>
-      </w:r>
-      <w:bookmarkStart w:id="0" w:name="_GoBack"/>
-      <w:bookmarkEnd w:id="0"/>
-      <w:r>
-        <w:rPr>
-          <w:rFonts w:ascii="Arial" w:hAnsi="Arial" w:cs="Arial"/>
-          <w:bCs/>
-          <w:kern w:val="32"/>
-          <w:sz w:val="20"/>
-          <w:szCs w:val="20"/>
-          <w:lang w:eastAsia="en-US"/>
-        </w:rPr>
-        <w:t xml:space="preserve">nder e uma breve descrição. A compra detalha, para além da quantidade de produtos comprados, o preço </w:t>
+        <w:t xml:space="preserve"> para garantir apenas ao utilizador acesso à sua conta pessoal, morada para assuntos das entregas e contatos caso necessário (sendo que o nº de telemóvel tem obrigatoriamente nove algarismos). Cada método de pagamento tem um nº de identificação, assim como cada produto, compra e carrinho. Os produtos são organizados por categoria e é possível atribuir-lhes, para além do nome e preço base, a quantidade a vender e uma breve descrição. A compra detalha, para além da quantidade de produtos comprados, o preço </w:t>
       </w:r>
       <w:r>
         <w:rPr>
@@ -8922,7 +8947,7 @@
               </wp:anchor>
             </w:drawing>
           </mc:Choice>
-          <mc:Fallback xmlns:cx="http://schemas.microsoft.com/office/drawing/2014/chartex" xmlns:cx1="http://schemas.microsoft.com/office/drawing/2015/9/8/chartex" xmlns:cx2="http://schemas.microsoft.com/office/drawing/2015/10/21/chartex" xmlns:cx3="http://schemas.microsoft.com/office/drawing/2016/5/9/chartex" xmlns:cx4="http://schemas.microsoft.com/office/drawing/2016/5/10/chartex" xmlns:cx5="http://schemas.microsoft.com/office/drawing/2016/5/11/chartex" xmlns:cx6="http://schemas.microsoft.com/office/drawing/2016/5/12/chartex" xmlns:cx7="http://schemas.microsoft.com/office/drawing/2016/5/13/chartex" xmlns:cx8="http://schemas.microsoft.com/office/drawing/2016/5/14/chartex" xmlns:aink="http://schemas.microsoft.com/office/drawing/2016/ink" xmlns:am3d="http://schemas.microsoft.com/office/drawing/2017/model3d" xmlns:w16cid="http://schemas.microsoft.com/office/word/2016/wordml/cid" xmlns:w16se="http://schemas.microsoft.com/office/word/2015/wordml/symex">
+          <mc:Fallback>
             <w:pict>
               <v:shape w14:anchorId="07AE531E" id="Caixa de texto 2" o:spid="_x0000_s1030" type="#_x0000_t202" style="position:absolute;left:0;text-align:left;margin-left:12.25pt;margin-top:387.85pt;width:417.35pt;height:.05pt;z-index:251679744;visibility:visible;mso-wrap-style:square;mso-wrap-distance-left:9pt;mso-wrap-distance-top:0;mso-wrap-distance-right:9pt;mso-wrap-distance-bottom:0;mso-position-horizontal:absolute;mso-position-horizontal-relative:text;mso-position-vertical:absolute;mso-position-vertical-relative:text;v-text-anchor:top" o:gfxdata="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" stroked="f">
                 <v:textbox style="mso-fit-shape-to-text:t" inset="0,0,0,0">
@@ -10455,7 +10480,7 @@
               </wp:anchor>
             </w:drawing>
           </mc:Choice>
-          <mc:Fallback xmlns:cx="http://schemas.microsoft.com/office/drawing/2014/chartex" xmlns:cx1="http://schemas.microsoft.com/office/drawing/2015/9/8/chartex" xmlns:cx2="http://schemas.microsoft.com/office/drawing/2015/10/21/chartex" xmlns:cx3="http://schemas.microsoft.com/office/drawing/2016/5/9/chartex" xmlns:cx4="http://schemas.microsoft.com/office/drawing/2016/5/10/chartex" xmlns:cx5="http://schemas.microsoft.com/office/drawing/2016/5/11/chartex" xmlns:cx6="http://schemas.microsoft.com/office/drawing/2016/5/12/chartex" xmlns:cx7="http://schemas.microsoft.com/office/drawing/2016/5/13/chartex" xmlns:cx8="http://schemas.microsoft.com/office/drawing/2016/5/14/chartex" xmlns:aink="http://schemas.microsoft.com/office/drawing/2016/ink" xmlns:am3d="http://schemas.microsoft.com/office/drawing/2017/model3d" xmlns:w16cid="http://schemas.microsoft.com/office/word/2016/wordml/cid" xmlns:w16se="http://schemas.microsoft.com/office/word/2015/wordml/symex">
+          <mc:Fallback>
             <w:pict>
               <v:shape w14:anchorId="268202D3" id="Caixa de texto 18" o:spid="_x0000_s1031" type="#_x0000_t202" style="position:absolute;margin-left:0;margin-top:36.45pt;width:250.5pt;height:.05pt;z-index:-251634688;visibility:visible;mso-wrap-style:square;mso-wrap-distance-left:9pt;mso-wrap-distance-top:0;mso-wrap-distance-right:9pt;mso-wrap-distance-bottom:0;mso-position-horizontal:absolute;mso-position-horizontal-relative:text;mso-position-vertical:absolute;mso-position-vertical-relative:text;v-text-anchor:top" o:gfxdata="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" stroked="f">
                 <v:textbox style="mso-fit-shape-to-text:t" inset="0,0,0,0">
@@ -10656,7 +10681,7 @@
               </wp:anchor>
             </w:drawing>
           </mc:Choice>
-          <mc:Fallback xmlns:cx="http://schemas.microsoft.com/office/drawing/2014/chartex" xmlns:cx1="http://schemas.microsoft.com/office/drawing/2015/9/8/chartex" xmlns:cx2="http://schemas.microsoft.com/office/drawing/2015/10/21/chartex" xmlns:cx3="http://schemas.microsoft.com/office/drawing/2016/5/9/chartex" xmlns:cx4="http://schemas.microsoft.com/office/drawing/2016/5/10/chartex" xmlns:cx5="http://schemas.microsoft.com/office/drawing/2016/5/11/chartex" xmlns:cx6="http://schemas.microsoft.com/office/drawing/2016/5/12/chartex" xmlns:cx7="http://schemas.microsoft.com/office/drawing/2016/5/13/chartex" xmlns:cx8="http://schemas.microsoft.com/office/drawing/2016/5/14/chartex" xmlns:aink="http://schemas.microsoft.com/office/drawing/2016/ink" xmlns:am3d="http://schemas.microsoft.com/office/drawing/2017/model3d" xmlns:w16cid="http://schemas.microsoft.com/office/word/2016/wordml/cid" xmlns:w16se="http://schemas.microsoft.com/office/word/2015/wordml/symex">
+          <mc:Fallback>
             <w:pict>
               <v:shape w14:anchorId="61C1CA03" id="Caixa de texto 19" o:spid="_x0000_s1032" type="#_x0000_t202" style="position:absolute;left:0;text-align:left;margin-left:16.7pt;margin-top:253.35pt;width:425.2pt;height:.05pt;z-index:-251632640;visibility:visible;mso-wrap-style:square;mso-wrap-distance-left:9pt;mso-wrap-distance-top:0;mso-wrap-distance-right:9pt;mso-wrap-distance-bottom:0;mso-position-horizontal:absolute;mso-position-horizontal-relative:text;mso-position-vertical:absolute;mso-position-vertical-relative:text;v-text-anchor:top" o:gfxdata="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" stroked="f">
                 <v:textbox style="mso-fit-shape-to-text:t" inset="0,0,0,0">
@@ -10947,7 +10972,7 @@
               </wp:anchor>
             </w:drawing>
           </mc:Choice>
-          <mc:Fallback xmlns:cx="http://schemas.microsoft.com/office/drawing/2014/chartex" xmlns:cx1="http://schemas.microsoft.com/office/drawing/2015/9/8/chartex" xmlns:cx2="http://schemas.microsoft.com/office/drawing/2015/10/21/chartex" xmlns:cx3="http://schemas.microsoft.com/office/drawing/2016/5/9/chartex" xmlns:cx4="http://schemas.microsoft.com/office/drawing/2016/5/10/chartex" xmlns:cx5="http://schemas.microsoft.com/office/drawing/2016/5/11/chartex" xmlns:cx6="http://schemas.microsoft.com/office/drawing/2016/5/12/chartex" xmlns:cx7="http://schemas.microsoft.com/office/drawing/2016/5/13/chartex" xmlns:cx8="http://schemas.microsoft.com/office/drawing/2016/5/14/chartex" xmlns:aink="http://schemas.microsoft.com/office/drawing/2016/ink" xmlns:am3d="http://schemas.microsoft.com/office/drawing/2017/model3d" xmlns:w16cid="http://schemas.microsoft.com/office/word/2016/wordml/cid" xmlns:w16se="http://schemas.microsoft.com/office/word/2015/wordml/symex">
+          <mc:Fallback>
             <w:pict>
               <v:shape w14:anchorId="1D7B8159" id="Caixa de texto 20" o:spid="_x0000_s1033" type="#_x0000_t202" style="position:absolute;margin-left:0;margin-top:83.75pt;width:399.05pt;height:.05pt;z-index:-251630592;visibility:visible;mso-wrap-style:square;mso-wrap-distance-left:9pt;mso-wrap-distance-top:0;mso-wrap-distance-right:9pt;mso-wrap-distance-bottom:0;mso-position-horizontal:absolute;mso-position-horizontal-relative:text;mso-position-vertical:absolute;mso-position-vertical-relative:text;v-text-anchor:top" o:gfxdata="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" stroked="f">
                 <v:textbox style="mso-fit-shape-to-text:t" inset="0,0,0,0">
@@ -13167,7 +13192,7 @@
               </wp:anchor>
             </w:drawing>
           </mc:Choice>
-          <mc:Fallback xmlns:cx="http://schemas.microsoft.com/office/drawing/2014/chartex" xmlns:cx1="http://schemas.microsoft.com/office/drawing/2015/9/8/chartex" xmlns:cx2="http://schemas.microsoft.com/office/drawing/2015/10/21/chartex" xmlns:cx3="http://schemas.microsoft.com/office/drawing/2016/5/9/chartex" xmlns:cx4="http://schemas.microsoft.com/office/drawing/2016/5/10/chartex" xmlns:cx5="http://schemas.microsoft.com/office/drawing/2016/5/11/chartex" xmlns:cx6="http://schemas.microsoft.com/office/drawing/2016/5/12/chartex" xmlns:cx7="http://schemas.microsoft.com/office/drawing/2016/5/13/chartex" xmlns:cx8="http://schemas.microsoft.com/office/drawing/2016/5/14/chartex" xmlns:aink="http://schemas.microsoft.com/office/drawing/2016/ink" xmlns:am3d="http://schemas.microsoft.com/office/drawing/2017/model3d" xmlns:w16cid="http://schemas.microsoft.com/office/word/2016/wordml/cid" xmlns:w16se="http://schemas.microsoft.com/office/word/2015/wordml/symex">
+          <mc:Fallback>
             <w:pict>
               <v:shape w14:anchorId="44A0B379" id="Caixa de texto 22" o:spid="_x0000_s1034" type="#_x0000_t202" style="position:absolute;left:0;text-align:left;margin-left:0;margin-top:79.75pt;width:312.75pt;height:.05pt;z-index:-251628544;visibility:visible;mso-wrap-style:square;mso-wrap-distance-left:9pt;mso-wrap-distance-top:0;mso-wrap-distance-right:9pt;mso-wrap-distance-bottom:0;mso-position-horizontal:absolute;mso-position-horizontal-relative:text;mso-position-vertical:absolute;mso-position-vertical-relative:text;v-text-anchor:top" o:gfxdata="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" stroked="f">
                 <v:textbox style="mso-fit-shape-to-text:t" inset="0,0,0,0">
@@ -13420,7 +13445,7 @@
               </wp:anchor>
             </w:drawing>
           </mc:Choice>
-          <mc:Fallback xmlns:cx="http://schemas.microsoft.com/office/drawing/2014/chartex" xmlns:cx1="http://schemas.microsoft.com/office/drawing/2015/9/8/chartex" xmlns:cx2="http://schemas.microsoft.com/office/drawing/2015/10/21/chartex" xmlns:cx3="http://schemas.microsoft.com/office/drawing/2016/5/9/chartex" xmlns:cx4="http://schemas.microsoft.com/office/drawing/2016/5/10/chartex" xmlns:cx5="http://schemas.microsoft.com/office/drawing/2016/5/11/chartex" xmlns:cx6="http://schemas.microsoft.com/office/drawing/2016/5/12/chartex" xmlns:cx7="http://schemas.microsoft.com/office/drawing/2016/5/13/chartex" xmlns:cx8="http://schemas.microsoft.com/office/drawing/2016/5/14/chartex" xmlns:aink="http://schemas.microsoft.com/office/drawing/2016/ink" xmlns:am3d="http://schemas.microsoft.com/office/drawing/2017/model3d" xmlns:w16cid="http://schemas.microsoft.com/office/word/2016/wordml/cid" xmlns:w16se="http://schemas.microsoft.com/office/word/2015/wordml/symex">
+          <mc:Fallback>
             <w:pict>
               <v:shape w14:anchorId="175EA7EE" id="Caixa de texto 23" o:spid="_x0000_s1035" type="#_x0000_t202" style="position:absolute;left:0;text-align:left;margin-left:0;margin-top:94.05pt;width:310.5pt;height:.05pt;z-index:-251626496;visibility:visible;mso-wrap-style:square;mso-wrap-distance-left:9pt;mso-wrap-distance-top:0;mso-wrap-distance-right:9pt;mso-wrap-distance-bottom:0;mso-position-horizontal:absolute;mso-position-horizontal-relative:text;mso-position-vertical:absolute;mso-position-vertical-relative:text;v-text-anchor:top" o:gfxdata="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" stroked="f">
                 <v:textbox style="mso-fit-shape-to-text:t" inset="0,0,0,0">
@@ -13744,7 +13769,7 @@
               </wp:anchor>
             </w:drawing>
           </mc:Choice>
-          <mc:Fallback xmlns:cx="http://schemas.microsoft.com/office/drawing/2014/chartex" xmlns:cx1="http://schemas.microsoft.com/office/drawing/2015/9/8/chartex" xmlns:cx2="http://schemas.microsoft.com/office/drawing/2015/10/21/chartex" xmlns:cx3="http://schemas.microsoft.com/office/drawing/2016/5/9/chartex" xmlns:cx4="http://schemas.microsoft.com/office/drawing/2016/5/10/chartex" xmlns:cx5="http://schemas.microsoft.com/office/drawing/2016/5/11/chartex" xmlns:cx6="http://schemas.microsoft.com/office/drawing/2016/5/12/chartex" xmlns:cx7="http://schemas.microsoft.com/office/drawing/2016/5/13/chartex" xmlns:cx8="http://schemas.microsoft.com/office/drawing/2016/5/14/chartex" xmlns:aink="http://schemas.microsoft.com/office/drawing/2016/ink" xmlns:am3d="http://schemas.microsoft.com/office/drawing/2017/model3d" xmlns:w16cid="http://schemas.microsoft.com/office/word/2016/wordml/cid" xmlns:w16se="http://schemas.microsoft.com/office/word/2015/wordml/symex">
+          <mc:Fallback>
             <w:pict>
               <v:shape w14:anchorId="041D3AFC" id="Caixa de texto 24" o:spid="_x0000_s1036" type="#_x0000_t202" style="position:absolute;margin-left:0;margin-top:74.25pt;width:228pt;height:.05pt;z-index:-251624448;visibility:visible;mso-wrap-style:square;mso-wrap-distance-left:9pt;mso-wrap-distance-top:0;mso-wrap-distance-right:9pt;mso-wrap-distance-bottom:0;mso-position-horizontal:absolute;mso-position-horizontal-relative:text;mso-position-vertical:absolute;mso-position-vertical-relative:text;v-text-anchor:top" o:gfxdata="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" stroked="f">
                 <v:textbox style="mso-fit-shape-to-text:t" inset="0,0,0,0">
@@ -13790,8 +13815,13 @@
                         </w:rPr>
                         <w:fldChar w:fldCharType="end"/>
                       </w:r>
+                      <w:proofErr w:type="gramStart"/>
                       <w:r>
-                        <w:t>:  Vista sobre os produtos disponíveis</w:t>
+                        <w:t>:  Vista</w:t>
+                      </w:r>
+                      <w:proofErr w:type="gramEnd"/>
+                      <w:r>
+                        <w:t xml:space="preserve"> sobre os produtos disponíveis</w:t>
                       </w:r>
                     </w:p>
                   </w:txbxContent>
@@ -14432,6 +14462,19 @@
           <w:b/>
           <w:bCs/>
           <w:kern w:val="32"/>
+          <w:sz w:val="2"/>
+          <w:szCs w:val="32"/>
+          <w:lang w:eastAsia="en-US"/>
+        </w:rPr>
+      </w:pPr>
+    </w:p>
+    <w:p>
+      <w:pPr>
+        <w:rPr>
+          <w:rFonts w:ascii="Arial" w:hAnsi="Arial" w:cs="Arial"/>
+          <w:b/>
+          <w:bCs/>
+          <w:kern w:val="32"/>
           <w:sz w:val="32"/>
           <w:szCs w:val="32"/>
           <w:lang w:eastAsia="en-US"/>
@@ -14491,6 +14534,7 @@
         <w:rPr>
           <w:rFonts w:ascii="Arial" w:hAnsi="Arial" w:cs="Arial"/>
           <w:bCs/>
+          <w:i/>
           <w:kern w:val="32"/>
           <w:sz w:val="20"/>
           <w:szCs w:val="20"/>
@@ -14515,6 +14559,7 @@
         <w:rPr>
           <w:rFonts w:ascii="Arial" w:hAnsi="Arial" w:cs="Arial"/>
           <w:bCs/>
+          <w:i/>
           <w:kern w:val="32"/>
           <w:sz w:val="20"/>
           <w:szCs w:val="20"/>
@@ -14534,17 +14579,112 @@
         </w:rPr>
         <w:t xml:space="preserve"> também tem a vantagem da escalabilidade, isto é, o crescimento da quantidade de dados no sistema não afeta tanto a quantidade de recursos necessários para a manutenção da base de dados, o </w:t>
       </w:r>
+      <w:r>
+        <w:rPr>
+          <w:rFonts w:ascii="Arial" w:hAnsi="Arial" w:cs="Arial"/>
+          <w:bCs/>
+          <w:kern w:val="32"/>
+          <w:sz w:val="20"/>
+          <w:szCs w:val="20"/>
+          <w:lang w:eastAsia="en-US"/>
+        </w:rPr>
+        <w:t xml:space="preserve">que </w:t>
+      </w:r>
+      <w:r>
+        <w:rPr>
+          <w:rFonts w:ascii="Arial" w:hAnsi="Arial" w:cs="Arial"/>
+          <w:bCs/>
+          <w:kern w:val="32"/>
+          <w:sz w:val="20"/>
+          <w:szCs w:val="20"/>
+          <w:lang w:eastAsia="en-US"/>
+        </w:rPr>
+        <w:t>para alguém que trabalha com recursos limitados e procura sobretudo diminuir os custos da base, é uma enorme mais-valia. Neste momento a base de dados é relativamente pequena, mas para o caso de haver um grande crescimento este tipo de sistemas gere bem o armazenamento de grandes quantidades de informação.</w:t>
+      </w:r>
+    </w:p>
+    <w:p>
+      <w:pPr>
+        <w:rPr>
+          <w:rFonts w:ascii="Arial" w:hAnsi="Arial" w:cs="Arial"/>
+          <w:bCs/>
+          <w:kern w:val="32"/>
+          <w:sz w:val="14"/>
+          <w:szCs w:val="20"/>
+          <w:lang w:eastAsia="en-US"/>
+        </w:rPr>
+      </w:pPr>
+    </w:p>
+    <w:p>
+      <w:pPr>
+        <w:rPr>
+          <w:rFonts w:ascii="Arial" w:hAnsi="Arial" w:cs="Arial"/>
+          <w:b/>
+          <w:bCs/>
+          <w:kern w:val="32"/>
+          <w:sz w:val="32"/>
+          <w:szCs w:val="32"/>
+          <w:lang w:eastAsia="en-US"/>
+        </w:rPr>
+      </w:pPr>
+      <w:r>
+        <w:rPr>
+          <w:rFonts w:ascii="Arial" w:hAnsi="Arial" w:cs="Arial"/>
+          <w:b/>
+          <w:bCs/>
+          <w:kern w:val="32"/>
+          <w:sz w:val="32"/>
+          <w:szCs w:val="32"/>
+          <w:lang w:eastAsia="en-US"/>
+        </w:rPr>
+        <w:t xml:space="preserve">6.2 </w:t>
+      </w:r>
+      <w:r>
+        <w:rPr>
+          <w:rFonts w:ascii="Arial" w:hAnsi="Arial" w:cs="Arial"/>
+          <w:b/>
+          <w:bCs/>
+          <w:kern w:val="32"/>
+          <w:sz w:val="32"/>
+          <w:szCs w:val="32"/>
+          <w:lang w:eastAsia="en-US"/>
+        </w:rPr>
+        <w:t>Identificação e descrição dos objetivos da base de dados, em termos de aplicações e de utilizadores</w:t>
+      </w:r>
+    </w:p>
+    <w:p>
+      <w:pPr>
+        <w:rPr>
+          <w:rFonts w:ascii="Arial" w:hAnsi="Arial" w:cs="Arial"/>
+          <w:bCs/>
+          <w:kern w:val="32"/>
+          <w:sz w:val="20"/>
+          <w:szCs w:val="20"/>
+          <w:lang w:eastAsia="en-US"/>
+        </w:rPr>
+      </w:pPr>
+      <w:r>
+        <w:rPr>
+          <w:rFonts w:ascii="Arial" w:hAnsi="Arial" w:cs="Arial"/>
+          <w:bCs/>
+          <w:kern w:val="32"/>
+          <w:sz w:val="20"/>
+          <w:szCs w:val="20"/>
+          <w:lang w:eastAsia="en-US"/>
+        </w:rPr>
+        <w:t xml:space="preserve">Esta base de dados tem como objetivo possibilitar aos seus utilizadores a compra e venda de produtos </w:t>
+      </w:r>
       <w:proofErr w:type="gramStart"/>
       <w:r>
         <w:rPr>
           <w:rFonts w:ascii="Arial" w:hAnsi="Arial" w:cs="Arial"/>
           <w:bCs/>
-          <w:kern w:val="32"/>
-          <w:sz w:val="20"/>
-          <w:szCs w:val="20"/>
-          <w:lang w:eastAsia="en-US"/>
-        </w:rPr>
-        <w:t>que ,para</w:t>
+          <w:i/>
+          <w:kern w:val="32"/>
+          <w:sz w:val="20"/>
+          <w:szCs w:val="20"/>
+          <w:lang w:eastAsia="en-US"/>
+        </w:rPr>
+        <w:t>online</w:t>
       </w:r>
       <w:proofErr w:type="gramEnd"/>
       <w:r>
@@ -14556,8 +14696,20 @@
           <w:szCs w:val="20"/>
           <w:lang w:eastAsia="en-US"/>
         </w:rPr>
-        <w:t xml:space="preserve"> alguém que trabalha com recursos limitados e procura sobretudo diminuir os custos da base, é uma enorme mais-valia. Neste momento a base de dados é relativamente pequena, mas para o caso de haver um grande crescimento este tipo de sistemas gere bem o armazenamento de grandes quantidades de informação.</w:t>
-      </w:r>
+        <w:t>, sendo que nesta segunda fase foi criada uma base de dados não relacional, ou melhor dizendo, foi feita a migração da base de dados relacional anterior para a base atual através de um programa em Java. Tendo em conta as vantagens deste tipo de base de dados, a principal finalidade seria fazer procuras em documentos da mesma coleção. Por exemplo, procurar os produtos disponíveis, ou seja, os produtos que tinham quantidade superior a 0, ou visualizar os produtos mais caros do sistema.</w:t>
+      </w:r>
+    </w:p>
+    <w:p>
+      <w:pPr>
+        <w:rPr>
+          <w:rFonts w:ascii="Arial" w:hAnsi="Arial" w:cs="Arial"/>
+          <w:bCs/>
+          <w:kern w:val="32"/>
+          <w:sz w:val="20"/>
+          <w:szCs w:val="20"/>
+          <w:lang w:eastAsia="en-US"/>
+        </w:rPr>
+      </w:pPr>
     </w:p>
     <w:p>
       <w:pPr>
@@ -14581,8 +14733,9 @@
           <w:szCs w:val="32"/>
           <w:lang w:eastAsia="en-US"/>
         </w:rPr>
-        <w:t xml:space="preserve">6.2 </w:t>
-      </w:r>
+        <w:t xml:space="preserve">6.3 Identificar e explicar que tipo de questões (necessidades) serão realizadas sobre o sistema de dados </w:t>
+      </w:r>
+      <w:proofErr w:type="spellStart"/>
       <w:r>
         <w:rPr>
           <w:rFonts w:ascii="Arial" w:hAnsi="Arial" w:cs="Arial"/>
@@ -14593,30 +14746,101 @@
           <w:szCs w:val="32"/>
           <w:lang w:eastAsia="en-US"/>
         </w:rPr>
-        <w:t>Identificação e descrição dos objetivos da base de dados, em termos de aplicações e de utilizadores</w:t>
-      </w:r>
-    </w:p>
-    <w:p>
-      <w:pPr>
-        <w:rPr>
-          <w:rFonts w:ascii="Arial" w:hAnsi="Arial" w:cs="Arial"/>
-          <w:bCs/>
-          <w:kern w:val="32"/>
-          <w:sz w:val="20"/>
-          <w:szCs w:val="20"/>
-          <w:lang w:eastAsia="en-US"/>
-        </w:rPr>
-      </w:pPr>
-      <w:r>
-        <w:rPr>
-          <w:rFonts w:ascii="Arial" w:hAnsi="Arial" w:cs="Arial"/>
-          <w:bCs/>
-          <w:kern w:val="32"/>
-          <w:sz w:val="20"/>
-          <w:szCs w:val="20"/>
-          <w:lang w:eastAsia="en-US"/>
-        </w:rPr>
-        <w:t xml:space="preserve">Esta base de dados tem como objetivo possibilitar aos seus utilizadores a compra e venda de produtos </w:t>
+        <w:t>NoSQL</w:t>
+      </w:r>
+      <w:proofErr w:type="spellEnd"/>
+    </w:p>
+    <w:p>
+      <w:pPr>
+        <w:rPr>
+          <w:rFonts w:ascii="Arial" w:hAnsi="Arial" w:cs="Arial"/>
+          <w:bCs/>
+          <w:kern w:val="32"/>
+          <w:sz w:val="20"/>
+          <w:szCs w:val="32"/>
+          <w:lang w:eastAsia="en-US"/>
+        </w:rPr>
+      </w:pPr>
+      <w:r>
+        <w:rPr>
+          <w:rFonts w:ascii="Arial" w:hAnsi="Arial" w:cs="Arial"/>
+          <w:bCs/>
+          <w:kern w:val="32"/>
+          <w:sz w:val="20"/>
+          <w:szCs w:val="32"/>
+          <w:lang w:eastAsia="en-US"/>
+        </w:rPr>
+        <w:lastRenderedPageBreak/>
+        <w:t xml:space="preserve">Uma das desvantagens do </w:t>
+      </w:r>
+      <w:proofErr w:type="spellStart"/>
+      <w:r>
+        <w:rPr>
+          <w:rFonts w:ascii="Arial" w:hAnsi="Arial" w:cs="Arial"/>
+          <w:bCs/>
+          <w:i/>
+          <w:kern w:val="32"/>
+          <w:sz w:val="20"/>
+          <w:szCs w:val="32"/>
+          <w:lang w:eastAsia="en-US"/>
+        </w:rPr>
+        <w:t>MongoDB</w:t>
+      </w:r>
+      <w:proofErr w:type="spellEnd"/>
+      <w:r>
+        <w:rPr>
+          <w:rFonts w:ascii="Arial" w:hAnsi="Arial" w:cs="Arial"/>
+          <w:bCs/>
+          <w:kern w:val="32"/>
+          <w:sz w:val="20"/>
+          <w:szCs w:val="32"/>
+          <w:lang w:eastAsia="en-US"/>
+        </w:rPr>
+        <w:t xml:space="preserve"> é o fato do</w:t>
+      </w:r>
+      <w:r>
+        <w:rPr>
+          <w:rFonts w:ascii="Arial" w:hAnsi="Arial" w:cs="Arial"/>
+          <w:bCs/>
+          <w:kern w:val="32"/>
+          <w:sz w:val="20"/>
+          <w:szCs w:val="32"/>
+          <w:lang w:eastAsia="en-US"/>
+        </w:rPr>
+        <w:t>s</w:t>
+      </w:r>
+      <w:r>
+        <w:rPr>
+          <w:rFonts w:ascii="Arial" w:hAnsi="Arial" w:cs="Arial"/>
+          <w:bCs/>
+          <w:kern w:val="32"/>
+          <w:sz w:val="20"/>
+          <w:szCs w:val="32"/>
+          <w:lang w:eastAsia="en-US"/>
+        </w:rPr>
+        <w:t xml:space="preserve"> relacionament</w:t>
+      </w:r>
+      <w:r>
+        <w:rPr>
+          <w:rFonts w:ascii="Arial" w:hAnsi="Arial" w:cs="Arial"/>
+          <w:bCs/>
+          <w:kern w:val="32"/>
+          <w:sz w:val="20"/>
+          <w:szCs w:val="32"/>
+          <w:lang w:eastAsia="en-US"/>
+        </w:rPr>
+        <w:t xml:space="preserve">os entre coleções ser limitado, </w:t>
+      </w:r>
+      <w:r>
+        <w:rPr>
+          <w:rFonts w:ascii="Arial" w:hAnsi="Arial" w:cs="Arial"/>
+          <w:bCs/>
+          <w:kern w:val="32"/>
+          <w:sz w:val="20"/>
+          <w:szCs w:val="32"/>
+          <w:lang w:eastAsia="en-US"/>
+        </w:rPr>
+        <w:t xml:space="preserve">algo que foi utilizado na base de </w:t>
       </w:r>
       <w:proofErr w:type="gramStart"/>
       <w:r>
@@ -14625,10 +14849,10 @@
           <w:bCs/>
           <w:kern w:val="32"/>
           <w:sz w:val="20"/>
-          <w:szCs w:val="20"/>
-          <w:lang w:eastAsia="en-US"/>
-        </w:rPr>
-        <w:t>online</w:t>
+          <w:szCs w:val="32"/>
+          <w:lang w:eastAsia="en-US"/>
+        </w:rPr>
+        <w:t>dados relacional</w:t>
       </w:r>
       <w:proofErr w:type="gramEnd"/>
       <w:r>
@@ -14637,11 +14861,938 @@
           <w:bCs/>
           <w:kern w:val="32"/>
           <w:sz w:val="20"/>
-          <w:szCs w:val="20"/>
-          <w:lang w:eastAsia="en-US"/>
-        </w:rPr>
-        <w:t>, sendo que nesta segunda fase foi criada uma base de dados não relacional, ou melhor dizendo, foi feita a migração da base de dados relacional anterior para a base atual através de um programa em Java. Tendo em conta as vantagens deste tipo de base de dados, a principal finalidade seria fazer procuras em documentos da mesma coleção. Por exemplo, procurar os produtos disponíveis, ou seja, os produtos que tinham quantidade superior a 0, ou visualizar os produtos mais caros do sistema.</w:t>
-      </w:r>
+          <w:szCs w:val="32"/>
+          <w:lang w:eastAsia="en-US"/>
+        </w:rPr>
+        <w:t xml:space="preserve">. Os campos de um documento no </w:t>
+      </w:r>
+      <w:proofErr w:type="spellStart"/>
+      <w:r>
+        <w:rPr>
+          <w:rFonts w:ascii="Arial" w:hAnsi="Arial" w:cs="Arial"/>
+          <w:bCs/>
+          <w:i/>
+          <w:kern w:val="32"/>
+          <w:sz w:val="20"/>
+          <w:szCs w:val="32"/>
+          <w:lang w:eastAsia="en-US"/>
+        </w:rPr>
+        <w:t>MongoDB</w:t>
+      </w:r>
+      <w:proofErr w:type="spellEnd"/>
+      <w:r>
+        <w:rPr>
+          <w:rFonts w:ascii="Arial" w:hAnsi="Arial" w:cs="Arial"/>
+          <w:bCs/>
+          <w:kern w:val="32"/>
+          <w:sz w:val="20"/>
+          <w:szCs w:val="32"/>
+          <w:lang w:eastAsia="en-US"/>
+        </w:rPr>
+        <w:t xml:space="preserve">, no entanto, podem ter listas, algo que o </w:t>
+      </w:r>
+      <w:proofErr w:type="spellStart"/>
+      <w:r>
+        <w:rPr>
+          <w:rFonts w:ascii="Arial" w:hAnsi="Arial" w:cs="Arial"/>
+          <w:bCs/>
+          <w:i/>
+          <w:kern w:val="32"/>
+          <w:sz w:val="20"/>
+          <w:szCs w:val="32"/>
+          <w:lang w:eastAsia="en-US"/>
+        </w:rPr>
+        <w:t>MySQL</w:t>
+      </w:r>
+      <w:proofErr w:type="spellEnd"/>
+      <w:r>
+        <w:rPr>
+          <w:rFonts w:ascii="Arial" w:hAnsi="Arial" w:cs="Arial"/>
+          <w:bCs/>
+          <w:kern w:val="32"/>
+          <w:sz w:val="20"/>
+          <w:szCs w:val="32"/>
+          <w:lang w:eastAsia="en-US"/>
+        </w:rPr>
+        <w:t xml:space="preserve"> não tinha e que pode ser usado para compensar a falta de relacionamentos, tendo estas sido usadas por esse motivo, no entanto alguns documentos podem continuar a ter identificadores de outros documentos. As questões que realizadas sobre o sistema de dados </w:t>
+      </w:r>
+      <w:proofErr w:type="spellStart"/>
+      <w:r>
+        <w:rPr>
+          <w:rFonts w:ascii="Arial" w:hAnsi="Arial" w:cs="Arial"/>
+          <w:bCs/>
+          <w:i/>
+          <w:kern w:val="32"/>
+          <w:sz w:val="20"/>
+          <w:szCs w:val="32"/>
+          <w:lang w:eastAsia="en-US"/>
+        </w:rPr>
+        <w:t>NoSQL</w:t>
+      </w:r>
+      <w:proofErr w:type="spellEnd"/>
+      <w:r>
+        <w:rPr>
+          <w:rFonts w:ascii="Arial" w:hAnsi="Arial" w:cs="Arial"/>
+          <w:bCs/>
+          <w:kern w:val="32"/>
+          <w:sz w:val="20"/>
+          <w:szCs w:val="32"/>
+          <w:lang w:eastAsia="en-US"/>
+        </w:rPr>
+        <w:t xml:space="preserve"> são mais simples do que as realizadas na base de </w:t>
+      </w:r>
+      <w:proofErr w:type="gramStart"/>
+      <w:r>
+        <w:rPr>
+          <w:rFonts w:ascii="Arial" w:hAnsi="Arial" w:cs="Arial"/>
+          <w:bCs/>
+          <w:kern w:val="32"/>
+          <w:sz w:val="20"/>
+          <w:szCs w:val="32"/>
+          <w:lang w:eastAsia="en-US"/>
+        </w:rPr>
+        <w:t>dados relacional</w:t>
+      </w:r>
+      <w:proofErr w:type="gramEnd"/>
+      <w:r>
+        <w:rPr>
+          <w:rFonts w:ascii="Arial" w:hAnsi="Arial" w:cs="Arial"/>
+          <w:bCs/>
+          <w:kern w:val="32"/>
+          <w:sz w:val="20"/>
+          <w:szCs w:val="32"/>
+          <w:lang w:eastAsia="en-US"/>
+        </w:rPr>
+        <w:t xml:space="preserve">. As questões foram as seguintes: </w:t>
+      </w:r>
+    </w:p>
+    <w:p>
+      <w:pPr>
+        <w:rPr>
+          <w:rFonts w:ascii="Arial" w:hAnsi="Arial" w:cs="Arial"/>
+          <w:bCs/>
+          <w:kern w:val="32"/>
+          <w:sz w:val="20"/>
+          <w:szCs w:val="32"/>
+          <w:lang w:eastAsia="en-US"/>
+        </w:rPr>
+      </w:pPr>
+      <w:r>
+        <w:rPr>
+          <w:rFonts w:ascii="Arial" w:hAnsi="Arial" w:cs="Arial"/>
+          <w:bCs/>
+          <w:kern w:val="32"/>
+          <w:sz w:val="20"/>
+          <w:szCs w:val="32"/>
+          <w:lang w:eastAsia="en-US"/>
+        </w:rPr>
+        <w:t xml:space="preserve">    - Encontrar os 4 Produtos mais caros: é preciso aceder à coleção do "Produto", ordenando os seus documentos pelo campo "</w:t>
+      </w:r>
+      <w:proofErr w:type="spellStart"/>
+      <w:r>
+        <w:rPr>
+          <w:rFonts w:ascii="Arial" w:hAnsi="Arial" w:cs="Arial"/>
+          <w:bCs/>
+          <w:kern w:val="32"/>
+          <w:sz w:val="20"/>
+          <w:szCs w:val="32"/>
+          <w:lang w:eastAsia="en-US"/>
+        </w:rPr>
+        <w:t>Preco</w:t>
+      </w:r>
+      <w:proofErr w:type="spellEnd"/>
+      <w:r>
+        <w:rPr>
+          <w:rFonts w:ascii="Arial" w:hAnsi="Arial" w:cs="Arial"/>
+          <w:bCs/>
+          <w:kern w:val="32"/>
+          <w:sz w:val="20"/>
+          <w:szCs w:val="32"/>
+          <w:lang w:eastAsia="en-US"/>
+        </w:rPr>
+        <w:t>" e impor o limite de retorno a 4;</w:t>
+      </w:r>
+    </w:p>
+    <w:p>
+      <w:pPr>
+        <w:rPr>
+          <w:rFonts w:ascii="Arial" w:hAnsi="Arial" w:cs="Arial"/>
+          <w:bCs/>
+          <w:kern w:val="32"/>
+          <w:sz w:val="20"/>
+          <w:szCs w:val="32"/>
+          <w:lang w:eastAsia="en-US"/>
+        </w:rPr>
+      </w:pPr>
+      <w:r>
+        <w:rPr>
+          <w:rFonts w:ascii="Arial" w:hAnsi="Arial" w:cs="Arial"/>
+          <w:bCs/>
+          <w:noProof/>
+          <w:kern w:val="32"/>
+          <w:sz w:val="20"/>
+          <w:szCs w:val="32"/>
+        </w:rPr>
+        <w:drawing>
+          <wp:inline distT="0" distB="0" distL="0" distR="0" wp14:anchorId="2AEBA667" wp14:editId="79F8680E">
+            <wp:extent cx="4324350" cy="6153150"/>
+            <wp:effectExtent l="0" t="0" r="0" b="0"/>
+            <wp:docPr id="25" name="Imagem 25" descr="C:\Users\Luis\Documents\Luís\3º ano\1º Semestre\BD\BD\MySQL\Imagens\ProdutosMaisCaros.png"/>
+            <wp:cNvGraphicFramePr>
+              <a:graphicFrameLocks xmlns:a="http://schemas.openxmlformats.org/drawingml/2006/main" noChangeAspect="1"/>
+            </wp:cNvGraphicFramePr>
+            <a:graphic xmlns:a="http://schemas.openxmlformats.org/drawingml/2006/main">
+              <a:graphicData uri="http://schemas.openxmlformats.org/drawingml/2006/picture">
+                <pic:pic xmlns:pic="http://schemas.openxmlformats.org/drawingml/2006/picture">
+                  <pic:nvPicPr>
+                    <pic:cNvPr id="0" name="Picture 2" descr="C:\Users\Luis\Documents\Luís\3º ano\1º Semestre\BD\BD\MySQL\Imagens\ProdutosMaisCaros.png"/>
+                    <pic:cNvPicPr>
+                      <a:picLocks noChangeAspect="1" noChangeArrowheads="1"/>
+                    </pic:cNvPicPr>
+                  </pic:nvPicPr>
+                  <pic:blipFill>
+                    <a:blip r:embed="rId21">
+                      <a:extLst>
+                        <a:ext uri="{28A0092B-C50C-407E-A947-70E740481C1C}">
+                          <a14:useLocalDpi xmlns:a14="http://schemas.microsoft.com/office/drawing/2010/main" val="0"/>
+                        </a:ext>
+                      </a:extLst>
+                    </a:blip>
+                    <a:srcRect/>
+                    <a:stretch>
+                      <a:fillRect/>
+                    </a:stretch>
+                  </pic:blipFill>
+                  <pic:spPr bwMode="auto">
+                    <a:xfrm>
+                      <a:off x="0" y="0"/>
+                      <a:ext cx="4324350" cy="6153150"/>
+                    </a:xfrm>
+                    <a:prstGeom prst="rect">
+                      <a:avLst/>
+                    </a:prstGeom>
+                    <a:noFill/>
+                    <a:ln>
+                      <a:noFill/>
+                    </a:ln>
+                  </pic:spPr>
+                </pic:pic>
+              </a:graphicData>
+            </a:graphic>
+          </wp:inline>
+        </w:drawing>
+      </w:r>
+    </w:p>
+    <w:p>
+      <w:pPr>
+        <w:rPr>
+          <w:rFonts w:ascii="Arial" w:hAnsi="Arial" w:cs="Arial"/>
+          <w:bCs/>
+          <w:kern w:val="32"/>
+          <w:sz w:val="20"/>
+          <w:szCs w:val="32"/>
+          <w:lang w:eastAsia="en-US"/>
+        </w:rPr>
+      </w:pPr>
+    </w:p>
+    <w:p>
+      <w:pPr>
+        <w:rPr>
+          <w:rFonts w:ascii="Arial" w:hAnsi="Arial" w:cs="Arial"/>
+          <w:bCs/>
+          <w:kern w:val="32"/>
+          <w:sz w:val="20"/>
+          <w:szCs w:val="32"/>
+          <w:lang w:eastAsia="en-US"/>
+        </w:rPr>
+      </w:pPr>
+    </w:p>
+    <w:p>
+      <w:pPr>
+        <w:rPr>
+          <w:rFonts w:ascii="Arial" w:hAnsi="Arial" w:cs="Arial"/>
+          <w:bCs/>
+          <w:kern w:val="32"/>
+          <w:sz w:val="20"/>
+          <w:szCs w:val="32"/>
+          <w:lang w:eastAsia="en-US"/>
+        </w:rPr>
+      </w:pPr>
+      <w:r>
+        <w:rPr>
+          <w:rFonts w:ascii="Arial" w:hAnsi="Arial" w:cs="Arial"/>
+          <w:bCs/>
+          <w:noProof/>
+          <w:kern w:val="32"/>
+          <w:sz w:val="20"/>
+          <w:szCs w:val="32"/>
+        </w:rPr>
+        <w:drawing>
+          <wp:anchor distT="0" distB="0" distL="114300" distR="114300" simplePos="0" relativeHeight="251693056" behindDoc="1" locked="0" layoutInCell="1" allowOverlap="1" wp14:anchorId="3F39D676" wp14:editId="7893F04F">
+            <wp:simplePos x="0" y="0"/>
+            <wp:positionH relativeFrom="margin">
+              <wp:align>left</wp:align>
+            </wp:positionH>
+            <wp:positionV relativeFrom="paragraph">
+              <wp:posOffset>367030</wp:posOffset>
+            </wp:positionV>
+            <wp:extent cx="5543550" cy="2780030"/>
+            <wp:effectExtent l="0" t="0" r="0" b="1270"/>
+            <wp:wrapTight wrapText="bothSides">
+              <wp:wrapPolygon edited="0">
+                <wp:start x="0" y="0"/>
+                <wp:lineTo x="0" y="21462"/>
+                <wp:lineTo x="21526" y="21462"/>
+                <wp:lineTo x="21526" y="0"/>
+                <wp:lineTo x="0" y="0"/>
+              </wp:wrapPolygon>
+            </wp:wrapTight>
+            <wp:docPr id="26" name="Imagem 26" descr="C:\Users\Luis\Documents\Luís\3º ano\1º Semestre\BD\BD\MySQL\Imagens\ProdutosMaior0.png"/>
+            <wp:cNvGraphicFramePr>
+              <a:graphicFrameLocks xmlns:a="http://schemas.openxmlformats.org/drawingml/2006/main" noChangeAspect="1"/>
+            </wp:cNvGraphicFramePr>
+            <a:graphic xmlns:a="http://schemas.openxmlformats.org/drawingml/2006/main">
+              <a:graphicData uri="http://schemas.openxmlformats.org/drawingml/2006/picture">
+                <pic:pic xmlns:pic="http://schemas.openxmlformats.org/drawingml/2006/picture">
+                  <pic:nvPicPr>
+                    <pic:cNvPr id="0" name="Picture 3" descr="C:\Users\Luis\Documents\Luís\3º ano\1º Semestre\BD\BD\MySQL\Imagens\ProdutosMaior0.png"/>
+                    <pic:cNvPicPr>
+                      <a:picLocks noChangeAspect="1" noChangeArrowheads="1"/>
+                    </pic:cNvPicPr>
+                  </pic:nvPicPr>
+                  <pic:blipFill rotWithShape="1">
+                    <a:blip r:embed="rId22">
+                      <a:extLst>
+                        <a:ext uri="{28A0092B-C50C-407E-A947-70E740481C1C}">
+                          <a14:useLocalDpi xmlns:a14="http://schemas.microsoft.com/office/drawing/2010/main" val="0"/>
+                        </a:ext>
+                      </a:extLst>
+                    </a:blip>
+                    <a:srcRect r="1217"/>
+                    <a:stretch/>
+                  </pic:blipFill>
+                  <pic:spPr bwMode="auto">
+                    <a:xfrm>
+                      <a:off x="0" y="0"/>
+                      <a:ext cx="5543550" cy="2780030"/>
+                    </a:xfrm>
+                    <a:prstGeom prst="rect">
+                      <a:avLst/>
+                    </a:prstGeom>
+                    <a:noFill/>
+                    <a:ln>
+                      <a:noFill/>
+                    </a:ln>
+                    <a:extLst>
+                      <a:ext uri="{53640926-AAD7-44D8-BBD7-CCE9431645EC}">
+                        <a14:shadowObscured xmlns:a14="http://schemas.microsoft.com/office/drawing/2010/main"/>
+                      </a:ext>
+                    </a:extLst>
+                  </pic:spPr>
+                </pic:pic>
+              </a:graphicData>
+            </a:graphic>
+            <wp14:sizeRelH relativeFrom="page">
+              <wp14:pctWidth>0</wp14:pctWidth>
+            </wp14:sizeRelH>
+            <wp14:sizeRelV relativeFrom="page">
+              <wp14:pctHeight>0</wp14:pctHeight>
+            </wp14:sizeRelV>
+          </wp:anchor>
+        </w:drawing>
+      </w:r>
+      <w:r>
+        <w:rPr>
+          <w:rFonts w:ascii="Arial" w:hAnsi="Arial" w:cs="Arial"/>
+          <w:bCs/>
+          <w:kern w:val="32"/>
+          <w:sz w:val="20"/>
+          <w:szCs w:val="32"/>
+          <w:lang w:eastAsia="en-US"/>
+        </w:rPr>
+        <w:t xml:space="preserve">    - Verificar os produtos disponíveis no mercado: mais uma vez, é preciso aceder à coleção do "Produto" e depois basta verificar quais produtos tem a "Quantidade" superior a 0;</w:t>
+      </w:r>
+    </w:p>
+    <w:p>
+      <w:pPr>
+        <w:rPr>
+          <w:rFonts w:ascii="Arial" w:hAnsi="Arial" w:cs="Arial"/>
+          <w:bCs/>
+          <w:kern w:val="32"/>
+          <w:sz w:val="20"/>
+          <w:szCs w:val="32"/>
+          <w:lang w:eastAsia="en-US"/>
+        </w:rPr>
+      </w:pPr>
+      <w:bookmarkStart w:id="0" w:name="_GoBack"/>
+      <w:bookmarkEnd w:id="0"/>
+      <w:r>
+        <w:rPr>
+          <w:rFonts w:ascii="Arial" w:hAnsi="Arial" w:cs="Arial"/>
+          <w:bCs/>
+          <w:kern w:val="32"/>
+          <w:sz w:val="20"/>
+          <w:szCs w:val="32"/>
+          <w:lang w:eastAsia="en-US"/>
+        </w:rPr>
+        <w:t xml:space="preserve">    - Encontrar os utilizadores com produtos à venda: nesta questão vamos recorrer a duas variáveis auxiliar, a primeira (</w:t>
+      </w:r>
+      <w:proofErr w:type="spellStart"/>
+      <w:r>
+        <w:rPr>
+          <w:rFonts w:ascii="Arial" w:hAnsi="Arial" w:cs="Arial"/>
+          <w:bCs/>
+          <w:i/>
+          <w:kern w:val="32"/>
+          <w:sz w:val="20"/>
+          <w:szCs w:val="32"/>
+          <w:lang w:eastAsia="en-US"/>
+        </w:rPr>
+        <w:t>mai</w:t>
+      </w:r>
+      <w:proofErr w:type="spellEnd"/>
+      <w:r>
+        <w:rPr>
+          <w:rFonts w:ascii="Arial" w:hAnsi="Arial" w:cs="Arial"/>
+          <w:bCs/>
+          <w:kern w:val="32"/>
+          <w:sz w:val="20"/>
+          <w:szCs w:val="32"/>
+          <w:lang w:eastAsia="en-US"/>
+        </w:rPr>
+        <w:t xml:space="preserve">) vai armazenar o retorno da </w:t>
+      </w:r>
+      <w:proofErr w:type="spellStart"/>
+      <w:r>
+        <w:rPr>
+          <w:rFonts w:ascii="Arial" w:hAnsi="Arial" w:cs="Arial"/>
+          <w:bCs/>
+          <w:i/>
+          <w:kern w:val="32"/>
+          <w:sz w:val="20"/>
+          <w:szCs w:val="32"/>
+          <w:lang w:eastAsia="en-US"/>
+        </w:rPr>
+        <w:t>query</w:t>
+      </w:r>
+      <w:proofErr w:type="spellEnd"/>
+      <w:r>
+        <w:rPr>
+          <w:rFonts w:ascii="Arial" w:hAnsi="Arial" w:cs="Arial"/>
+          <w:bCs/>
+          <w:kern w:val="32"/>
+          <w:sz w:val="20"/>
+          <w:szCs w:val="32"/>
+          <w:lang w:eastAsia="en-US"/>
+        </w:rPr>
+        <w:t xml:space="preserve"> que verifica os produtos disponíveis, a segunda (</w:t>
+      </w:r>
+      <w:proofErr w:type="spellStart"/>
+      <w:r>
+        <w:rPr>
+          <w:rFonts w:ascii="Arial" w:hAnsi="Arial" w:cs="Arial"/>
+          <w:bCs/>
+          <w:i/>
+          <w:kern w:val="32"/>
+          <w:sz w:val="20"/>
+          <w:szCs w:val="32"/>
+          <w:lang w:eastAsia="en-US"/>
+        </w:rPr>
+        <w:t>userId</w:t>
+      </w:r>
+      <w:proofErr w:type="spellEnd"/>
+      <w:r>
+        <w:rPr>
+          <w:rFonts w:ascii="Arial" w:hAnsi="Arial" w:cs="Arial"/>
+          <w:bCs/>
+          <w:kern w:val="32"/>
+          <w:sz w:val="20"/>
+          <w:szCs w:val="32"/>
+          <w:lang w:eastAsia="en-US"/>
+        </w:rPr>
+        <w:t xml:space="preserve">) vai guardar o resultado de um </w:t>
+      </w:r>
+      <w:proofErr w:type="spellStart"/>
+      <w:r>
+        <w:rPr>
+          <w:rFonts w:ascii="Arial" w:hAnsi="Arial" w:cs="Arial"/>
+          <w:bCs/>
+          <w:i/>
+          <w:kern w:val="32"/>
+          <w:sz w:val="20"/>
+          <w:szCs w:val="32"/>
+          <w:lang w:eastAsia="en-US"/>
+        </w:rPr>
+        <w:t>map</w:t>
+      </w:r>
+      <w:proofErr w:type="spellEnd"/>
+      <w:r>
+        <w:rPr>
+          <w:rFonts w:ascii="Arial" w:hAnsi="Arial" w:cs="Arial"/>
+          <w:bCs/>
+          <w:kern w:val="32"/>
+          <w:sz w:val="20"/>
+          <w:szCs w:val="32"/>
+          <w:lang w:eastAsia="en-US"/>
+        </w:rPr>
+        <w:t xml:space="preserve"> aplic</w:t>
+      </w:r>
+      <w:r>
+        <w:rPr>
+          <w:rFonts w:ascii="Arial" w:hAnsi="Arial" w:cs="Arial"/>
+          <w:bCs/>
+          <w:kern w:val="32"/>
+          <w:sz w:val="20"/>
+          <w:szCs w:val="32"/>
+          <w:lang w:eastAsia="en-US"/>
+        </w:rPr>
+        <w:t>ado à "</w:t>
+      </w:r>
+      <w:proofErr w:type="spellStart"/>
+      <w:r>
+        <w:rPr>
+          <w:rFonts w:ascii="Arial" w:hAnsi="Arial" w:cs="Arial"/>
+          <w:bCs/>
+          <w:i/>
+          <w:kern w:val="32"/>
+          <w:sz w:val="20"/>
+          <w:szCs w:val="32"/>
+          <w:lang w:eastAsia="en-US"/>
+        </w:rPr>
+        <w:t>mai</w:t>
+      </w:r>
+      <w:proofErr w:type="spellEnd"/>
+      <w:r>
+        <w:rPr>
+          <w:rFonts w:ascii="Arial" w:hAnsi="Arial" w:cs="Arial"/>
+          <w:bCs/>
+          <w:kern w:val="32"/>
+          <w:sz w:val="20"/>
+          <w:szCs w:val="32"/>
+          <w:lang w:eastAsia="en-US"/>
+        </w:rPr>
+        <w:t xml:space="preserve">" que vai retornar os </w:t>
+      </w:r>
+      <w:proofErr w:type="spellStart"/>
+      <w:r>
+        <w:rPr>
+          <w:rFonts w:ascii="Arial" w:hAnsi="Arial" w:cs="Arial"/>
+          <w:bCs/>
+          <w:i/>
+          <w:kern w:val="32"/>
+          <w:sz w:val="20"/>
+          <w:szCs w:val="32"/>
+          <w:lang w:eastAsia="en-US"/>
+        </w:rPr>
+        <w:t>NIFs</w:t>
+      </w:r>
+      <w:proofErr w:type="spellEnd"/>
+      <w:r>
+        <w:rPr>
+          <w:rFonts w:ascii="Arial" w:hAnsi="Arial" w:cs="Arial"/>
+          <w:bCs/>
+          <w:kern w:val="32"/>
+          <w:sz w:val="20"/>
+          <w:szCs w:val="32"/>
+          <w:lang w:eastAsia="en-US"/>
+        </w:rPr>
+        <w:t xml:space="preserve"> dos vendedores do produto. Depois, a "</w:t>
+      </w:r>
+      <w:proofErr w:type="spellStart"/>
+      <w:r>
+        <w:rPr>
+          <w:rFonts w:ascii="Arial" w:hAnsi="Arial" w:cs="Arial"/>
+          <w:bCs/>
+          <w:i/>
+          <w:kern w:val="32"/>
+          <w:sz w:val="20"/>
+          <w:szCs w:val="32"/>
+          <w:lang w:eastAsia="en-US"/>
+        </w:rPr>
+        <w:t>userId</w:t>
+      </w:r>
+      <w:proofErr w:type="spellEnd"/>
+      <w:r>
+        <w:rPr>
+          <w:rFonts w:ascii="Arial" w:hAnsi="Arial" w:cs="Arial"/>
+          <w:bCs/>
+          <w:kern w:val="32"/>
+          <w:sz w:val="20"/>
+          <w:szCs w:val="32"/>
+          <w:lang w:eastAsia="en-US"/>
+        </w:rPr>
+        <w:t>" vai ser utilizador para encontrar o</w:t>
+      </w:r>
+      <w:r>
+        <w:rPr>
+          <w:rFonts w:ascii="Arial" w:hAnsi="Arial" w:cs="Arial"/>
+          <w:bCs/>
+          <w:kern w:val="32"/>
+          <w:sz w:val="20"/>
+          <w:szCs w:val="32"/>
+          <w:lang w:eastAsia="en-US"/>
+        </w:rPr>
+        <w:t>s Utilizadores através do seu NIF</w:t>
+      </w:r>
+      <w:r>
+        <w:rPr>
+          <w:rFonts w:ascii="Arial" w:hAnsi="Arial" w:cs="Arial"/>
+          <w:bCs/>
+          <w:kern w:val="32"/>
+          <w:sz w:val="20"/>
+          <w:szCs w:val="32"/>
+          <w:lang w:eastAsia="en-US"/>
+        </w:rPr>
+        <w:t>.</w:t>
+      </w:r>
+    </w:p>
+    <w:p>
+      <w:pPr>
+        <w:rPr>
+          <w:rFonts w:ascii="Arial" w:hAnsi="Arial" w:cs="Arial"/>
+          <w:bCs/>
+          <w:kern w:val="32"/>
+          <w:sz w:val="20"/>
+          <w:szCs w:val="32"/>
+          <w:lang w:eastAsia="en-US"/>
+        </w:rPr>
+      </w:pPr>
+      <w:r>
+        <w:rPr>
+          <w:rFonts w:ascii="Arial" w:hAnsi="Arial" w:cs="Arial"/>
+          <w:bCs/>
+          <w:noProof/>
+          <w:kern w:val="32"/>
+          <w:sz w:val="20"/>
+          <w:szCs w:val="32"/>
+        </w:rPr>
+        <w:drawing>
+          <wp:inline distT="0" distB="0" distL="0" distR="0" wp14:anchorId="0D888C32" wp14:editId="5F706C6D">
+            <wp:extent cx="5562600" cy="2341880"/>
+            <wp:effectExtent l="0" t="0" r="0" b="1270"/>
+            <wp:docPr id="27" name="Imagem 27" descr="C:\Users\Luis\Documents\Luís\3º ano\1º Semestre\BD\BD\MySQL\Imagens\UtilizadoresComProdutosVenda.jpg"/>
+            <wp:cNvGraphicFramePr>
+              <a:graphicFrameLocks xmlns:a="http://schemas.openxmlformats.org/drawingml/2006/main" noChangeAspect="1"/>
+            </wp:cNvGraphicFramePr>
+            <a:graphic xmlns:a="http://schemas.openxmlformats.org/drawingml/2006/main">
+              <a:graphicData uri="http://schemas.openxmlformats.org/drawingml/2006/picture">
+                <pic:pic xmlns:pic="http://schemas.openxmlformats.org/drawingml/2006/picture">
+                  <pic:nvPicPr>
+                    <pic:cNvPr id="0" name="Picture 4" descr="C:\Users\Luis\Documents\Luís\3º ano\1º Semestre\BD\BD\MySQL\Imagens\UtilizadoresComProdutosVenda.jpg"/>
+                    <pic:cNvPicPr>
+                      <a:picLocks noChangeAspect="1" noChangeArrowheads="1"/>
+                    </pic:cNvPicPr>
+                  </pic:nvPicPr>
+                  <pic:blipFill rotWithShape="1">
+                    <a:blip r:embed="rId23">
+                      <a:extLst>
+                        <a:ext uri="{28A0092B-C50C-407E-A947-70E740481C1C}">
+                          <a14:useLocalDpi xmlns:a14="http://schemas.microsoft.com/office/drawing/2010/main" val="0"/>
+                        </a:ext>
+                      </a:extLst>
+                    </a:blip>
+                    <a:srcRect r="861"/>
+                    <a:stretch/>
+                  </pic:blipFill>
+                  <pic:spPr bwMode="auto">
+                    <a:xfrm>
+                      <a:off x="0" y="0"/>
+                      <a:ext cx="5563840" cy="2342402"/>
+                    </a:xfrm>
+                    <a:prstGeom prst="rect">
+                      <a:avLst/>
+                    </a:prstGeom>
+                    <a:noFill/>
+                    <a:ln>
+                      <a:noFill/>
+                    </a:ln>
+                    <a:extLst>
+                      <a:ext uri="{53640926-AAD7-44D8-BBD7-CCE9431645EC}">
+                        <a14:shadowObscured xmlns:a14="http://schemas.microsoft.com/office/drawing/2010/main"/>
+                      </a:ext>
+                    </a:extLst>
+                  </pic:spPr>
+                </pic:pic>
+              </a:graphicData>
+            </a:graphic>
+          </wp:inline>
+        </w:drawing>
+      </w:r>
+    </w:p>
+    <w:p>
+      <w:pPr>
+        <w:rPr>
+          <w:rFonts w:ascii="Arial" w:hAnsi="Arial" w:cs="Arial"/>
+          <w:bCs/>
+          <w:kern w:val="32"/>
+          <w:sz w:val="20"/>
+          <w:szCs w:val="32"/>
+          <w:lang w:eastAsia="en-US"/>
+        </w:rPr>
+      </w:pPr>
+      <w:r>
+        <w:rPr>
+          <w:rFonts w:ascii="Arial" w:hAnsi="Arial" w:cs="Arial"/>
+          <w:bCs/>
+          <w:kern w:val="32"/>
+          <w:sz w:val="20"/>
+          <w:szCs w:val="32"/>
+          <w:lang w:eastAsia="en-US"/>
+        </w:rPr>
+        <w:t xml:space="preserve">    - Encontrar os 3 carrinhos mais caros: é necessário aceder ao campo "Compras" do Carrinho e depois fazer o somatório do "</w:t>
+      </w:r>
+      <w:proofErr w:type="spellStart"/>
+      <w:r>
+        <w:rPr>
+          <w:rFonts w:ascii="Arial" w:hAnsi="Arial" w:cs="Arial"/>
+          <w:bCs/>
+          <w:kern w:val="32"/>
+          <w:sz w:val="20"/>
+          <w:szCs w:val="32"/>
+          <w:lang w:eastAsia="en-US"/>
+        </w:rPr>
+        <w:t>Preco</w:t>
+      </w:r>
+      <w:proofErr w:type="spellEnd"/>
+      <w:r>
+        <w:rPr>
+          <w:rFonts w:ascii="Arial" w:hAnsi="Arial" w:cs="Arial"/>
+          <w:bCs/>
+          <w:kern w:val="32"/>
+          <w:sz w:val="20"/>
+          <w:szCs w:val="32"/>
+          <w:lang w:eastAsia="en-US"/>
+        </w:rPr>
+        <w:t>" de cada "Compra".</w:t>
+      </w:r>
+    </w:p>
+    <w:p>
+      <w:pPr>
+        <w:rPr>
+          <w:rFonts w:ascii="Arial" w:hAnsi="Arial" w:cs="Arial"/>
+          <w:bCs/>
+          <w:kern w:val="32"/>
+          <w:sz w:val="20"/>
+          <w:szCs w:val="32"/>
+          <w:lang w:eastAsia="en-US"/>
+        </w:rPr>
+      </w:pPr>
+      <w:r>
+        <w:rPr>
+          <w:rFonts w:ascii="Arial" w:hAnsi="Arial" w:cs="Arial"/>
+          <w:bCs/>
+          <w:noProof/>
+          <w:kern w:val="32"/>
+          <w:sz w:val="20"/>
+          <w:szCs w:val="32"/>
+        </w:rPr>
+        <w:drawing>
+          <wp:inline distT="0" distB="0" distL="0" distR="0" wp14:anchorId="61F962ED" wp14:editId="4B4E494F">
+            <wp:extent cx="5534025" cy="829310"/>
+            <wp:effectExtent l="0" t="0" r="9525" b="8890"/>
+            <wp:docPr id="29" name="Imagem 29" descr="C:\Users\Luis\Documents\Luís\3º ano\1º Semestre\BD\BD\MySQL\Imagens\CarrinhosMaisCaros.png"/>
+            <wp:cNvGraphicFramePr>
+              <a:graphicFrameLocks xmlns:a="http://schemas.openxmlformats.org/drawingml/2006/main" noChangeAspect="1"/>
+            </wp:cNvGraphicFramePr>
+            <a:graphic xmlns:a="http://schemas.openxmlformats.org/drawingml/2006/main">
+              <a:graphicData uri="http://schemas.openxmlformats.org/drawingml/2006/picture">
+                <pic:pic xmlns:pic="http://schemas.openxmlformats.org/drawingml/2006/picture">
+                  <pic:nvPicPr>
+                    <pic:cNvPr id="0" name="Picture 6" descr="C:\Users\Luis\Documents\Luís\3º ano\1º Semestre\BD\BD\MySQL\Imagens\CarrinhosMaisCaros.png"/>
+                    <pic:cNvPicPr>
+                      <a:picLocks noChangeAspect="1" noChangeArrowheads="1"/>
+                    </pic:cNvPicPr>
+                  </pic:nvPicPr>
+                  <pic:blipFill rotWithShape="1">
+                    <a:blip r:embed="rId24">
+                      <a:extLst>
+                        <a:ext uri="{28A0092B-C50C-407E-A947-70E740481C1C}">
+                          <a14:useLocalDpi xmlns:a14="http://schemas.microsoft.com/office/drawing/2010/main" val="0"/>
+                        </a:ext>
+                      </a:extLst>
+                    </a:blip>
+                    <a:srcRect r="1321"/>
+                    <a:stretch/>
+                  </pic:blipFill>
+                  <pic:spPr bwMode="auto">
+                    <a:xfrm>
+                      <a:off x="0" y="0"/>
+                      <a:ext cx="5537995" cy="829905"/>
+                    </a:xfrm>
+                    <a:prstGeom prst="rect">
+                      <a:avLst/>
+                    </a:prstGeom>
+                    <a:noFill/>
+                    <a:ln>
+                      <a:noFill/>
+                    </a:ln>
+                    <a:extLst>
+                      <a:ext uri="{53640926-AAD7-44D8-BBD7-CCE9431645EC}">
+                        <a14:shadowObscured xmlns:a14="http://schemas.microsoft.com/office/drawing/2010/main"/>
+                      </a:ext>
+                    </a:extLst>
+                  </pic:spPr>
+                </pic:pic>
+              </a:graphicData>
+            </a:graphic>
+          </wp:inline>
+        </w:drawing>
+      </w:r>
+    </w:p>
+    <w:p>
+      <w:pPr>
+        <w:rPr>
+          <w:rFonts w:ascii="Arial" w:hAnsi="Arial" w:cs="Arial"/>
+          <w:bCs/>
+          <w:kern w:val="32"/>
+          <w:sz w:val="20"/>
+          <w:szCs w:val="32"/>
+          <w:lang w:eastAsia="en-US"/>
+        </w:rPr>
+      </w:pPr>
+      <w:r>
+        <w:rPr>
+          <w:rFonts w:ascii="Arial" w:hAnsi="Arial" w:cs="Arial"/>
+          <w:bCs/>
+          <w:kern w:val="32"/>
+          <w:sz w:val="20"/>
+          <w:szCs w:val="32"/>
+          <w:lang w:eastAsia="en-US"/>
+        </w:rPr>
+        <w:lastRenderedPageBreak/>
+        <w:t xml:space="preserve">    - 5 Utilizadores que mais receberam: Aceder ao campo "Produto" de cada Compra, obtendo o seu id. Com esse id é possível obter o produto, e com esse produto encontramos o Utili</w:t>
+      </w:r>
+      <w:r>
+        <w:rPr>
+          <w:rFonts w:ascii="Arial" w:hAnsi="Arial" w:cs="Arial"/>
+          <w:bCs/>
+          <w:kern w:val="32"/>
+          <w:sz w:val="20"/>
+          <w:szCs w:val="32"/>
+          <w:lang w:eastAsia="en-US"/>
+        </w:rPr>
+        <w:t>zador. O retorno vai conter o NIF</w:t>
+      </w:r>
+      <w:r>
+        <w:rPr>
+          <w:rFonts w:ascii="Arial" w:hAnsi="Arial" w:cs="Arial"/>
+          <w:bCs/>
+          <w:kern w:val="32"/>
+          <w:sz w:val="20"/>
+          <w:szCs w:val="32"/>
+          <w:lang w:eastAsia="en-US"/>
+        </w:rPr>
+        <w:t xml:space="preserve"> do Utilizador, </w:t>
+      </w:r>
+      <w:proofErr w:type="gramStart"/>
+      <w:r>
+        <w:rPr>
+          <w:rFonts w:ascii="Arial" w:hAnsi="Arial" w:cs="Arial"/>
+          <w:bCs/>
+          <w:kern w:val="32"/>
+          <w:sz w:val="20"/>
+          <w:szCs w:val="32"/>
+          <w:lang w:eastAsia="en-US"/>
+        </w:rPr>
+        <w:t>as soma</w:t>
+      </w:r>
+      <w:proofErr w:type="gramEnd"/>
+      <w:r>
+        <w:rPr>
+          <w:rFonts w:ascii="Arial" w:hAnsi="Arial" w:cs="Arial"/>
+          <w:bCs/>
+          <w:kern w:val="32"/>
+          <w:sz w:val="20"/>
+          <w:szCs w:val="32"/>
+          <w:lang w:eastAsia="en-US"/>
+        </w:rPr>
+        <w:t xml:space="preserve"> de todas as receitas e o seu nome.</w:t>
+      </w:r>
+    </w:p>
+    <w:p>
+      <w:pPr>
+        <w:rPr>
+          <w:rFonts w:ascii="Arial" w:hAnsi="Arial" w:cs="Arial"/>
+          <w:bCs/>
+          <w:kern w:val="32"/>
+          <w:sz w:val="20"/>
+          <w:szCs w:val="32"/>
+          <w:lang w:eastAsia="en-US"/>
+        </w:rPr>
+      </w:pPr>
+      <w:r>
+        <w:rPr>
+          <w:rFonts w:ascii="Arial" w:hAnsi="Arial" w:cs="Arial"/>
+          <w:bCs/>
+          <w:noProof/>
+          <w:kern w:val="32"/>
+          <w:sz w:val="20"/>
+          <w:szCs w:val="32"/>
+        </w:rPr>
+        <w:drawing>
+          <wp:inline distT="0" distB="0" distL="0" distR="0" wp14:anchorId="34133BC0" wp14:editId="5170D90C">
+            <wp:extent cx="5572125" cy="993140"/>
+            <wp:effectExtent l="0" t="0" r="9525" b="0"/>
+            <wp:docPr id="28" name="Imagem 28" descr="C:\Users\Luis\Documents\Luís\3º ano\1º Semestre\BD\BD\MySQL\Imagens\5UtilizadoresquemaisReceberam.jpg"/>
+            <wp:cNvGraphicFramePr>
+              <a:graphicFrameLocks xmlns:a="http://schemas.openxmlformats.org/drawingml/2006/main" noChangeAspect="1"/>
+            </wp:cNvGraphicFramePr>
+            <a:graphic xmlns:a="http://schemas.openxmlformats.org/drawingml/2006/main">
+              <a:graphicData uri="http://schemas.openxmlformats.org/drawingml/2006/picture">
+                <pic:pic xmlns:pic="http://schemas.openxmlformats.org/drawingml/2006/picture">
+                  <pic:nvPicPr>
+                    <pic:cNvPr id="0" name="Picture 5" descr="C:\Users\Luis\Documents\Luís\3º ano\1º Semestre\BD\BD\MySQL\Imagens\5UtilizadoresquemaisReceberam.jpg"/>
+                    <pic:cNvPicPr>
+                      <a:picLocks noChangeAspect="1" noChangeArrowheads="1"/>
+                    </pic:cNvPicPr>
+                  </pic:nvPicPr>
+                  <pic:blipFill rotWithShape="1">
+                    <a:blip r:embed="rId25">
+                      <a:extLst>
+                        <a:ext uri="{28A0092B-C50C-407E-A947-70E740481C1C}">
+                          <a14:useLocalDpi xmlns:a14="http://schemas.microsoft.com/office/drawing/2010/main" val="0"/>
+                        </a:ext>
+                      </a:extLst>
+                    </a:blip>
+                    <a:srcRect r="664"/>
+                    <a:stretch/>
+                  </pic:blipFill>
+                  <pic:spPr bwMode="auto">
+                    <a:xfrm>
+                      <a:off x="0" y="0"/>
+                      <a:ext cx="5574835" cy="993623"/>
+                    </a:xfrm>
+                    <a:prstGeom prst="rect">
+                      <a:avLst/>
+                    </a:prstGeom>
+                    <a:noFill/>
+                    <a:ln>
+                      <a:noFill/>
+                    </a:ln>
+                    <a:extLst>
+                      <a:ext uri="{53640926-AAD7-44D8-BBD7-CCE9431645EC}">
+                        <a14:shadowObscured xmlns:a14="http://schemas.microsoft.com/office/drawing/2010/main"/>
+                      </a:ext>
+                    </a:extLst>
+                  </pic:spPr>
+                </pic:pic>
+              </a:graphicData>
+            </a:graphic>
+          </wp:inline>
+        </w:drawing>
+      </w:r>
+    </w:p>
+    <w:p>
+      <w:pPr>
+        <w:rPr>
+          <w:rFonts w:ascii="Arial" w:hAnsi="Arial" w:cs="Arial"/>
+          <w:bCs/>
+          <w:kern w:val="32"/>
+          <w:sz w:val="20"/>
+          <w:szCs w:val="32"/>
+          <w:lang w:eastAsia="en-US"/>
+        </w:rPr>
+      </w:pPr>
     </w:p>
     <w:p>
       <w:pPr>
@@ -14665,7 +15816,19 @@
           <w:szCs w:val="32"/>
           <w:lang w:eastAsia="en-US"/>
         </w:rPr>
-        <w:t xml:space="preserve">6.3 Identificar e explicar que tipo de questões (necessidades) serão realizadas sobre o sistema de dados </w:t>
+        <w:t xml:space="preserve">6.4 </w:t>
+      </w:r>
+      <w:r>
+        <w:rPr>
+          <w:rFonts w:ascii="Arial" w:hAnsi="Arial" w:cs="Arial"/>
+          <w:b/>
+          <w:bCs/>
+          <w:kern w:val="32"/>
+          <w:sz w:val="32"/>
+          <w:szCs w:val="32"/>
+          <w:lang w:eastAsia="en-US"/>
+        </w:rPr>
+        <w:t xml:space="preserve">Definir a estrutura base para o sistema de dados </w:t>
       </w:r>
       <w:proofErr w:type="spellStart"/>
       <w:r>
@@ -14681,9 +15844,7 @@
         <w:t>NoSQL</w:t>
       </w:r>
       <w:proofErr w:type="spellEnd"/>
-    </w:p>
-    <w:p>
-      <w:pPr>
+      <w:r>
         <w:rPr>
           <w:rFonts w:ascii="Arial" w:hAnsi="Arial" w:cs="Arial"/>
           <w:b/>
@@ -14693,7 +15854,8 @@
           <w:szCs w:val="32"/>
           <w:lang w:eastAsia="en-US"/>
         </w:rPr>
-      </w:pPr>
+        <w:t xml:space="preserve"> que satisfaça os requisitos e as ques</w:t>
+      </w:r>
       <w:r>
         <w:rPr>
           <w:rFonts w:ascii="Arial" w:hAnsi="Arial" w:cs="Arial"/>
@@ -14704,8 +15866,488 @@
           <w:szCs w:val="32"/>
           <w:lang w:eastAsia="en-US"/>
         </w:rPr>
+        <w:t>tões apresentadas anteriormente</w:t>
+      </w:r>
+    </w:p>
+    <w:p>
+      <w:pPr>
+        <w:rPr>
+          <w:rFonts w:ascii="Arial" w:hAnsi="Arial" w:cs="Arial"/>
+          <w:bCs/>
+          <w:kern w:val="32"/>
+          <w:sz w:val="20"/>
+          <w:szCs w:val="32"/>
+          <w:lang w:eastAsia="en-US"/>
+        </w:rPr>
+      </w:pPr>
+      <w:r>
+        <w:rPr>
+          <w:rFonts w:ascii="Arial" w:hAnsi="Arial" w:cs="Arial"/>
+          <w:bCs/>
+          <w:kern w:val="32"/>
+          <w:sz w:val="20"/>
+          <w:szCs w:val="32"/>
+          <w:lang w:eastAsia="en-US"/>
+        </w:rPr>
+        <w:t xml:space="preserve">Neste caso, como foi decidido migrar para uma Base de Dados </w:t>
+      </w:r>
+      <w:proofErr w:type="spellStart"/>
+      <w:r>
+        <w:rPr>
+          <w:rFonts w:ascii="Arial" w:hAnsi="Arial" w:cs="Arial"/>
+          <w:bCs/>
+          <w:i/>
+          <w:kern w:val="32"/>
+          <w:sz w:val="20"/>
+          <w:szCs w:val="32"/>
+          <w:lang w:eastAsia="en-US"/>
+        </w:rPr>
+        <w:t>MongoDB</w:t>
+      </w:r>
+      <w:proofErr w:type="spellEnd"/>
+      <w:r>
+        <w:rPr>
+          <w:rFonts w:ascii="Arial" w:hAnsi="Arial" w:cs="Arial"/>
+          <w:bCs/>
+          <w:kern w:val="32"/>
+          <w:sz w:val="20"/>
+          <w:szCs w:val="32"/>
+          <w:lang w:eastAsia="en-US"/>
+        </w:rPr>
+        <w:t xml:space="preserve">, foram criadas coleções para todas as entidades que tinham sido definidas no modelo concetual. Na </w:t>
+      </w:r>
+      <w:proofErr w:type="spellStart"/>
+      <w:r>
+        <w:rPr>
+          <w:rFonts w:ascii="Arial" w:hAnsi="Arial" w:cs="Arial"/>
+          <w:bCs/>
+          <w:i/>
+          <w:kern w:val="32"/>
+          <w:sz w:val="20"/>
+          <w:szCs w:val="32"/>
+          <w:lang w:eastAsia="en-US"/>
+        </w:rPr>
+        <w:t>MongoDB</w:t>
+      </w:r>
+      <w:proofErr w:type="spellEnd"/>
+      <w:r>
+        <w:rPr>
+          <w:rFonts w:ascii="Arial" w:hAnsi="Arial" w:cs="Arial"/>
+          <w:bCs/>
+          <w:kern w:val="32"/>
+          <w:sz w:val="20"/>
+          <w:szCs w:val="32"/>
+          <w:lang w:eastAsia="en-US"/>
+        </w:rPr>
+        <w:t xml:space="preserve"> foram criadas no total as seguintes 6 coleções, uma para cada entidade.</w:t>
+      </w:r>
+    </w:p>
+    <w:p>
+      <w:pPr>
+        <w:pStyle w:val="PargrafodaLista"/>
+        <w:numPr>
+          <w:ilvl w:val="0"/>
+          <w:numId w:val="20"/>
+        </w:numPr>
+        <w:rPr>
+          <w:rFonts w:ascii="Arial" w:hAnsi="Arial" w:cs="Arial"/>
+          <w:bCs/>
+          <w:kern w:val="32"/>
+          <w:sz w:val="20"/>
+          <w:szCs w:val="32"/>
+        </w:rPr>
+      </w:pPr>
+      <w:r>
+        <w:rPr>
+          <w:rFonts w:ascii="Arial" w:hAnsi="Arial" w:cs="Arial"/>
+          <w:bCs/>
+          <w:kern w:val="32"/>
+          <w:sz w:val="20"/>
+          <w:szCs w:val="32"/>
+        </w:rPr>
+        <w:t>Utilizador - ia conter todos os documentos que caraterizavam os utilizadores do sistema</w:t>
+      </w:r>
+    </w:p>
+    <w:p>
+      <w:pPr>
+        <w:pStyle w:val="PargrafodaLista"/>
+        <w:numPr>
+          <w:ilvl w:val="0"/>
+          <w:numId w:val="20"/>
+        </w:numPr>
+        <w:rPr>
+          <w:rFonts w:ascii="Arial" w:hAnsi="Arial" w:cs="Arial"/>
+          <w:bCs/>
+          <w:kern w:val="32"/>
+          <w:sz w:val="20"/>
+          <w:szCs w:val="32"/>
+        </w:rPr>
+      </w:pPr>
+      <w:r>
+        <w:rPr>
+          <w:rFonts w:ascii="Arial" w:hAnsi="Arial" w:cs="Arial"/>
+          <w:bCs/>
+          <w:kern w:val="32"/>
+          <w:sz w:val="20"/>
+          <w:szCs w:val="32"/>
+        </w:rPr>
+        <w:t>Produto - que continha a informação de todos os produtos do sistema</w:t>
+      </w:r>
+    </w:p>
+    <w:p>
+      <w:pPr>
+        <w:pStyle w:val="PargrafodaLista"/>
+        <w:numPr>
+          <w:ilvl w:val="0"/>
+          <w:numId w:val="20"/>
+        </w:numPr>
+        <w:rPr>
+          <w:rFonts w:ascii="Arial" w:hAnsi="Arial" w:cs="Arial"/>
+          <w:bCs/>
+          <w:kern w:val="32"/>
+          <w:sz w:val="20"/>
+          <w:szCs w:val="32"/>
+        </w:rPr>
+      </w:pPr>
+      <w:r>
+        <w:rPr>
+          <w:rFonts w:ascii="Arial" w:hAnsi="Arial" w:cs="Arial"/>
+          <w:bCs/>
+          <w:kern w:val="32"/>
+          <w:sz w:val="20"/>
+          <w:szCs w:val="32"/>
+        </w:rPr>
+        <w:t>Compra - os documentos desta coleção identificavam todas as compras do sistema</w:t>
+      </w:r>
+    </w:p>
+    <w:p>
+      <w:pPr>
+        <w:pStyle w:val="PargrafodaLista"/>
+        <w:numPr>
+          <w:ilvl w:val="0"/>
+          <w:numId w:val="20"/>
+        </w:numPr>
+        <w:rPr>
+          <w:rFonts w:ascii="Arial" w:hAnsi="Arial" w:cs="Arial"/>
+          <w:bCs/>
+          <w:kern w:val="32"/>
+          <w:sz w:val="20"/>
+          <w:szCs w:val="32"/>
+        </w:rPr>
+      </w:pPr>
+      <w:r>
+        <w:rPr>
+          <w:rFonts w:ascii="Arial" w:hAnsi="Arial" w:cs="Arial"/>
+          <w:bCs/>
+          <w:kern w:val="32"/>
+          <w:sz w:val="20"/>
+          <w:szCs w:val="32"/>
+        </w:rPr>
+        <w:t>Carrinho - os carrinhos feitos pelos utilizadores, que é basicamente, uma lista de compras</w:t>
+      </w:r>
+    </w:p>
+    <w:p>
+      <w:pPr>
+        <w:pStyle w:val="PargrafodaLista"/>
+        <w:numPr>
+          <w:ilvl w:val="0"/>
+          <w:numId w:val="20"/>
+        </w:numPr>
+        <w:rPr>
+          <w:rFonts w:ascii="Arial" w:hAnsi="Arial" w:cs="Arial"/>
+          <w:bCs/>
+          <w:kern w:val="32"/>
+          <w:sz w:val="20"/>
+          <w:szCs w:val="32"/>
+        </w:rPr>
+      </w:pPr>
+      <w:proofErr w:type="spellStart"/>
+      <w:r>
+        <w:rPr>
+          <w:rFonts w:ascii="Arial" w:hAnsi="Arial" w:cs="Arial"/>
+          <w:bCs/>
+          <w:kern w:val="32"/>
+          <w:sz w:val="20"/>
+          <w:szCs w:val="32"/>
+        </w:rPr>
+        <w:t>MetodosPagamento</w:t>
+      </w:r>
+      <w:proofErr w:type="spellEnd"/>
+      <w:r>
+        <w:rPr>
+          <w:rFonts w:ascii="Arial" w:hAnsi="Arial" w:cs="Arial"/>
+          <w:bCs/>
+          <w:kern w:val="32"/>
+          <w:sz w:val="20"/>
+          <w:szCs w:val="32"/>
+        </w:rPr>
+        <w:t xml:space="preserve"> - tem todas as formas de pagamento do sistema</w:t>
+      </w:r>
+    </w:p>
+    <w:p>
+      <w:pPr>
+        <w:pStyle w:val="PargrafodaLista"/>
+        <w:numPr>
+          <w:ilvl w:val="0"/>
+          <w:numId w:val="20"/>
+        </w:numPr>
+        <w:rPr>
+          <w:rFonts w:ascii="Arial" w:hAnsi="Arial" w:cs="Arial"/>
+          <w:bCs/>
+          <w:kern w:val="32"/>
+          <w:sz w:val="20"/>
+          <w:szCs w:val="32"/>
+        </w:rPr>
+      </w:pPr>
+      <w:r>
+        <w:rPr>
+          <w:rFonts w:ascii="Arial" w:hAnsi="Arial" w:cs="Arial"/>
+          <w:bCs/>
+          <w:kern w:val="32"/>
+          <w:sz w:val="20"/>
+          <w:szCs w:val="32"/>
+        </w:rPr>
+        <w:t>Transporte - coleção que contém os dados de todos os meios de transporte possíveis do mercado</w:t>
+      </w:r>
+    </w:p>
+    <w:p>
+      <w:pPr>
+        <w:rPr>
+          <w:rFonts w:ascii="Arial" w:hAnsi="Arial" w:cs="Arial"/>
+          <w:bCs/>
+          <w:kern w:val="32"/>
+          <w:sz w:val="20"/>
+          <w:szCs w:val="32"/>
+          <w:lang w:eastAsia="en-US"/>
+        </w:rPr>
+      </w:pPr>
+      <w:r>
+        <w:rPr>
+          <w:rFonts w:ascii="Arial" w:hAnsi="Arial" w:cs="Arial"/>
+          <w:bCs/>
+          <w:kern w:val="32"/>
+          <w:sz w:val="20"/>
+          <w:szCs w:val="32"/>
+          <w:lang w:eastAsia="en-US"/>
+        </w:rPr>
+        <w:t xml:space="preserve">Como numa base de dados baseada em documentos é possível um campo ser uma </w:t>
+      </w:r>
+      <w:r>
+        <w:rPr>
+          <w:rFonts w:ascii="Arial" w:hAnsi="Arial" w:cs="Arial"/>
+          <w:bCs/>
+          <w:kern w:val="32"/>
+          <w:sz w:val="20"/>
+          <w:szCs w:val="32"/>
+          <w:lang w:eastAsia="en-US"/>
+        </w:rPr>
+        <w:t xml:space="preserve">lista, então os atributos </w:t>
+      </w:r>
+      <w:proofErr w:type="spellStart"/>
+      <w:r>
+        <w:rPr>
+          <w:rFonts w:ascii="Arial" w:hAnsi="Arial" w:cs="Arial"/>
+          <w:bCs/>
+          <w:kern w:val="32"/>
+          <w:sz w:val="20"/>
+          <w:szCs w:val="32"/>
+          <w:lang w:eastAsia="en-US"/>
+        </w:rPr>
+        <w:t>multi</w:t>
+      </w:r>
+      <w:r>
+        <w:rPr>
+          <w:rFonts w:ascii="Arial" w:hAnsi="Arial" w:cs="Arial"/>
+          <w:bCs/>
+          <w:kern w:val="32"/>
+          <w:sz w:val="20"/>
+          <w:szCs w:val="32"/>
+          <w:lang w:eastAsia="en-US"/>
+        </w:rPr>
+        <w:t>valorados</w:t>
+      </w:r>
+      <w:proofErr w:type="spellEnd"/>
+      <w:r>
+        <w:rPr>
+          <w:rFonts w:ascii="Arial" w:hAnsi="Arial" w:cs="Arial"/>
+          <w:bCs/>
+          <w:kern w:val="32"/>
+          <w:sz w:val="20"/>
+          <w:szCs w:val="32"/>
+          <w:lang w:eastAsia="en-US"/>
+        </w:rPr>
+        <w:t xml:space="preserve"> podiam ser inseridos num documento, ao contrário da base de dados relacional, por exemplo os contactos de um utilizador. Também foi decidido, que tal como na base de dados </w:t>
+      </w:r>
+      <w:proofErr w:type="gramStart"/>
+      <w:r>
+        <w:rPr>
+          <w:rFonts w:ascii="Arial" w:hAnsi="Arial" w:cs="Arial"/>
+          <w:bCs/>
+          <w:kern w:val="32"/>
+          <w:sz w:val="20"/>
+          <w:szCs w:val="32"/>
+          <w:lang w:eastAsia="en-US"/>
+        </w:rPr>
+        <w:t>relacional</w:t>
+      </w:r>
+      <w:proofErr w:type="gramEnd"/>
+      <w:r>
+        <w:rPr>
+          <w:rFonts w:ascii="Arial" w:hAnsi="Arial" w:cs="Arial"/>
+          <w:bCs/>
+          <w:kern w:val="32"/>
+          <w:sz w:val="20"/>
+          <w:szCs w:val="32"/>
+          <w:lang w:eastAsia="en-US"/>
+        </w:rPr>
+        <w:t>, alguns documentos iriam conter um campo com o identificador de um documento de outra coleção.</w:t>
+      </w:r>
+    </w:p>
+    <w:p>
+      <w:pPr>
+        <w:rPr>
+          <w:rFonts w:ascii="Arial" w:hAnsi="Arial" w:cs="Arial"/>
+          <w:bCs/>
+          <w:kern w:val="32"/>
+          <w:sz w:val="20"/>
+          <w:szCs w:val="32"/>
+          <w:lang w:eastAsia="en-US"/>
+        </w:rPr>
+      </w:pPr>
+    </w:p>
+    <w:p>
+      <w:pPr>
+        <w:rPr>
+          <w:rFonts w:ascii="Arial" w:hAnsi="Arial" w:cs="Arial"/>
+          <w:b/>
+          <w:bCs/>
+          <w:kern w:val="32"/>
+          <w:sz w:val="32"/>
+          <w:szCs w:val="32"/>
+          <w:lang w:eastAsia="en-US"/>
+        </w:rPr>
+      </w:pPr>
+      <w:r>
+        <w:rPr>
+          <w:rFonts w:ascii="Arial" w:hAnsi="Arial" w:cs="Arial"/>
+          <w:b/>
+          <w:bCs/>
+          <w:kern w:val="32"/>
+          <w:sz w:val="32"/>
+          <w:szCs w:val="32"/>
+          <w:lang w:eastAsia="en-US"/>
+        </w:rPr>
+        <w:t xml:space="preserve">6.5 </w:t>
+      </w:r>
+      <w:r>
+        <w:rPr>
+          <w:rFonts w:ascii="Arial" w:hAnsi="Arial" w:cs="Arial"/>
+          <w:b/>
+          <w:bCs/>
+          <w:kern w:val="32"/>
+          <w:sz w:val="32"/>
+          <w:szCs w:val="32"/>
+          <w:lang w:eastAsia="en-US"/>
+        </w:rPr>
+        <w:t>Identificar os objetos de dados no sistema SQL que serão utilizado</w:t>
+      </w:r>
+      <w:r>
+        <w:rPr>
+          <w:rFonts w:ascii="Arial" w:hAnsi="Arial" w:cs="Arial"/>
+          <w:b/>
+          <w:bCs/>
+          <w:kern w:val="32"/>
+          <w:sz w:val="32"/>
+          <w:szCs w:val="32"/>
+          <w:lang w:eastAsia="en-US"/>
+        </w:rPr>
+        <w:t>s para alimentar o novo sistema</w:t>
+      </w:r>
+    </w:p>
+    <w:p>
+      <w:pPr>
+        <w:rPr>
+          <w:rFonts w:ascii="Arial" w:hAnsi="Arial" w:cs="Arial"/>
+          <w:bCs/>
+          <w:kern w:val="32"/>
+          <w:sz w:val="20"/>
+          <w:szCs w:val="32"/>
+          <w:lang w:eastAsia="en-US"/>
+        </w:rPr>
+      </w:pPr>
+      <w:r>
+        <w:rPr>
+          <w:rFonts w:ascii="Arial" w:hAnsi="Arial" w:cs="Arial"/>
+          <w:bCs/>
+          <w:kern w:val="32"/>
+          <w:sz w:val="20"/>
+          <w:szCs w:val="32"/>
+          <w:lang w:eastAsia="en-US"/>
+        </w:rPr>
+        <w:t xml:space="preserve">Como o objetivo era migrar para uma nova base de dados, tornando-a equivalente à original, então todos os objetos foram transferidos, apesar de nem todos os objetos de dados no sistema SQL serem usados nas interrogações da nova base de dados. Alguns destes objetos foram alterados devido às diferentes características dos dois sistemas de base de dados. Não foram criadas coleções para todas as tabelas devido às características da base de dados </w:t>
+      </w:r>
+      <w:proofErr w:type="spellStart"/>
+      <w:r>
+        <w:rPr>
+          <w:rFonts w:ascii="Arial" w:hAnsi="Arial" w:cs="Arial"/>
+          <w:bCs/>
+          <w:i/>
+          <w:kern w:val="32"/>
+          <w:sz w:val="20"/>
+          <w:szCs w:val="32"/>
+          <w:lang w:eastAsia="en-US"/>
+        </w:rPr>
+        <w:t>NoSql</w:t>
+      </w:r>
+      <w:proofErr w:type="spellEnd"/>
+      <w:r>
+        <w:rPr>
+          <w:rFonts w:ascii="Arial" w:hAnsi="Arial" w:cs="Arial"/>
+          <w:bCs/>
+          <w:kern w:val="32"/>
+          <w:sz w:val="20"/>
+          <w:szCs w:val="32"/>
+          <w:lang w:eastAsia="en-US"/>
+        </w:rPr>
+        <w:t>.</w:t>
+      </w:r>
+    </w:p>
+    <w:p>
+      <w:pPr>
+        <w:rPr>
+          <w:rFonts w:ascii="Arial" w:hAnsi="Arial" w:cs="Arial"/>
+          <w:bCs/>
+          <w:kern w:val="32"/>
+          <w:sz w:val="20"/>
+          <w:szCs w:val="32"/>
+          <w:lang w:eastAsia="en-US"/>
+        </w:rPr>
+      </w:pPr>
+    </w:p>
+    <w:p>
+      <w:pPr>
+        <w:rPr>
+          <w:rFonts w:ascii="Arial" w:hAnsi="Arial" w:cs="Arial"/>
+          <w:b/>
+          <w:bCs/>
+          <w:kern w:val="32"/>
+          <w:sz w:val="32"/>
+          <w:szCs w:val="32"/>
+          <w:lang w:eastAsia="en-US"/>
+        </w:rPr>
+      </w:pPr>
+      <w:r>
+        <w:rPr>
+          <w:rFonts w:ascii="Arial" w:hAnsi="Arial" w:cs="Arial"/>
+          <w:b/>
+          <w:bCs/>
+          <w:kern w:val="32"/>
+          <w:sz w:val="32"/>
+          <w:szCs w:val="32"/>
+          <w:lang w:eastAsia="en-US"/>
+        </w:rPr>
         <w:lastRenderedPageBreak/>
-        <w:t xml:space="preserve">6.4 </w:t>
+        <w:t xml:space="preserve">6.6 </w:t>
       </w:r>
       <w:r>
         <w:rPr>
@@ -14717,12 +16359,171 @@
           <w:szCs w:val="32"/>
           <w:lang w:eastAsia="en-US"/>
         </w:rPr>
-        <w:t xml:space="preserve">Definir a estrutura base para o sistema de dados </w:t>
+        <w:t>Mapear o processo de migração de dados, descrevendo o processo de conver</w:t>
+      </w:r>
+      <w:r>
+        <w:rPr>
+          <w:rFonts w:ascii="Arial" w:hAnsi="Arial" w:cs="Arial"/>
+          <w:b/>
+          <w:bCs/>
+          <w:kern w:val="32"/>
+          <w:sz w:val="32"/>
+          <w:szCs w:val="32"/>
+          <w:lang w:eastAsia="en-US"/>
+        </w:rPr>
+        <w:t>são dos vários objetos de dados</w:t>
+      </w:r>
+    </w:p>
+    <w:p>
+      <w:pPr>
+        <w:rPr>
+          <w:rFonts w:ascii="Arial" w:hAnsi="Arial" w:cs="Arial"/>
+          <w:bCs/>
+          <w:kern w:val="32"/>
+          <w:sz w:val="20"/>
+          <w:szCs w:val="32"/>
+          <w:lang w:eastAsia="en-US"/>
+        </w:rPr>
+      </w:pPr>
+      <w:r>
+        <w:rPr>
+          <w:rFonts w:ascii="Arial" w:hAnsi="Arial" w:cs="Arial"/>
+          <w:bCs/>
+          <w:kern w:val="32"/>
+          <w:sz w:val="20"/>
+          <w:szCs w:val="32"/>
+          <w:lang w:eastAsia="en-US"/>
+        </w:rPr>
+        <w:t xml:space="preserve">Para a realização da migração dos dados para a nova base de dados, foi decidido criar um programa que extraia os dados da base de dados relacional e mais tarde inseria-os na nova base de dados não relacional. Na fase inicial do desenvolvimento do projeto, foram criadas algumas estruturas de dados que iriam guardar temporariamente os dados. Para fazer a ponte entre o programa e a base de dados relacional foi usada uma API do Java, o JDBC. Com o uso de </w:t>
+      </w:r>
+      <w:proofErr w:type="gramStart"/>
+      <w:r>
+        <w:rPr>
+          <w:rFonts w:ascii="Arial" w:hAnsi="Arial" w:cs="Arial"/>
+          <w:bCs/>
+          <w:kern w:val="32"/>
+          <w:sz w:val="20"/>
+          <w:szCs w:val="32"/>
+          <w:lang w:eastAsia="en-US"/>
+        </w:rPr>
+        <w:t xml:space="preserve">algumas </w:t>
+      </w:r>
+      <w:r>
+        <w:rPr>
+          <w:rFonts w:ascii="Arial" w:hAnsi="Arial" w:cs="Arial"/>
+          <w:bCs/>
+          <w:i/>
+          <w:kern w:val="32"/>
+          <w:sz w:val="20"/>
+          <w:szCs w:val="32"/>
+          <w:lang w:eastAsia="en-US"/>
+        </w:rPr>
+        <w:t>drivers</w:t>
+      </w:r>
+      <w:proofErr w:type="gramEnd"/>
+      <w:r>
+        <w:rPr>
+          <w:rFonts w:ascii="Arial" w:hAnsi="Arial" w:cs="Arial"/>
+          <w:bCs/>
+          <w:kern w:val="32"/>
+          <w:sz w:val="20"/>
+          <w:szCs w:val="32"/>
+          <w:lang w:eastAsia="en-US"/>
+        </w:rPr>
+        <w:t xml:space="preserve"> foi possível conectar o programa às bases de dados </w:t>
       </w:r>
       <w:proofErr w:type="spellStart"/>
       <w:r>
         <w:rPr>
           <w:rFonts w:ascii="Arial" w:hAnsi="Arial" w:cs="Arial"/>
+          <w:bCs/>
+          <w:i/>
+          <w:kern w:val="32"/>
+          <w:sz w:val="20"/>
+          <w:szCs w:val="32"/>
+          <w:lang w:eastAsia="en-US"/>
+        </w:rPr>
+        <w:t>MySQL</w:t>
+      </w:r>
+      <w:proofErr w:type="spellEnd"/>
+      <w:r>
+        <w:rPr>
+          <w:rFonts w:ascii="Arial" w:hAnsi="Arial" w:cs="Arial"/>
+          <w:bCs/>
+          <w:kern w:val="32"/>
+          <w:sz w:val="20"/>
+          <w:szCs w:val="32"/>
+          <w:lang w:eastAsia="en-US"/>
+        </w:rPr>
+        <w:t xml:space="preserve"> e </w:t>
+      </w:r>
+      <w:proofErr w:type="spellStart"/>
+      <w:r>
+        <w:rPr>
+          <w:rFonts w:ascii="Arial" w:hAnsi="Arial" w:cs="Arial"/>
+          <w:bCs/>
+          <w:i/>
+          <w:kern w:val="32"/>
+          <w:sz w:val="20"/>
+          <w:szCs w:val="32"/>
+          <w:lang w:eastAsia="en-US"/>
+        </w:rPr>
+        <w:t>MongoDB</w:t>
+      </w:r>
+      <w:proofErr w:type="spellEnd"/>
+      <w:r>
+        <w:rPr>
+          <w:rFonts w:ascii="Arial" w:hAnsi="Arial" w:cs="Arial"/>
+          <w:bCs/>
+          <w:kern w:val="32"/>
+          <w:sz w:val="20"/>
+          <w:szCs w:val="32"/>
+          <w:lang w:eastAsia="en-US"/>
+        </w:rPr>
+        <w:t xml:space="preserve">. Alguns objetos de dados não foram alterados em relação à base de dados relacional, no entanto, outros foram alterados. Os objetos que tinham tabelas que representavam atributos </w:t>
+      </w:r>
+      <w:proofErr w:type="spellStart"/>
+      <w:r>
+        <w:rPr>
+          <w:rFonts w:ascii="Arial" w:hAnsi="Arial" w:cs="Arial"/>
+          <w:bCs/>
+          <w:i/>
+          <w:kern w:val="32"/>
+          <w:sz w:val="20"/>
+          <w:szCs w:val="32"/>
+          <w:lang w:eastAsia="en-US"/>
+        </w:rPr>
+        <w:t>mutlivalorados</w:t>
+      </w:r>
+      <w:proofErr w:type="spellEnd"/>
+      <w:r>
+        <w:rPr>
+          <w:rFonts w:ascii="Arial" w:hAnsi="Arial" w:cs="Arial"/>
+          <w:bCs/>
+          <w:kern w:val="32"/>
+          <w:sz w:val="20"/>
+          <w:szCs w:val="32"/>
+          <w:lang w:eastAsia="en-US"/>
+        </w:rPr>
+        <w:t xml:space="preserve"> foi criado um campo que era uma lista deste tipo de atributos. Em alguns relacionamentos de um para muitos a chave estrangeira estava numa entidade foi removida e a chave primária foi inserida numa lista na entidade que estava relacionada, por exemplo, em vez de a "Compra" ter uma chave estrangeira para o carrinho que pertencia, na nova base de dados o carrinho tem uma lista com os identificadores das respetivas compras.</w:t>
+      </w:r>
+    </w:p>
+    <w:p>
+      <w:pPr>
+        <w:rPr>
+          <w:rFonts w:ascii="Arial" w:hAnsi="Arial" w:cs="Arial"/>
+          <w:bCs/>
+          <w:kern w:val="32"/>
+          <w:sz w:val="20"/>
+          <w:szCs w:val="32"/>
+          <w:lang w:eastAsia="en-US"/>
+        </w:rPr>
+      </w:pPr>
+    </w:p>
+    <w:p>
+      <w:pPr>
+        <w:rPr>
+          <w:rFonts w:ascii="Arial" w:hAnsi="Arial" w:cs="Arial"/>
           <w:b/>
           <w:bCs/>
           <w:kern w:val="32"/>
@@ -14730,12 +16531,385 @@
           <w:szCs w:val="32"/>
           <w:lang w:eastAsia="en-US"/>
         </w:rPr>
+      </w:pPr>
+      <w:r>
+        <w:rPr>
+          <w:rFonts w:ascii="Arial" w:hAnsi="Arial" w:cs="Arial"/>
+          <w:b/>
+          <w:bCs/>
+          <w:kern w:val="32"/>
+          <w:sz w:val="32"/>
+          <w:szCs w:val="32"/>
+          <w:lang w:eastAsia="en-US"/>
+        </w:rPr>
+        <w:t xml:space="preserve">6.7 </w:t>
+      </w:r>
+      <w:r>
+        <w:rPr>
+          <w:rFonts w:ascii="Arial" w:hAnsi="Arial" w:cs="Arial"/>
+          <w:b/>
+          <w:bCs/>
+          <w:kern w:val="32"/>
+          <w:sz w:val="32"/>
+          <w:szCs w:val="32"/>
+          <w:lang w:eastAsia="en-US"/>
+        </w:rPr>
+        <w:t>Explicar o processo de migração de dados, explicando de forma detalhada as suas principais etapas - extração, transformação e carregamento</w:t>
+      </w:r>
+    </w:p>
+    <w:p>
+      <w:pPr>
+        <w:rPr>
+          <w:rFonts w:ascii="Arial" w:hAnsi="Arial" w:cs="Arial"/>
+          <w:bCs/>
+          <w:kern w:val="32"/>
+          <w:sz w:val="20"/>
+          <w:szCs w:val="32"/>
+          <w:lang w:eastAsia="en-US"/>
+        </w:rPr>
+      </w:pPr>
+      <w:r>
+        <w:rPr>
+          <w:rFonts w:ascii="Arial" w:hAnsi="Arial" w:cs="Arial"/>
+          <w:bCs/>
+          <w:kern w:val="32"/>
+          <w:sz w:val="20"/>
+          <w:szCs w:val="32"/>
+          <w:lang w:eastAsia="en-US"/>
+        </w:rPr>
+        <w:t xml:space="preserve">A primeira e </w:t>
+      </w:r>
+      <w:proofErr w:type="gramStart"/>
+      <w:r>
+        <w:rPr>
+          <w:rFonts w:ascii="Arial" w:hAnsi="Arial" w:cs="Arial"/>
+          <w:bCs/>
+          <w:kern w:val="32"/>
+          <w:sz w:val="20"/>
+          <w:szCs w:val="32"/>
+          <w:lang w:eastAsia="en-US"/>
+        </w:rPr>
+        <w:t>última etapas</w:t>
+      </w:r>
+      <w:proofErr w:type="gramEnd"/>
+      <w:r>
+        <w:rPr>
+          <w:rFonts w:ascii="Arial" w:hAnsi="Arial" w:cs="Arial"/>
+          <w:bCs/>
+          <w:kern w:val="32"/>
+          <w:sz w:val="20"/>
+          <w:szCs w:val="32"/>
+          <w:lang w:eastAsia="en-US"/>
+        </w:rPr>
+        <w:t xml:space="preserve"> do processo de migração consistem essencialmente no que lhes dá os seus nomes - a primeira etapa, extração, é a recolha dos dados da base de dados SQL enquanto a última, carregamento, é a colocação desses dados na base de dados </w:t>
+      </w:r>
+      <w:proofErr w:type="spellStart"/>
+      <w:r>
+        <w:rPr>
+          <w:rFonts w:ascii="Arial" w:hAnsi="Arial" w:cs="Arial"/>
+          <w:bCs/>
+          <w:i/>
+          <w:kern w:val="32"/>
+          <w:sz w:val="20"/>
+          <w:szCs w:val="32"/>
+          <w:lang w:eastAsia="en-US"/>
+        </w:rPr>
         <w:t>NoSQL</w:t>
       </w:r>
       <w:proofErr w:type="spellEnd"/>
       <w:r>
         <w:rPr>
           <w:rFonts w:ascii="Arial" w:hAnsi="Arial" w:cs="Arial"/>
+          <w:bCs/>
+          <w:kern w:val="32"/>
+          <w:sz w:val="20"/>
+          <w:szCs w:val="32"/>
+          <w:lang w:eastAsia="en-US"/>
+        </w:rPr>
+        <w:t>. Obviamente, os dados da primeira base não podem ser simplesmente inseridos na segunda, sendo para isso que serve a segunda etapa, transformação. Esta trata-se de vários processos menores como a filtragem, ordenação, limpeza e validação de dados.</w:t>
+      </w:r>
+    </w:p>
+    <w:p>
+      <w:pPr>
+        <w:rPr>
+          <w:rFonts w:ascii="Arial" w:hAnsi="Arial" w:cs="Arial"/>
+          <w:bCs/>
+          <w:kern w:val="32"/>
+          <w:sz w:val="20"/>
+          <w:szCs w:val="32"/>
+          <w:lang w:eastAsia="en-US"/>
+        </w:rPr>
+      </w:pPr>
+      <w:r>
+        <w:rPr>
+          <w:rFonts w:ascii="Arial" w:hAnsi="Arial" w:cs="Arial"/>
+          <w:bCs/>
+          <w:kern w:val="32"/>
+          <w:sz w:val="20"/>
+          <w:szCs w:val="32"/>
+          <w:lang w:eastAsia="en-US"/>
+        </w:rPr>
+        <w:t xml:space="preserve">No programa desenvolvido foram criadas classes com métodos que iam aceder exclusivamente a uma tabela da base de dados e iam guardar os objetos de dados temporariamente, por exemplo foi criada uma classe </w:t>
+      </w:r>
+      <w:proofErr w:type="spellStart"/>
+      <w:r>
+        <w:rPr>
+          <w:rFonts w:ascii="Arial" w:hAnsi="Arial" w:cs="Arial"/>
+          <w:bCs/>
+          <w:i/>
+          <w:kern w:val="32"/>
+          <w:sz w:val="20"/>
+          <w:szCs w:val="32"/>
+          <w:lang w:eastAsia="en-US"/>
+        </w:rPr>
+        <w:t>ProdutoDAO</w:t>
+      </w:r>
+      <w:proofErr w:type="spellEnd"/>
+      <w:r>
+        <w:rPr>
+          <w:rFonts w:ascii="Arial" w:hAnsi="Arial" w:cs="Arial"/>
+          <w:bCs/>
+          <w:kern w:val="32"/>
+          <w:sz w:val="20"/>
+          <w:szCs w:val="32"/>
+          <w:lang w:eastAsia="en-US"/>
+        </w:rPr>
+        <w:t>, que continha métodos que procurava, inseria ou editava produtos na base de dados relacional.</w:t>
+      </w:r>
+    </w:p>
+    <w:p>
+      <w:pPr>
+        <w:rPr>
+          <w:rFonts w:ascii="Arial" w:hAnsi="Arial" w:cs="Arial"/>
+          <w:bCs/>
+          <w:kern w:val="32"/>
+          <w:sz w:val="20"/>
+          <w:szCs w:val="32"/>
+          <w:lang w:eastAsia="en-US"/>
+        </w:rPr>
+      </w:pPr>
+      <w:r>
+        <w:rPr>
+          <w:rFonts w:ascii="Arial" w:hAnsi="Arial" w:cs="Arial"/>
+          <w:bCs/>
+          <w:kern w:val="32"/>
+          <w:sz w:val="20"/>
+          <w:szCs w:val="32"/>
+          <w:lang w:eastAsia="en-US"/>
+        </w:rPr>
+        <w:t xml:space="preserve">No início do processo já se sabia que iam ser criadas classes para cada entidade, portanto foram criadas classes baseadas nas entidades identificadas no modelo concetual. Estas classes iam ser baseadas nas tabelas e colunas de cada tabela, mas iam sofrer algumas transformações, visto que já se conseguia criar listas, ao contrário do </w:t>
+      </w:r>
+      <w:proofErr w:type="spellStart"/>
+      <w:r>
+        <w:rPr>
+          <w:rFonts w:ascii="Arial" w:hAnsi="Arial" w:cs="Arial"/>
+          <w:bCs/>
+          <w:i/>
+          <w:kern w:val="32"/>
+          <w:sz w:val="20"/>
+          <w:szCs w:val="32"/>
+          <w:lang w:eastAsia="en-US"/>
+        </w:rPr>
+        <w:t>MySQL</w:t>
+      </w:r>
+      <w:proofErr w:type="spellEnd"/>
+      <w:r>
+        <w:rPr>
+          <w:rFonts w:ascii="Arial" w:hAnsi="Arial" w:cs="Arial"/>
+          <w:bCs/>
+          <w:kern w:val="32"/>
+          <w:sz w:val="20"/>
+          <w:szCs w:val="32"/>
+          <w:lang w:eastAsia="en-US"/>
+        </w:rPr>
+        <w:t>. Por exemplo, um objeto do tipo "Utilizador" já podia conter listas, para este caso uma lista de contactos e métodos de pagamento.</w:t>
+      </w:r>
+    </w:p>
+    <w:p>
+      <w:pPr>
+        <w:rPr>
+          <w:rFonts w:ascii="Arial" w:hAnsi="Arial" w:cs="Arial"/>
+          <w:bCs/>
+          <w:kern w:val="32"/>
+          <w:sz w:val="20"/>
+          <w:szCs w:val="32"/>
+          <w:lang w:eastAsia="en-US"/>
+        </w:rPr>
+      </w:pPr>
+      <w:r>
+        <w:rPr>
+          <w:rFonts w:ascii="Arial" w:hAnsi="Arial" w:cs="Arial"/>
+          <w:bCs/>
+          <w:kern w:val="32"/>
+          <w:sz w:val="20"/>
+          <w:szCs w:val="32"/>
+          <w:lang w:eastAsia="en-US"/>
+        </w:rPr>
+        <w:t>Para guardar temporariamente esses objetos de dados foram criadas estruturas de dados para todas as classes anteriormente identificadas, que iriam guardar temporariamente esses dados.</w:t>
+      </w:r>
+    </w:p>
+    <w:p>
+      <w:pPr>
+        <w:rPr>
+          <w:rFonts w:ascii="Arial" w:hAnsi="Arial" w:cs="Arial"/>
+          <w:bCs/>
+          <w:kern w:val="32"/>
+          <w:sz w:val="20"/>
+          <w:szCs w:val="32"/>
+          <w:lang w:eastAsia="en-US"/>
+        </w:rPr>
+      </w:pPr>
+      <w:r>
+        <w:rPr>
+          <w:rFonts w:ascii="Arial" w:hAnsi="Arial" w:cs="Arial"/>
+          <w:bCs/>
+          <w:kern w:val="32"/>
+          <w:sz w:val="20"/>
+          <w:szCs w:val="32"/>
+          <w:lang w:eastAsia="en-US"/>
+        </w:rPr>
+        <w:t>Antes de se inserir cada tipo de objeto foi criado uma coleção na nova base de</w:t>
+      </w:r>
+      <w:r>
+        <w:rPr>
+          <w:rFonts w:ascii="Arial" w:hAnsi="Arial" w:cs="Arial"/>
+          <w:bCs/>
+          <w:kern w:val="32"/>
+          <w:sz w:val="20"/>
+          <w:szCs w:val="32"/>
+          <w:lang w:eastAsia="en-US"/>
+        </w:rPr>
+        <w:t xml:space="preserve"> dados, através da utilização da</w:t>
+      </w:r>
+      <w:r>
+        <w:rPr>
+          <w:rFonts w:ascii="Arial" w:hAnsi="Arial" w:cs="Arial"/>
+          <w:bCs/>
+          <w:kern w:val="32"/>
+          <w:sz w:val="20"/>
+          <w:szCs w:val="32"/>
+          <w:lang w:eastAsia="en-US"/>
+        </w:rPr>
+        <w:t xml:space="preserve"> classe </w:t>
+      </w:r>
+      <w:proofErr w:type="spellStart"/>
+      <w:r>
+        <w:rPr>
+          <w:rFonts w:ascii="Arial" w:hAnsi="Arial" w:cs="Arial"/>
+          <w:bCs/>
+          <w:i/>
+          <w:kern w:val="32"/>
+          <w:sz w:val="20"/>
+          <w:szCs w:val="32"/>
+          <w:lang w:eastAsia="en-US"/>
+        </w:rPr>
+        <w:t>MongoCollection</w:t>
+      </w:r>
+      <w:proofErr w:type="spellEnd"/>
+      <w:r>
+        <w:rPr>
+          <w:rFonts w:ascii="Arial" w:hAnsi="Arial" w:cs="Arial"/>
+          <w:bCs/>
+          <w:kern w:val="32"/>
+          <w:sz w:val="20"/>
+          <w:szCs w:val="32"/>
+          <w:lang w:eastAsia="en-US"/>
+        </w:rPr>
+        <w:t xml:space="preserve">. Em seguida, para todas os objetos guardados nas estruturas de dados foi criado um documento, que iria conter a informação desses objetos. Usando o método </w:t>
+      </w:r>
+      <w:proofErr w:type="spellStart"/>
+      <w:r>
+        <w:rPr>
+          <w:rFonts w:ascii="Arial" w:hAnsi="Arial" w:cs="Arial"/>
+          <w:bCs/>
+          <w:i/>
+          <w:kern w:val="32"/>
+          <w:sz w:val="20"/>
+          <w:szCs w:val="32"/>
+          <w:lang w:eastAsia="en-US"/>
+        </w:rPr>
+        <w:t>append</w:t>
+      </w:r>
+      <w:proofErr w:type="spellEnd"/>
+      <w:r>
+        <w:rPr>
+          <w:rFonts w:ascii="Arial" w:hAnsi="Arial" w:cs="Arial"/>
+          <w:bCs/>
+          <w:kern w:val="32"/>
+          <w:sz w:val="20"/>
+          <w:szCs w:val="32"/>
+          <w:lang w:eastAsia="en-US"/>
+        </w:rPr>
+        <w:t xml:space="preserve"> foram inseridos todos os campos nesse documento. Por fim, depois de terem sidos inseridos todos os campos no documento, este foi inserido na coleção respetiva usando o método </w:t>
+      </w:r>
+      <w:proofErr w:type="spellStart"/>
+      <w:r>
+        <w:rPr>
+          <w:rFonts w:ascii="Arial" w:hAnsi="Arial" w:cs="Arial"/>
+          <w:bCs/>
+          <w:i/>
+          <w:kern w:val="32"/>
+          <w:sz w:val="20"/>
+          <w:szCs w:val="32"/>
+          <w:lang w:eastAsia="en-US"/>
+        </w:rPr>
+        <w:lastRenderedPageBreak/>
+        <w:t>insertOne</w:t>
+      </w:r>
+      <w:proofErr w:type="spellEnd"/>
+      <w:r>
+        <w:rPr>
+          <w:rFonts w:ascii="Arial" w:hAnsi="Arial" w:cs="Arial"/>
+          <w:bCs/>
+          <w:kern w:val="32"/>
+          <w:sz w:val="20"/>
+          <w:szCs w:val="32"/>
+          <w:lang w:eastAsia="en-US"/>
+        </w:rPr>
+        <w:t xml:space="preserve">. Este método insere um documento na BD. Como a base de dados não continha muita informação todos os dados foram guardados temporariamente em memória e mais tarde inseridos um a um na base de dados </w:t>
+      </w:r>
+      <w:proofErr w:type="spellStart"/>
+      <w:r>
+        <w:rPr>
+          <w:rFonts w:ascii="Arial" w:hAnsi="Arial" w:cs="Arial"/>
+          <w:bCs/>
+          <w:i/>
+          <w:kern w:val="32"/>
+          <w:sz w:val="20"/>
+          <w:szCs w:val="32"/>
+          <w:lang w:eastAsia="en-US"/>
+        </w:rPr>
+        <w:t>NoSQL</w:t>
+      </w:r>
+      <w:proofErr w:type="spellEnd"/>
+      <w:r>
+        <w:rPr>
+          <w:rFonts w:ascii="Arial" w:hAnsi="Arial" w:cs="Arial"/>
+          <w:bCs/>
+          <w:kern w:val="32"/>
+          <w:sz w:val="20"/>
+          <w:szCs w:val="32"/>
+          <w:lang w:eastAsia="en-US"/>
+        </w:rPr>
+        <w:t>.</w:t>
+      </w:r>
+    </w:p>
+    <w:p>
+      <w:pPr>
+        <w:rPr>
+          <w:rFonts w:ascii="Arial" w:hAnsi="Arial" w:cs="Arial"/>
+          <w:bCs/>
+          <w:kern w:val="32"/>
+          <w:sz w:val="20"/>
+          <w:szCs w:val="32"/>
+          <w:lang w:eastAsia="en-US"/>
+        </w:rPr>
+      </w:pPr>
+    </w:p>
+    <w:p>
+      <w:pPr>
+        <w:rPr>
+          <w:rFonts w:ascii="Arial" w:hAnsi="Arial" w:cs="Arial"/>
           <w:b/>
           <w:bCs/>
           <w:kern w:val="32"/>
@@ -14743,8 +16917,7 @@
           <w:szCs w:val="32"/>
           <w:lang w:eastAsia="en-US"/>
         </w:rPr>
-        <w:t xml:space="preserve"> que satisfaça os requisitos e as ques</w:t>
-      </w:r>
+      </w:pPr>
       <w:r>
         <w:rPr>
           <w:rFonts w:ascii="Arial" w:hAnsi="Arial" w:cs="Arial"/>
@@ -14755,11 +16928,9 @@
           <w:szCs w:val="32"/>
           <w:lang w:eastAsia="en-US"/>
         </w:rPr>
-        <w:t>tões apresentadas anteriormente</w:t>
-      </w:r>
-    </w:p>
-    <w:p>
-      <w:pPr>
+        <w:t xml:space="preserve">6.8 </w:t>
+      </w:r>
+      <w:r>
         <w:rPr>
           <w:rFonts w:ascii="Arial" w:hAnsi="Arial" w:cs="Arial"/>
           <w:b/>
@@ -14769,8 +16940,683 @@
           <w:szCs w:val="32"/>
           <w:lang w:eastAsia="en-US"/>
         </w:rPr>
-      </w:pPr>
-      <w:r>
+        <w:t>Apresentar e descrever a implementação do processo de migração de dados</w:t>
+      </w:r>
+    </w:p>
+    <w:p>
+      <w:pPr>
+        <w:rPr>
+          <w:rFonts w:ascii="Arial" w:hAnsi="Arial" w:cs="Arial"/>
+          <w:bCs/>
+          <w:kern w:val="32"/>
+          <w:sz w:val="20"/>
+          <w:szCs w:val="32"/>
+          <w:lang w:eastAsia="en-US"/>
+        </w:rPr>
+      </w:pPr>
+      <w:r>
+        <w:rPr>
+          <w:rFonts w:ascii="Arial" w:hAnsi="Arial" w:cs="Arial"/>
+          <w:bCs/>
+          <w:kern w:val="32"/>
+          <w:sz w:val="20"/>
+          <w:szCs w:val="32"/>
+          <w:lang w:eastAsia="en-US"/>
+        </w:rPr>
+        <w:t xml:space="preserve">A implementação do processo de migração de dados neste trabalho prático foi, relativamente, simples. A implementação esta dividida em 3 packages: Classes, </w:t>
+      </w:r>
+      <w:proofErr w:type="spellStart"/>
+      <w:r>
+        <w:rPr>
+          <w:rFonts w:ascii="Arial" w:hAnsi="Arial" w:cs="Arial"/>
+          <w:bCs/>
+          <w:i/>
+          <w:kern w:val="32"/>
+          <w:sz w:val="20"/>
+          <w:szCs w:val="32"/>
+          <w:lang w:eastAsia="en-US"/>
+        </w:rPr>
+        <w:t>ClassesDAO</w:t>
+      </w:r>
+      <w:proofErr w:type="spellEnd"/>
+      <w:r>
+        <w:rPr>
+          <w:rFonts w:ascii="Arial" w:hAnsi="Arial" w:cs="Arial"/>
+          <w:bCs/>
+          <w:kern w:val="32"/>
+          <w:sz w:val="20"/>
+          <w:szCs w:val="32"/>
+          <w:lang w:eastAsia="en-US"/>
+        </w:rPr>
+        <w:t xml:space="preserve"> e </w:t>
+      </w:r>
+      <w:proofErr w:type="spellStart"/>
+      <w:r>
+        <w:rPr>
+          <w:rFonts w:ascii="Arial" w:hAnsi="Arial" w:cs="Arial"/>
+          <w:bCs/>
+          <w:i/>
+          <w:kern w:val="32"/>
+          <w:sz w:val="20"/>
+          <w:szCs w:val="32"/>
+          <w:lang w:eastAsia="en-US"/>
+        </w:rPr>
+        <w:t>ClassesMongo</w:t>
+      </w:r>
+      <w:proofErr w:type="spellEnd"/>
+      <w:r>
+        <w:rPr>
+          <w:rFonts w:ascii="Arial" w:hAnsi="Arial" w:cs="Arial"/>
+          <w:bCs/>
+          <w:kern w:val="32"/>
+          <w:sz w:val="20"/>
+          <w:szCs w:val="32"/>
+          <w:lang w:eastAsia="en-US"/>
+        </w:rPr>
+        <w:t>. Estas classes vão tratar da transformação, extração e carregamento, respetivamente. A fase da extração resume-se a 3 métodos: "</w:t>
+      </w:r>
+      <w:proofErr w:type="spellStart"/>
+      <w:r>
+        <w:rPr>
+          <w:rFonts w:ascii="Arial" w:hAnsi="Arial" w:cs="Arial"/>
+          <w:bCs/>
+          <w:i/>
+          <w:kern w:val="32"/>
+          <w:sz w:val="20"/>
+          <w:szCs w:val="32"/>
+          <w:lang w:eastAsia="en-US"/>
+        </w:rPr>
+        <w:t>getConnection</w:t>
+      </w:r>
+      <w:proofErr w:type="spellEnd"/>
+      <w:r>
+        <w:rPr>
+          <w:rFonts w:ascii="Arial" w:hAnsi="Arial" w:cs="Arial"/>
+          <w:bCs/>
+          <w:kern w:val="32"/>
+          <w:sz w:val="20"/>
+          <w:szCs w:val="32"/>
+          <w:lang w:eastAsia="en-US"/>
+        </w:rPr>
+        <w:t>", "</w:t>
+      </w:r>
+      <w:proofErr w:type="spellStart"/>
+      <w:r>
+        <w:rPr>
+          <w:rFonts w:ascii="Arial" w:hAnsi="Arial" w:cs="Arial"/>
+          <w:bCs/>
+          <w:i/>
+          <w:kern w:val="32"/>
+          <w:sz w:val="20"/>
+          <w:szCs w:val="32"/>
+          <w:lang w:eastAsia="en-US"/>
+        </w:rPr>
+        <w:t>createStatement</w:t>
+      </w:r>
+      <w:proofErr w:type="spellEnd"/>
+      <w:r>
+        <w:rPr>
+          <w:rFonts w:ascii="Arial" w:hAnsi="Arial" w:cs="Arial"/>
+          <w:bCs/>
+          <w:kern w:val="32"/>
+          <w:sz w:val="20"/>
+          <w:szCs w:val="32"/>
+          <w:lang w:eastAsia="en-US"/>
+        </w:rPr>
+        <w:t>" e o "</w:t>
+      </w:r>
+      <w:proofErr w:type="spellStart"/>
+      <w:r>
+        <w:rPr>
+          <w:rFonts w:ascii="Arial" w:hAnsi="Arial" w:cs="Arial"/>
+          <w:bCs/>
+          <w:i/>
+          <w:kern w:val="32"/>
+          <w:sz w:val="20"/>
+          <w:szCs w:val="32"/>
+          <w:lang w:eastAsia="en-US"/>
+        </w:rPr>
+        <w:t>executeQuery</w:t>
+      </w:r>
+      <w:proofErr w:type="spellEnd"/>
+      <w:r>
+        <w:rPr>
+          <w:rFonts w:ascii="Arial" w:hAnsi="Arial" w:cs="Arial"/>
+          <w:bCs/>
+          <w:kern w:val="32"/>
+          <w:sz w:val="20"/>
+          <w:szCs w:val="32"/>
+          <w:lang w:eastAsia="en-US"/>
+        </w:rPr>
+        <w:t>". Todos este</w:t>
+      </w:r>
+      <w:r>
+        <w:rPr>
+          <w:rFonts w:ascii="Arial" w:hAnsi="Arial" w:cs="Arial"/>
+          <w:bCs/>
+          <w:kern w:val="32"/>
+          <w:sz w:val="20"/>
+          <w:szCs w:val="32"/>
+          <w:lang w:eastAsia="en-US"/>
+        </w:rPr>
+        <w:t>s</w:t>
+      </w:r>
+      <w:r>
+        <w:rPr>
+          <w:rFonts w:ascii="Arial" w:hAnsi="Arial" w:cs="Arial"/>
+          <w:bCs/>
+          <w:kern w:val="32"/>
+          <w:sz w:val="20"/>
+          <w:szCs w:val="32"/>
+          <w:lang w:eastAsia="en-US"/>
+        </w:rPr>
+        <w:t xml:space="preserve"> métodos já estão predefinidos em Java e os seus objetos de retorno também. O </w:t>
+      </w:r>
+      <w:proofErr w:type="spellStart"/>
+      <w:r>
+        <w:rPr>
+          <w:rFonts w:ascii="Arial" w:hAnsi="Arial" w:cs="Arial"/>
+          <w:bCs/>
+          <w:i/>
+          <w:kern w:val="32"/>
+          <w:sz w:val="20"/>
+          <w:szCs w:val="32"/>
+          <w:lang w:eastAsia="en-US"/>
+        </w:rPr>
+        <w:t>getConnection</w:t>
+      </w:r>
+      <w:proofErr w:type="spellEnd"/>
+      <w:r>
+        <w:rPr>
+          <w:rFonts w:ascii="Arial" w:hAnsi="Arial" w:cs="Arial"/>
+          <w:bCs/>
+          <w:kern w:val="32"/>
+          <w:sz w:val="20"/>
+          <w:szCs w:val="32"/>
+          <w:lang w:eastAsia="en-US"/>
+        </w:rPr>
+        <w:t xml:space="preserve"> cria uma ligação ao </w:t>
+      </w:r>
+      <w:proofErr w:type="spellStart"/>
+      <w:r>
+        <w:rPr>
+          <w:rFonts w:ascii="Arial" w:hAnsi="Arial" w:cs="Arial"/>
+          <w:bCs/>
+          <w:i/>
+          <w:kern w:val="32"/>
+          <w:sz w:val="20"/>
+          <w:szCs w:val="32"/>
+          <w:lang w:eastAsia="en-US"/>
+        </w:rPr>
+        <w:t>MySql</w:t>
+      </w:r>
+      <w:proofErr w:type="spellEnd"/>
+      <w:r>
+        <w:rPr>
+          <w:rFonts w:ascii="Arial" w:hAnsi="Arial" w:cs="Arial"/>
+          <w:bCs/>
+          <w:kern w:val="32"/>
+          <w:sz w:val="20"/>
+          <w:szCs w:val="32"/>
+          <w:lang w:eastAsia="en-US"/>
+        </w:rPr>
+        <w:t xml:space="preserve"> (precisa um </w:t>
+      </w:r>
+      <w:proofErr w:type="spellStart"/>
+      <w:r>
+        <w:rPr>
+          <w:rFonts w:ascii="Arial" w:hAnsi="Arial" w:cs="Arial"/>
+          <w:bCs/>
+          <w:i/>
+          <w:kern w:val="32"/>
+          <w:sz w:val="20"/>
+          <w:szCs w:val="32"/>
+          <w:lang w:eastAsia="en-US"/>
+        </w:rPr>
+        <w:t>username</w:t>
+      </w:r>
+      <w:proofErr w:type="spellEnd"/>
+      <w:r>
+        <w:rPr>
+          <w:rFonts w:ascii="Arial" w:hAnsi="Arial" w:cs="Arial"/>
+          <w:bCs/>
+          <w:kern w:val="32"/>
+          <w:sz w:val="20"/>
+          <w:szCs w:val="32"/>
+          <w:lang w:eastAsia="en-US"/>
+        </w:rPr>
+        <w:t xml:space="preserve"> e uma password). O </w:t>
+      </w:r>
+      <w:proofErr w:type="spellStart"/>
+      <w:r>
+        <w:rPr>
+          <w:rFonts w:ascii="Arial" w:hAnsi="Arial" w:cs="Arial"/>
+          <w:bCs/>
+          <w:i/>
+          <w:kern w:val="32"/>
+          <w:sz w:val="20"/>
+          <w:szCs w:val="32"/>
+          <w:lang w:eastAsia="en-US"/>
+        </w:rPr>
+        <w:t>createStatement</w:t>
+      </w:r>
+      <w:proofErr w:type="spellEnd"/>
+      <w:r>
+        <w:rPr>
+          <w:rFonts w:ascii="Arial" w:hAnsi="Arial" w:cs="Arial"/>
+          <w:bCs/>
+          <w:kern w:val="32"/>
+          <w:sz w:val="20"/>
+          <w:szCs w:val="32"/>
+          <w:lang w:eastAsia="en-US"/>
+        </w:rPr>
+        <w:t xml:space="preserve"> recebe o </w:t>
+      </w:r>
+      <w:proofErr w:type="spellStart"/>
+      <w:r>
+        <w:rPr>
+          <w:rFonts w:ascii="Arial" w:hAnsi="Arial" w:cs="Arial"/>
+          <w:bCs/>
+          <w:i/>
+          <w:kern w:val="32"/>
+          <w:sz w:val="20"/>
+          <w:szCs w:val="32"/>
+          <w:lang w:eastAsia="en-US"/>
+        </w:rPr>
+        <w:t>statement</w:t>
+      </w:r>
+      <w:proofErr w:type="spellEnd"/>
+      <w:r>
+        <w:rPr>
+          <w:rFonts w:ascii="Arial" w:hAnsi="Arial" w:cs="Arial"/>
+          <w:bCs/>
+          <w:kern w:val="32"/>
+          <w:sz w:val="20"/>
+          <w:szCs w:val="32"/>
+          <w:lang w:eastAsia="en-US"/>
+        </w:rPr>
+        <w:t xml:space="preserve"> que irá ser executado pelo </w:t>
+      </w:r>
+      <w:proofErr w:type="spellStart"/>
+      <w:r>
+        <w:rPr>
+          <w:rFonts w:ascii="Arial" w:hAnsi="Arial" w:cs="Arial"/>
+          <w:bCs/>
+          <w:i/>
+          <w:kern w:val="32"/>
+          <w:sz w:val="20"/>
+          <w:szCs w:val="32"/>
+          <w:lang w:eastAsia="en-US"/>
+        </w:rPr>
+        <w:t>MySql</w:t>
+      </w:r>
+      <w:proofErr w:type="spellEnd"/>
+      <w:r>
+        <w:rPr>
+          <w:rFonts w:ascii="Arial" w:hAnsi="Arial" w:cs="Arial"/>
+          <w:bCs/>
+          <w:kern w:val="32"/>
+          <w:sz w:val="20"/>
+          <w:szCs w:val="32"/>
+          <w:lang w:eastAsia="en-US"/>
+        </w:rPr>
+        <w:t xml:space="preserve"> e o </w:t>
+      </w:r>
+      <w:proofErr w:type="spellStart"/>
+      <w:r>
+        <w:rPr>
+          <w:rFonts w:ascii="Arial" w:hAnsi="Arial" w:cs="Arial"/>
+          <w:bCs/>
+          <w:i/>
+          <w:kern w:val="32"/>
+          <w:sz w:val="20"/>
+          <w:szCs w:val="32"/>
+          <w:lang w:eastAsia="en-US"/>
+        </w:rPr>
+        <w:t>executeQuery</w:t>
+      </w:r>
+      <w:proofErr w:type="spellEnd"/>
+      <w:r>
+        <w:rPr>
+          <w:rFonts w:ascii="Arial" w:hAnsi="Arial" w:cs="Arial"/>
+          <w:bCs/>
+          <w:kern w:val="32"/>
+          <w:sz w:val="20"/>
+          <w:szCs w:val="32"/>
+          <w:lang w:eastAsia="en-US"/>
+        </w:rPr>
+        <w:t xml:space="preserve"> executa esse </w:t>
+      </w:r>
+      <w:proofErr w:type="spellStart"/>
+      <w:r>
+        <w:rPr>
+          <w:rFonts w:ascii="Arial" w:hAnsi="Arial" w:cs="Arial"/>
+          <w:bCs/>
+          <w:i/>
+          <w:kern w:val="32"/>
+          <w:sz w:val="20"/>
+          <w:szCs w:val="32"/>
+          <w:lang w:eastAsia="en-US"/>
+        </w:rPr>
+        <w:t>statement</w:t>
+      </w:r>
+      <w:proofErr w:type="spellEnd"/>
+      <w:r>
+        <w:rPr>
+          <w:rFonts w:ascii="Arial" w:hAnsi="Arial" w:cs="Arial"/>
+          <w:bCs/>
+          <w:kern w:val="32"/>
+          <w:sz w:val="20"/>
+          <w:szCs w:val="32"/>
+          <w:lang w:eastAsia="en-US"/>
+        </w:rPr>
+        <w:t>.</w:t>
+      </w:r>
+    </w:p>
+    <w:p>
+      <w:pPr>
+        <w:rPr>
+          <w:rFonts w:ascii="Arial" w:hAnsi="Arial" w:cs="Arial"/>
+          <w:bCs/>
+          <w:kern w:val="32"/>
+          <w:sz w:val="20"/>
+          <w:szCs w:val="32"/>
+          <w:lang w:eastAsia="en-US"/>
+        </w:rPr>
+      </w:pPr>
+      <w:r>
+        <w:rPr>
+          <w:rFonts w:ascii="Arial" w:hAnsi="Arial" w:cs="Arial"/>
+          <w:bCs/>
+          <w:kern w:val="32"/>
+          <w:sz w:val="20"/>
+          <w:szCs w:val="32"/>
+          <w:lang w:eastAsia="en-US"/>
+        </w:rPr>
+        <w:t xml:space="preserve">O processo da transformação passa por converter os dados extraídos do </w:t>
+      </w:r>
+      <w:proofErr w:type="spellStart"/>
+      <w:r>
+        <w:rPr>
+          <w:rFonts w:ascii="Arial" w:hAnsi="Arial" w:cs="Arial"/>
+          <w:bCs/>
+          <w:i/>
+          <w:kern w:val="32"/>
+          <w:sz w:val="20"/>
+          <w:szCs w:val="32"/>
+          <w:lang w:eastAsia="en-US"/>
+        </w:rPr>
+        <w:t>MySql</w:t>
+      </w:r>
+      <w:proofErr w:type="spellEnd"/>
+      <w:r>
+        <w:rPr>
+          <w:rFonts w:ascii="Arial" w:hAnsi="Arial" w:cs="Arial"/>
+          <w:bCs/>
+          <w:kern w:val="32"/>
+          <w:sz w:val="20"/>
+          <w:szCs w:val="32"/>
+          <w:lang w:eastAsia="en-US"/>
+        </w:rPr>
+        <w:t xml:space="preserve"> para "</w:t>
+      </w:r>
+      <w:r>
+        <w:rPr>
+          <w:rFonts w:ascii="Arial" w:hAnsi="Arial" w:cs="Arial"/>
+          <w:bCs/>
+          <w:i/>
+          <w:kern w:val="32"/>
+          <w:sz w:val="20"/>
+          <w:szCs w:val="32"/>
+          <w:lang w:eastAsia="en-US"/>
+        </w:rPr>
+        <w:t>Sets</w:t>
+      </w:r>
+      <w:r>
+        <w:rPr>
+          <w:rFonts w:ascii="Arial" w:hAnsi="Arial" w:cs="Arial"/>
+          <w:bCs/>
+          <w:kern w:val="32"/>
+          <w:sz w:val="20"/>
+          <w:szCs w:val="32"/>
+          <w:lang w:eastAsia="en-US"/>
+        </w:rPr>
+        <w:t>", com o respetivo tratamento de dados. Por exemplo, foi criado um "</w:t>
+      </w:r>
+      <w:r>
+        <w:rPr>
+          <w:rFonts w:ascii="Arial" w:hAnsi="Arial" w:cs="Arial"/>
+          <w:bCs/>
+          <w:i/>
+          <w:kern w:val="32"/>
+          <w:sz w:val="20"/>
+          <w:szCs w:val="32"/>
+          <w:lang w:eastAsia="en-US"/>
+        </w:rPr>
+        <w:t>Set</w:t>
+      </w:r>
+      <w:r>
+        <w:rPr>
+          <w:rFonts w:ascii="Arial" w:hAnsi="Arial" w:cs="Arial"/>
+          <w:bCs/>
+          <w:kern w:val="32"/>
+          <w:sz w:val="20"/>
+          <w:szCs w:val="32"/>
+          <w:lang w:eastAsia="en-US"/>
+        </w:rPr>
+        <w:t>" de carrinhos para guardar todos os carrinhos.</w:t>
+      </w:r>
+    </w:p>
+    <w:p>
+      <w:pPr>
+        <w:rPr>
+          <w:rFonts w:ascii="Arial" w:hAnsi="Arial" w:cs="Arial"/>
+          <w:bCs/>
+          <w:kern w:val="32"/>
+          <w:sz w:val="20"/>
+          <w:szCs w:val="32"/>
+          <w:lang w:eastAsia="en-US"/>
+        </w:rPr>
+      </w:pPr>
+      <w:r>
+        <w:rPr>
+          <w:rFonts w:ascii="Arial" w:hAnsi="Arial" w:cs="Arial"/>
+          <w:bCs/>
+          <w:kern w:val="32"/>
+          <w:sz w:val="20"/>
+          <w:szCs w:val="32"/>
+          <w:lang w:eastAsia="en-US"/>
+        </w:rPr>
+        <w:t xml:space="preserve">Quanto à fase de carregamento, é criado uma ligação ao Mongo através do método </w:t>
+      </w:r>
+      <w:proofErr w:type="spellStart"/>
+      <w:r>
+        <w:rPr>
+          <w:rFonts w:ascii="Arial" w:hAnsi="Arial" w:cs="Arial"/>
+          <w:bCs/>
+          <w:i/>
+          <w:kern w:val="32"/>
+          <w:sz w:val="20"/>
+          <w:szCs w:val="32"/>
+          <w:lang w:eastAsia="en-US"/>
+        </w:rPr>
+        <w:t>MongoClient</w:t>
+      </w:r>
+      <w:proofErr w:type="spellEnd"/>
+      <w:r>
+        <w:rPr>
+          <w:rFonts w:ascii="Arial" w:hAnsi="Arial" w:cs="Arial"/>
+          <w:bCs/>
+          <w:kern w:val="32"/>
+          <w:sz w:val="20"/>
+          <w:szCs w:val="32"/>
+          <w:lang w:eastAsia="en-US"/>
+        </w:rPr>
+        <w:t xml:space="preserve">, que recebe um </w:t>
+      </w:r>
+      <w:proofErr w:type="spellStart"/>
+      <w:r>
+        <w:rPr>
+          <w:rFonts w:ascii="Arial" w:hAnsi="Arial" w:cs="Arial"/>
+          <w:bCs/>
+          <w:i/>
+          <w:kern w:val="32"/>
+          <w:sz w:val="20"/>
+          <w:szCs w:val="32"/>
+          <w:lang w:eastAsia="en-US"/>
+        </w:rPr>
+        <w:t>localhost</w:t>
+      </w:r>
+      <w:proofErr w:type="spellEnd"/>
+      <w:r>
+        <w:rPr>
+          <w:rFonts w:ascii="Arial" w:hAnsi="Arial" w:cs="Arial"/>
+          <w:bCs/>
+          <w:kern w:val="32"/>
+          <w:sz w:val="20"/>
+          <w:szCs w:val="32"/>
+          <w:lang w:eastAsia="en-US"/>
+        </w:rPr>
+        <w:t xml:space="preserve"> e a sua porta. Criada a ligação, é feita a criação de uma </w:t>
+      </w:r>
+      <w:proofErr w:type="spellStart"/>
+      <w:r>
+        <w:rPr>
+          <w:rFonts w:ascii="Arial" w:hAnsi="Arial" w:cs="Arial"/>
+          <w:bCs/>
+          <w:i/>
+          <w:kern w:val="32"/>
+          <w:sz w:val="20"/>
+          <w:szCs w:val="32"/>
+          <w:lang w:eastAsia="en-US"/>
+        </w:rPr>
+        <w:t>MongoDatabase</w:t>
+      </w:r>
+      <w:proofErr w:type="spellEnd"/>
+      <w:r>
+        <w:rPr>
+          <w:rFonts w:ascii="Arial" w:hAnsi="Arial" w:cs="Arial"/>
+          <w:bCs/>
+          <w:kern w:val="32"/>
+          <w:sz w:val="20"/>
+          <w:szCs w:val="32"/>
+          <w:lang w:eastAsia="en-US"/>
+        </w:rPr>
+        <w:t xml:space="preserve"> e é criada uma coleção para cada objeto que criámos na fase de transformação. Depois disso bastou percorrer os "Sets" dos objetos onde estavam armazenadas as informações e criar um documento para cada objeto, com o auxílio do método: "</w:t>
+      </w:r>
+      <w:proofErr w:type="spellStart"/>
+      <w:r>
+        <w:rPr>
+          <w:rFonts w:ascii="Arial" w:hAnsi="Arial" w:cs="Arial"/>
+          <w:bCs/>
+          <w:i/>
+          <w:kern w:val="32"/>
+          <w:sz w:val="20"/>
+          <w:szCs w:val="32"/>
+          <w:lang w:eastAsia="en-US"/>
+        </w:rPr>
+        <w:t>document</w:t>
+      </w:r>
+      <w:proofErr w:type="spellEnd"/>
+      <w:r>
+        <w:rPr>
+          <w:rFonts w:ascii="Arial" w:hAnsi="Arial" w:cs="Arial"/>
+          <w:bCs/>
+          <w:kern w:val="32"/>
+          <w:sz w:val="20"/>
+          <w:szCs w:val="32"/>
+          <w:lang w:eastAsia="en-US"/>
+        </w:rPr>
+        <w:t>".</w:t>
+      </w:r>
+    </w:p>
+    <w:p>
+      <w:pPr>
+        <w:rPr>
+          <w:rFonts w:ascii="Arial" w:hAnsi="Arial" w:cs="Arial"/>
+          <w:bCs/>
+          <w:kern w:val="32"/>
+          <w:sz w:val="20"/>
+          <w:szCs w:val="32"/>
+          <w:lang w:eastAsia="en-US"/>
+        </w:rPr>
+      </w:pPr>
+      <w:r>
+        <w:rPr>
+          <w:rFonts w:ascii="Arial" w:hAnsi="Arial" w:cs="Arial"/>
+          <w:bCs/>
+          <w:kern w:val="32"/>
+          <w:sz w:val="20"/>
+          <w:szCs w:val="32"/>
+          <w:lang w:eastAsia="en-US"/>
+        </w:rPr>
+        <w:t xml:space="preserve">Por fim, também existe a classe </w:t>
+      </w:r>
+      <w:proofErr w:type="spellStart"/>
+      <w:r>
+        <w:rPr>
+          <w:rFonts w:ascii="Arial" w:hAnsi="Arial" w:cs="Arial"/>
+          <w:bCs/>
+          <w:i/>
+          <w:kern w:val="32"/>
+          <w:sz w:val="20"/>
+          <w:szCs w:val="32"/>
+          <w:lang w:eastAsia="en-US"/>
+        </w:rPr>
+        <w:t>Migracao</w:t>
+      </w:r>
+      <w:proofErr w:type="spellEnd"/>
+      <w:r>
+        <w:rPr>
+          <w:rFonts w:ascii="Arial" w:hAnsi="Arial" w:cs="Arial"/>
+          <w:bCs/>
+          <w:kern w:val="32"/>
+          <w:sz w:val="20"/>
+          <w:szCs w:val="32"/>
+          <w:lang w:eastAsia="en-US"/>
+        </w:rPr>
+        <w:t xml:space="preserve"> que contém o método </w:t>
+      </w:r>
+      <w:proofErr w:type="spellStart"/>
+      <w:r>
+        <w:rPr>
+          <w:rFonts w:ascii="Arial" w:hAnsi="Arial" w:cs="Arial"/>
+          <w:bCs/>
+          <w:i/>
+          <w:kern w:val="32"/>
+          <w:sz w:val="20"/>
+          <w:szCs w:val="32"/>
+          <w:lang w:eastAsia="en-US"/>
+        </w:rPr>
+        <w:t>main</w:t>
+      </w:r>
+      <w:proofErr w:type="spellEnd"/>
+      <w:r>
+        <w:rPr>
+          <w:rFonts w:ascii="Arial" w:hAnsi="Arial" w:cs="Arial"/>
+          <w:bCs/>
+          <w:kern w:val="32"/>
+          <w:sz w:val="20"/>
+          <w:szCs w:val="32"/>
+          <w:lang w:eastAsia="en-US"/>
+        </w:rPr>
+        <w:t>, que vai interligar todas as fases do trabalho.</w:t>
+      </w:r>
+    </w:p>
+    <w:p>
+      <w:pPr>
+        <w:rPr>
+          <w:rFonts w:ascii="Arial" w:hAnsi="Arial" w:cs="Arial"/>
+          <w:bCs/>
+          <w:kern w:val="32"/>
+          <w:sz w:val="20"/>
+          <w:szCs w:val="32"/>
+          <w:lang w:eastAsia="en-US"/>
+        </w:rPr>
+      </w:pPr>
+    </w:p>
+    <w:p>
+      <w:pPr>
         <w:rPr>
           <w:rFonts w:ascii="Arial" w:hAnsi="Arial" w:cs="Arial"/>
           <w:b/>
@@ -14780,8 +17626,7 @@
           <w:szCs w:val="32"/>
           <w:lang w:eastAsia="en-US"/>
         </w:rPr>
-        <w:t xml:space="preserve">6.5 </w:t>
-      </w:r>
+      </w:pPr>
       <w:r>
         <w:rPr>
           <w:rFonts w:ascii="Arial" w:hAnsi="Arial" w:cs="Arial"/>
@@ -14792,7 +17637,7 @@
           <w:szCs w:val="32"/>
           <w:lang w:eastAsia="en-US"/>
         </w:rPr>
-        <w:t>Identificar os objetos de dados no sistema SQL que serão utilizado</w:t>
+        <w:t xml:space="preserve">6.9 </w:t>
       </w:r>
       <w:r>
         <w:rPr>
@@ -14804,11 +17649,10 @@
           <w:szCs w:val="32"/>
           <w:lang w:eastAsia="en-US"/>
         </w:rPr>
-        <w:t>s para alimentar o novo sistema</w:t>
-      </w:r>
-    </w:p>
-    <w:p>
-      <w:pPr>
+        <w:t xml:space="preserve">Apresentar a forma como as questões identificadas anteriormente podem ser satisfeitas com o novo sistema, utilizando a linguagem de interrogação do sistema </w:t>
+      </w:r>
+      <w:proofErr w:type="spellStart"/>
+      <w:r>
         <w:rPr>
           <w:rFonts w:ascii="Arial" w:hAnsi="Arial" w:cs="Arial"/>
           <w:b/>
@@ -14818,8 +17662,242 @@
           <w:szCs w:val="32"/>
           <w:lang w:eastAsia="en-US"/>
         </w:rPr>
-      </w:pPr>
-      <w:r>
+        <w:t>NoSQL</w:t>
+      </w:r>
+      <w:proofErr w:type="spellEnd"/>
+    </w:p>
+    <w:p>
+      <w:pPr>
+        <w:rPr>
+          <w:rFonts w:ascii="Arial" w:hAnsi="Arial" w:cs="Arial"/>
+          <w:bCs/>
+          <w:kern w:val="32"/>
+          <w:sz w:val="20"/>
+          <w:szCs w:val="32"/>
+          <w:lang w:eastAsia="en-US"/>
+        </w:rPr>
+      </w:pPr>
+      <w:r>
+        <w:rPr>
+          <w:rFonts w:ascii="Arial" w:hAnsi="Arial" w:cs="Arial"/>
+          <w:bCs/>
+          <w:kern w:val="32"/>
+          <w:sz w:val="20"/>
+          <w:szCs w:val="32"/>
+          <w:lang w:eastAsia="en-US"/>
+        </w:rPr>
+        <w:t>Como a</w:t>
+      </w:r>
+      <w:r>
+        <w:rPr>
+          <w:rFonts w:ascii="Arial" w:hAnsi="Arial" w:cs="Arial"/>
+          <w:bCs/>
+          <w:kern w:val="32"/>
+          <w:sz w:val="20"/>
+          <w:szCs w:val="32"/>
+          <w:lang w:eastAsia="en-US"/>
+        </w:rPr>
+        <w:t xml:space="preserve">s bases de dados </w:t>
+      </w:r>
+      <w:proofErr w:type="spellStart"/>
+      <w:r>
+        <w:rPr>
+          <w:rFonts w:ascii="Arial" w:hAnsi="Arial" w:cs="Arial"/>
+          <w:bCs/>
+          <w:i/>
+          <w:kern w:val="32"/>
+          <w:sz w:val="20"/>
+          <w:szCs w:val="32"/>
+          <w:lang w:eastAsia="en-US"/>
+        </w:rPr>
+        <w:t>NoSQL</w:t>
+      </w:r>
+      <w:proofErr w:type="spellEnd"/>
+      <w:r>
+        <w:rPr>
+          <w:rFonts w:ascii="Arial" w:hAnsi="Arial" w:cs="Arial"/>
+          <w:bCs/>
+          <w:kern w:val="32"/>
+          <w:sz w:val="20"/>
+          <w:szCs w:val="32"/>
+          <w:lang w:eastAsia="en-US"/>
+        </w:rPr>
+        <w:t xml:space="preserve"> são muito</w:t>
+      </w:r>
+      <w:r>
+        <w:rPr>
+          <w:rFonts w:ascii="Arial" w:hAnsi="Arial" w:cs="Arial"/>
+          <w:bCs/>
+          <w:kern w:val="32"/>
+          <w:sz w:val="20"/>
+          <w:szCs w:val="32"/>
+          <w:lang w:eastAsia="en-US"/>
+        </w:rPr>
+        <w:t xml:space="preserve"> rápidas no que respeita a buscas, as interrogações criadas neste novo sistema foram baseadas nesse aspeto, ou seja, as </w:t>
+      </w:r>
+      <w:proofErr w:type="spellStart"/>
+      <w:r>
+        <w:rPr>
+          <w:rFonts w:ascii="Arial" w:hAnsi="Arial" w:cs="Arial"/>
+          <w:bCs/>
+          <w:i/>
+          <w:kern w:val="32"/>
+          <w:sz w:val="20"/>
+          <w:szCs w:val="32"/>
+          <w:lang w:eastAsia="en-US"/>
+        </w:rPr>
+        <w:t>queries</w:t>
+      </w:r>
+      <w:proofErr w:type="spellEnd"/>
+      <w:r>
+        <w:rPr>
+          <w:rFonts w:ascii="Arial" w:hAnsi="Arial" w:cs="Arial"/>
+          <w:bCs/>
+          <w:kern w:val="32"/>
+          <w:sz w:val="20"/>
+          <w:szCs w:val="32"/>
+          <w:lang w:eastAsia="en-US"/>
+        </w:rPr>
+        <w:t xml:space="preserve"> criadas foram de busca usando o método </w:t>
+      </w:r>
+      <w:proofErr w:type="spellStart"/>
+      <w:r>
+        <w:rPr>
+          <w:rFonts w:ascii="Arial" w:hAnsi="Arial" w:cs="Arial"/>
+          <w:bCs/>
+          <w:i/>
+          <w:kern w:val="32"/>
+          <w:sz w:val="20"/>
+          <w:szCs w:val="32"/>
+          <w:lang w:eastAsia="en-US"/>
+        </w:rPr>
+        <w:t>find</w:t>
+      </w:r>
+      <w:proofErr w:type="spellEnd"/>
+      <w:r>
+        <w:rPr>
+          <w:rFonts w:ascii="Arial" w:hAnsi="Arial" w:cs="Arial"/>
+          <w:bCs/>
+          <w:kern w:val="32"/>
+          <w:sz w:val="20"/>
+          <w:szCs w:val="32"/>
+          <w:lang w:eastAsia="en-US"/>
+        </w:rPr>
+        <w:t xml:space="preserve"> quando era uma busca numa coleção e o método </w:t>
+      </w:r>
+      <w:proofErr w:type="spellStart"/>
+      <w:r>
+        <w:rPr>
+          <w:rFonts w:ascii="Arial" w:hAnsi="Arial" w:cs="Arial"/>
+          <w:bCs/>
+          <w:i/>
+          <w:kern w:val="32"/>
+          <w:sz w:val="20"/>
+          <w:szCs w:val="32"/>
+          <w:lang w:eastAsia="en-US"/>
+        </w:rPr>
+        <w:t>aggregate</w:t>
+      </w:r>
+      <w:proofErr w:type="spellEnd"/>
+      <w:r>
+        <w:rPr>
+          <w:rFonts w:ascii="Arial" w:hAnsi="Arial" w:cs="Arial"/>
+          <w:bCs/>
+          <w:kern w:val="32"/>
+          <w:sz w:val="20"/>
+          <w:szCs w:val="32"/>
+          <w:lang w:eastAsia="en-US"/>
+        </w:rPr>
+        <w:t xml:space="preserve"> para reunir documentos de várias coleções.</w:t>
+      </w:r>
+    </w:p>
+    <w:p>
+      <w:pPr>
+        <w:rPr>
+          <w:rFonts w:ascii="Arial" w:hAnsi="Arial" w:cs="Arial"/>
+          <w:bCs/>
+          <w:kern w:val="32"/>
+          <w:sz w:val="20"/>
+          <w:szCs w:val="32"/>
+          <w:lang w:eastAsia="en-US"/>
+        </w:rPr>
+      </w:pPr>
+      <w:r>
+        <w:rPr>
+          <w:rFonts w:ascii="Arial" w:hAnsi="Arial" w:cs="Arial"/>
+          <w:bCs/>
+          <w:kern w:val="32"/>
+          <w:sz w:val="20"/>
+          <w:szCs w:val="32"/>
+          <w:lang w:eastAsia="en-US"/>
+        </w:rPr>
+        <w:t xml:space="preserve">Algumas das questões identificadas anteriormente, como as vistas ou os </w:t>
+      </w:r>
+      <w:proofErr w:type="spellStart"/>
+      <w:r>
+        <w:rPr>
+          <w:rFonts w:ascii="Arial" w:hAnsi="Arial" w:cs="Arial"/>
+          <w:bCs/>
+          <w:i/>
+          <w:kern w:val="32"/>
+          <w:sz w:val="20"/>
+          <w:szCs w:val="32"/>
+          <w:lang w:eastAsia="en-US"/>
+        </w:rPr>
+        <w:t>triggers</w:t>
+      </w:r>
+      <w:proofErr w:type="spellEnd"/>
+      <w:r>
+        <w:rPr>
+          <w:rFonts w:ascii="Arial" w:hAnsi="Arial" w:cs="Arial"/>
+          <w:bCs/>
+          <w:kern w:val="32"/>
+          <w:sz w:val="20"/>
+          <w:szCs w:val="32"/>
+          <w:lang w:eastAsia="en-US"/>
+        </w:rPr>
+        <w:t xml:space="preserve"> não foram implementados na base de dados </w:t>
+      </w:r>
+      <w:proofErr w:type="spellStart"/>
+      <w:r>
+        <w:rPr>
+          <w:rFonts w:ascii="Arial" w:hAnsi="Arial" w:cs="Arial"/>
+          <w:bCs/>
+          <w:i/>
+          <w:kern w:val="32"/>
+          <w:sz w:val="20"/>
+          <w:szCs w:val="32"/>
+          <w:lang w:eastAsia="en-US"/>
+        </w:rPr>
+        <w:t>MongoDB</w:t>
+      </w:r>
+      <w:proofErr w:type="spellEnd"/>
+      <w:r>
+        <w:rPr>
+          <w:rFonts w:ascii="Arial" w:hAnsi="Arial" w:cs="Arial"/>
+          <w:bCs/>
+          <w:kern w:val="32"/>
+          <w:sz w:val="20"/>
+          <w:szCs w:val="32"/>
+          <w:lang w:eastAsia="en-US"/>
+        </w:rPr>
+        <w:t>, uma vez que o principal objetivo desta fase do trabalho era apenas migrar os dados.</w:t>
+      </w:r>
+    </w:p>
+    <w:p>
+      <w:pPr>
+        <w:rPr>
+          <w:rFonts w:ascii="Arial" w:hAnsi="Arial" w:cs="Arial"/>
+          <w:bCs/>
+          <w:kern w:val="32"/>
+          <w:sz w:val="20"/>
+          <w:szCs w:val="32"/>
+          <w:lang w:eastAsia="en-US"/>
+        </w:rPr>
+      </w:pPr>
+    </w:p>
+    <w:p>
+      <w:pPr>
         <w:rPr>
           <w:rFonts w:ascii="Arial" w:hAnsi="Arial" w:cs="Arial"/>
           <w:b/>
@@ -14829,8 +17907,7 @@
           <w:szCs w:val="32"/>
           <w:lang w:eastAsia="en-US"/>
         </w:rPr>
-        <w:t xml:space="preserve">6.6 </w:t>
-      </w:r>
+      </w:pPr>
       <w:r>
         <w:rPr>
           <w:rFonts w:ascii="Arial" w:hAnsi="Arial" w:cs="Arial"/>
@@ -14841,7 +17918,7 @@
           <w:szCs w:val="32"/>
           <w:lang w:eastAsia="en-US"/>
         </w:rPr>
-        <w:t>Mapear o processo de migração de dados, descrevendo o processo de conver</w:t>
+        <w:t xml:space="preserve">6.10 </w:t>
       </w:r>
       <w:r>
         <w:rPr>
@@ -14853,11 +17930,10 @@
           <w:szCs w:val="32"/>
           <w:lang w:eastAsia="en-US"/>
         </w:rPr>
-        <w:t>são dos vários objetos de dados</w:t>
-      </w:r>
-    </w:p>
-    <w:p>
-      <w:pPr>
+        <w:t xml:space="preserve">Apresentar conclusões sobre o trabalho realizado, </w:t>
+      </w:r>
+      <w:proofErr w:type="gramStart"/>
+      <w:r>
         <w:rPr>
           <w:rFonts w:ascii="Arial" w:hAnsi="Arial" w:cs="Arial"/>
           <w:b/>
@@ -14867,7 +17943,9 @@
           <w:szCs w:val="32"/>
           <w:lang w:eastAsia="en-US"/>
         </w:rPr>
-      </w:pPr>
+        <w:t>abordando</w:t>
+      </w:r>
+      <w:proofErr w:type="gramEnd"/>
       <w:r>
         <w:rPr>
           <w:rFonts w:ascii="Arial" w:hAnsi="Arial" w:cs="Arial"/>
@@ -14878,144 +17956,197 @@
           <w:szCs w:val="32"/>
           <w:lang w:eastAsia="en-US"/>
         </w:rPr>
-        <w:t xml:space="preserve">6.7 </w:t>
-      </w:r>
-      <w:r>
-        <w:rPr>
-          <w:rFonts w:ascii="Arial" w:hAnsi="Arial" w:cs="Arial"/>
-          <w:b/>
-          <w:bCs/>
-          <w:kern w:val="32"/>
-          <w:sz w:val="32"/>
-          <w:szCs w:val="32"/>
-          <w:lang w:eastAsia="en-US"/>
-        </w:rPr>
-        <w:t>Explicar o processo de migração de dados, explicando de forma detalhada as suas principais etapas - extração, transformação e carregamento</w:t>
-      </w:r>
-    </w:p>
-    <w:p>
-      <w:pPr>
-        <w:rPr>
-          <w:rFonts w:ascii="Arial" w:hAnsi="Arial" w:cs="Arial"/>
-          <w:b/>
-          <w:bCs/>
-          <w:kern w:val="32"/>
-          <w:sz w:val="32"/>
-          <w:szCs w:val="32"/>
-          <w:lang w:eastAsia="en-US"/>
-        </w:rPr>
-      </w:pPr>
-      <w:r>
-        <w:rPr>
-          <w:rFonts w:ascii="Arial" w:hAnsi="Arial" w:cs="Arial"/>
-          <w:b/>
-          <w:bCs/>
-          <w:kern w:val="32"/>
-          <w:sz w:val="32"/>
-          <w:szCs w:val="32"/>
-          <w:lang w:eastAsia="en-US"/>
-        </w:rPr>
-        <w:t xml:space="preserve">6.8 </w:t>
-      </w:r>
-      <w:r>
-        <w:rPr>
-          <w:rFonts w:ascii="Arial" w:hAnsi="Arial" w:cs="Arial"/>
-          <w:b/>
-          <w:bCs/>
-          <w:kern w:val="32"/>
-          <w:sz w:val="32"/>
-          <w:szCs w:val="32"/>
-          <w:lang w:eastAsia="en-US"/>
-        </w:rPr>
-        <w:t>Apresentar e descrever a implementação do processo de migração de dados</w:t>
-      </w:r>
-    </w:p>
-    <w:p>
-      <w:pPr>
-        <w:rPr>
-          <w:rFonts w:ascii="Arial" w:hAnsi="Arial" w:cs="Arial"/>
-          <w:b/>
-          <w:bCs/>
-          <w:kern w:val="32"/>
-          <w:sz w:val="32"/>
-          <w:szCs w:val="32"/>
-          <w:lang w:eastAsia="en-US"/>
-        </w:rPr>
-      </w:pPr>
-      <w:r>
-        <w:rPr>
-          <w:rFonts w:ascii="Arial" w:hAnsi="Arial" w:cs="Arial"/>
-          <w:b/>
-          <w:bCs/>
-          <w:kern w:val="32"/>
-          <w:sz w:val="32"/>
-          <w:szCs w:val="32"/>
-          <w:lang w:eastAsia="en-US"/>
-        </w:rPr>
-        <w:t xml:space="preserve">6.9 </w:t>
-      </w:r>
-      <w:r>
-        <w:rPr>
-          <w:rFonts w:ascii="Arial" w:hAnsi="Arial" w:cs="Arial"/>
-          <w:b/>
-          <w:bCs/>
-          <w:kern w:val="32"/>
-          <w:sz w:val="32"/>
-          <w:szCs w:val="32"/>
-          <w:lang w:eastAsia="en-US"/>
-        </w:rPr>
-        <w:t xml:space="preserve">Apresentar a forma como as questões identificadas anteriormente podem ser satisfeitas com o novo sistema, utilizando a linguagem de interrogação do sistema </w:t>
+        <w:t xml:space="preserve"> de forma crítica as diversas ações realizadas</w:t>
+      </w:r>
+    </w:p>
+    <w:p>
+      <w:pPr>
+        <w:rPr>
+          <w:rFonts w:ascii="Arial" w:hAnsi="Arial" w:cs="Arial"/>
+          <w:bCs/>
+          <w:kern w:val="32"/>
+          <w:sz w:val="20"/>
+          <w:szCs w:val="32"/>
+          <w:lang w:eastAsia="en-US"/>
+        </w:rPr>
+      </w:pPr>
+      <w:r>
+        <w:rPr>
+          <w:rFonts w:ascii="Arial" w:hAnsi="Arial" w:cs="Arial"/>
+          <w:bCs/>
+          <w:kern w:val="32"/>
+          <w:sz w:val="20"/>
+          <w:szCs w:val="32"/>
+          <w:lang w:eastAsia="en-US"/>
+        </w:rPr>
+        <w:lastRenderedPageBreak/>
+        <w:t xml:space="preserve">O trabalho realizado, no geral, foi bem conseguido, uma vez que o objetivo principal foi atingido, ou seja, a migração dos dados para uma base de dados não relacional orientada a documentos. Tendo em conta que no futuro é previsto um crescimento da base de dados, seriam melhor em futuras migrações não transferir todos os dados de uma vez só, mas sim guardar </w:t>
+      </w:r>
+      <w:r>
+        <w:rPr>
+          <w:rFonts w:ascii="Arial" w:hAnsi="Arial" w:cs="Arial"/>
+          <w:bCs/>
+          <w:kern w:val="32"/>
+          <w:sz w:val="20"/>
+          <w:szCs w:val="32"/>
+          <w:lang w:eastAsia="en-US"/>
+        </w:rPr>
+        <w:t>temporariamente em memória um n</w:t>
+      </w:r>
+      <w:r>
+        <w:rPr>
+          <w:rFonts w:ascii="Arial" w:hAnsi="Arial" w:cs="Arial"/>
+          <w:bCs/>
+          <w:kern w:val="32"/>
+          <w:sz w:val="20"/>
+          <w:szCs w:val="32"/>
+          <w:lang w:eastAsia="en-US"/>
+        </w:rPr>
+        <w:t>úmero limitado de objetos. Como não f</w:t>
+      </w:r>
+      <w:r>
+        <w:rPr>
+          <w:rFonts w:ascii="Arial" w:hAnsi="Arial" w:cs="Arial"/>
+          <w:bCs/>
+          <w:kern w:val="32"/>
+          <w:sz w:val="20"/>
+          <w:szCs w:val="32"/>
+          <w:lang w:eastAsia="en-US"/>
+        </w:rPr>
+        <w:t xml:space="preserve">oram realizados </w:t>
       </w:r>
       <w:proofErr w:type="spellStart"/>
       <w:r>
         <w:rPr>
           <w:rFonts w:ascii="Arial" w:hAnsi="Arial" w:cs="Arial"/>
-          <w:b/>
-          <w:bCs/>
-          <w:kern w:val="32"/>
-          <w:sz w:val="32"/>
+          <w:bCs/>
+          <w:i/>
+          <w:kern w:val="32"/>
+          <w:sz w:val="20"/>
+          <w:szCs w:val="32"/>
+          <w:lang w:eastAsia="en-US"/>
+        </w:rPr>
+        <w:t>triggers</w:t>
+      </w:r>
+      <w:proofErr w:type="spellEnd"/>
+      <w:r>
+        <w:rPr>
+          <w:rFonts w:ascii="Arial" w:hAnsi="Arial" w:cs="Arial"/>
+          <w:bCs/>
+          <w:kern w:val="32"/>
+          <w:sz w:val="20"/>
+          <w:szCs w:val="32"/>
+          <w:lang w:eastAsia="en-US"/>
+        </w:rPr>
+        <w:t xml:space="preserve"> ou vi</w:t>
+      </w:r>
+      <w:r>
+        <w:rPr>
+          <w:rFonts w:ascii="Arial" w:hAnsi="Arial" w:cs="Arial"/>
+          <w:bCs/>
+          <w:kern w:val="32"/>
+          <w:sz w:val="20"/>
+          <w:szCs w:val="32"/>
+          <w:lang w:eastAsia="en-US"/>
+        </w:rPr>
+        <w:t>s</w:t>
+      </w:r>
+      <w:r>
+        <w:rPr>
+          <w:rFonts w:ascii="Arial" w:hAnsi="Arial" w:cs="Arial"/>
+          <w:bCs/>
+          <w:kern w:val="32"/>
+          <w:sz w:val="20"/>
+          <w:szCs w:val="32"/>
+          <w:lang w:eastAsia="en-US"/>
+        </w:rPr>
+        <w:t>tas</w:t>
+      </w:r>
+      <w:r>
+        <w:rPr>
+          <w:rFonts w:ascii="Arial" w:hAnsi="Arial" w:cs="Arial"/>
+          <w:bCs/>
+          <w:kern w:val="32"/>
+          <w:sz w:val="20"/>
+          <w:szCs w:val="32"/>
+          <w:lang w:eastAsia="en-US"/>
+        </w:rPr>
+        <w:t xml:space="preserve">, este seria um ponto do projeto a melhorar. Apesar de as bases de dados </w:t>
+      </w:r>
+      <w:proofErr w:type="spellStart"/>
+      <w:r>
+        <w:rPr>
+          <w:rFonts w:ascii="Arial" w:hAnsi="Arial" w:cs="Arial"/>
+          <w:bCs/>
+          <w:i/>
+          <w:kern w:val="32"/>
+          <w:sz w:val="20"/>
           <w:szCs w:val="32"/>
           <w:lang w:eastAsia="en-US"/>
         </w:rPr>
         <w:t>NoSQL</w:t>
       </w:r>
       <w:proofErr w:type="spellEnd"/>
-    </w:p>
-    <w:p>
-      <w:pPr>
-        <w:rPr>
-          <w:rFonts w:ascii="Arial" w:hAnsi="Arial" w:cs="Arial"/>
-          <w:b/>
-          <w:bCs/>
-          <w:kern w:val="32"/>
-          <w:sz w:val="32"/>
-          <w:szCs w:val="32"/>
-          <w:lang w:eastAsia="en-US"/>
-        </w:rPr>
-      </w:pPr>
-      <w:r>
-        <w:rPr>
-          <w:rFonts w:ascii="Arial" w:hAnsi="Arial" w:cs="Arial"/>
-          <w:b/>
-          <w:bCs/>
-          <w:kern w:val="32"/>
-          <w:sz w:val="32"/>
-          <w:szCs w:val="32"/>
-          <w:lang w:eastAsia="en-US"/>
-        </w:rPr>
-        <w:t xml:space="preserve">6.10 </w:t>
-      </w:r>
-      <w:r>
-        <w:rPr>
-          <w:rFonts w:ascii="Arial" w:hAnsi="Arial" w:cs="Arial"/>
-          <w:b/>
-          <w:bCs/>
-          <w:kern w:val="32"/>
-          <w:sz w:val="32"/>
-          <w:szCs w:val="32"/>
-          <w:lang w:eastAsia="en-US"/>
-        </w:rPr>
-        <w:t>Apresentar conclusões sobre o trabalho realizado, abordando de forma crítica as diversas ações realizadas</w:t>
+      <w:r>
+        <w:rPr>
+          <w:rFonts w:ascii="Arial" w:hAnsi="Arial" w:cs="Arial"/>
+          <w:bCs/>
+          <w:kern w:val="32"/>
+          <w:sz w:val="20"/>
+          <w:szCs w:val="32"/>
+          <w:lang w:eastAsia="en-US"/>
+        </w:rPr>
+        <w:t xml:space="preserve"> serem melhores no que toca a gerir uma grande quantidade de dados, no sistema não deu para constatar tal facto, até porque o tamanho da base de dados era reduzida. Relativamente ao desenvolvimento de interrogações que envolvia a união de várias tabelas foi percetível que o sistema SQL era mais simples do que as interrogações criadas no sistema </w:t>
+      </w:r>
+      <w:proofErr w:type="spellStart"/>
+      <w:r>
+        <w:rPr>
+          <w:rFonts w:ascii="Arial" w:hAnsi="Arial" w:cs="Arial"/>
+          <w:bCs/>
+          <w:i/>
+          <w:kern w:val="32"/>
+          <w:sz w:val="20"/>
+          <w:szCs w:val="32"/>
+          <w:lang w:eastAsia="en-US"/>
+        </w:rPr>
+        <w:t>MongoDB</w:t>
+      </w:r>
+      <w:proofErr w:type="spellEnd"/>
+      <w:r>
+        <w:rPr>
+          <w:rFonts w:ascii="Arial" w:hAnsi="Arial" w:cs="Arial"/>
+          <w:bCs/>
+          <w:kern w:val="32"/>
+          <w:sz w:val="20"/>
+          <w:szCs w:val="32"/>
+          <w:lang w:eastAsia="en-US"/>
+        </w:rPr>
+        <w:t xml:space="preserve">. Pelo contrário na altura de inserção de dados nas duas bases de dados como no </w:t>
+      </w:r>
+      <w:proofErr w:type="spellStart"/>
+      <w:r>
+        <w:rPr>
+          <w:rFonts w:ascii="Arial" w:hAnsi="Arial" w:cs="Arial"/>
+          <w:bCs/>
+          <w:i/>
+          <w:kern w:val="32"/>
+          <w:sz w:val="20"/>
+          <w:szCs w:val="32"/>
+          <w:lang w:eastAsia="en-US"/>
+        </w:rPr>
+        <w:t>MongoDB</w:t>
+      </w:r>
+      <w:proofErr w:type="spellEnd"/>
+      <w:r>
+        <w:rPr>
+          <w:rFonts w:ascii="Arial" w:hAnsi="Arial" w:cs="Arial"/>
+          <w:bCs/>
+          <w:kern w:val="32"/>
+          <w:sz w:val="20"/>
+          <w:szCs w:val="32"/>
+          <w:lang w:eastAsia="en-US"/>
+        </w:rPr>
+        <w:t xml:space="preserve"> as coleções não têm estrutura definida, notou-se uma maior liberdade e facilidade nesta questão comparando com o sistema SQL. Apesar de ambos os sistemas terem várias diferenças, não se pode considerar um sistema melhor do que o outro.</w:t>
       </w:r>
     </w:p>
     <w:p>
@@ -15081,6 +18212,7 @@
         <w:rPr>
           <w:rFonts w:ascii="Arial" w:hAnsi="Arial" w:cs="Arial"/>
           <w:bCs/>
+          <w:i/>
           <w:kern w:val="32"/>
           <w:sz w:val="20"/>
           <w:szCs w:val="20"/>
@@ -15103,6 +18235,7 @@
         <w:rPr>
           <w:rFonts w:ascii="Arial" w:hAnsi="Arial" w:cs="Arial"/>
           <w:bCs/>
+          <w:i/>
           <w:kern w:val="32"/>
           <w:sz w:val="20"/>
           <w:szCs w:val="20"/>
@@ -15400,7 +18533,7 @@
         </w:rPr>
         <w:t xml:space="preserve"> </w:t>
       </w:r>
-      <w:hyperlink r:id="rId21" w:history="1">
+      <w:hyperlink r:id="rId26" w:history="1">
         <w:r>
           <w:rPr>
             <w:rStyle w:val="Hiperligao"/>
@@ -15456,7 +18589,7 @@
       </w:r>
     </w:p>
     <w:sectPr>
-      <w:footerReference w:type="default" r:id="rId22"/>
+      <w:footerReference w:type="default" r:id="rId27"/>
       <w:pgSz w:w="12240" w:h="15840"/>
       <w:pgMar w:top="1417" w:right="1701" w:bottom="1417" w:left="1701" w:header="720" w:footer="720" w:gutter="0"/>
       <w:cols w:space="720"/>
@@ -15521,7 +18654,7 @@
           <w:rPr>
             <w:noProof/>
           </w:rPr>
-          <w:t>21</w:t>
+          <w:t>25</w:t>
         </w:r>
         <w:r>
           <w:fldChar w:fldCharType="end"/>
@@ -15791,6 +18924,119 @@
     </w:lvl>
   </w:abstractNum>
   <w:abstractNum w:abstractNumId="2" w15:restartNumberingAfterBreak="0">
+    <w:nsid w:val="113C6535"/>
+    <w:multiLevelType w:val="hybridMultilevel"/>
+    <w:tmpl w:val="BA947078"/>
+    <w:lvl w:ilvl="0" w:tplc="08160001">
+      <w:start w:val="1"/>
+      <w:numFmt w:val="bullet"/>
+      <w:lvlText w:val=""/>
+      <w:lvlJc w:val="left"/>
+      <w:pPr>
+        <w:ind w:left="720" w:hanging="360"/>
+      </w:pPr>
+      <w:rPr>
+        <w:rFonts w:ascii="Symbol" w:hAnsi="Symbol" w:hint="default"/>
+      </w:rPr>
+    </w:lvl>
+    <w:lvl w:ilvl="1" w:tplc="08160003" w:tentative="1">
+      <w:start w:val="1"/>
+      <w:numFmt w:val="bullet"/>
+      <w:lvlText w:val="o"/>
+      <w:lvlJc w:val="left"/>
+      <w:pPr>
+        <w:ind w:left="1440" w:hanging="360"/>
+      </w:pPr>
+      <w:rPr>
+        <w:rFonts w:ascii="Courier New" w:hAnsi="Courier New" w:cs="Courier New" w:hint="default"/>
+      </w:rPr>
+    </w:lvl>
+    <w:lvl w:ilvl="2" w:tplc="08160005" w:tentative="1">
+      <w:start w:val="1"/>
+      <w:numFmt w:val="bullet"/>
+      <w:lvlText w:val=""/>
+      <w:lvlJc w:val="left"/>
+      <w:pPr>
+        <w:ind w:left="2160" w:hanging="360"/>
+      </w:pPr>
+      <w:rPr>
+        <w:rFonts w:ascii="Wingdings" w:hAnsi="Wingdings" w:hint="default"/>
+      </w:rPr>
+    </w:lvl>
+    <w:lvl w:ilvl="3" w:tplc="08160001" w:tentative="1">
+      <w:start w:val="1"/>
+      <w:numFmt w:val="bullet"/>
+      <w:lvlText w:val=""/>
+      <w:lvlJc w:val="left"/>
+      <w:pPr>
+        <w:ind w:left="2880" w:hanging="360"/>
+      </w:pPr>
+      <w:rPr>
+        <w:rFonts w:ascii="Symbol" w:hAnsi="Symbol" w:hint="default"/>
+      </w:rPr>
+    </w:lvl>
+    <w:lvl w:ilvl="4" w:tplc="08160003" w:tentative="1">
+      <w:start w:val="1"/>
+      <w:numFmt w:val="bullet"/>
+      <w:lvlText w:val="o"/>
+      <w:lvlJc w:val="left"/>
+      <w:pPr>
+        <w:ind w:left="3600" w:hanging="360"/>
+      </w:pPr>
+      <w:rPr>
+        <w:rFonts w:ascii="Courier New" w:hAnsi="Courier New" w:cs="Courier New" w:hint="default"/>
+      </w:rPr>
+    </w:lvl>
+    <w:lvl w:ilvl="5" w:tplc="08160005" w:tentative="1">
+      <w:start w:val="1"/>
+      <w:numFmt w:val="bullet"/>
+      <w:lvlText w:val=""/>
+      <w:lvlJc w:val="left"/>
+      <w:pPr>
+        <w:ind w:left="4320" w:hanging="360"/>
+      </w:pPr>
+      <w:rPr>
+        <w:rFonts w:ascii="Wingdings" w:hAnsi="Wingdings" w:hint="default"/>
+      </w:rPr>
+    </w:lvl>
+    <w:lvl w:ilvl="6" w:tplc="08160001" w:tentative="1">
+      <w:start w:val="1"/>
+      <w:numFmt w:val="bullet"/>
+      <w:lvlText w:val=""/>
+      <w:lvlJc w:val="left"/>
+      <w:pPr>
+        <w:ind w:left="5040" w:hanging="360"/>
+      </w:pPr>
+      <w:rPr>
+        <w:rFonts w:ascii="Symbol" w:hAnsi="Symbol" w:hint="default"/>
+      </w:rPr>
+    </w:lvl>
+    <w:lvl w:ilvl="7" w:tplc="08160003" w:tentative="1">
+      <w:start w:val="1"/>
+      <w:numFmt w:val="bullet"/>
+      <w:lvlText w:val="o"/>
+      <w:lvlJc w:val="left"/>
+      <w:pPr>
+        <w:ind w:left="5760" w:hanging="360"/>
+      </w:pPr>
+      <w:rPr>
+        <w:rFonts w:ascii="Courier New" w:hAnsi="Courier New" w:cs="Courier New" w:hint="default"/>
+      </w:rPr>
+    </w:lvl>
+    <w:lvl w:ilvl="8" w:tplc="08160005" w:tentative="1">
+      <w:start w:val="1"/>
+      <w:numFmt w:val="bullet"/>
+      <w:lvlText w:val=""/>
+      <w:lvlJc w:val="left"/>
+      <w:pPr>
+        <w:ind w:left="6480" w:hanging="360"/>
+      </w:pPr>
+      <w:rPr>
+        <w:rFonts w:ascii="Wingdings" w:hAnsi="Wingdings" w:hint="default"/>
+      </w:rPr>
+    </w:lvl>
+  </w:abstractNum>
+  <w:abstractNum w:abstractNumId="3" w15:restartNumberingAfterBreak="0">
     <w:nsid w:val="1CB203BA"/>
     <w:multiLevelType w:val="hybridMultilevel"/>
     <w:tmpl w:val="1E42468E"/>
@@ -15903,7 +19149,7 @@
       </w:rPr>
     </w:lvl>
   </w:abstractNum>
-  <w:abstractNum w:abstractNumId="3" w15:restartNumberingAfterBreak="0">
+  <w:abstractNum w:abstractNumId="4" w15:restartNumberingAfterBreak="0">
     <w:nsid w:val="1CF63A22"/>
     <w:multiLevelType w:val="hybridMultilevel"/>
     <w:tmpl w:val="F7866282"/>
@@ -16016,7 +19262,7 @@
       </w:rPr>
     </w:lvl>
   </w:abstractNum>
-  <w:abstractNum w:abstractNumId="4" w15:restartNumberingAfterBreak="0">
+  <w:abstractNum w:abstractNumId="5" w15:restartNumberingAfterBreak="0">
     <w:nsid w:val="1E2D5E86"/>
     <w:multiLevelType w:val="hybridMultilevel"/>
     <w:tmpl w:val="FEDCCACA"/>
@@ -16129,7 +19375,7 @@
       </w:rPr>
     </w:lvl>
   </w:abstractNum>
-  <w:abstractNum w:abstractNumId="5" w15:restartNumberingAfterBreak="0">
+  <w:abstractNum w:abstractNumId="6" w15:restartNumberingAfterBreak="0">
     <w:nsid w:val="22252B91"/>
     <w:multiLevelType w:val="hybridMultilevel"/>
     <w:tmpl w:val="4948E794"/>
@@ -16242,7 +19488,7 @@
       </w:rPr>
     </w:lvl>
   </w:abstractNum>
-  <w:abstractNum w:abstractNumId="6" w15:restartNumberingAfterBreak="0">
+  <w:abstractNum w:abstractNumId="7" w15:restartNumberingAfterBreak="0">
     <w:nsid w:val="26066B48"/>
     <w:multiLevelType w:val="hybridMultilevel"/>
     <w:tmpl w:val="DE68C2E4"/>
@@ -16355,7 +19601,7 @@
       </w:rPr>
     </w:lvl>
   </w:abstractNum>
-  <w:abstractNum w:abstractNumId="7" w15:restartNumberingAfterBreak="0">
+  <w:abstractNum w:abstractNumId="8" w15:restartNumberingAfterBreak="0">
     <w:nsid w:val="39511B0E"/>
     <w:multiLevelType w:val="hybridMultilevel"/>
     <w:tmpl w:val="E2F6A6A2"/>
@@ -16468,7 +19714,7 @@
       </w:rPr>
     </w:lvl>
   </w:abstractNum>
-  <w:abstractNum w:abstractNumId="8" w15:restartNumberingAfterBreak="0">
+  <w:abstractNum w:abstractNumId="9" w15:restartNumberingAfterBreak="0">
     <w:nsid w:val="439F7E5A"/>
     <w:multiLevelType w:val="hybridMultilevel"/>
     <w:tmpl w:val="4824F47A"/>
@@ -16581,7 +19827,7 @@
       </w:rPr>
     </w:lvl>
   </w:abstractNum>
-  <w:abstractNum w:abstractNumId="9" w15:restartNumberingAfterBreak="0">
+  <w:abstractNum w:abstractNumId="10" w15:restartNumberingAfterBreak="0">
     <w:nsid w:val="541C069D"/>
     <w:multiLevelType w:val="hybridMultilevel"/>
     <w:tmpl w:val="D340FF2E"/>
@@ -16694,7 +19940,7 @@
       </w:rPr>
     </w:lvl>
   </w:abstractNum>
-  <w:abstractNum w:abstractNumId="10" w15:restartNumberingAfterBreak="0">
+  <w:abstractNum w:abstractNumId="11" w15:restartNumberingAfterBreak="0">
     <w:nsid w:val="54EB10AD"/>
     <w:multiLevelType w:val="hybridMultilevel"/>
     <w:tmpl w:val="CE6E10A8"/>
@@ -16807,7 +20053,7 @@
       </w:rPr>
     </w:lvl>
   </w:abstractNum>
-  <w:abstractNum w:abstractNumId="11" w15:restartNumberingAfterBreak="0">
+  <w:abstractNum w:abstractNumId="12" w15:restartNumberingAfterBreak="0">
     <w:nsid w:val="55BC54D7"/>
     <w:multiLevelType w:val="hybridMultilevel"/>
     <w:tmpl w:val="235E50DE"/>
@@ -16919,7 +20165,7 @@
       </w:rPr>
     </w:lvl>
   </w:abstractNum>
-  <w:abstractNum w:abstractNumId="12" w15:restartNumberingAfterBreak="0">
+  <w:abstractNum w:abstractNumId="13" w15:restartNumberingAfterBreak="0">
     <w:nsid w:val="65041434"/>
     <w:multiLevelType w:val="hybridMultilevel"/>
     <w:tmpl w:val="A5508E2E"/>
@@ -17032,7 +20278,7 @@
       </w:rPr>
     </w:lvl>
   </w:abstractNum>
-  <w:abstractNum w:abstractNumId="13" w15:restartNumberingAfterBreak="0">
+  <w:abstractNum w:abstractNumId="14" w15:restartNumberingAfterBreak="0">
     <w:nsid w:val="654E2D8A"/>
     <w:multiLevelType w:val="hybridMultilevel"/>
     <w:tmpl w:val="781C6026"/>
@@ -17145,7 +20391,7 @@
       </w:rPr>
     </w:lvl>
   </w:abstractNum>
-  <w:abstractNum w:abstractNumId="14" w15:restartNumberingAfterBreak="0">
+  <w:abstractNum w:abstractNumId="15" w15:restartNumberingAfterBreak="0">
     <w:nsid w:val="731F447F"/>
     <w:multiLevelType w:val="hybridMultilevel"/>
     <w:tmpl w:val="C780219C"/>
@@ -17258,7 +20504,7 @@
       </w:rPr>
     </w:lvl>
   </w:abstractNum>
-  <w:abstractNum w:abstractNumId="15" w15:restartNumberingAfterBreak="0">
+  <w:abstractNum w:abstractNumId="16" w15:restartNumberingAfterBreak="0">
     <w:nsid w:val="770D7CF6"/>
     <w:multiLevelType w:val="hybridMultilevel"/>
     <w:tmpl w:val="7FA415A2"/>
@@ -17371,7 +20617,7 @@
       </w:rPr>
     </w:lvl>
   </w:abstractNum>
-  <w:abstractNum w:abstractNumId="16" w15:restartNumberingAfterBreak="0">
+  <w:abstractNum w:abstractNumId="17" w15:restartNumberingAfterBreak="0">
     <w:nsid w:val="7B927206"/>
     <w:multiLevelType w:val="hybridMultilevel"/>
     <w:tmpl w:val="4B2AF15E"/>
@@ -17484,7 +20730,7 @@
       </w:rPr>
     </w:lvl>
   </w:abstractNum>
-  <w:abstractNum w:abstractNumId="17" w15:restartNumberingAfterBreak="0">
+  <w:abstractNum w:abstractNumId="18" w15:restartNumberingAfterBreak="0">
     <w:nsid w:val="7F4C5A0F"/>
     <w:multiLevelType w:val="hybridMultilevel"/>
     <w:tmpl w:val="5BA42AA2"/>
@@ -17598,61 +20844,64 @@
     </w:lvl>
   </w:abstractNum>
   <w:num w:numId="1">
-    <w:abstractNumId w:val="15"/>
+    <w:abstractNumId w:val="16"/>
   </w:num>
   <w:num w:numId="2">
-    <w:abstractNumId w:val="3"/>
+    <w:abstractNumId w:val="4"/>
   </w:num>
   <w:num w:numId="3">
-    <w:abstractNumId w:val="7"/>
+    <w:abstractNumId w:val="8"/>
   </w:num>
   <w:num w:numId="4">
-    <w:abstractNumId w:val="2"/>
+    <w:abstractNumId w:val="3"/>
   </w:num>
   <w:num w:numId="5">
     <w:abstractNumId w:val="1"/>
   </w:num>
   <w:num w:numId="6">
-    <w:abstractNumId w:val="11"/>
+    <w:abstractNumId w:val="12"/>
   </w:num>
   <w:num w:numId="7">
-    <w:abstractNumId w:val="14"/>
+    <w:abstractNumId w:val="15"/>
   </w:num>
   <w:num w:numId="8">
     <w:abstractNumId w:val="1"/>
   </w:num>
   <w:num w:numId="9">
-    <w:abstractNumId w:val="4"/>
+    <w:abstractNumId w:val="5"/>
   </w:num>
   <w:num w:numId="10">
-    <w:abstractNumId w:val="16"/>
+    <w:abstractNumId w:val="17"/>
   </w:num>
   <w:num w:numId="11">
-    <w:abstractNumId w:val="5"/>
+    <w:abstractNumId w:val="6"/>
   </w:num>
   <w:num w:numId="12">
+    <w:abstractNumId w:val="10"/>
+  </w:num>
+  <w:num w:numId="13">
+    <w:abstractNumId w:val="13"/>
+  </w:num>
+  <w:num w:numId="14">
+    <w:abstractNumId w:val="11"/>
+  </w:num>
+  <w:num w:numId="15">
+    <w:abstractNumId w:val="7"/>
+  </w:num>
+  <w:num w:numId="16">
     <w:abstractNumId w:val="9"/>
   </w:num>
-  <w:num w:numId="13">
-    <w:abstractNumId w:val="12"/>
-  </w:num>
-  <w:num w:numId="14">
-    <w:abstractNumId w:val="10"/>
-  </w:num>
-  <w:num w:numId="15">
-    <w:abstractNumId w:val="6"/>
-  </w:num>
-  <w:num w:numId="16">
-    <w:abstractNumId w:val="8"/>
-  </w:num>
   <w:num w:numId="17">
-    <w:abstractNumId w:val="17"/>
+    <w:abstractNumId w:val="18"/>
   </w:num>
   <w:num w:numId="18">
     <w:abstractNumId w:val="0"/>
   </w:num>
   <w:num w:numId="19">
-    <w:abstractNumId w:val="13"/>
+    <w:abstractNumId w:val="14"/>
+  </w:num>
+  <w:num w:numId="20">
+    <w:abstractNumId w:val="2"/>
   </w:num>
 </w:numbering>
 </file>
@@ -18537,7 +21786,7 @@
 </file>
 
 <file path=customXml/itemProps1.xml><?xml version="1.0" encoding="utf-8"?>
-<ds:datastoreItem xmlns:ds="http://schemas.openxmlformats.org/officeDocument/2006/customXml" ds:itemID="{8C23CBCA-B25D-4AF7-9912-972F8A20B207}">
+<ds:datastoreItem xmlns:ds="http://schemas.openxmlformats.org/officeDocument/2006/customXml" ds:itemID="{EE3E5C1F-5C4D-45C8-B1A2-CFE773938DA7}">
   <ds:schemaRefs>
     <ds:schemaRef ds:uri="http://schemas.openxmlformats.org/officeDocument/2006/bibliography"/>
   </ds:schemaRefs>

--- a/MySQL/Relatorio/BD-2018-Entrega do Trabalho Prático(Grupo 21)- Fase 1.docx
+++ b/MySQL/Relatorio/BD-2018-Entrega do Trabalho Prático(Grupo 21)- Fase 1.docx
@@ -1,6 +1,6 @@
 
 <file path=word/document.xml><?xml version="1.0" encoding="utf-8"?>
-<w:document xmlns:wpc="http://schemas.microsoft.com/office/word/2010/wordprocessingCanvas" xmlns:mc="http://schemas.openxmlformats.org/markup-compatibility/2006" xmlns:o="urn:schemas-microsoft-com:office:office" xmlns:r="http://schemas.openxmlformats.org/officeDocument/2006/relationships" xmlns:m="http://schemas.openxmlformats.org/officeDocument/2006/math" xmlns:v="urn:schemas-microsoft-com:vml" xmlns:wp14="http://schemas.microsoft.com/office/word/2010/wordprocessingDrawing" xmlns:wp="http://schemas.openxmlformats.org/drawingml/2006/wordprocessingDrawing" xmlns:w10="urn:schemas-microsoft-com:office:word" xmlns:w="http://schemas.openxmlformats.org/wordprocessingml/2006/main" xmlns:w14="http://schemas.microsoft.com/office/word/2010/wordml" xmlns:w15="http://schemas.microsoft.com/office/word/2012/wordml" xmlns:wpg="http://schemas.microsoft.com/office/word/2010/wordprocessingGroup" xmlns:wpi="http://schemas.microsoft.com/office/word/2010/wordprocessingInk" xmlns:wne="http://schemas.microsoft.com/office/word/2006/wordml" xmlns:wps="http://schemas.microsoft.com/office/word/2010/wordprocessingShape" mc:Ignorable="w14 w15 wp14">
+<w:document xmlns:wpc="http://schemas.microsoft.com/office/word/2010/wordprocessingCanvas" xmlns:cx="http://schemas.microsoft.com/office/drawing/2014/chartex" xmlns:cx1="http://schemas.microsoft.com/office/drawing/2015/9/8/chartex" xmlns:cx2="http://schemas.microsoft.com/office/drawing/2015/10/21/chartex" xmlns:cx3="http://schemas.microsoft.com/office/drawing/2016/5/9/chartex" xmlns:cx4="http://schemas.microsoft.com/office/drawing/2016/5/10/chartex" xmlns:cx5="http://schemas.microsoft.com/office/drawing/2016/5/11/chartex" xmlns:cx6="http://schemas.microsoft.com/office/drawing/2016/5/12/chartex" xmlns:cx7="http://schemas.microsoft.com/office/drawing/2016/5/13/chartex" xmlns:cx8="http://schemas.microsoft.com/office/drawing/2016/5/14/chartex" xmlns:mc="http://schemas.openxmlformats.org/markup-compatibility/2006" xmlns:aink="http://schemas.microsoft.com/office/drawing/2016/ink" xmlns:am3d="http://schemas.microsoft.com/office/drawing/2017/model3d" xmlns:o="urn:schemas-microsoft-com:office:office" xmlns:r="http://schemas.openxmlformats.org/officeDocument/2006/relationships" xmlns:m="http://schemas.openxmlformats.org/officeDocument/2006/math" xmlns:v="urn:schemas-microsoft-com:vml" xmlns:wp14="http://schemas.microsoft.com/office/word/2010/wordprocessingDrawing" xmlns:wp="http://schemas.openxmlformats.org/drawingml/2006/wordprocessingDrawing" xmlns:w10="urn:schemas-microsoft-com:office:word" xmlns:w="http://schemas.openxmlformats.org/wordprocessingml/2006/main" xmlns:w14="http://schemas.microsoft.com/office/word/2010/wordml" xmlns:w15="http://schemas.microsoft.com/office/word/2012/wordml" xmlns:w16cid="http://schemas.microsoft.com/office/word/2016/wordml/cid" xmlns:w16se="http://schemas.microsoft.com/office/word/2015/wordml/symex" xmlns:wpg="http://schemas.microsoft.com/office/word/2010/wordprocessingGroup" xmlns:wpi="http://schemas.microsoft.com/office/word/2010/wordprocessingInk" xmlns:wne="http://schemas.microsoft.com/office/word/2006/wordml" xmlns:wps="http://schemas.microsoft.com/office/word/2010/wordprocessingShape" mc:Ignorable="w14 w15 w16se w16cid wp14">
   <w:body>
     <w:p>
       <w:r>
@@ -311,7 +311,7 @@
               </wp:anchor>
             </w:drawing>
           </mc:Choice>
-          <mc:Fallback xmlns:cx="http://schemas.microsoft.com/office/drawing/2014/chartex" xmlns:cx1="http://schemas.microsoft.com/office/drawing/2015/9/8/chartex" xmlns:cx2="http://schemas.microsoft.com/office/drawing/2015/10/21/chartex" xmlns:cx3="http://schemas.microsoft.com/office/drawing/2016/5/9/chartex" xmlns:cx4="http://schemas.microsoft.com/office/drawing/2016/5/10/chartex" xmlns:cx5="http://schemas.microsoft.com/office/drawing/2016/5/11/chartex" xmlns:cx6="http://schemas.microsoft.com/office/drawing/2016/5/12/chartex" xmlns:cx7="http://schemas.microsoft.com/office/drawing/2016/5/13/chartex" xmlns:cx8="http://schemas.microsoft.com/office/drawing/2016/5/14/chartex" xmlns:aink="http://schemas.microsoft.com/office/drawing/2016/ink" xmlns:am3d="http://schemas.microsoft.com/office/drawing/2017/model3d" xmlns:w16cid="http://schemas.microsoft.com/office/word/2016/wordml/cid" xmlns:w16se="http://schemas.microsoft.com/office/word/2015/wordml/symex">
+          <mc:Fallback>
             <w:pict>
               <v:rect w14:anchorId="7A541120" id="Rectangle 1" o:spid="_x0000_s1026" style="position:absolute;margin-left:-90pt;margin-top:-116.95pt;width:2in;height:900pt;z-index:-251658240;visibility:visible;mso-wrap-style:square;mso-width-percent:0;mso-height-percent:0;mso-wrap-distance-left:9pt;mso-wrap-distance-top:0;mso-wrap-distance-right:9pt;mso-wrap-distance-bottom:0;mso-position-horizontal:absolute;mso-position-horizontal-relative:text;mso-position-vertical:absolute;mso-position-vertical-relative:text;mso-width-percent:0;mso-height-percent:0;mso-width-relative:page;mso-height-relative:page;v-text-anchor:middle" o:gfxdata="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" fillcolor="#31849b" stroked="f" strokecolor="#4a7ebb">
                 <v:shadow on="t" opacity="22936f" origin=",.5" offset="0,.63889mm"/>
@@ -463,31 +463,7 @@
                                 <w:sz w:val="40"/>
                                 <w:szCs w:val="40"/>
                               </w:rPr>
-                              <w:t xml:space="preserve">Unidade Curricular </w:t>
-                            </w:r>
-                            <w:proofErr w:type="gramStart"/>
-                            <w:r>
-                              <w:rPr>
-                                <w:rFonts w:ascii="Calibri" w:hAnsi="Calibri" w:cs="Arial"/>
-                                <w:b/>
-                                <w:bCs/>
-                                <w:color w:val="31849B"/>
-                                <w:sz w:val="40"/>
-                                <w:szCs w:val="40"/>
-                              </w:rPr>
-                              <w:t>de</w:t>
-                            </w:r>
-                            <w:proofErr w:type="gramEnd"/>
-                            <w:r>
-                              <w:rPr>
-                                <w:rFonts w:ascii="Calibri" w:hAnsi="Calibri" w:cs="Arial"/>
-                                <w:b/>
-                                <w:bCs/>
-                                <w:color w:val="31849B"/>
-                                <w:sz w:val="40"/>
-                                <w:szCs w:val="40"/>
-                              </w:rPr>
-                              <w:t xml:space="preserve"> </w:t>
+                              <w:t xml:space="preserve">Unidade Curricular de </w:t>
                             </w:r>
                           </w:p>
                           <w:p>
@@ -789,20 +765,8 @@
                                 <w:sz w:val="40"/>
                                 <w:szCs w:val="40"/>
                               </w:rPr>
-                              <w:t xml:space="preserve">Mercado de compra e vendas </w:t>
+                              <w:t>Mercado de compra e vendas online</w:t>
                             </w:r>
-                            <w:proofErr w:type="gramStart"/>
-                            <w:r>
-                              <w:rPr>
-                                <w:rFonts w:ascii="Calibri" w:hAnsi="Calibri" w:cs="Arial"/>
-                                <w:b/>
-                                <w:bCs/>
-                                <w:sz w:val="40"/>
-                                <w:szCs w:val="40"/>
-                              </w:rPr>
-                              <w:t>online</w:t>
-                            </w:r>
-                            <w:proofErr w:type="gramEnd"/>
                           </w:p>
                         </w:txbxContent>
                       </wps:txbx>
@@ -1093,7 +1057,6 @@
                                 <w:sz w:val="24"/>
                               </w:rPr>
                             </w:pPr>
-                            <w:proofErr w:type="gramStart"/>
                             <w:r>
                               <w:rPr>
                                 <w:rFonts w:ascii="Calibri" w:hAnsi="Calibri" w:cs="Arial"/>
@@ -1101,7 +1064,6 @@
                               </w:rPr>
                               <w:t>novembro</w:t>
                             </w:r>
-                            <w:proofErr w:type="gramEnd"/>
                             <w:r>
                               <w:rPr>
                                 <w:rFonts w:ascii="Calibri" w:hAnsi="Calibri" w:cs="Arial"/>
@@ -1684,23 +1646,7 @@
           <w:rFonts w:ascii="Arial" w:hAnsi="Arial" w:cs="Arial"/>
           <w:sz w:val="20"/>
         </w:rPr>
-        <w:t xml:space="preserve"> foi-nos proposto criar uma base de dados sobre um tema à escolha. O tema escolhido por nós foi uma base de dados sobre um mercado de compra e venda </w:t>
-      </w:r>
-      <w:proofErr w:type="gramStart"/>
-      <w:r>
-        <w:rPr>
-          <w:rFonts w:ascii="Arial" w:hAnsi="Arial" w:cs="Arial"/>
-          <w:sz w:val="20"/>
-        </w:rPr>
-        <w:t>online</w:t>
-      </w:r>
-      <w:proofErr w:type="gramEnd"/>
-      <w:r>
-        <w:rPr>
-          <w:rFonts w:ascii="Arial" w:hAnsi="Arial" w:cs="Arial"/>
-          <w:sz w:val="20"/>
-        </w:rPr>
-        <w:t>, uma vez que é algo que cada vez é mais utilizado.</w:t>
+        <w:t xml:space="preserve"> foi-nos proposto criar uma base de dados sobre um tema à escolha. O tema escolhido por nós foi uma base de dados sobre um mercado de compra e venda online, uma vez que é algo que cada vez é mais utilizado.</w:t>
       </w:r>
     </w:p>
     <w:p>
@@ -4311,25 +4257,7 @@
           <w:sz w:val="20"/>
           <w:szCs w:val="20"/>
         </w:rPr>
-        <w:t xml:space="preserve">. Num </w:t>
-      </w:r>
-      <w:proofErr w:type="gramStart"/>
-      <w:r>
-        <w:rPr>
-          <w:rFonts w:ascii="Arial" w:hAnsi="Arial" w:cs="Arial"/>
-          <w:sz w:val="20"/>
-          <w:szCs w:val="20"/>
-        </w:rPr>
-        <w:t>site</w:t>
-      </w:r>
-      <w:proofErr w:type="gramEnd"/>
-      <w:r>
-        <w:rPr>
-          <w:rFonts w:ascii="Arial" w:hAnsi="Arial" w:cs="Arial"/>
-          <w:sz w:val="20"/>
-          <w:szCs w:val="20"/>
-        </w:rPr>
-        <w:t xml:space="preserve"> de compras online </w:t>
+        <w:t xml:space="preserve">. Num site de compras online </w:t>
       </w:r>
       <w:r>
         <w:rPr>
@@ -4575,7 +4503,6 @@
         </w:rPr>
         <w:t xml:space="preserve">Como este trabalho era construído do zero, então neste projeto focámo-nos numa aplicação que pudesse servir de modelo. Por esta razão focamo-nos no </w:t>
       </w:r>
-      <w:proofErr w:type="gramStart"/>
       <w:r>
         <w:rPr>
           <w:rFonts w:ascii="Arial" w:hAnsi="Arial" w:cs="Arial"/>
@@ -4584,7 +4511,6 @@
         </w:rPr>
         <w:t>site</w:t>
       </w:r>
-      <w:proofErr w:type="gramEnd"/>
       <w:r>
         <w:rPr>
           <w:rFonts w:ascii="Arial" w:hAnsi="Arial" w:cs="Arial"/>
@@ -4607,7 +4533,6 @@
         </w:rPr>
         <w:t xml:space="preserve">, uma vez que é a empresa online com maior sucesso da atualidade. Sendo um dos primeiros </w:t>
       </w:r>
-      <w:proofErr w:type="gramStart"/>
       <w:r>
         <w:rPr>
           <w:rFonts w:ascii="Arial" w:hAnsi="Arial" w:cs="Arial"/>
@@ -4616,7 +4541,6 @@
         </w:rPr>
         <w:t>sites</w:t>
       </w:r>
-      <w:proofErr w:type="gramEnd"/>
       <w:r>
         <w:rPr>
           <w:rFonts w:ascii="Arial" w:hAnsi="Arial" w:cs="Arial"/>
@@ -4657,7 +4581,6 @@
         </w:rPr>
         <w:t xml:space="preserve">O </w:t>
       </w:r>
-      <w:proofErr w:type="gramStart"/>
       <w:r>
         <w:rPr>
           <w:rFonts w:ascii="Arial" w:hAnsi="Arial" w:cs="Arial"/>
@@ -4666,7 +4589,6 @@
         </w:rPr>
         <w:t>site</w:t>
       </w:r>
-      <w:proofErr w:type="gramEnd"/>
       <w:r>
         <w:rPr>
           <w:rFonts w:ascii="Arial" w:hAnsi="Arial" w:cs="Arial"/>
@@ -4719,7 +4641,6 @@
         </w:rPr>
         <w:t xml:space="preserve">, como qualquer </w:t>
       </w:r>
-      <w:proofErr w:type="gramStart"/>
       <w:r>
         <w:rPr>
           <w:rFonts w:ascii="Arial" w:hAnsi="Arial" w:cs="Arial"/>
@@ -4728,7 +4649,6 @@
         </w:rPr>
         <w:t>site</w:t>
       </w:r>
-      <w:proofErr w:type="gramEnd"/>
       <w:r>
         <w:rPr>
           <w:rFonts w:ascii="Arial" w:hAnsi="Arial" w:cs="Arial"/>
@@ -4751,6 +4671,21 @@
         </w:rPr>
         <w:t xml:space="preserve">, podem ser pesquisados artigos em específico, como o </w:t>
       </w:r>
+      <w:r>
+        <w:rPr>
+          <w:rFonts w:ascii="Arial" w:hAnsi="Arial" w:cs="Arial"/>
+          <w:i/>
+          <w:sz w:val="20"/>
+        </w:rPr>
+        <w:t>Xiaomi</w:t>
+      </w:r>
+      <w:r>
+        <w:rPr>
+          <w:rFonts w:ascii="Arial" w:hAnsi="Arial" w:cs="Arial"/>
+          <w:sz w:val="20"/>
+        </w:rPr>
+        <w:t xml:space="preserve"> </w:t>
+      </w:r>
       <w:proofErr w:type="spellStart"/>
       <w:r>
         <w:rPr>
@@ -4758,7 +4693,7 @@
           <w:i/>
           <w:sz w:val="20"/>
         </w:rPr>
-        <w:t>Xiaomi</w:t>
+        <w:t>Redmi</w:t>
       </w:r>
       <w:proofErr w:type="spellEnd"/>
       <w:r>
@@ -4766,7 +4701,7 @@
           <w:rFonts w:ascii="Arial" w:hAnsi="Arial" w:cs="Arial"/>
           <w:sz w:val="20"/>
         </w:rPr>
-        <w:t xml:space="preserve"> </w:t>
+        <w:t xml:space="preserve"> 5 </w:t>
       </w:r>
       <w:proofErr w:type="spellStart"/>
       <w:r>
@@ -4775,7 +4710,7 @@
           <w:i/>
           <w:sz w:val="20"/>
         </w:rPr>
-        <w:t>Redmi</w:t>
+        <w:t>Plus</w:t>
       </w:r>
       <w:proofErr w:type="spellEnd"/>
       <w:r>
@@ -4783,35 +4718,16 @@
           <w:rFonts w:ascii="Arial" w:hAnsi="Arial" w:cs="Arial"/>
           <w:sz w:val="20"/>
         </w:rPr>
-        <w:t xml:space="preserve"> 5 </w:t>
-      </w:r>
-      <w:proofErr w:type="spellStart"/>
+        <w:t xml:space="preserve">, ou procurar um tipo de produtos como </w:t>
+      </w:r>
       <w:r>
         <w:rPr>
           <w:rFonts w:ascii="Arial" w:hAnsi="Arial" w:cs="Arial"/>
           <w:i/>
           <w:sz w:val="20"/>
         </w:rPr>
-        <w:t>Plus</w:t>
-      </w:r>
-      <w:proofErr w:type="spellEnd"/>
-      <w:r>
-        <w:rPr>
-          <w:rFonts w:ascii="Arial" w:hAnsi="Arial" w:cs="Arial"/>
-          <w:sz w:val="20"/>
-        </w:rPr>
-        <w:t xml:space="preserve">, ou procurar um tipo de produtos como </w:t>
-      </w:r>
-      <w:proofErr w:type="spellStart"/>
-      <w:r>
-        <w:rPr>
-          <w:rFonts w:ascii="Arial" w:hAnsi="Arial" w:cs="Arial"/>
-          <w:i/>
-          <w:sz w:val="20"/>
-        </w:rPr>
         <w:t>smartphones</w:t>
       </w:r>
-      <w:proofErr w:type="spellEnd"/>
       <w:r>
         <w:rPr>
           <w:rFonts w:ascii="Arial" w:hAnsi="Arial" w:cs="Arial"/>
@@ -5353,23 +5269,7 @@
           <w:rFonts w:ascii="Arial" w:hAnsi="Arial" w:cs="Arial"/>
           <w:sz w:val="20"/>
         </w:rPr>
-        <w:t xml:space="preserve">: Recolha de requisitos, sobre o sistema, com potenciais clientes do </w:t>
-      </w:r>
-      <w:proofErr w:type="gramStart"/>
-      <w:r>
-        <w:rPr>
-          <w:rFonts w:ascii="Arial" w:hAnsi="Arial" w:cs="Arial"/>
-          <w:sz w:val="20"/>
-        </w:rPr>
-        <w:t>site</w:t>
-      </w:r>
-      <w:proofErr w:type="gramEnd"/>
-      <w:r>
-        <w:rPr>
-          <w:rFonts w:ascii="Arial" w:hAnsi="Arial" w:cs="Arial"/>
-          <w:sz w:val="20"/>
-        </w:rPr>
-        <w:t>;</w:t>
+        <w:t>: Recolha de requisitos, sobre o sistema, com potenciais clientes do site;</w:t>
       </w:r>
     </w:p>
     <w:p>
@@ -5617,7 +5517,6 @@
         </w:rPr>
         <w:t xml:space="preserve">, que era o seu identificador, a </w:t>
       </w:r>
-      <w:proofErr w:type="gramStart"/>
       <w:r>
         <w:rPr>
           <w:rFonts w:ascii="Arial" w:hAnsi="Arial" w:cs="Arial"/>
@@ -5626,7 +5525,6 @@
         </w:rPr>
         <w:t>password</w:t>
       </w:r>
-      <w:proofErr w:type="gramEnd"/>
       <w:r>
         <w:rPr>
           <w:rFonts w:ascii="Arial" w:hAnsi="Arial" w:cs="Arial"/>
@@ -6895,31 +6793,7 @@
           <w:lang w:eastAsia="en-US"/>
         </w:rPr>
         <w:tab/>
-        <w:t xml:space="preserve">Como seria de esperar, uma das entidades é o utilizador. Este é o responsável pelas operações de compra ou venda no </w:t>
-      </w:r>
-      <w:proofErr w:type="gramStart"/>
-      <w:r>
-        <w:rPr>
-          <w:rFonts w:ascii="Arial" w:hAnsi="Arial" w:cs="Arial"/>
-          <w:bCs/>
-          <w:kern w:val="32"/>
-          <w:sz w:val="20"/>
-          <w:szCs w:val="20"/>
-          <w:lang w:eastAsia="en-US"/>
-        </w:rPr>
-        <w:t>site</w:t>
-      </w:r>
-      <w:proofErr w:type="gramEnd"/>
-      <w:r>
-        <w:rPr>
-          <w:rFonts w:ascii="Arial" w:hAnsi="Arial" w:cs="Arial"/>
-          <w:bCs/>
-          <w:kern w:val="32"/>
-          <w:sz w:val="20"/>
-          <w:szCs w:val="20"/>
-          <w:lang w:eastAsia="en-US"/>
-        </w:rPr>
-        <w:t>. Este dispõe de diferentes métodos de pagamentos (que são por si só uma entidade) como transferência bancária, cartão de crédito</w:t>
+        <w:t>Como seria de esperar, uma das entidades é o utilizador. Este é o responsável pelas operações de compra ou venda no site. Este dispõe de diferentes métodos de pagamentos (que são por si só uma entidade) como transferência bancária, cartão de crédito</w:t>
       </w:r>
       <w:r>
         <w:rPr>
@@ -6941,31 +6815,7 @@
           <w:szCs w:val="20"/>
           <w:lang w:eastAsia="en-US"/>
         </w:rPr>
-        <w:t xml:space="preserve">. Como foi mencionado acima, o utilizador pode vender ou comprar produtos no </w:t>
-      </w:r>
-      <w:proofErr w:type="gramStart"/>
-      <w:r>
-        <w:rPr>
-          <w:rFonts w:ascii="Arial" w:hAnsi="Arial" w:cs="Arial"/>
-          <w:bCs/>
-          <w:kern w:val="32"/>
-          <w:sz w:val="20"/>
-          <w:szCs w:val="20"/>
-          <w:lang w:eastAsia="en-US"/>
-        </w:rPr>
-        <w:t>site</w:t>
-      </w:r>
-      <w:proofErr w:type="gramEnd"/>
-      <w:r>
-        <w:rPr>
-          <w:rFonts w:ascii="Arial" w:hAnsi="Arial" w:cs="Arial"/>
-          <w:bCs/>
-          <w:kern w:val="32"/>
-          <w:sz w:val="20"/>
-          <w:szCs w:val="20"/>
-          <w:lang w:eastAsia="en-US"/>
-        </w:rPr>
-        <w:t>, sendo que os produtos, como entidades, devem ser listados e caraterizados pelo seu vendedor. Várias compras individuais de produtos formam um carrinho de compras, ao qual os produtos serão adicionados após as compras, que serão oficializadas dada a confirmação do carrinho final. Os produtos comprados serão então transportados até ao seu comprador pelo método mais conveniente.</w:t>
+        <w:t>. Como foi mencionado acima, o utilizador pode vender ou comprar produtos no site, sendo que os produtos, como entidades, devem ser listados e caraterizados pelo seu vendedor. Várias compras individuais de produtos formam um carrinho de compras, ao qual os produtos serão adicionados após as compras, que serão oficializadas dada a confirmação do carrinho final. Os produtos comprados serão então transportados até ao seu comprador pelo método mais conveniente.</w:t>
       </w:r>
     </w:p>
     <w:p>
@@ -7320,7 +7170,6 @@
         </w:rPr>
         <w:t xml:space="preserve">, Data de Nascimento, Morada, Nome, </w:t>
       </w:r>
-      <w:proofErr w:type="gramStart"/>
       <w:r>
         <w:rPr>
           <w:rFonts w:ascii="Arial" w:hAnsi="Arial" w:cs="Arial"/>
@@ -7332,7 +7181,6 @@
         </w:rPr>
         <w:t>Password</w:t>
       </w:r>
-      <w:proofErr w:type="gramEnd"/>
       <w:r>
         <w:rPr>
           <w:rFonts w:ascii="Arial" w:hAnsi="Arial" w:cs="Arial"/>
@@ -7649,7 +7497,6 @@
         </w:rPr>
         <w:t xml:space="preserve"> no </w:t>
       </w:r>
-      <w:proofErr w:type="gramStart"/>
       <w:r>
         <w:rPr>
           <w:rFonts w:ascii="Arial" w:hAnsi="Arial" w:cs="Arial"/>
@@ -7662,7 +7509,6 @@
         </w:rPr>
         <w:t>site</w:t>
       </w:r>
-      <w:proofErr w:type="gramEnd"/>
       <w:r>
         <w:rPr>
           <w:rFonts w:ascii="Arial" w:hAnsi="Arial" w:cs="Arial"/>
@@ -7697,7 +7543,6 @@
         </w:rPr>
         <w:t xml:space="preserve"> é necessário para realizar transferências de dinheiro (que será adicionado ou retirado do saldo), a data de nascimento para determinar a idade do utilizador (por exemplo, para proibir acesso a menores), o nome e a </w:t>
       </w:r>
-      <w:proofErr w:type="gramStart"/>
       <w:r>
         <w:rPr>
           <w:rFonts w:ascii="Arial" w:hAnsi="Arial" w:cs="Arial"/>
@@ -7710,7 +7555,6 @@
         </w:rPr>
         <w:t>password</w:t>
       </w:r>
-      <w:proofErr w:type="gramEnd"/>
       <w:r>
         <w:rPr>
           <w:rFonts w:ascii="Arial" w:hAnsi="Arial" w:cs="Arial"/>
@@ -8399,22 +8243,8 @@
           <w:szCs w:val="32"/>
           <w:lang w:eastAsia="en-US"/>
         </w:rPr>
-        <w:t xml:space="preserve">4.1 Construção e validação do modelo de </w:t>
-      </w:r>
-      <w:proofErr w:type="gramStart"/>
-      <w:r>
-        <w:rPr>
-          <w:rFonts w:ascii="Arial" w:hAnsi="Arial" w:cs="Arial"/>
-          <w:b/>
-          <w:bCs/>
-          <w:kern w:val="32"/>
-          <w:sz w:val="32"/>
-          <w:szCs w:val="32"/>
-          <w:lang w:eastAsia="en-US"/>
-        </w:rPr>
-        <w:t>dados lógico</w:t>
-      </w:r>
-      <w:proofErr w:type="gramEnd"/>
+        <w:t>4.1 Construção e validação do modelo de dados lógico</w:t>
+      </w:r>
     </w:p>
     <w:p>
       <w:pPr>
@@ -8438,31 +8268,7 @@
           <w:szCs w:val="20"/>
           <w:lang w:eastAsia="en-US"/>
         </w:rPr>
-        <w:t xml:space="preserve">O modelo de </w:t>
-      </w:r>
-      <w:proofErr w:type="gramStart"/>
-      <w:r>
-        <w:rPr>
-          <w:rFonts w:ascii="Arial" w:hAnsi="Arial" w:cs="Arial"/>
-          <w:bCs/>
-          <w:kern w:val="32"/>
-          <w:sz w:val="20"/>
-          <w:szCs w:val="20"/>
-          <w:lang w:eastAsia="en-US"/>
-        </w:rPr>
-        <w:t>dados lógico</w:t>
-      </w:r>
-      <w:proofErr w:type="gramEnd"/>
-      <w:r>
-        <w:rPr>
-          <w:rFonts w:ascii="Arial" w:hAnsi="Arial" w:cs="Arial"/>
-          <w:bCs/>
-          <w:kern w:val="32"/>
-          <w:sz w:val="20"/>
-          <w:szCs w:val="20"/>
-          <w:lang w:eastAsia="en-US"/>
-        </w:rPr>
-        <w:t xml:space="preserve"> foi construído a partir do </w:t>
+        <w:t xml:space="preserve">O modelo de dados lógico foi construído a partir do </w:t>
       </w:r>
       <w:r>
         <w:rPr>
@@ -9382,31 +9188,7 @@
           <w:szCs w:val="20"/>
           <w:lang w:eastAsia="en-US"/>
         </w:rPr>
-        <w:t xml:space="preserve">Durante a conversa, o utilizador fez </w:t>
-      </w:r>
-      <w:proofErr w:type="gramStart"/>
-      <w:r>
-        <w:rPr>
-          <w:rFonts w:ascii="Arial" w:hAnsi="Arial" w:cs="Arial"/>
-          <w:bCs/>
-          <w:kern w:val="32"/>
-          <w:sz w:val="20"/>
-          <w:szCs w:val="20"/>
-          <w:lang w:eastAsia="en-US"/>
-        </w:rPr>
-        <w:t>inúmeras questão</w:t>
-      </w:r>
-      <w:proofErr w:type="gramEnd"/>
-      <w:r>
-        <w:rPr>
-          <w:rFonts w:ascii="Arial" w:hAnsi="Arial" w:cs="Arial"/>
-          <w:bCs/>
-          <w:kern w:val="32"/>
-          <w:sz w:val="20"/>
-          <w:szCs w:val="20"/>
-          <w:lang w:eastAsia="en-US"/>
-        </w:rPr>
-        <w:t xml:space="preserve"> para verificar o modelo, como o nosso modelo conseguiu responder as ce</w:t>
+        <w:t>Durante a conversa, o utilizador fez inúmeras questão para verificar o modelo, como o nosso modelo conseguiu responder as ce</w:t>
       </w:r>
       <w:r>
         <w:rPr>
@@ -9918,16 +9700,7 @@
           <w:sz w:val="20"/>
           <w:lang w:eastAsia="en-US"/>
         </w:rPr>
-        <w:t xml:space="preserve">O sistema de gestão de base de </w:t>
-      </w:r>
-      <w:proofErr w:type="gramStart"/>
-      <w:r>
-        <w:rPr>
-          <w:rFonts w:ascii="Arial" w:eastAsia="Times New Roman" w:hAnsi="Arial" w:cs="Arial"/>
-          <w:sz w:val="20"/>
-          <w:lang w:eastAsia="en-US"/>
-        </w:rPr>
-        <w:t>dados</w:t>
+        <w:t>O sistema de gestão de base de dados</w:t>
       </w:r>
       <w:r>
         <w:rPr>
@@ -9960,16 +9733,7 @@
           <w:sz w:val="20"/>
           <w:lang w:eastAsia="en-US"/>
         </w:rPr>
-        <w:t xml:space="preserve"> utilizado</w:t>
-      </w:r>
-      <w:proofErr w:type="gramEnd"/>
-      <w:r>
-        <w:rPr>
-          <w:rFonts w:ascii="Arial" w:eastAsia="Times New Roman" w:hAnsi="Arial" w:cs="Arial"/>
-          <w:sz w:val="20"/>
-          <w:lang w:eastAsia="en-US"/>
-        </w:rPr>
-        <w:t xml:space="preserve"> foi o proposto pelos docentes da </w:t>
+        <w:t xml:space="preserve"> utilizado foi o proposto pelos docentes da </w:t>
       </w:r>
       <w:r>
         <w:rPr>
@@ -9997,7 +9761,6 @@
         </w:rPr>
         <w:t xml:space="preserve">o </w:t>
       </w:r>
-      <w:proofErr w:type="spellStart"/>
       <w:r>
         <w:rPr>
           <w:rFonts w:ascii="Arial" w:eastAsia="Times New Roman" w:hAnsi="Arial" w:cs="Arial"/>
@@ -10016,7 +9779,6 @@
         </w:rPr>
         <w:t>SQL</w:t>
       </w:r>
-      <w:proofErr w:type="spellEnd"/>
       <w:r>
         <w:rPr>
           <w:rFonts w:ascii="Arial" w:eastAsia="Times New Roman" w:hAnsi="Arial" w:cs="Arial"/>
@@ -10374,7 +10136,6 @@
         <w:tab/>
         <w:t xml:space="preserve">Uma informação muito requisitada é a verificação de todos os produtos disponíveis para venda, uma vez que esta informação é quase sempre consultada quando um utilizador acede ao </w:t>
       </w:r>
-      <w:proofErr w:type="gramStart"/>
       <w:r>
         <w:rPr>
           <w:rFonts w:ascii="Arial" w:hAnsi="Arial" w:cs="Arial"/>
@@ -10384,7 +10145,6 @@
         </w:rPr>
         <w:t>site</w:t>
       </w:r>
-      <w:proofErr w:type="gramEnd"/>
       <w:r>
         <w:rPr>
           <w:rFonts w:ascii="Arial" w:hAnsi="Arial" w:cs="Arial"/>
@@ -11948,7 +11708,7 @@
             <v:path o:extrusionok="f" gradientshapeok="t" o:connecttype="rect"/>
             <o:lock v:ext="edit" aspectratio="t"/>
           </v:shapetype>
-          <v:shape id="_x0000_i1025" type="#_x0000_t75" style="width:420.8pt;height:120pt">
+          <v:shape id="_x0000_i1025" type="#_x0000_t75" style="width:420.75pt;height:120pt">
             <v:imagedata r:id="rId16" o:title="Transação"/>
           </v:shape>
         </w:pict>
@@ -12249,25 +12009,7 @@
           <w:sz w:val="20"/>
           <w:szCs w:val="20"/>
         </w:rPr>
-        <w:t xml:space="preserve"> </w:t>
-      </w:r>
-      <w:proofErr w:type="gramStart"/>
-      <w:r>
-        <w:rPr>
-          <w:rFonts w:ascii="Arial" w:hAnsi="Arial" w:cs="Arial"/>
-          <w:sz w:val="20"/>
-          <w:szCs w:val="20"/>
-        </w:rPr>
-        <w:t>no caso da</w:t>
-      </w:r>
-      <w:proofErr w:type="gramEnd"/>
-      <w:r>
-        <w:rPr>
-          <w:rFonts w:ascii="Arial" w:hAnsi="Arial" w:cs="Arial"/>
-          <w:sz w:val="20"/>
-          <w:szCs w:val="20"/>
-        </w:rPr>
-        <w:t xml:space="preserve"> chave existir na tabela</w:t>
+        <w:t xml:space="preserve"> no caso da chave existir na tabela</w:t>
       </w:r>
       <w:r>
         <w:rPr>
@@ -12357,25 +12099,7 @@
           <w:sz w:val="20"/>
           <w:szCs w:val="20"/>
         </w:rPr>
-        <w:t xml:space="preserve"> e no acesso </w:t>
-      </w:r>
-      <w:proofErr w:type="gramStart"/>
-      <w:r>
-        <w:rPr>
-          <w:rFonts w:ascii="Arial" w:hAnsi="Arial" w:cs="Arial"/>
-          <w:sz w:val="20"/>
-          <w:szCs w:val="20"/>
-        </w:rPr>
-        <w:t>ás</w:t>
-      </w:r>
-      <w:proofErr w:type="gramEnd"/>
-      <w:r>
-        <w:rPr>
-          <w:rFonts w:ascii="Arial" w:hAnsi="Arial" w:cs="Arial"/>
-          <w:sz w:val="20"/>
-          <w:szCs w:val="20"/>
-        </w:rPr>
-        <w:t xml:space="preserve"> tabelas, então estas tarefas são mais eficientes.</w:t>
+        <w:t xml:space="preserve"> e no acesso ás tabelas, então estas tarefas são mais eficientes.</w:t>
       </w:r>
     </w:p>
     <w:p>
@@ -12523,7 +12247,6 @@
         </w:rPr>
         <w:t xml:space="preserve">na criação da base de dados, pois pode ser necessário adquirir novo </w:t>
       </w:r>
-      <w:proofErr w:type="gramStart"/>
       <w:r>
         <w:rPr>
           <w:rFonts w:ascii="Arial" w:eastAsia="Times New Roman" w:hAnsi="Arial" w:cs="Arial"/>
@@ -12533,7 +12256,6 @@
         </w:rPr>
         <w:t>hardware</w:t>
       </w:r>
-      <w:proofErr w:type="gramEnd"/>
       <w:r>
         <w:rPr>
           <w:rFonts w:ascii="Arial" w:eastAsia="Times New Roman" w:hAnsi="Arial" w:cs="Arial"/>
@@ -12604,25 +12326,7 @@
           <w:sz w:val="20"/>
           <w:lang w:eastAsia="en-US"/>
         </w:rPr>
-        <w:t xml:space="preserve">esta etapa não seja </w:t>
-      </w:r>
-      <w:proofErr w:type="gramStart"/>
-      <w:r>
-        <w:rPr>
-          <w:rFonts w:ascii="Arial" w:eastAsia="Times New Roman" w:hAnsi="Arial" w:cs="Arial"/>
-          <w:sz w:val="20"/>
-          <w:lang w:eastAsia="en-US"/>
-        </w:rPr>
-        <w:t>bem feita</w:t>
-      </w:r>
-      <w:proofErr w:type="gramEnd"/>
-      <w:r>
-        <w:rPr>
-          <w:rFonts w:ascii="Arial" w:eastAsia="Times New Roman" w:hAnsi="Arial" w:cs="Arial"/>
-          <w:sz w:val="20"/>
-          <w:lang w:eastAsia="en-US"/>
-        </w:rPr>
-        <w:t xml:space="preserve">, </w:t>
+        <w:t xml:space="preserve">esta etapa não seja bem feita, </w:t>
       </w:r>
       <w:r>
         <w:rPr>
@@ -12764,25 +12468,23 @@
           <w:sz w:val="20"/>
           <w:lang w:eastAsia="en-US"/>
         </w:rPr>
-        <w:t xml:space="preserve">, como por exemplo, os métodos de pagamento ou </w:t>
-      </w:r>
-      <w:proofErr w:type="gramStart"/>
+        <w:t>, como por exemplo, os métodos de pagamento ou os formas de transporte disponível</w:t>
+      </w:r>
       <w:r>
         <w:rPr>
           <w:rFonts w:ascii="Arial" w:eastAsia="Times New Roman" w:hAnsi="Arial" w:cs="Arial"/>
           <w:sz w:val="20"/>
           <w:lang w:eastAsia="en-US"/>
         </w:rPr>
-        <w:t>os formas</w:t>
-      </w:r>
-      <w:proofErr w:type="gramEnd"/>
+        <w:t>, então o tamanho da base de dados será muito pequeno.</w:t>
+      </w:r>
       <w:r>
         <w:rPr>
           <w:rFonts w:ascii="Arial" w:eastAsia="Times New Roman" w:hAnsi="Arial" w:cs="Arial"/>
           <w:sz w:val="20"/>
           <w:lang w:eastAsia="en-US"/>
         </w:rPr>
-        <w:t xml:space="preserve"> de transporte disponível</w:t>
+        <w:t xml:space="preserve"> No entanto é esperado </w:t>
       </w:r>
       <w:r>
         <w:rPr>
@@ -12790,25 +12492,8 @@
           <w:sz w:val="20"/>
           <w:lang w:eastAsia="en-US"/>
         </w:rPr>
-        <w:t>, então o tamanho da base de dados será muito pequeno.</w:t>
-      </w:r>
-      <w:r>
-        <w:rPr>
-          <w:rFonts w:ascii="Arial" w:eastAsia="Times New Roman" w:hAnsi="Arial" w:cs="Arial"/>
-          <w:sz w:val="20"/>
-          <w:lang w:eastAsia="en-US"/>
-        </w:rPr>
-        <w:t xml:space="preserve"> No entanto é esperado </w:t>
-      </w:r>
-      <w:r>
-        <w:rPr>
-          <w:rFonts w:ascii="Arial" w:eastAsia="Times New Roman" w:hAnsi="Arial" w:cs="Arial"/>
-          <w:sz w:val="20"/>
-          <w:lang w:eastAsia="en-US"/>
-        </w:rPr>
         <w:t xml:space="preserve">um crescimento exponencial dos utilizadores do </w:t>
       </w:r>
-      <w:proofErr w:type="gramStart"/>
       <w:r>
         <w:rPr>
           <w:rFonts w:ascii="Arial" w:eastAsia="Times New Roman" w:hAnsi="Arial" w:cs="Arial"/>
@@ -12816,17 +12501,7 @@
           <w:sz w:val="20"/>
           <w:lang w:eastAsia="en-US"/>
         </w:rPr>
-        <w:t>site</w:t>
-      </w:r>
-      <w:proofErr w:type="gramEnd"/>
-      <w:r>
-        <w:rPr>
-          <w:rFonts w:ascii="Arial" w:eastAsia="Times New Roman" w:hAnsi="Arial" w:cs="Arial"/>
-          <w:i/>
-          <w:sz w:val="20"/>
-          <w:lang w:eastAsia="en-US"/>
-        </w:rPr>
-        <w:t xml:space="preserve"> </w:t>
+        <w:t xml:space="preserve">site </w:t>
       </w:r>
       <w:r>
         <w:rPr>
@@ -13746,13 +13421,8 @@
                               </w:rPr>
                               <w:fldChar w:fldCharType="end"/>
                             </w:r>
-                            <w:proofErr w:type="gramStart"/>
                             <w:r>
-                              <w:t>:  Vista</w:t>
-                            </w:r>
-                            <w:proofErr w:type="gramEnd"/>
-                            <w:r>
-                              <w:t xml:space="preserve"> sobre os produtos disponíveis</w:t>
+                              <w:t>:  Vista sobre os produtos disponíveis</w:t>
                             </w:r>
                           </w:p>
                         </w:txbxContent>
@@ -14095,7 +13765,6 @@
           <w:szCs w:val="20"/>
         </w:rPr>
       </w:pPr>
-      <w:proofErr w:type="gramStart"/>
       <w:r>
         <w:rPr>
           <w:rFonts w:ascii="Arial" w:hAnsi="Arial" w:cs="Arial"/>
@@ -14104,7 +13773,6 @@
         </w:rPr>
         <w:t>Backup</w:t>
       </w:r>
-      <w:proofErr w:type="gramEnd"/>
     </w:p>
     <w:p>
       <w:pPr>
@@ -14124,7 +13792,6 @@
         </w:rPr>
         <w:t xml:space="preserve">As </w:t>
       </w:r>
-      <w:proofErr w:type="gramStart"/>
       <w:r>
         <w:rPr>
           <w:rFonts w:ascii="Arial" w:hAnsi="Arial" w:cs="Arial"/>
@@ -14134,7 +13801,6 @@
         </w:rPr>
         <w:t>passwords</w:t>
       </w:r>
-      <w:proofErr w:type="gramEnd"/>
       <w:r>
         <w:rPr>
           <w:rFonts w:ascii="Arial" w:hAnsi="Arial" w:cs="Arial"/>
@@ -14243,7 +13909,6 @@
         </w:rPr>
         <w:t xml:space="preserve"> na qual sejam feitos regularmente </w:t>
       </w:r>
-      <w:proofErr w:type="gramStart"/>
       <w:r>
         <w:rPr>
           <w:rFonts w:ascii="Arial" w:hAnsi="Arial" w:cs="Arial"/>
@@ -14253,7 +13918,6 @@
         </w:rPr>
         <w:t>Backups</w:t>
       </w:r>
-      <w:proofErr w:type="gramEnd"/>
       <w:r>
         <w:rPr>
           <w:rFonts w:ascii="Arial" w:hAnsi="Arial" w:cs="Arial"/>
@@ -14262,7 +13926,6 @@
         </w:rPr>
         <w:t xml:space="preserve"> tem um risco menor de perder informação. Caso haja uma falha no disco a informação poderá nunca mais ser recuperada. Se houver um </w:t>
       </w:r>
-      <w:proofErr w:type="gramStart"/>
       <w:r>
         <w:rPr>
           <w:rFonts w:ascii="Arial" w:hAnsi="Arial" w:cs="Arial"/>
@@ -14272,7 +13935,6 @@
         </w:rPr>
         <w:t>Backup</w:t>
       </w:r>
-      <w:proofErr w:type="gramEnd"/>
       <w:r>
         <w:rPr>
           <w:rFonts w:ascii="Arial" w:hAnsi="Arial" w:cs="Arial"/>
@@ -14352,31 +14014,7 @@
           <w:szCs w:val="20"/>
           <w:lang w:eastAsia="en-US"/>
         </w:rPr>
-        <w:t xml:space="preserve">, o seu objetivo principal é guardar e aceder a dados eficientemente. A sua eficiência pode ser medida ao observar vários fatores, tais como a taxa de transferência, o tempo de resposta e o espaço ocupado na memória. Idealmente, pretende-se que todos esses três valores sejam o mais baixos possível, mas tal é difícil de concretizar. Geralmente, de maneira a minimizar um destes fatores, outros serão sacrificados, mas o ideal será procurar um equilíbrio entre os três. Quando este equilíbrio é encontrado, surgem vantagens tanto a nível da máquina, como melhor desempenho, menos hardware e manutenção deste, como também para as pessoas, já que a eficiência do programa satisfaz tanto </w:t>
-      </w:r>
-      <w:proofErr w:type="gramStart"/>
-      <w:r>
-        <w:rPr>
-          <w:rFonts w:ascii="Arial" w:hAnsi="Arial" w:cs="Arial"/>
-          <w:bCs/>
-          <w:kern w:val="32"/>
-          <w:sz w:val="20"/>
-          <w:szCs w:val="20"/>
-          <w:lang w:eastAsia="en-US"/>
-        </w:rPr>
-        <w:t>o(s</w:t>
-      </w:r>
-      <w:proofErr w:type="gramEnd"/>
-      <w:r>
-        <w:rPr>
-          <w:rFonts w:ascii="Arial" w:hAnsi="Arial" w:cs="Arial"/>
-          <w:bCs/>
-          <w:kern w:val="32"/>
-          <w:sz w:val="20"/>
-          <w:szCs w:val="20"/>
-          <w:lang w:eastAsia="en-US"/>
-        </w:rPr>
-        <w:t>) seu(s) criador(</w:t>
+        <w:t>, o seu objetivo principal é guardar e aceder a dados eficientemente. A sua eficiência pode ser medida ao observar vários fatores, tais como a taxa de transferência, o tempo de resposta e o espaço ocupado na memória. Idealmente, pretende-se que todos esses três valores sejam o mais baixos possível, mas tal é difícil de concretizar. Geralmente, de maneira a minimizar um destes fatores, outros serão sacrificados, mas o ideal será procurar um equilíbrio entre os três. Quando este equilíbrio é encontrado, surgem vantagens tanto a nível da máquina, como melhor desempenho, menos hardware e manutenção deste, como também para as pessoas, já que a eficiência do programa satisfaz tanto o(s) seu(s) criador(</w:t>
       </w:r>
       <w:proofErr w:type="spellStart"/>
       <w:r>
@@ -14438,9 +14076,8 @@
           <w:szCs w:val="32"/>
           <w:lang w:eastAsia="en-US"/>
         </w:rPr>
-        <w:t xml:space="preserve">6. Migração para Base de Dados </w:t>
-      </w:r>
-      <w:proofErr w:type="spellStart"/>
+        <w:t>6. Migração para Base de Dados No</w:t>
+      </w:r>
       <w:r>
         <w:rPr>
           <w:rFonts w:ascii="Arial" w:hAnsi="Arial" w:cs="Arial"/>
@@ -14451,9 +14088,8 @@
           <w:szCs w:val="32"/>
           <w:lang w:eastAsia="en-US"/>
         </w:rPr>
-        <w:t>NoQSL</w:t>
-      </w:r>
-      <w:proofErr w:type="spellEnd"/>
+        <w:t>SQL</w:t>
+      </w:r>
     </w:p>
     <w:p>
       <w:pPr>
@@ -14490,10 +14126,114 @@
           <w:szCs w:val="32"/>
           <w:lang w:eastAsia="en-US"/>
         </w:rPr>
-        <w:t xml:space="preserve">6.1 Justificação da utilização de um sistema </w:t>
-      </w:r>
-      <w:proofErr w:type="spellStart"/>
-      <w:r>
+        <w:t>6.1 Justificação da utilização de um sistema NoSQL</w:t>
+      </w:r>
+    </w:p>
+    <w:p>
+      <w:pPr>
+        <w:rPr>
+          <w:rFonts w:ascii="Arial" w:hAnsi="Arial" w:cs="Arial"/>
+          <w:bCs/>
+          <w:kern w:val="32"/>
+          <w:sz w:val="20"/>
+          <w:szCs w:val="20"/>
+          <w:lang w:eastAsia="en-US"/>
+        </w:rPr>
+      </w:pPr>
+      <w:r>
+        <w:rPr>
+          <w:rFonts w:ascii="Arial" w:hAnsi="Arial" w:cs="Arial"/>
+          <w:bCs/>
+          <w:kern w:val="32"/>
+          <w:sz w:val="20"/>
+          <w:szCs w:val="20"/>
+          <w:lang w:eastAsia="en-US"/>
+        </w:rPr>
+        <w:t xml:space="preserve">Sistemas </w:t>
+      </w:r>
+      <w:r>
+        <w:rPr>
+          <w:rFonts w:ascii="Arial" w:hAnsi="Arial" w:cs="Arial"/>
+          <w:bCs/>
+          <w:i/>
+          <w:kern w:val="32"/>
+          <w:sz w:val="20"/>
+          <w:szCs w:val="20"/>
+          <w:lang w:eastAsia="en-US"/>
+        </w:rPr>
+        <w:t>NoSQL</w:t>
+      </w:r>
+      <w:r>
+        <w:rPr>
+          <w:rFonts w:ascii="Arial" w:hAnsi="Arial" w:cs="Arial"/>
+          <w:bCs/>
+          <w:kern w:val="32"/>
+          <w:sz w:val="20"/>
+          <w:szCs w:val="20"/>
+          <w:lang w:eastAsia="en-US"/>
+        </w:rPr>
+        <w:t xml:space="preserve"> oferecem maior flexibilidade do que sistemas SQL, visto que os últimos são obrigados a seguir um modelo previamente criado do seu formato, enquanto os primeiros podem ser alterados conforme seja necessário sem obrigação de alterar o esquema inicial. O </w:t>
+      </w:r>
+      <w:r>
+        <w:rPr>
+          <w:rFonts w:ascii="Arial" w:hAnsi="Arial" w:cs="Arial"/>
+          <w:bCs/>
+          <w:i/>
+          <w:kern w:val="32"/>
+          <w:sz w:val="20"/>
+          <w:szCs w:val="20"/>
+          <w:lang w:eastAsia="en-US"/>
+        </w:rPr>
+        <w:t>NoSQL</w:t>
+      </w:r>
+      <w:r>
+        <w:rPr>
+          <w:rFonts w:ascii="Arial" w:hAnsi="Arial" w:cs="Arial"/>
+          <w:bCs/>
+          <w:kern w:val="32"/>
+          <w:sz w:val="20"/>
+          <w:szCs w:val="20"/>
+          <w:lang w:eastAsia="en-US"/>
+        </w:rPr>
+        <w:t xml:space="preserve"> também tem a vantagem da escalabilidade, isto é, o crescimento da quantidade de dados no sistema não afeta tanto a quantidade de recursos necessários para a manutenção da base de dados, o </w:t>
+      </w:r>
+      <w:r>
+        <w:rPr>
+          <w:rFonts w:ascii="Arial" w:hAnsi="Arial" w:cs="Arial"/>
+          <w:bCs/>
+          <w:kern w:val="32"/>
+          <w:sz w:val="20"/>
+          <w:szCs w:val="20"/>
+          <w:lang w:eastAsia="en-US"/>
+        </w:rPr>
+        <w:t xml:space="preserve">que </w:t>
+      </w:r>
+      <w:r>
+        <w:rPr>
+          <w:rFonts w:ascii="Arial" w:hAnsi="Arial" w:cs="Arial"/>
+          <w:bCs/>
+          <w:kern w:val="32"/>
+          <w:sz w:val="20"/>
+          <w:szCs w:val="20"/>
+          <w:lang w:eastAsia="en-US"/>
+        </w:rPr>
+        <w:t>para alguém que trabalha com recursos limitados e procura sobretudo diminuir os custos da base, é uma enorme mais-valia. Neste momento a base de dados é relativamente pequena, mas para o caso de haver um grande crescimento este tipo de sistemas gere bem o armazenamento de grandes quantidades de informação.</w:t>
+      </w:r>
+    </w:p>
+    <w:p>
+      <w:pPr>
+        <w:rPr>
+          <w:rFonts w:ascii="Arial" w:hAnsi="Arial" w:cs="Arial"/>
+          <w:bCs/>
+          <w:kern w:val="32"/>
+          <w:sz w:val="14"/>
+          <w:szCs w:val="20"/>
+          <w:lang w:eastAsia="en-US"/>
+        </w:rPr>
+      </w:pPr>
+    </w:p>
+    <w:p>
+      <w:pPr>
         <w:rPr>
           <w:rFonts w:ascii="Arial" w:hAnsi="Arial" w:cs="Arial"/>
           <w:b/>
@@ -14503,33 +14243,54 @@
           <w:szCs w:val="32"/>
           <w:lang w:eastAsia="en-US"/>
         </w:rPr>
-        <w:t>NoSQL</w:t>
-      </w:r>
-      <w:proofErr w:type="spellEnd"/>
-    </w:p>
-    <w:p>
-      <w:pPr>
-        <w:rPr>
-          <w:rFonts w:ascii="Arial" w:hAnsi="Arial" w:cs="Arial"/>
-          <w:bCs/>
-          <w:kern w:val="32"/>
-          <w:sz w:val="20"/>
-          <w:szCs w:val="20"/>
-          <w:lang w:eastAsia="en-US"/>
-        </w:rPr>
-      </w:pPr>
-      <w:r>
-        <w:rPr>
-          <w:rFonts w:ascii="Arial" w:hAnsi="Arial" w:cs="Arial"/>
-          <w:bCs/>
-          <w:kern w:val="32"/>
-          <w:sz w:val="20"/>
-          <w:szCs w:val="20"/>
-          <w:lang w:eastAsia="en-US"/>
-        </w:rPr>
-        <w:t xml:space="preserve">Sistemas </w:t>
-      </w:r>
-      <w:proofErr w:type="spellStart"/>
+      </w:pPr>
+      <w:r>
+        <w:rPr>
+          <w:rFonts w:ascii="Arial" w:hAnsi="Arial" w:cs="Arial"/>
+          <w:b/>
+          <w:bCs/>
+          <w:kern w:val="32"/>
+          <w:sz w:val="32"/>
+          <w:szCs w:val="32"/>
+          <w:lang w:eastAsia="en-US"/>
+        </w:rPr>
+        <w:t xml:space="preserve">6.2 </w:t>
+      </w:r>
+      <w:r>
+        <w:rPr>
+          <w:rFonts w:ascii="Arial" w:hAnsi="Arial" w:cs="Arial"/>
+          <w:b/>
+          <w:bCs/>
+          <w:kern w:val="32"/>
+          <w:sz w:val="32"/>
+          <w:szCs w:val="32"/>
+          <w:lang w:eastAsia="en-US"/>
+        </w:rPr>
+        <w:t>Identificação e descrição dos objetivos da base de dados, em termos de aplicações e de utilizadores</w:t>
+      </w:r>
+    </w:p>
+    <w:p>
+      <w:pPr>
+        <w:rPr>
+          <w:rFonts w:ascii="Arial" w:hAnsi="Arial" w:cs="Arial"/>
+          <w:bCs/>
+          <w:kern w:val="32"/>
+          <w:sz w:val="20"/>
+          <w:szCs w:val="20"/>
+          <w:lang w:eastAsia="en-US"/>
+        </w:rPr>
+      </w:pPr>
+      <w:r>
+        <w:rPr>
+          <w:rFonts w:ascii="Arial" w:hAnsi="Arial" w:cs="Arial"/>
+          <w:bCs/>
+          <w:kern w:val="32"/>
+          <w:sz w:val="20"/>
+          <w:szCs w:val="20"/>
+          <w:lang w:eastAsia="en-US"/>
+        </w:rPr>
+        <w:t xml:space="preserve">Esta base de dados tem como objetivo possibilitar aos seus utilizadores a compra e venda de produtos </w:t>
+      </w:r>
       <w:r>
         <w:rPr>
           <w:rFonts w:ascii="Arial" w:hAnsi="Arial" w:cs="Arial"/>
@@ -14540,75 +14301,27 @@
           <w:szCs w:val="20"/>
           <w:lang w:eastAsia="en-US"/>
         </w:rPr>
-        <w:t>NoSQL</w:t>
-      </w:r>
-      <w:proofErr w:type="spellEnd"/>
-      <w:r>
-        <w:rPr>
-          <w:rFonts w:ascii="Arial" w:hAnsi="Arial" w:cs="Arial"/>
-          <w:bCs/>
-          <w:kern w:val="32"/>
-          <w:sz w:val="20"/>
-          <w:szCs w:val="20"/>
-          <w:lang w:eastAsia="en-US"/>
-        </w:rPr>
-        <w:t xml:space="preserve"> oferecem maior flexibilidade do que sistemas SQL, visto que os últimos são obrigados a seguir um modelo previamente criado do seu formato, enquanto os primeiros podem ser alterados conforme seja necessário sem obrigação de alterar o esquema inicial. O </w:t>
-      </w:r>
-      <w:proofErr w:type="spellStart"/>
-      <w:r>
-        <w:rPr>
-          <w:rFonts w:ascii="Arial" w:hAnsi="Arial" w:cs="Arial"/>
-          <w:bCs/>
-          <w:i/>
-          <w:kern w:val="32"/>
-          <w:sz w:val="20"/>
-          <w:szCs w:val="20"/>
-          <w:lang w:eastAsia="en-US"/>
-        </w:rPr>
-        <w:t>NoSQL</w:t>
-      </w:r>
-      <w:proofErr w:type="spellEnd"/>
-      <w:r>
-        <w:rPr>
-          <w:rFonts w:ascii="Arial" w:hAnsi="Arial" w:cs="Arial"/>
-          <w:bCs/>
-          <w:kern w:val="32"/>
-          <w:sz w:val="20"/>
-          <w:szCs w:val="20"/>
-          <w:lang w:eastAsia="en-US"/>
-        </w:rPr>
-        <w:t xml:space="preserve"> também tem a vantagem da escalabilidade, isto é, o crescimento da quantidade de dados no sistema não afeta tanto a quantidade de recursos necessários para a manutenção da base de dados, o </w:t>
-      </w:r>
-      <w:r>
-        <w:rPr>
-          <w:rFonts w:ascii="Arial" w:hAnsi="Arial" w:cs="Arial"/>
-          <w:bCs/>
-          <w:kern w:val="32"/>
-          <w:sz w:val="20"/>
-          <w:szCs w:val="20"/>
-          <w:lang w:eastAsia="en-US"/>
-        </w:rPr>
-        <w:t xml:space="preserve">que </w:t>
-      </w:r>
-      <w:r>
-        <w:rPr>
-          <w:rFonts w:ascii="Arial" w:hAnsi="Arial" w:cs="Arial"/>
-          <w:bCs/>
-          <w:kern w:val="32"/>
-          <w:sz w:val="20"/>
-          <w:szCs w:val="20"/>
-          <w:lang w:eastAsia="en-US"/>
-        </w:rPr>
-        <w:t>para alguém que trabalha com recursos limitados e procura sobretudo diminuir os custos da base, é uma enorme mais-valia. Neste momento a base de dados é relativamente pequena, mas para o caso de haver um grande crescimento este tipo de sistemas gere bem o armazenamento de grandes quantidades de informação.</w:t>
-      </w:r>
-    </w:p>
-    <w:p>
-      <w:pPr>
-        <w:rPr>
-          <w:rFonts w:ascii="Arial" w:hAnsi="Arial" w:cs="Arial"/>
-          <w:bCs/>
-          <w:kern w:val="32"/>
-          <w:sz w:val="14"/>
+        <w:t>online</w:t>
+      </w:r>
+      <w:r>
+        <w:rPr>
+          <w:rFonts w:ascii="Arial" w:hAnsi="Arial" w:cs="Arial"/>
+          <w:bCs/>
+          <w:kern w:val="32"/>
+          <w:sz w:val="20"/>
+          <w:szCs w:val="20"/>
+          <w:lang w:eastAsia="en-US"/>
+        </w:rPr>
+        <w:t>, sendo que nesta segunda fase foi criada uma base de dados não relacional, ou melhor dizendo, foi feita a migração da base de dados relacional anterior para a base atual através de um programa em Java. Tendo em conta as vantagens deste tipo de base de dados, a principal finalidade seria fazer procuras em documentos da mesma coleção. Por exemplo, procurar os produtos disponíveis, ou seja, os produtos que tinham quantidade superior a 0, ou visualizar os produtos mais caros do sistema.</w:t>
+      </w:r>
+    </w:p>
+    <w:p>
+      <w:pPr>
+        <w:rPr>
+          <w:rFonts w:ascii="Arial" w:hAnsi="Arial" w:cs="Arial"/>
+          <w:bCs/>
+          <w:kern w:val="32"/>
+          <w:sz w:val="20"/>
           <w:szCs w:val="20"/>
           <w:lang w:eastAsia="en-US"/>
         </w:rPr>
@@ -14636,119 +14349,8 @@
           <w:szCs w:val="32"/>
           <w:lang w:eastAsia="en-US"/>
         </w:rPr>
-        <w:t xml:space="preserve">6.2 </w:t>
-      </w:r>
-      <w:r>
-        <w:rPr>
-          <w:rFonts w:ascii="Arial" w:hAnsi="Arial" w:cs="Arial"/>
-          <w:b/>
-          <w:bCs/>
-          <w:kern w:val="32"/>
-          <w:sz w:val="32"/>
-          <w:szCs w:val="32"/>
-          <w:lang w:eastAsia="en-US"/>
-        </w:rPr>
-        <w:t>Identificação e descrição dos objetivos da base de dados, em termos de aplicações e de utilizadores</w:t>
-      </w:r>
-    </w:p>
-    <w:p>
-      <w:pPr>
-        <w:rPr>
-          <w:rFonts w:ascii="Arial" w:hAnsi="Arial" w:cs="Arial"/>
-          <w:bCs/>
-          <w:kern w:val="32"/>
-          <w:sz w:val="20"/>
-          <w:szCs w:val="20"/>
-          <w:lang w:eastAsia="en-US"/>
-        </w:rPr>
-      </w:pPr>
-      <w:r>
-        <w:rPr>
-          <w:rFonts w:ascii="Arial" w:hAnsi="Arial" w:cs="Arial"/>
-          <w:bCs/>
-          <w:kern w:val="32"/>
-          <w:sz w:val="20"/>
-          <w:szCs w:val="20"/>
-          <w:lang w:eastAsia="en-US"/>
-        </w:rPr>
-        <w:t xml:space="preserve">Esta base de dados tem como objetivo possibilitar aos seus utilizadores a compra e venda de produtos </w:t>
-      </w:r>
-      <w:proofErr w:type="gramStart"/>
-      <w:r>
-        <w:rPr>
-          <w:rFonts w:ascii="Arial" w:hAnsi="Arial" w:cs="Arial"/>
-          <w:bCs/>
-          <w:i/>
-          <w:kern w:val="32"/>
-          <w:sz w:val="20"/>
-          <w:szCs w:val="20"/>
-          <w:lang w:eastAsia="en-US"/>
-        </w:rPr>
-        <w:t>online</w:t>
-      </w:r>
-      <w:proofErr w:type="gramEnd"/>
-      <w:r>
-        <w:rPr>
-          <w:rFonts w:ascii="Arial" w:hAnsi="Arial" w:cs="Arial"/>
-          <w:bCs/>
-          <w:kern w:val="32"/>
-          <w:sz w:val="20"/>
-          <w:szCs w:val="20"/>
-          <w:lang w:eastAsia="en-US"/>
-        </w:rPr>
-        <w:t>, sendo que nesta segunda fase foi criada uma base de dados não relacional, ou melhor dizendo, foi feita a migração da base de dados relacional anterior para a base atual através de um programa em Java. Tendo em conta as vantagens deste tipo de base de dados, a principal finalidade seria fazer procuras em documentos da mesma coleção. Por exemplo, procurar os produtos disponíveis, ou seja, os produtos que tinham quantidade superior a 0, ou visualizar os produtos mais caros do sistema.</w:t>
-      </w:r>
-    </w:p>
-    <w:p>
-      <w:pPr>
-        <w:rPr>
-          <w:rFonts w:ascii="Arial" w:hAnsi="Arial" w:cs="Arial"/>
-          <w:bCs/>
-          <w:kern w:val="32"/>
-          <w:sz w:val="20"/>
-          <w:szCs w:val="20"/>
-          <w:lang w:eastAsia="en-US"/>
-        </w:rPr>
-      </w:pPr>
-    </w:p>
-    <w:p>
-      <w:pPr>
-        <w:rPr>
-          <w:rFonts w:ascii="Arial" w:hAnsi="Arial" w:cs="Arial"/>
-          <w:b/>
-          <w:bCs/>
-          <w:kern w:val="32"/>
-          <w:sz w:val="32"/>
-          <w:szCs w:val="32"/>
-          <w:lang w:eastAsia="en-US"/>
-        </w:rPr>
-      </w:pPr>
-      <w:r>
-        <w:rPr>
-          <w:rFonts w:ascii="Arial" w:hAnsi="Arial" w:cs="Arial"/>
-          <w:b/>
-          <w:bCs/>
-          <w:kern w:val="32"/>
-          <w:sz w:val="32"/>
-          <w:szCs w:val="32"/>
-          <w:lang w:eastAsia="en-US"/>
-        </w:rPr>
-        <w:t xml:space="preserve">6.3 Identificar e explicar que tipo de questões (necessidades) serão realizadas sobre o sistema de dados </w:t>
-      </w:r>
-      <w:proofErr w:type="spellStart"/>
-      <w:r>
-        <w:rPr>
-          <w:rFonts w:ascii="Arial" w:hAnsi="Arial" w:cs="Arial"/>
-          <w:b/>
-          <w:bCs/>
-          <w:kern w:val="32"/>
-          <w:sz w:val="32"/>
-          <w:szCs w:val="32"/>
-          <w:lang w:eastAsia="en-US"/>
-        </w:rPr>
-        <w:t>NoSQL</w:t>
-      </w:r>
-      <w:proofErr w:type="spellEnd"/>
+        <w:t>6.3 Identificar e explicar que tipo de questões (necessidades) serão realizadas sobre o sistema de dados NoSQL</w:t>
+      </w:r>
     </w:p>
     <w:p>
       <w:pPr>
@@ -14773,7 +14375,6 @@
         <w:lastRenderedPageBreak/>
         <w:t xml:space="preserve">Uma das desvantagens do </w:t>
       </w:r>
-      <w:proofErr w:type="spellStart"/>
       <w:r>
         <w:rPr>
           <w:rFonts w:ascii="Arial" w:hAnsi="Arial" w:cs="Arial"/>
@@ -14786,7 +14387,6 @@
         </w:rPr>
         <w:t>MongoDB</w:t>
       </w:r>
-      <w:proofErr w:type="spellEnd"/>
       <w:r>
         <w:rPr>
           <w:rFonts w:ascii="Arial" w:hAnsi="Arial" w:cs="Arial"/>
@@ -14840,33 +14440,8 @@
           <w:szCs w:val="32"/>
           <w:lang w:eastAsia="en-US"/>
         </w:rPr>
-        <w:t xml:space="preserve">algo que foi utilizado na base de </w:t>
-      </w:r>
-      <w:proofErr w:type="gramStart"/>
-      <w:r>
-        <w:rPr>
-          <w:rFonts w:ascii="Arial" w:hAnsi="Arial" w:cs="Arial"/>
-          <w:bCs/>
-          <w:kern w:val="32"/>
-          <w:sz w:val="20"/>
-          <w:szCs w:val="32"/>
-          <w:lang w:eastAsia="en-US"/>
-        </w:rPr>
-        <w:t>dados relacional</w:t>
-      </w:r>
-      <w:proofErr w:type="gramEnd"/>
-      <w:r>
-        <w:rPr>
-          <w:rFonts w:ascii="Arial" w:hAnsi="Arial" w:cs="Arial"/>
-          <w:bCs/>
-          <w:kern w:val="32"/>
-          <w:sz w:val="20"/>
-          <w:szCs w:val="32"/>
-          <w:lang w:eastAsia="en-US"/>
-        </w:rPr>
-        <w:t xml:space="preserve">. Os campos de um documento no </w:t>
-      </w:r>
-      <w:proofErr w:type="spellStart"/>
+        <w:t xml:space="preserve">algo que foi utilizado na base de dados relacional. Os campos de um documento no </w:t>
+      </w:r>
       <w:r>
         <w:rPr>
           <w:rFonts w:ascii="Arial" w:hAnsi="Arial" w:cs="Arial"/>
@@ -14879,7 +14454,6 @@
         </w:rPr>
         <w:t>MongoDB</w:t>
       </w:r>
-      <w:proofErr w:type="spellEnd"/>
       <w:r>
         <w:rPr>
           <w:rFonts w:ascii="Arial" w:hAnsi="Arial" w:cs="Arial"/>
@@ -14891,7 +14465,6 @@
         </w:rPr>
         <w:t xml:space="preserve">, no entanto, podem ter listas, algo que o </w:t>
       </w:r>
-      <w:proofErr w:type="spellStart"/>
       <w:r>
         <w:rPr>
           <w:rFonts w:ascii="Arial" w:hAnsi="Arial" w:cs="Arial"/>
@@ -14904,7 +14477,6 @@
         </w:rPr>
         <w:t>MySQL</w:t>
       </w:r>
-      <w:proofErr w:type="spellEnd"/>
       <w:r>
         <w:rPr>
           <w:rFonts w:ascii="Arial" w:hAnsi="Arial" w:cs="Arial"/>
@@ -14916,7 +14488,6 @@
         </w:rPr>
         <w:t xml:space="preserve"> não tinha e que pode ser usado para compensar a falta de relacionamentos, tendo estas sido usadas por esse motivo, no entanto alguns documentos podem continuar a ter identificadores de outros documentos. As questões que realizadas sobre o sistema de dados </w:t>
       </w:r>
-      <w:proofErr w:type="spellStart"/>
       <w:r>
         <w:rPr>
           <w:rFonts w:ascii="Arial" w:hAnsi="Arial" w:cs="Arial"/>
@@ -14929,41 +14500,16 @@
         </w:rPr>
         <w:t>NoSQL</w:t>
       </w:r>
-      <w:proofErr w:type="spellEnd"/>
-      <w:r>
-        <w:rPr>
-          <w:rFonts w:ascii="Arial" w:hAnsi="Arial" w:cs="Arial"/>
-          <w:bCs/>
-          <w:kern w:val="32"/>
-          <w:sz w:val="20"/>
-          <w:szCs w:val="32"/>
-          <w:lang w:eastAsia="en-US"/>
-        </w:rPr>
-        <w:t xml:space="preserve"> são mais simples do que as realizadas na base de </w:t>
-      </w:r>
-      <w:proofErr w:type="gramStart"/>
-      <w:r>
-        <w:rPr>
-          <w:rFonts w:ascii="Arial" w:hAnsi="Arial" w:cs="Arial"/>
-          <w:bCs/>
-          <w:kern w:val="32"/>
-          <w:sz w:val="20"/>
-          <w:szCs w:val="32"/>
-          <w:lang w:eastAsia="en-US"/>
-        </w:rPr>
-        <w:t>dados relacional</w:t>
-      </w:r>
-      <w:proofErr w:type="gramEnd"/>
-      <w:r>
-        <w:rPr>
-          <w:rFonts w:ascii="Arial" w:hAnsi="Arial" w:cs="Arial"/>
-          <w:bCs/>
-          <w:kern w:val="32"/>
-          <w:sz w:val="20"/>
-          <w:szCs w:val="32"/>
-          <w:lang w:eastAsia="en-US"/>
-        </w:rPr>
-        <w:t xml:space="preserve">. As questões foram as seguintes: </w:t>
+      <w:r>
+        <w:rPr>
+          <w:rFonts w:ascii="Arial" w:hAnsi="Arial" w:cs="Arial"/>
+          <w:bCs/>
+          <w:kern w:val="32"/>
+          <w:sz w:val="20"/>
+          <w:szCs w:val="32"/>
+          <w:lang w:eastAsia="en-US"/>
+        </w:rPr>
+        <w:t xml:space="preserve"> são mais simples do que as realizadas na base de dados relacional. As questões foram as seguintes: </w:t>
       </w:r>
     </w:p>
     <w:p>
@@ -15224,8 +14770,6 @@
           <w:lang w:eastAsia="en-US"/>
         </w:rPr>
       </w:pPr>
-      <w:bookmarkStart w:id="0" w:name="_GoBack"/>
-      <w:bookmarkEnd w:id="0"/>
       <w:r>
         <w:rPr>
           <w:rFonts w:ascii="Arial" w:hAnsi="Arial" w:cs="Arial"/>
@@ -15373,7 +14917,6 @@
         </w:rPr>
         <w:t xml:space="preserve">" que vai retornar os </w:t>
       </w:r>
-      <w:proofErr w:type="spellStart"/>
       <w:r>
         <w:rPr>
           <w:rFonts w:ascii="Arial" w:hAnsi="Arial" w:cs="Arial"/>
@@ -15386,7 +14929,6 @@
         </w:rPr>
         <w:t>NIFs</w:t>
       </w:r>
-      <w:proofErr w:type="spellEnd"/>
       <w:r>
         <w:rPr>
           <w:rFonts w:ascii="Arial" w:hAnsi="Arial" w:cs="Arial"/>
@@ -15682,31 +15224,7 @@
           <w:szCs w:val="32"/>
           <w:lang w:eastAsia="en-US"/>
         </w:rPr>
-        <w:t xml:space="preserve"> do Utilizador, </w:t>
-      </w:r>
-      <w:proofErr w:type="gramStart"/>
-      <w:r>
-        <w:rPr>
-          <w:rFonts w:ascii="Arial" w:hAnsi="Arial" w:cs="Arial"/>
-          <w:bCs/>
-          <w:kern w:val="32"/>
-          <w:sz w:val="20"/>
-          <w:szCs w:val="32"/>
-          <w:lang w:eastAsia="en-US"/>
-        </w:rPr>
-        <w:t>as soma</w:t>
-      </w:r>
-      <w:proofErr w:type="gramEnd"/>
-      <w:r>
-        <w:rPr>
-          <w:rFonts w:ascii="Arial" w:hAnsi="Arial" w:cs="Arial"/>
-          <w:bCs/>
-          <w:kern w:val="32"/>
-          <w:sz w:val="20"/>
-          <w:szCs w:val="32"/>
-          <w:lang w:eastAsia="en-US"/>
-        </w:rPr>
-        <w:t xml:space="preserve"> de todas as receitas e o seu nome.</w:t>
+        <w:t xml:space="preserve"> do Utilizador, as soma de todas as receitas e o seu nome.</w:t>
       </w:r>
     </w:p>
     <w:p>
@@ -15828,9 +15346,8 @@
           <w:szCs w:val="32"/>
           <w:lang w:eastAsia="en-US"/>
         </w:rPr>
-        <w:t xml:space="preserve">Definir a estrutura base para o sistema de dados </w:t>
-      </w:r>
-      <w:proofErr w:type="spellStart"/>
+        <w:t>Definir a estrutura base para o sistema de dados NoSQL que satisfaça os requisitos e as ques</w:t>
+      </w:r>
       <w:r>
         <w:rPr>
           <w:rFonts w:ascii="Arial" w:hAnsi="Arial" w:cs="Arial"/>
@@ -15841,31 +15358,6 @@
           <w:szCs w:val="32"/>
           <w:lang w:eastAsia="en-US"/>
         </w:rPr>
-        <w:t>NoSQL</w:t>
-      </w:r>
-      <w:proofErr w:type="spellEnd"/>
-      <w:r>
-        <w:rPr>
-          <w:rFonts w:ascii="Arial" w:hAnsi="Arial" w:cs="Arial"/>
-          <w:b/>
-          <w:bCs/>
-          <w:kern w:val="32"/>
-          <w:sz w:val="32"/>
-          <w:szCs w:val="32"/>
-          <w:lang w:eastAsia="en-US"/>
-        </w:rPr>
-        <w:t xml:space="preserve"> que satisfaça os requisitos e as ques</w:t>
-      </w:r>
-      <w:r>
-        <w:rPr>
-          <w:rFonts w:ascii="Arial" w:hAnsi="Arial" w:cs="Arial"/>
-          <w:b/>
-          <w:bCs/>
-          <w:kern w:val="32"/>
-          <w:sz w:val="32"/>
-          <w:szCs w:val="32"/>
-          <w:lang w:eastAsia="en-US"/>
-        </w:rPr>
         <w:t>tões apresentadas anteriormente</w:t>
       </w:r>
     </w:p>
@@ -15891,7 +15383,6 @@
         </w:rPr>
         <w:t xml:space="preserve">Neste caso, como foi decidido migrar para uma Base de Dados </w:t>
       </w:r>
-      <w:proofErr w:type="spellStart"/>
       <w:r>
         <w:rPr>
           <w:rFonts w:ascii="Arial" w:hAnsi="Arial" w:cs="Arial"/>
@@ -15904,7 +15395,6 @@
         </w:rPr>
         <w:t>MongoDB</w:t>
       </w:r>
-      <w:proofErr w:type="spellEnd"/>
       <w:r>
         <w:rPr>
           <w:rFonts w:ascii="Arial" w:hAnsi="Arial" w:cs="Arial"/>
@@ -15916,7 +15406,6 @@
         </w:rPr>
         <w:t xml:space="preserve">, foram criadas coleções para todas as entidades que tinham sido definidas no modelo concetual. Na </w:t>
       </w:r>
-      <w:proofErr w:type="spellStart"/>
       <w:r>
         <w:rPr>
           <w:rFonts w:ascii="Arial" w:hAnsi="Arial" w:cs="Arial"/>
@@ -15929,7 +15418,6 @@
         </w:rPr>
         <w:t>MongoDB</w:t>
       </w:r>
-      <w:proofErr w:type="spellEnd"/>
       <w:r>
         <w:rPr>
           <w:rFonts w:ascii="Arial" w:hAnsi="Arial" w:cs="Arial"/>
@@ -16176,31 +15664,7 @@
           <w:szCs w:val="32"/>
           <w:lang w:eastAsia="en-US"/>
         </w:rPr>
-        <w:t xml:space="preserve"> podiam ser inseridos num documento, ao contrário da base de dados relacional, por exemplo os contactos de um utilizador. Também foi decidido, que tal como na base de dados </w:t>
-      </w:r>
-      <w:proofErr w:type="gramStart"/>
-      <w:r>
-        <w:rPr>
-          <w:rFonts w:ascii="Arial" w:hAnsi="Arial" w:cs="Arial"/>
-          <w:bCs/>
-          <w:kern w:val="32"/>
-          <w:sz w:val="20"/>
-          <w:szCs w:val="32"/>
-          <w:lang w:eastAsia="en-US"/>
-        </w:rPr>
-        <w:t>relacional</w:t>
-      </w:r>
-      <w:proofErr w:type="gramEnd"/>
-      <w:r>
-        <w:rPr>
-          <w:rFonts w:ascii="Arial" w:hAnsi="Arial" w:cs="Arial"/>
-          <w:bCs/>
-          <w:kern w:val="32"/>
-          <w:sz w:val="20"/>
-          <w:szCs w:val="32"/>
-          <w:lang w:eastAsia="en-US"/>
-        </w:rPr>
-        <w:t>, alguns documentos iriam conter um campo com o identificador de um documento de outra coleção.</w:t>
+        <w:t xml:space="preserve"> podiam ser inseridos num documento, ao contrário da base de dados relacional, por exemplo os contactos de um utilizador. Também foi decidido, que tal como na base de dados relacional, alguns documentos iriam conter um campo com o identificador de um documento de outra coleção.</w:t>
       </w:r>
     </w:p>
     <w:p>
@@ -16286,7 +15750,6 @@
         </w:rPr>
         <w:t xml:space="preserve">Como o objetivo era migrar para uma nova base de dados, tornando-a equivalente à original, então todos os objetos foram transferidos, apesar de nem todos os objetos de dados no sistema SQL serem usados nas interrogações da nova base de dados. Alguns destes objetos foram alterados devido às diferentes características dos dois sistemas de base de dados. Não foram criadas coleções para todas as tabelas devido às características da base de dados </w:t>
       </w:r>
-      <w:proofErr w:type="spellStart"/>
       <w:r>
         <w:rPr>
           <w:rFonts w:ascii="Arial" w:hAnsi="Arial" w:cs="Arial"/>
@@ -16297,9 +15760,8 @@
           <w:szCs w:val="32"/>
           <w:lang w:eastAsia="en-US"/>
         </w:rPr>
-        <w:t>NoSql</w:t>
-      </w:r>
-      <w:proofErr w:type="spellEnd"/>
+        <w:t>NoSQL</w:t>
+      </w:r>
       <w:r>
         <w:rPr>
           <w:rFonts w:ascii="Arial" w:hAnsi="Arial" w:cs="Arial"/>
@@ -16396,17 +15858,27 @@
         </w:rPr>
         <w:t xml:space="preserve">Para a realização da migração dos dados para a nova base de dados, foi decidido criar um programa que extraia os dados da base de dados relacional e mais tarde inseria-os na nova base de dados não relacional. Na fase inicial do desenvolvimento do projeto, foram criadas algumas estruturas de dados que iriam guardar temporariamente os dados. Para fazer a ponte entre o programa e a base de dados relacional foi usada uma API do Java, o JDBC. Com o uso de </w:t>
       </w:r>
-      <w:proofErr w:type="gramStart"/>
-      <w:r>
-        <w:rPr>
-          <w:rFonts w:ascii="Arial" w:hAnsi="Arial" w:cs="Arial"/>
-          <w:bCs/>
-          <w:kern w:val="32"/>
-          <w:sz w:val="20"/>
-          <w:szCs w:val="32"/>
-          <w:lang w:eastAsia="en-US"/>
-        </w:rPr>
-        <w:t xml:space="preserve">algumas </w:t>
+      <w:r>
+        <w:rPr>
+          <w:rFonts w:ascii="Arial" w:hAnsi="Arial" w:cs="Arial"/>
+          <w:bCs/>
+          <w:kern w:val="32"/>
+          <w:sz w:val="20"/>
+          <w:szCs w:val="32"/>
+          <w:lang w:eastAsia="en-US"/>
+        </w:rPr>
+        <w:t>alguns drivers</w:t>
+      </w:r>
+      <w:r>
+        <w:rPr>
+          <w:rFonts w:ascii="Arial" w:hAnsi="Arial" w:cs="Arial"/>
+          <w:bCs/>
+          <w:kern w:val="32"/>
+          <w:sz w:val="20"/>
+          <w:szCs w:val="32"/>
+          <w:lang w:eastAsia="en-US"/>
+        </w:rPr>
+        <w:t xml:space="preserve"> foi possível conectar o programa às bases de dados </w:t>
       </w:r>
       <w:r>
         <w:rPr>
@@ -16418,19 +15890,41 @@
           <w:szCs w:val="32"/>
           <w:lang w:eastAsia="en-US"/>
         </w:rPr>
-        <w:t>drivers</w:t>
-      </w:r>
-      <w:proofErr w:type="gramEnd"/>
-      <w:r>
-        <w:rPr>
-          <w:rFonts w:ascii="Arial" w:hAnsi="Arial" w:cs="Arial"/>
-          <w:bCs/>
-          <w:kern w:val="32"/>
-          <w:sz w:val="20"/>
-          <w:szCs w:val="32"/>
-          <w:lang w:eastAsia="en-US"/>
-        </w:rPr>
-        <w:t xml:space="preserve"> foi possível conectar o programa às bases de dados </w:t>
+        <w:t>MySQL</w:t>
+      </w:r>
+      <w:r>
+        <w:rPr>
+          <w:rFonts w:ascii="Arial" w:hAnsi="Arial" w:cs="Arial"/>
+          <w:bCs/>
+          <w:kern w:val="32"/>
+          <w:sz w:val="20"/>
+          <w:szCs w:val="32"/>
+          <w:lang w:eastAsia="en-US"/>
+        </w:rPr>
+        <w:t xml:space="preserve"> e </w:t>
+      </w:r>
+      <w:r>
+        <w:rPr>
+          <w:rFonts w:ascii="Arial" w:hAnsi="Arial" w:cs="Arial"/>
+          <w:bCs/>
+          <w:i/>
+          <w:kern w:val="32"/>
+          <w:sz w:val="20"/>
+          <w:szCs w:val="32"/>
+          <w:lang w:eastAsia="en-US"/>
+        </w:rPr>
+        <w:t>MongoDB</w:t>
+      </w:r>
+      <w:r>
+        <w:rPr>
+          <w:rFonts w:ascii="Arial" w:hAnsi="Arial" w:cs="Arial"/>
+          <w:bCs/>
+          <w:kern w:val="32"/>
+          <w:sz w:val="20"/>
+          <w:szCs w:val="32"/>
+          <w:lang w:eastAsia="en-US"/>
+        </w:rPr>
+        <w:t xml:space="preserve">. Alguns objetos de dados não foram alterados em relação à base de dados relacional, no entanto, outros foram alterados. Os objetos que tinham tabelas que representavam atributos </w:t>
       </w:r>
       <w:proofErr w:type="spellStart"/>
       <w:r>
@@ -16443,276 +15937,198 @@
           <w:szCs w:val="32"/>
           <w:lang w:eastAsia="en-US"/>
         </w:rPr>
+        <w:t>mutlivalorados</w:t>
+      </w:r>
+      <w:proofErr w:type="spellEnd"/>
+      <w:r>
+        <w:rPr>
+          <w:rFonts w:ascii="Arial" w:hAnsi="Arial" w:cs="Arial"/>
+          <w:bCs/>
+          <w:kern w:val="32"/>
+          <w:sz w:val="20"/>
+          <w:szCs w:val="32"/>
+          <w:lang w:eastAsia="en-US"/>
+        </w:rPr>
+        <w:t xml:space="preserve"> foi criado um campo que era uma lista deste tipo de atributos. Em alguns relacionamentos de um para muitos a chave estrangeira estava numa entidade foi removida e a chave primária foi inserida numa lista na entidade que estava relacionada, por exemplo, em vez de a "Compra" ter uma chave estrangeira para o carrinho que pertencia, na nova base de dados o carrinho tem uma lista com os identificadores das respetivas compras.</w:t>
+      </w:r>
+    </w:p>
+    <w:p>
+      <w:pPr>
+        <w:rPr>
+          <w:rFonts w:ascii="Arial" w:hAnsi="Arial" w:cs="Arial"/>
+          <w:bCs/>
+          <w:kern w:val="32"/>
+          <w:sz w:val="20"/>
+          <w:szCs w:val="32"/>
+          <w:lang w:eastAsia="en-US"/>
+        </w:rPr>
+      </w:pPr>
+    </w:p>
+    <w:p>
+      <w:pPr>
+        <w:rPr>
+          <w:rFonts w:ascii="Arial" w:hAnsi="Arial" w:cs="Arial"/>
+          <w:b/>
+          <w:bCs/>
+          <w:kern w:val="32"/>
+          <w:sz w:val="32"/>
+          <w:szCs w:val="32"/>
+          <w:lang w:eastAsia="en-US"/>
+        </w:rPr>
+      </w:pPr>
+      <w:r>
+        <w:rPr>
+          <w:rFonts w:ascii="Arial" w:hAnsi="Arial" w:cs="Arial"/>
+          <w:b/>
+          <w:bCs/>
+          <w:kern w:val="32"/>
+          <w:sz w:val="32"/>
+          <w:szCs w:val="32"/>
+          <w:lang w:eastAsia="en-US"/>
+        </w:rPr>
+        <w:t xml:space="preserve">6.7 </w:t>
+      </w:r>
+      <w:r>
+        <w:rPr>
+          <w:rFonts w:ascii="Arial" w:hAnsi="Arial" w:cs="Arial"/>
+          <w:b/>
+          <w:bCs/>
+          <w:kern w:val="32"/>
+          <w:sz w:val="32"/>
+          <w:szCs w:val="32"/>
+          <w:lang w:eastAsia="en-US"/>
+        </w:rPr>
+        <w:t>Explicar o processo de migração de dados, explicando de forma detalhada as suas principais etapas - extração, transformação e carregamento</w:t>
+      </w:r>
+    </w:p>
+    <w:p>
+      <w:pPr>
+        <w:rPr>
+          <w:rFonts w:ascii="Arial" w:hAnsi="Arial" w:cs="Arial"/>
+          <w:bCs/>
+          <w:kern w:val="32"/>
+          <w:sz w:val="20"/>
+          <w:szCs w:val="32"/>
+          <w:lang w:eastAsia="en-US"/>
+        </w:rPr>
+      </w:pPr>
+      <w:r>
+        <w:rPr>
+          <w:rFonts w:ascii="Arial" w:hAnsi="Arial" w:cs="Arial"/>
+          <w:bCs/>
+          <w:kern w:val="32"/>
+          <w:sz w:val="20"/>
+          <w:szCs w:val="32"/>
+          <w:lang w:eastAsia="en-US"/>
+        </w:rPr>
+        <w:t xml:space="preserve">A primeira e última etapas do processo de migração consistem essencialmente no que lhes dá os seus nomes - a primeira etapa, extração, é a recolha dos dados da base de dados SQL enquanto a última, carregamento, é a colocação desses dados na base de dados </w:t>
+      </w:r>
+      <w:r>
+        <w:rPr>
+          <w:rFonts w:ascii="Arial" w:hAnsi="Arial" w:cs="Arial"/>
+          <w:bCs/>
+          <w:i/>
+          <w:kern w:val="32"/>
+          <w:sz w:val="20"/>
+          <w:szCs w:val="32"/>
+          <w:lang w:eastAsia="en-US"/>
+        </w:rPr>
+        <w:t>NoSQL</w:t>
+      </w:r>
+      <w:r>
+        <w:rPr>
+          <w:rFonts w:ascii="Arial" w:hAnsi="Arial" w:cs="Arial"/>
+          <w:bCs/>
+          <w:kern w:val="32"/>
+          <w:sz w:val="20"/>
+          <w:szCs w:val="32"/>
+          <w:lang w:eastAsia="en-US"/>
+        </w:rPr>
+        <w:t>. Obviamente, os dados da primeira base não podem ser simplesmente inseridos na segunda, sendo para isso que serve a segunda etapa, transformação. Esta trata-se de vários processos menores como a filtragem, ordenação, limpeza e validação de dados.</w:t>
+      </w:r>
+    </w:p>
+    <w:p>
+      <w:pPr>
+        <w:rPr>
+          <w:rFonts w:ascii="Arial" w:hAnsi="Arial" w:cs="Arial"/>
+          <w:bCs/>
+          <w:kern w:val="32"/>
+          <w:sz w:val="20"/>
+          <w:szCs w:val="32"/>
+          <w:lang w:eastAsia="en-US"/>
+        </w:rPr>
+      </w:pPr>
+      <w:r>
+        <w:rPr>
+          <w:rFonts w:ascii="Arial" w:hAnsi="Arial" w:cs="Arial"/>
+          <w:bCs/>
+          <w:kern w:val="32"/>
+          <w:sz w:val="20"/>
+          <w:szCs w:val="32"/>
+          <w:lang w:eastAsia="en-US"/>
+        </w:rPr>
+        <w:t xml:space="preserve">No programa desenvolvido foram criadas classes com métodos que iam aceder exclusivamente a uma tabela da base de dados e iam guardar os objetos de dados temporariamente, por exemplo foi criada uma classe </w:t>
+      </w:r>
+      <w:proofErr w:type="spellStart"/>
+      <w:r>
+        <w:rPr>
+          <w:rFonts w:ascii="Arial" w:hAnsi="Arial" w:cs="Arial"/>
+          <w:bCs/>
+          <w:i/>
+          <w:kern w:val="32"/>
+          <w:sz w:val="20"/>
+          <w:szCs w:val="32"/>
+          <w:lang w:eastAsia="en-US"/>
+        </w:rPr>
+        <w:t>ProdutoDAO</w:t>
+      </w:r>
+      <w:proofErr w:type="spellEnd"/>
+      <w:r>
+        <w:rPr>
+          <w:rFonts w:ascii="Arial" w:hAnsi="Arial" w:cs="Arial"/>
+          <w:bCs/>
+          <w:kern w:val="32"/>
+          <w:sz w:val="20"/>
+          <w:szCs w:val="32"/>
+          <w:lang w:eastAsia="en-US"/>
+        </w:rPr>
+        <w:t>, que continha métodos que procurava, inseria ou editava produtos na base de dados relacional.</w:t>
+      </w:r>
+    </w:p>
+    <w:p>
+      <w:pPr>
+        <w:rPr>
+          <w:rFonts w:ascii="Arial" w:hAnsi="Arial" w:cs="Arial"/>
+          <w:bCs/>
+          <w:kern w:val="32"/>
+          <w:sz w:val="20"/>
+          <w:szCs w:val="32"/>
+          <w:lang w:eastAsia="en-US"/>
+        </w:rPr>
+      </w:pPr>
+      <w:r>
+        <w:rPr>
+          <w:rFonts w:ascii="Arial" w:hAnsi="Arial" w:cs="Arial"/>
+          <w:bCs/>
+          <w:kern w:val="32"/>
+          <w:sz w:val="20"/>
+          <w:szCs w:val="32"/>
+          <w:lang w:eastAsia="en-US"/>
+        </w:rPr>
+        <w:t xml:space="preserve">No início do processo já se sabia que iam ser criadas classes para cada entidade, portanto foram criadas classes baseadas nas entidades identificadas no modelo concetual. Estas classes iam ser baseadas nas tabelas e colunas de cada tabela, mas iam sofrer algumas transformações, visto que já se conseguia criar listas, ao contrário do </w:t>
+      </w:r>
+      <w:r>
+        <w:rPr>
+          <w:rFonts w:ascii="Arial" w:hAnsi="Arial" w:cs="Arial"/>
+          <w:bCs/>
+          <w:i/>
+          <w:kern w:val="32"/>
+          <w:sz w:val="20"/>
+          <w:szCs w:val="32"/>
+          <w:lang w:eastAsia="en-US"/>
+        </w:rPr>
         <w:t>MySQL</w:t>
       </w:r>
-      <w:proofErr w:type="spellEnd"/>
-      <w:r>
-        <w:rPr>
-          <w:rFonts w:ascii="Arial" w:hAnsi="Arial" w:cs="Arial"/>
-          <w:bCs/>
-          <w:kern w:val="32"/>
-          <w:sz w:val="20"/>
-          <w:szCs w:val="32"/>
-          <w:lang w:eastAsia="en-US"/>
-        </w:rPr>
-        <w:t xml:space="preserve"> e </w:t>
-      </w:r>
-      <w:proofErr w:type="spellStart"/>
-      <w:r>
-        <w:rPr>
-          <w:rFonts w:ascii="Arial" w:hAnsi="Arial" w:cs="Arial"/>
-          <w:bCs/>
-          <w:i/>
-          <w:kern w:val="32"/>
-          <w:sz w:val="20"/>
-          <w:szCs w:val="32"/>
-          <w:lang w:eastAsia="en-US"/>
-        </w:rPr>
-        <w:t>MongoDB</w:t>
-      </w:r>
-      <w:proofErr w:type="spellEnd"/>
-      <w:r>
-        <w:rPr>
-          <w:rFonts w:ascii="Arial" w:hAnsi="Arial" w:cs="Arial"/>
-          <w:bCs/>
-          <w:kern w:val="32"/>
-          <w:sz w:val="20"/>
-          <w:szCs w:val="32"/>
-          <w:lang w:eastAsia="en-US"/>
-        </w:rPr>
-        <w:t xml:space="preserve">. Alguns objetos de dados não foram alterados em relação à base de dados relacional, no entanto, outros foram alterados. Os objetos que tinham tabelas que representavam atributos </w:t>
-      </w:r>
-      <w:proofErr w:type="spellStart"/>
-      <w:r>
-        <w:rPr>
-          <w:rFonts w:ascii="Arial" w:hAnsi="Arial" w:cs="Arial"/>
-          <w:bCs/>
-          <w:i/>
-          <w:kern w:val="32"/>
-          <w:sz w:val="20"/>
-          <w:szCs w:val="32"/>
-          <w:lang w:eastAsia="en-US"/>
-        </w:rPr>
-        <w:t>mutlivalorados</w:t>
-      </w:r>
-      <w:proofErr w:type="spellEnd"/>
-      <w:r>
-        <w:rPr>
-          <w:rFonts w:ascii="Arial" w:hAnsi="Arial" w:cs="Arial"/>
-          <w:bCs/>
-          <w:kern w:val="32"/>
-          <w:sz w:val="20"/>
-          <w:szCs w:val="32"/>
-          <w:lang w:eastAsia="en-US"/>
-        </w:rPr>
-        <w:t xml:space="preserve"> foi criado um campo que era uma lista deste tipo de atributos. Em alguns relacionamentos de um para muitos a chave estrangeira estava numa entidade foi removida e a chave primária foi inserida numa lista na entidade que estava relacionada, por exemplo, em vez de a "Compra" ter uma chave estrangeira para o carrinho que pertencia, na nova base de dados o carrinho tem uma lista com os identificadores das respetivas compras.</w:t>
-      </w:r>
-    </w:p>
-    <w:p>
-      <w:pPr>
-        <w:rPr>
-          <w:rFonts w:ascii="Arial" w:hAnsi="Arial" w:cs="Arial"/>
-          <w:bCs/>
-          <w:kern w:val="32"/>
-          <w:sz w:val="20"/>
-          <w:szCs w:val="32"/>
-          <w:lang w:eastAsia="en-US"/>
-        </w:rPr>
-      </w:pPr>
-    </w:p>
-    <w:p>
-      <w:pPr>
-        <w:rPr>
-          <w:rFonts w:ascii="Arial" w:hAnsi="Arial" w:cs="Arial"/>
-          <w:b/>
-          <w:bCs/>
-          <w:kern w:val="32"/>
-          <w:sz w:val="32"/>
-          <w:szCs w:val="32"/>
-          <w:lang w:eastAsia="en-US"/>
-        </w:rPr>
-      </w:pPr>
-      <w:r>
-        <w:rPr>
-          <w:rFonts w:ascii="Arial" w:hAnsi="Arial" w:cs="Arial"/>
-          <w:b/>
-          <w:bCs/>
-          <w:kern w:val="32"/>
-          <w:sz w:val="32"/>
-          <w:szCs w:val="32"/>
-          <w:lang w:eastAsia="en-US"/>
-        </w:rPr>
-        <w:t xml:space="preserve">6.7 </w:t>
-      </w:r>
-      <w:r>
-        <w:rPr>
-          <w:rFonts w:ascii="Arial" w:hAnsi="Arial" w:cs="Arial"/>
-          <w:b/>
-          <w:bCs/>
-          <w:kern w:val="32"/>
-          <w:sz w:val="32"/>
-          <w:szCs w:val="32"/>
-          <w:lang w:eastAsia="en-US"/>
-        </w:rPr>
-        <w:t>Explicar o processo de migração de dados, explicando de forma detalhada as suas principais etapas - extração, transformação e carregamento</w:t>
-      </w:r>
-    </w:p>
-    <w:p>
-      <w:pPr>
-        <w:rPr>
-          <w:rFonts w:ascii="Arial" w:hAnsi="Arial" w:cs="Arial"/>
-          <w:bCs/>
-          <w:kern w:val="32"/>
-          <w:sz w:val="20"/>
-          <w:szCs w:val="32"/>
-          <w:lang w:eastAsia="en-US"/>
-        </w:rPr>
-      </w:pPr>
-      <w:r>
-        <w:rPr>
-          <w:rFonts w:ascii="Arial" w:hAnsi="Arial" w:cs="Arial"/>
-          <w:bCs/>
-          <w:kern w:val="32"/>
-          <w:sz w:val="20"/>
-          <w:szCs w:val="32"/>
-          <w:lang w:eastAsia="en-US"/>
-        </w:rPr>
-        <w:t xml:space="preserve">A primeira e </w:t>
-      </w:r>
-      <w:proofErr w:type="gramStart"/>
-      <w:r>
-        <w:rPr>
-          <w:rFonts w:ascii="Arial" w:hAnsi="Arial" w:cs="Arial"/>
-          <w:bCs/>
-          <w:kern w:val="32"/>
-          <w:sz w:val="20"/>
-          <w:szCs w:val="32"/>
-          <w:lang w:eastAsia="en-US"/>
-        </w:rPr>
-        <w:t>última etapas</w:t>
-      </w:r>
-      <w:proofErr w:type="gramEnd"/>
-      <w:r>
-        <w:rPr>
-          <w:rFonts w:ascii="Arial" w:hAnsi="Arial" w:cs="Arial"/>
-          <w:bCs/>
-          <w:kern w:val="32"/>
-          <w:sz w:val="20"/>
-          <w:szCs w:val="32"/>
-          <w:lang w:eastAsia="en-US"/>
-        </w:rPr>
-        <w:t xml:space="preserve"> do processo de migração consistem essencialmente no que lhes dá os seus nomes - a primeira etapa, extração, é a recolha dos dados da base de dados SQL enquanto a última, carregamento, é a colocação desses dados na base de dados </w:t>
-      </w:r>
-      <w:proofErr w:type="spellStart"/>
-      <w:r>
-        <w:rPr>
-          <w:rFonts w:ascii="Arial" w:hAnsi="Arial" w:cs="Arial"/>
-          <w:bCs/>
-          <w:i/>
-          <w:kern w:val="32"/>
-          <w:sz w:val="20"/>
-          <w:szCs w:val="32"/>
-          <w:lang w:eastAsia="en-US"/>
-        </w:rPr>
-        <w:t>NoSQL</w:t>
-      </w:r>
-      <w:proofErr w:type="spellEnd"/>
-      <w:r>
-        <w:rPr>
-          <w:rFonts w:ascii="Arial" w:hAnsi="Arial" w:cs="Arial"/>
-          <w:bCs/>
-          <w:kern w:val="32"/>
-          <w:sz w:val="20"/>
-          <w:szCs w:val="32"/>
-          <w:lang w:eastAsia="en-US"/>
-        </w:rPr>
-        <w:t>. Obviamente, os dados da primeira base não podem ser simplesmente inseridos na segunda, sendo para isso que serve a segunda etapa, transformação. Esta trata-se de vários processos menores como a filtragem, ordenação, limpeza e validação de dados.</w:t>
-      </w:r>
-    </w:p>
-    <w:p>
-      <w:pPr>
-        <w:rPr>
-          <w:rFonts w:ascii="Arial" w:hAnsi="Arial" w:cs="Arial"/>
-          <w:bCs/>
-          <w:kern w:val="32"/>
-          <w:sz w:val="20"/>
-          <w:szCs w:val="32"/>
-          <w:lang w:eastAsia="en-US"/>
-        </w:rPr>
-      </w:pPr>
-      <w:r>
-        <w:rPr>
-          <w:rFonts w:ascii="Arial" w:hAnsi="Arial" w:cs="Arial"/>
-          <w:bCs/>
-          <w:kern w:val="32"/>
-          <w:sz w:val="20"/>
-          <w:szCs w:val="32"/>
-          <w:lang w:eastAsia="en-US"/>
-        </w:rPr>
-        <w:t xml:space="preserve">No programa desenvolvido foram criadas classes com métodos que iam aceder exclusivamente a uma tabela da base de dados e iam guardar os objetos de dados temporariamente, por exemplo foi criada uma classe </w:t>
-      </w:r>
-      <w:proofErr w:type="spellStart"/>
-      <w:r>
-        <w:rPr>
-          <w:rFonts w:ascii="Arial" w:hAnsi="Arial" w:cs="Arial"/>
-          <w:bCs/>
-          <w:i/>
-          <w:kern w:val="32"/>
-          <w:sz w:val="20"/>
-          <w:szCs w:val="32"/>
-          <w:lang w:eastAsia="en-US"/>
-        </w:rPr>
-        <w:t>ProdutoDAO</w:t>
-      </w:r>
-      <w:proofErr w:type="spellEnd"/>
-      <w:r>
-        <w:rPr>
-          <w:rFonts w:ascii="Arial" w:hAnsi="Arial" w:cs="Arial"/>
-          <w:bCs/>
-          <w:kern w:val="32"/>
-          <w:sz w:val="20"/>
-          <w:szCs w:val="32"/>
-          <w:lang w:eastAsia="en-US"/>
-        </w:rPr>
-        <w:t>, que continha métodos que procurava, inseria ou editava produtos na base de dados relacional.</w:t>
-      </w:r>
-    </w:p>
-    <w:p>
-      <w:pPr>
-        <w:rPr>
-          <w:rFonts w:ascii="Arial" w:hAnsi="Arial" w:cs="Arial"/>
-          <w:bCs/>
-          <w:kern w:val="32"/>
-          <w:sz w:val="20"/>
-          <w:szCs w:val="32"/>
-          <w:lang w:eastAsia="en-US"/>
-        </w:rPr>
-      </w:pPr>
-      <w:r>
-        <w:rPr>
-          <w:rFonts w:ascii="Arial" w:hAnsi="Arial" w:cs="Arial"/>
-          <w:bCs/>
-          <w:kern w:val="32"/>
-          <w:sz w:val="20"/>
-          <w:szCs w:val="32"/>
-          <w:lang w:eastAsia="en-US"/>
-        </w:rPr>
-        <w:t xml:space="preserve">No início do processo já se sabia que iam ser criadas classes para cada entidade, portanto foram criadas classes baseadas nas entidades identificadas no modelo concetual. Estas classes iam ser baseadas nas tabelas e colunas de cada tabela, mas iam sofrer algumas transformações, visto que já se conseguia criar listas, ao contrário do </w:t>
-      </w:r>
-      <w:proofErr w:type="spellStart"/>
-      <w:r>
-        <w:rPr>
-          <w:rFonts w:ascii="Arial" w:hAnsi="Arial" w:cs="Arial"/>
-          <w:bCs/>
-          <w:i/>
-          <w:kern w:val="32"/>
-          <w:sz w:val="20"/>
-          <w:szCs w:val="32"/>
-          <w:lang w:eastAsia="en-US"/>
-        </w:rPr>
-        <w:t>MySQL</w:t>
-      </w:r>
-      <w:proofErr w:type="spellEnd"/>
       <w:r>
         <w:rPr>
           <w:rFonts w:ascii="Arial" w:hAnsi="Arial" w:cs="Arial"/>
@@ -16868,6 +16284,101 @@
         </w:rPr>
         <w:t xml:space="preserve">. Este método insere um documento na BD. Como a base de dados não continha muita informação todos os dados foram guardados temporariamente em memória e mais tarde inseridos um a um na base de dados </w:t>
       </w:r>
+      <w:r>
+        <w:rPr>
+          <w:rFonts w:ascii="Arial" w:hAnsi="Arial" w:cs="Arial"/>
+          <w:bCs/>
+          <w:i/>
+          <w:kern w:val="32"/>
+          <w:sz w:val="20"/>
+          <w:szCs w:val="32"/>
+          <w:lang w:eastAsia="en-US"/>
+        </w:rPr>
+        <w:t>NoSQL</w:t>
+      </w:r>
+      <w:r>
+        <w:rPr>
+          <w:rFonts w:ascii="Arial" w:hAnsi="Arial" w:cs="Arial"/>
+          <w:bCs/>
+          <w:kern w:val="32"/>
+          <w:sz w:val="20"/>
+          <w:szCs w:val="32"/>
+          <w:lang w:eastAsia="en-US"/>
+        </w:rPr>
+        <w:t>.</w:t>
+      </w:r>
+    </w:p>
+    <w:p>
+      <w:pPr>
+        <w:rPr>
+          <w:rFonts w:ascii="Arial" w:hAnsi="Arial" w:cs="Arial"/>
+          <w:bCs/>
+          <w:kern w:val="32"/>
+          <w:sz w:val="20"/>
+          <w:szCs w:val="32"/>
+          <w:lang w:eastAsia="en-US"/>
+        </w:rPr>
+      </w:pPr>
+    </w:p>
+    <w:p>
+      <w:pPr>
+        <w:rPr>
+          <w:rFonts w:ascii="Arial" w:hAnsi="Arial" w:cs="Arial"/>
+          <w:b/>
+          <w:bCs/>
+          <w:kern w:val="32"/>
+          <w:sz w:val="32"/>
+          <w:szCs w:val="32"/>
+          <w:lang w:eastAsia="en-US"/>
+        </w:rPr>
+      </w:pPr>
+      <w:r>
+        <w:rPr>
+          <w:rFonts w:ascii="Arial" w:hAnsi="Arial" w:cs="Arial"/>
+          <w:b/>
+          <w:bCs/>
+          <w:kern w:val="32"/>
+          <w:sz w:val="32"/>
+          <w:szCs w:val="32"/>
+          <w:lang w:eastAsia="en-US"/>
+        </w:rPr>
+        <w:t xml:space="preserve">6.8 </w:t>
+      </w:r>
+      <w:r>
+        <w:rPr>
+          <w:rFonts w:ascii="Arial" w:hAnsi="Arial" w:cs="Arial"/>
+          <w:b/>
+          <w:bCs/>
+          <w:kern w:val="32"/>
+          <w:sz w:val="32"/>
+          <w:szCs w:val="32"/>
+          <w:lang w:eastAsia="en-US"/>
+        </w:rPr>
+        <w:t>Apresentar e descrever a implementação do processo de migração de dados</w:t>
+      </w:r>
+    </w:p>
+    <w:p>
+      <w:pPr>
+        <w:rPr>
+          <w:rFonts w:ascii="Arial" w:hAnsi="Arial" w:cs="Arial"/>
+          <w:bCs/>
+          <w:kern w:val="32"/>
+          <w:sz w:val="20"/>
+          <w:szCs w:val="32"/>
+          <w:lang w:eastAsia="en-US"/>
+        </w:rPr>
+      </w:pPr>
+      <w:r>
+        <w:rPr>
+          <w:rFonts w:ascii="Arial" w:hAnsi="Arial" w:cs="Arial"/>
+          <w:bCs/>
+          <w:kern w:val="32"/>
+          <w:sz w:val="20"/>
+          <w:szCs w:val="32"/>
+          <w:lang w:eastAsia="en-US"/>
+        </w:rPr>
+        <w:t xml:space="preserve">A implementação do processo de migração de dados neste trabalho prático foi, relativamente, simples. A implementação esta dividida em 3 packages: Classes, </w:t>
+      </w:r>
       <w:proofErr w:type="spellStart"/>
       <w:r>
         <w:rPr>
@@ -16879,8 +16390,760 @@
           <w:szCs w:val="32"/>
           <w:lang w:eastAsia="en-US"/>
         </w:rPr>
+        <w:t>ClassesDAO</w:t>
+      </w:r>
+      <w:proofErr w:type="spellEnd"/>
+      <w:r>
+        <w:rPr>
+          <w:rFonts w:ascii="Arial" w:hAnsi="Arial" w:cs="Arial"/>
+          <w:bCs/>
+          <w:kern w:val="32"/>
+          <w:sz w:val="20"/>
+          <w:szCs w:val="32"/>
+          <w:lang w:eastAsia="en-US"/>
+        </w:rPr>
+        <w:t xml:space="preserve"> e </w:t>
+      </w:r>
+      <w:proofErr w:type="spellStart"/>
+      <w:r>
+        <w:rPr>
+          <w:rFonts w:ascii="Arial" w:hAnsi="Arial" w:cs="Arial"/>
+          <w:bCs/>
+          <w:i/>
+          <w:kern w:val="32"/>
+          <w:sz w:val="20"/>
+          <w:szCs w:val="32"/>
+          <w:lang w:eastAsia="en-US"/>
+        </w:rPr>
+        <w:t>ClassesMongo</w:t>
+      </w:r>
+      <w:proofErr w:type="spellEnd"/>
+      <w:r>
+        <w:rPr>
+          <w:rFonts w:ascii="Arial" w:hAnsi="Arial" w:cs="Arial"/>
+          <w:bCs/>
+          <w:kern w:val="32"/>
+          <w:sz w:val="20"/>
+          <w:szCs w:val="32"/>
+          <w:lang w:eastAsia="en-US"/>
+        </w:rPr>
+        <w:t>. Estas classes vão tratar da transformação, extração e carregamento, respetivamente. A fase da extração resume-se a 3 métodos: "</w:t>
+      </w:r>
+      <w:proofErr w:type="spellStart"/>
+      <w:r>
+        <w:rPr>
+          <w:rFonts w:ascii="Arial" w:hAnsi="Arial" w:cs="Arial"/>
+          <w:bCs/>
+          <w:i/>
+          <w:kern w:val="32"/>
+          <w:sz w:val="20"/>
+          <w:szCs w:val="32"/>
+          <w:lang w:eastAsia="en-US"/>
+        </w:rPr>
+        <w:t>getConnection</w:t>
+      </w:r>
+      <w:proofErr w:type="spellEnd"/>
+      <w:r>
+        <w:rPr>
+          <w:rFonts w:ascii="Arial" w:hAnsi="Arial" w:cs="Arial"/>
+          <w:bCs/>
+          <w:kern w:val="32"/>
+          <w:sz w:val="20"/>
+          <w:szCs w:val="32"/>
+          <w:lang w:eastAsia="en-US"/>
+        </w:rPr>
+        <w:t>", "</w:t>
+      </w:r>
+      <w:proofErr w:type="spellStart"/>
+      <w:r>
+        <w:rPr>
+          <w:rFonts w:ascii="Arial" w:hAnsi="Arial" w:cs="Arial"/>
+          <w:bCs/>
+          <w:i/>
+          <w:kern w:val="32"/>
+          <w:sz w:val="20"/>
+          <w:szCs w:val="32"/>
+          <w:lang w:eastAsia="en-US"/>
+        </w:rPr>
+        <w:t>createStatement</w:t>
+      </w:r>
+      <w:proofErr w:type="spellEnd"/>
+      <w:r>
+        <w:rPr>
+          <w:rFonts w:ascii="Arial" w:hAnsi="Arial" w:cs="Arial"/>
+          <w:bCs/>
+          <w:kern w:val="32"/>
+          <w:sz w:val="20"/>
+          <w:szCs w:val="32"/>
+          <w:lang w:eastAsia="en-US"/>
+        </w:rPr>
+        <w:t>" e o "</w:t>
+      </w:r>
+      <w:proofErr w:type="spellStart"/>
+      <w:r>
+        <w:rPr>
+          <w:rFonts w:ascii="Arial" w:hAnsi="Arial" w:cs="Arial"/>
+          <w:bCs/>
+          <w:i/>
+          <w:kern w:val="32"/>
+          <w:sz w:val="20"/>
+          <w:szCs w:val="32"/>
+          <w:lang w:eastAsia="en-US"/>
+        </w:rPr>
+        <w:t>executeQuery</w:t>
+      </w:r>
+      <w:proofErr w:type="spellEnd"/>
+      <w:r>
+        <w:rPr>
+          <w:rFonts w:ascii="Arial" w:hAnsi="Arial" w:cs="Arial"/>
+          <w:bCs/>
+          <w:kern w:val="32"/>
+          <w:sz w:val="20"/>
+          <w:szCs w:val="32"/>
+          <w:lang w:eastAsia="en-US"/>
+        </w:rPr>
+        <w:t>". Todos este</w:t>
+      </w:r>
+      <w:r>
+        <w:rPr>
+          <w:rFonts w:ascii="Arial" w:hAnsi="Arial" w:cs="Arial"/>
+          <w:bCs/>
+          <w:kern w:val="32"/>
+          <w:sz w:val="20"/>
+          <w:szCs w:val="32"/>
+          <w:lang w:eastAsia="en-US"/>
+        </w:rPr>
+        <w:t>s</w:t>
+      </w:r>
+      <w:r>
+        <w:rPr>
+          <w:rFonts w:ascii="Arial" w:hAnsi="Arial" w:cs="Arial"/>
+          <w:bCs/>
+          <w:kern w:val="32"/>
+          <w:sz w:val="20"/>
+          <w:szCs w:val="32"/>
+          <w:lang w:eastAsia="en-US"/>
+        </w:rPr>
+        <w:t xml:space="preserve"> métodos já estão predefinidos em Java e os seus objetos de retorno também. O </w:t>
+      </w:r>
+      <w:proofErr w:type="spellStart"/>
+      <w:r>
+        <w:rPr>
+          <w:rFonts w:ascii="Arial" w:hAnsi="Arial" w:cs="Arial"/>
+          <w:bCs/>
+          <w:i/>
+          <w:kern w:val="32"/>
+          <w:sz w:val="20"/>
+          <w:szCs w:val="32"/>
+          <w:lang w:eastAsia="en-US"/>
+        </w:rPr>
+        <w:t>getConnection</w:t>
+      </w:r>
+      <w:proofErr w:type="spellEnd"/>
+      <w:r>
+        <w:rPr>
+          <w:rFonts w:ascii="Arial" w:hAnsi="Arial" w:cs="Arial"/>
+          <w:bCs/>
+          <w:kern w:val="32"/>
+          <w:sz w:val="20"/>
+          <w:szCs w:val="32"/>
+          <w:lang w:eastAsia="en-US"/>
+        </w:rPr>
+        <w:t xml:space="preserve"> cria uma ligação ao </w:t>
+      </w:r>
+      <w:r>
+        <w:rPr>
+          <w:rFonts w:ascii="Arial" w:hAnsi="Arial" w:cs="Arial"/>
+          <w:bCs/>
+          <w:i/>
+          <w:kern w:val="32"/>
+          <w:sz w:val="20"/>
+          <w:szCs w:val="32"/>
+          <w:lang w:eastAsia="en-US"/>
+        </w:rPr>
+        <w:t>MySQL</w:t>
+      </w:r>
+      <w:r>
+        <w:rPr>
+          <w:rFonts w:ascii="Arial" w:hAnsi="Arial" w:cs="Arial"/>
+          <w:bCs/>
+          <w:kern w:val="32"/>
+          <w:sz w:val="20"/>
+          <w:szCs w:val="32"/>
+          <w:lang w:eastAsia="en-US"/>
+        </w:rPr>
+        <w:t xml:space="preserve"> (precisa um </w:t>
+      </w:r>
+      <w:proofErr w:type="spellStart"/>
+      <w:r>
+        <w:rPr>
+          <w:rFonts w:ascii="Arial" w:hAnsi="Arial" w:cs="Arial"/>
+          <w:bCs/>
+          <w:i/>
+          <w:kern w:val="32"/>
+          <w:sz w:val="20"/>
+          <w:szCs w:val="32"/>
+          <w:lang w:eastAsia="en-US"/>
+        </w:rPr>
+        <w:t>username</w:t>
+      </w:r>
+      <w:proofErr w:type="spellEnd"/>
+      <w:r>
+        <w:rPr>
+          <w:rFonts w:ascii="Arial" w:hAnsi="Arial" w:cs="Arial"/>
+          <w:bCs/>
+          <w:kern w:val="32"/>
+          <w:sz w:val="20"/>
+          <w:szCs w:val="32"/>
+          <w:lang w:eastAsia="en-US"/>
+        </w:rPr>
+        <w:t xml:space="preserve"> e uma password). O </w:t>
+      </w:r>
+      <w:proofErr w:type="spellStart"/>
+      <w:r>
+        <w:rPr>
+          <w:rFonts w:ascii="Arial" w:hAnsi="Arial" w:cs="Arial"/>
+          <w:bCs/>
+          <w:i/>
+          <w:kern w:val="32"/>
+          <w:sz w:val="20"/>
+          <w:szCs w:val="32"/>
+          <w:lang w:eastAsia="en-US"/>
+        </w:rPr>
+        <w:t>createStatement</w:t>
+      </w:r>
+      <w:proofErr w:type="spellEnd"/>
+      <w:r>
+        <w:rPr>
+          <w:rFonts w:ascii="Arial" w:hAnsi="Arial" w:cs="Arial"/>
+          <w:bCs/>
+          <w:kern w:val="32"/>
+          <w:sz w:val="20"/>
+          <w:szCs w:val="32"/>
+          <w:lang w:eastAsia="en-US"/>
+        </w:rPr>
+        <w:t xml:space="preserve"> recebe o </w:t>
+      </w:r>
+      <w:proofErr w:type="spellStart"/>
+      <w:r>
+        <w:rPr>
+          <w:rFonts w:ascii="Arial" w:hAnsi="Arial" w:cs="Arial"/>
+          <w:bCs/>
+          <w:i/>
+          <w:kern w:val="32"/>
+          <w:sz w:val="20"/>
+          <w:szCs w:val="32"/>
+          <w:lang w:eastAsia="en-US"/>
+        </w:rPr>
+        <w:t>statement</w:t>
+      </w:r>
+      <w:proofErr w:type="spellEnd"/>
+      <w:r>
+        <w:rPr>
+          <w:rFonts w:ascii="Arial" w:hAnsi="Arial" w:cs="Arial"/>
+          <w:bCs/>
+          <w:kern w:val="32"/>
+          <w:sz w:val="20"/>
+          <w:szCs w:val="32"/>
+          <w:lang w:eastAsia="en-US"/>
+        </w:rPr>
+        <w:t xml:space="preserve"> que irá ser executado pelo </w:t>
+      </w:r>
+      <w:proofErr w:type="spellStart"/>
+      <w:r>
+        <w:rPr>
+          <w:rFonts w:ascii="Arial" w:hAnsi="Arial" w:cs="Arial"/>
+          <w:bCs/>
+          <w:i/>
+          <w:kern w:val="32"/>
+          <w:sz w:val="20"/>
+          <w:szCs w:val="32"/>
+          <w:lang w:eastAsia="en-US"/>
+        </w:rPr>
+        <w:t>MySql</w:t>
+      </w:r>
+      <w:proofErr w:type="spellEnd"/>
+      <w:r>
+        <w:rPr>
+          <w:rFonts w:ascii="Arial" w:hAnsi="Arial" w:cs="Arial"/>
+          <w:bCs/>
+          <w:kern w:val="32"/>
+          <w:sz w:val="20"/>
+          <w:szCs w:val="32"/>
+          <w:lang w:eastAsia="en-US"/>
+        </w:rPr>
+        <w:t xml:space="preserve"> e o </w:t>
+      </w:r>
+      <w:proofErr w:type="spellStart"/>
+      <w:r>
+        <w:rPr>
+          <w:rFonts w:ascii="Arial" w:hAnsi="Arial" w:cs="Arial"/>
+          <w:bCs/>
+          <w:i/>
+          <w:kern w:val="32"/>
+          <w:sz w:val="20"/>
+          <w:szCs w:val="32"/>
+          <w:lang w:eastAsia="en-US"/>
+        </w:rPr>
+        <w:t>executeQuery</w:t>
+      </w:r>
+      <w:proofErr w:type="spellEnd"/>
+      <w:r>
+        <w:rPr>
+          <w:rFonts w:ascii="Arial" w:hAnsi="Arial" w:cs="Arial"/>
+          <w:bCs/>
+          <w:kern w:val="32"/>
+          <w:sz w:val="20"/>
+          <w:szCs w:val="32"/>
+          <w:lang w:eastAsia="en-US"/>
+        </w:rPr>
+        <w:t xml:space="preserve"> executa esse </w:t>
+      </w:r>
+      <w:proofErr w:type="spellStart"/>
+      <w:r>
+        <w:rPr>
+          <w:rFonts w:ascii="Arial" w:hAnsi="Arial" w:cs="Arial"/>
+          <w:bCs/>
+          <w:i/>
+          <w:kern w:val="32"/>
+          <w:sz w:val="20"/>
+          <w:szCs w:val="32"/>
+          <w:lang w:eastAsia="en-US"/>
+        </w:rPr>
+        <w:t>statement</w:t>
+      </w:r>
+      <w:proofErr w:type="spellEnd"/>
+      <w:r>
+        <w:rPr>
+          <w:rFonts w:ascii="Arial" w:hAnsi="Arial" w:cs="Arial"/>
+          <w:bCs/>
+          <w:kern w:val="32"/>
+          <w:sz w:val="20"/>
+          <w:szCs w:val="32"/>
+          <w:lang w:eastAsia="en-US"/>
+        </w:rPr>
+        <w:t>.</w:t>
+      </w:r>
+    </w:p>
+    <w:p>
+      <w:pPr>
+        <w:rPr>
+          <w:rFonts w:ascii="Arial" w:hAnsi="Arial" w:cs="Arial"/>
+          <w:bCs/>
+          <w:kern w:val="32"/>
+          <w:sz w:val="20"/>
+          <w:szCs w:val="32"/>
+          <w:lang w:eastAsia="en-US"/>
+        </w:rPr>
+      </w:pPr>
+      <w:r>
+        <w:rPr>
+          <w:rFonts w:ascii="Arial" w:hAnsi="Arial" w:cs="Arial"/>
+          <w:bCs/>
+          <w:kern w:val="32"/>
+          <w:sz w:val="20"/>
+          <w:szCs w:val="32"/>
+          <w:lang w:eastAsia="en-US"/>
+        </w:rPr>
+        <w:t xml:space="preserve">O processo da transformação passa por converter os dados extraídos do </w:t>
+      </w:r>
+      <w:proofErr w:type="spellStart"/>
+      <w:r>
+        <w:rPr>
+          <w:rFonts w:ascii="Arial" w:hAnsi="Arial" w:cs="Arial"/>
+          <w:bCs/>
+          <w:i/>
+          <w:kern w:val="32"/>
+          <w:sz w:val="20"/>
+          <w:szCs w:val="32"/>
+          <w:lang w:eastAsia="en-US"/>
+        </w:rPr>
+        <w:t>MySql</w:t>
+      </w:r>
+      <w:proofErr w:type="spellEnd"/>
+      <w:r>
+        <w:rPr>
+          <w:rFonts w:ascii="Arial" w:hAnsi="Arial" w:cs="Arial"/>
+          <w:bCs/>
+          <w:kern w:val="32"/>
+          <w:sz w:val="20"/>
+          <w:szCs w:val="32"/>
+          <w:lang w:eastAsia="en-US"/>
+        </w:rPr>
+        <w:t xml:space="preserve"> para "</w:t>
+      </w:r>
+      <w:r>
+        <w:rPr>
+          <w:rFonts w:ascii="Arial" w:hAnsi="Arial" w:cs="Arial"/>
+          <w:bCs/>
+          <w:i/>
+          <w:kern w:val="32"/>
+          <w:sz w:val="20"/>
+          <w:szCs w:val="32"/>
+          <w:lang w:eastAsia="en-US"/>
+        </w:rPr>
+        <w:t>Sets</w:t>
+      </w:r>
+      <w:r>
+        <w:rPr>
+          <w:rFonts w:ascii="Arial" w:hAnsi="Arial" w:cs="Arial"/>
+          <w:bCs/>
+          <w:kern w:val="32"/>
+          <w:sz w:val="20"/>
+          <w:szCs w:val="32"/>
+          <w:lang w:eastAsia="en-US"/>
+        </w:rPr>
+        <w:t>", com o respetivo tratamento de dados. Por exemplo, foi criado um "</w:t>
+      </w:r>
+      <w:r>
+        <w:rPr>
+          <w:rFonts w:ascii="Arial" w:hAnsi="Arial" w:cs="Arial"/>
+          <w:bCs/>
+          <w:i/>
+          <w:kern w:val="32"/>
+          <w:sz w:val="20"/>
+          <w:szCs w:val="32"/>
+          <w:lang w:eastAsia="en-US"/>
+        </w:rPr>
+        <w:t>Set</w:t>
+      </w:r>
+      <w:r>
+        <w:rPr>
+          <w:rFonts w:ascii="Arial" w:hAnsi="Arial" w:cs="Arial"/>
+          <w:bCs/>
+          <w:kern w:val="32"/>
+          <w:sz w:val="20"/>
+          <w:szCs w:val="32"/>
+          <w:lang w:eastAsia="en-US"/>
+        </w:rPr>
+        <w:t>" de carrinhos para guardar todos os carrinhos.</w:t>
+      </w:r>
+    </w:p>
+    <w:p>
+      <w:pPr>
+        <w:rPr>
+          <w:rFonts w:ascii="Arial" w:hAnsi="Arial" w:cs="Arial"/>
+          <w:bCs/>
+          <w:kern w:val="32"/>
+          <w:sz w:val="20"/>
+          <w:szCs w:val="32"/>
+          <w:lang w:eastAsia="en-US"/>
+        </w:rPr>
+      </w:pPr>
+      <w:r>
+        <w:rPr>
+          <w:rFonts w:ascii="Arial" w:hAnsi="Arial" w:cs="Arial"/>
+          <w:bCs/>
+          <w:kern w:val="32"/>
+          <w:sz w:val="20"/>
+          <w:szCs w:val="32"/>
+          <w:lang w:eastAsia="en-US"/>
+        </w:rPr>
+        <w:t xml:space="preserve">Quanto à fase de carregamento, é criado uma ligação ao Mongo através do método </w:t>
+      </w:r>
+      <w:proofErr w:type="spellStart"/>
+      <w:r>
+        <w:rPr>
+          <w:rFonts w:ascii="Arial" w:hAnsi="Arial" w:cs="Arial"/>
+          <w:bCs/>
+          <w:i/>
+          <w:kern w:val="32"/>
+          <w:sz w:val="20"/>
+          <w:szCs w:val="32"/>
+          <w:lang w:eastAsia="en-US"/>
+        </w:rPr>
+        <w:t>MongoClient</w:t>
+      </w:r>
+      <w:proofErr w:type="spellEnd"/>
+      <w:r>
+        <w:rPr>
+          <w:rFonts w:ascii="Arial" w:hAnsi="Arial" w:cs="Arial"/>
+          <w:bCs/>
+          <w:kern w:val="32"/>
+          <w:sz w:val="20"/>
+          <w:szCs w:val="32"/>
+          <w:lang w:eastAsia="en-US"/>
+        </w:rPr>
+        <w:t xml:space="preserve">, que recebe um </w:t>
+      </w:r>
+      <w:proofErr w:type="spellStart"/>
+      <w:r>
+        <w:rPr>
+          <w:rFonts w:ascii="Arial" w:hAnsi="Arial" w:cs="Arial"/>
+          <w:bCs/>
+          <w:i/>
+          <w:kern w:val="32"/>
+          <w:sz w:val="20"/>
+          <w:szCs w:val="32"/>
+          <w:lang w:eastAsia="en-US"/>
+        </w:rPr>
+        <w:t>localhost</w:t>
+      </w:r>
+      <w:proofErr w:type="spellEnd"/>
+      <w:r>
+        <w:rPr>
+          <w:rFonts w:ascii="Arial" w:hAnsi="Arial" w:cs="Arial"/>
+          <w:bCs/>
+          <w:kern w:val="32"/>
+          <w:sz w:val="20"/>
+          <w:szCs w:val="32"/>
+          <w:lang w:eastAsia="en-US"/>
+        </w:rPr>
+        <w:t xml:space="preserve"> e a sua porta. Criada a ligação, é feita a criação de uma </w:t>
+      </w:r>
+      <w:proofErr w:type="spellStart"/>
+      <w:r>
+        <w:rPr>
+          <w:rFonts w:ascii="Arial" w:hAnsi="Arial" w:cs="Arial"/>
+          <w:bCs/>
+          <w:i/>
+          <w:kern w:val="32"/>
+          <w:sz w:val="20"/>
+          <w:szCs w:val="32"/>
+          <w:lang w:eastAsia="en-US"/>
+        </w:rPr>
+        <w:t>MongoDatabase</w:t>
+      </w:r>
+      <w:proofErr w:type="spellEnd"/>
+      <w:r>
+        <w:rPr>
+          <w:rFonts w:ascii="Arial" w:hAnsi="Arial" w:cs="Arial"/>
+          <w:bCs/>
+          <w:kern w:val="32"/>
+          <w:sz w:val="20"/>
+          <w:szCs w:val="32"/>
+          <w:lang w:eastAsia="en-US"/>
+        </w:rPr>
+        <w:t xml:space="preserve"> e é criada uma coleção para cada objeto que criámos na fase de transformação. Depois disso bastou percorrer os "Sets" dos objetos onde estavam armazenadas as informações e criar um documento para cada objeto, com o auxílio do método: "</w:t>
+      </w:r>
+      <w:proofErr w:type="spellStart"/>
+      <w:r>
+        <w:rPr>
+          <w:rFonts w:ascii="Arial" w:hAnsi="Arial" w:cs="Arial"/>
+          <w:bCs/>
+          <w:i/>
+          <w:kern w:val="32"/>
+          <w:sz w:val="20"/>
+          <w:szCs w:val="32"/>
+          <w:lang w:eastAsia="en-US"/>
+        </w:rPr>
+        <w:t>document</w:t>
+      </w:r>
+      <w:proofErr w:type="spellEnd"/>
+      <w:r>
+        <w:rPr>
+          <w:rFonts w:ascii="Arial" w:hAnsi="Arial" w:cs="Arial"/>
+          <w:bCs/>
+          <w:kern w:val="32"/>
+          <w:sz w:val="20"/>
+          <w:szCs w:val="32"/>
+          <w:lang w:eastAsia="en-US"/>
+        </w:rPr>
+        <w:t>".</w:t>
+      </w:r>
+    </w:p>
+    <w:p>
+      <w:pPr>
+        <w:rPr>
+          <w:rFonts w:ascii="Arial" w:hAnsi="Arial" w:cs="Arial"/>
+          <w:bCs/>
+          <w:kern w:val="32"/>
+          <w:sz w:val="20"/>
+          <w:szCs w:val="32"/>
+          <w:lang w:eastAsia="en-US"/>
+        </w:rPr>
+      </w:pPr>
+      <w:r>
+        <w:rPr>
+          <w:rFonts w:ascii="Arial" w:hAnsi="Arial" w:cs="Arial"/>
+          <w:bCs/>
+          <w:kern w:val="32"/>
+          <w:sz w:val="20"/>
+          <w:szCs w:val="32"/>
+          <w:lang w:eastAsia="en-US"/>
+        </w:rPr>
+        <w:t xml:space="preserve">Por fim, também existe a classe </w:t>
+      </w:r>
+      <w:proofErr w:type="spellStart"/>
+      <w:r>
+        <w:rPr>
+          <w:rFonts w:ascii="Arial" w:hAnsi="Arial" w:cs="Arial"/>
+          <w:bCs/>
+          <w:i/>
+          <w:kern w:val="32"/>
+          <w:sz w:val="20"/>
+          <w:szCs w:val="32"/>
+          <w:lang w:eastAsia="en-US"/>
+        </w:rPr>
+        <w:t>Migracao</w:t>
+      </w:r>
+      <w:proofErr w:type="spellEnd"/>
+      <w:r>
+        <w:rPr>
+          <w:rFonts w:ascii="Arial" w:hAnsi="Arial" w:cs="Arial"/>
+          <w:bCs/>
+          <w:kern w:val="32"/>
+          <w:sz w:val="20"/>
+          <w:szCs w:val="32"/>
+          <w:lang w:eastAsia="en-US"/>
+        </w:rPr>
+        <w:t xml:space="preserve"> que contém o método </w:t>
+      </w:r>
+      <w:proofErr w:type="spellStart"/>
+      <w:r>
+        <w:rPr>
+          <w:rFonts w:ascii="Arial" w:hAnsi="Arial" w:cs="Arial"/>
+          <w:bCs/>
+          <w:i/>
+          <w:kern w:val="32"/>
+          <w:sz w:val="20"/>
+          <w:szCs w:val="32"/>
+          <w:lang w:eastAsia="en-US"/>
+        </w:rPr>
+        <w:t>main</w:t>
+      </w:r>
+      <w:proofErr w:type="spellEnd"/>
+      <w:r>
+        <w:rPr>
+          <w:rFonts w:ascii="Arial" w:hAnsi="Arial" w:cs="Arial"/>
+          <w:bCs/>
+          <w:kern w:val="32"/>
+          <w:sz w:val="20"/>
+          <w:szCs w:val="32"/>
+          <w:lang w:eastAsia="en-US"/>
+        </w:rPr>
+        <w:t>, que vai interligar todas as fases do trabalho.</w:t>
+      </w:r>
+    </w:p>
+    <w:p>
+      <w:pPr>
+        <w:rPr>
+          <w:rFonts w:ascii="Arial" w:hAnsi="Arial" w:cs="Arial"/>
+          <w:bCs/>
+          <w:kern w:val="32"/>
+          <w:sz w:val="20"/>
+          <w:szCs w:val="32"/>
+          <w:lang w:eastAsia="en-US"/>
+        </w:rPr>
+      </w:pPr>
+    </w:p>
+    <w:p>
+      <w:pPr>
+        <w:rPr>
+          <w:rFonts w:ascii="Arial" w:hAnsi="Arial" w:cs="Arial"/>
+          <w:b/>
+          <w:bCs/>
+          <w:kern w:val="32"/>
+          <w:sz w:val="32"/>
+          <w:szCs w:val="32"/>
+          <w:lang w:eastAsia="en-US"/>
+        </w:rPr>
+      </w:pPr>
+      <w:r>
+        <w:rPr>
+          <w:rFonts w:ascii="Arial" w:hAnsi="Arial" w:cs="Arial"/>
+          <w:b/>
+          <w:bCs/>
+          <w:kern w:val="32"/>
+          <w:sz w:val="32"/>
+          <w:szCs w:val="32"/>
+          <w:lang w:eastAsia="en-US"/>
+        </w:rPr>
+        <w:t xml:space="preserve">6.9 </w:t>
+      </w:r>
+      <w:r>
+        <w:rPr>
+          <w:rFonts w:ascii="Arial" w:hAnsi="Arial" w:cs="Arial"/>
+          <w:b/>
+          <w:bCs/>
+          <w:kern w:val="32"/>
+          <w:sz w:val="32"/>
+          <w:szCs w:val="32"/>
+          <w:lang w:eastAsia="en-US"/>
+        </w:rPr>
+        <w:t>Apresentar a forma como as questões identificadas anteriormente podem ser satisfeitas com o novo sistema, utilizando a linguagem de interrogação do sistema NoSQL</w:t>
+      </w:r>
+    </w:p>
+    <w:p>
+      <w:pPr>
+        <w:rPr>
+          <w:rFonts w:ascii="Arial" w:hAnsi="Arial" w:cs="Arial"/>
+          <w:bCs/>
+          <w:kern w:val="32"/>
+          <w:sz w:val="20"/>
+          <w:szCs w:val="32"/>
+          <w:lang w:eastAsia="en-US"/>
+        </w:rPr>
+      </w:pPr>
+      <w:r>
+        <w:rPr>
+          <w:rFonts w:ascii="Arial" w:hAnsi="Arial" w:cs="Arial"/>
+          <w:bCs/>
+          <w:kern w:val="32"/>
+          <w:sz w:val="20"/>
+          <w:szCs w:val="32"/>
+          <w:lang w:eastAsia="en-US"/>
+        </w:rPr>
+        <w:t>Como a</w:t>
+      </w:r>
+      <w:r>
+        <w:rPr>
+          <w:rFonts w:ascii="Arial" w:hAnsi="Arial" w:cs="Arial"/>
+          <w:bCs/>
+          <w:kern w:val="32"/>
+          <w:sz w:val="20"/>
+          <w:szCs w:val="32"/>
+          <w:lang w:eastAsia="en-US"/>
+        </w:rPr>
+        <w:t xml:space="preserve">s bases de dados </w:t>
+      </w:r>
+      <w:r>
+        <w:rPr>
+          <w:rFonts w:ascii="Arial" w:hAnsi="Arial" w:cs="Arial"/>
+          <w:bCs/>
+          <w:i/>
+          <w:kern w:val="32"/>
+          <w:sz w:val="20"/>
+          <w:szCs w:val="32"/>
+          <w:lang w:eastAsia="en-US"/>
+        </w:rPr>
         <w:t>NoSQL</w:t>
       </w:r>
+      <w:r>
+        <w:rPr>
+          <w:rFonts w:ascii="Arial" w:hAnsi="Arial" w:cs="Arial"/>
+          <w:bCs/>
+          <w:kern w:val="32"/>
+          <w:sz w:val="20"/>
+          <w:szCs w:val="32"/>
+          <w:lang w:eastAsia="en-US"/>
+        </w:rPr>
+        <w:t xml:space="preserve"> são muito</w:t>
+      </w:r>
+      <w:r>
+        <w:rPr>
+          <w:rFonts w:ascii="Arial" w:hAnsi="Arial" w:cs="Arial"/>
+          <w:bCs/>
+          <w:kern w:val="32"/>
+          <w:sz w:val="20"/>
+          <w:szCs w:val="32"/>
+          <w:lang w:eastAsia="en-US"/>
+        </w:rPr>
+        <w:t xml:space="preserve"> rápidas no que respeita a buscas, as interrogações criadas neste novo sistema foram baseadas nesse aspeto, ou seja, as </w:t>
+      </w:r>
+      <w:proofErr w:type="spellStart"/>
+      <w:r>
+        <w:rPr>
+          <w:rFonts w:ascii="Arial" w:hAnsi="Arial" w:cs="Arial"/>
+          <w:bCs/>
+          <w:i/>
+          <w:kern w:val="32"/>
+          <w:sz w:val="20"/>
+          <w:szCs w:val="32"/>
+          <w:lang w:eastAsia="en-US"/>
+        </w:rPr>
+        <w:t>queries</w:t>
+      </w:r>
       <w:proofErr w:type="spellEnd"/>
       <w:r>
         <w:rPr>
@@ -16891,7 +17154,128 @@
           <w:szCs w:val="32"/>
           <w:lang w:eastAsia="en-US"/>
         </w:rPr>
-        <w:t>.</w:t>
+        <w:t xml:space="preserve"> criadas foram de busca usando o método </w:t>
+      </w:r>
+      <w:proofErr w:type="spellStart"/>
+      <w:r>
+        <w:rPr>
+          <w:rFonts w:ascii="Arial" w:hAnsi="Arial" w:cs="Arial"/>
+          <w:bCs/>
+          <w:i/>
+          <w:kern w:val="32"/>
+          <w:sz w:val="20"/>
+          <w:szCs w:val="32"/>
+          <w:lang w:eastAsia="en-US"/>
+        </w:rPr>
+        <w:t>find</w:t>
+      </w:r>
+      <w:proofErr w:type="spellEnd"/>
+      <w:r>
+        <w:rPr>
+          <w:rFonts w:ascii="Arial" w:hAnsi="Arial" w:cs="Arial"/>
+          <w:bCs/>
+          <w:kern w:val="32"/>
+          <w:sz w:val="20"/>
+          <w:szCs w:val="32"/>
+          <w:lang w:eastAsia="en-US"/>
+        </w:rPr>
+        <w:t xml:space="preserve"> quando era uma busca numa coleção e o método </w:t>
+      </w:r>
+      <w:proofErr w:type="spellStart"/>
+      <w:r>
+        <w:rPr>
+          <w:rFonts w:ascii="Arial" w:hAnsi="Arial" w:cs="Arial"/>
+          <w:bCs/>
+          <w:i/>
+          <w:kern w:val="32"/>
+          <w:sz w:val="20"/>
+          <w:szCs w:val="32"/>
+          <w:lang w:eastAsia="en-US"/>
+        </w:rPr>
+        <w:t>aggregate</w:t>
+      </w:r>
+      <w:proofErr w:type="spellEnd"/>
+      <w:r>
+        <w:rPr>
+          <w:rFonts w:ascii="Arial" w:hAnsi="Arial" w:cs="Arial"/>
+          <w:bCs/>
+          <w:kern w:val="32"/>
+          <w:sz w:val="20"/>
+          <w:szCs w:val="32"/>
+          <w:lang w:eastAsia="en-US"/>
+        </w:rPr>
+        <w:t xml:space="preserve"> para reunir documentos de várias coleções.</w:t>
+      </w:r>
+    </w:p>
+    <w:p>
+      <w:pPr>
+        <w:rPr>
+          <w:rFonts w:ascii="Arial" w:hAnsi="Arial" w:cs="Arial"/>
+          <w:bCs/>
+          <w:kern w:val="32"/>
+          <w:sz w:val="20"/>
+          <w:szCs w:val="32"/>
+          <w:lang w:eastAsia="en-US"/>
+        </w:rPr>
+      </w:pPr>
+      <w:r>
+        <w:rPr>
+          <w:rFonts w:ascii="Arial" w:hAnsi="Arial" w:cs="Arial"/>
+          <w:bCs/>
+          <w:kern w:val="32"/>
+          <w:sz w:val="20"/>
+          <w:szCs w:val="32"/>
+          <w:lang w:eastAsia="en-US"/>
+        </w:rPr>
+        <w:t xml:space="preserve">Algumas das questões identificadas anteriormente, como as vistas ou os </w:t>
+      </w:r>
+      <w:proofErr w:type="spellStart"/>
+      <w:r>
+        <w:rPr>
+          <w:rFonts w:ascii="Arial" w:hAnsi="Arial" w:cs="Arial"/>
+          <w:bCs/>
+          <w:i/>
+          <w:kern w:val="32"/>
+          <w:sz w:val="20"/>
+          <w:szCs w:val="32"/>
+          <w:lang w:eastAsia="en-US"/>
+        </w:rPr>
+        <w:t>triggers</w:t>
+      </w:r>
+      <w:proofErr w:type="spellEnd"/>
+      <w:r>
+        <w:rPr>
+          <w:rFonts w:ascii="Arial" w:hAnsi="Arial" w:cs="Arial"/>
+          <w:bCs/>
+          <w:kern w:val="32"/>
+          <w:sz w:val="20"/>
+          <w:szCs w:val="32"/>
+          <w:lang w:eastAsia="en-US"/>
+        </w:rPr>
+        <w:t xml:space="preserve"> não foram implementados na base de dados </w:t>
+      </w:r>
+      <w:r>
+        <w:rPr>
+          <w:rFonts w:ascii="Arial" w:hAnsi="Arial" w:cs="Arial"/>
+          <w:bCs/>
+          <w:i/>
+          <w:kern w:val="32"/>
+          <w:sz w:val="20"/>
+          <w:szCs w:val="32"/>
+          <w:lang w:eastAsia="en-US"/>
+        </w:rPr>
+        <w:t>MongoDB</w:t>
+      </w:r>
+      <w:r>
+        <w:rPr>
+          <w:rFonts w:ascii="Arial" w:hAnsi="Arial" w:cs="Arial"/>
+          <w:bCs/>
+          <w:kern w:val="32"/>
+          <w:sz w:val="20"/>
+          <w:szCs w:val="32"/>
+          <w:lang w:eastAsia="en-US"/>
+        </w:rPr>
+        <w:t>, uma vez que o principal objetivo desta fase do trabalho era apenas migrar os dados.</w:t>
       </w:r>
     </w:p>
     <w:p>
@@ -16928,7 +17312,7 @@
           <w:szCs w:val="32"/>
           <w:lang w:eastAsia="en-US"/>
         </w:rPr>
-        <w:t xml:space="preserve">6.8 </w:t>
+        <w:t xml:space="preserve">6.10 </w:t>
       </w:r>
       <w:r>
         <w:rPr>
@@ -16940,1023 +17324,7 @@
           <w:szCs w:val="32"/>
           <w:lang w:eastAsia="en-US"/>
         </w:rPr>
-        <w:t>Apresentar e descrever a implementação do processo de migração de dados</w:t>
-      </w:r>
-    </w:p>
-    <w:p>
-      <w:pPr>
-        <w:rPr>
-          <w:rFonts w:ascii="Arial" w:hAnsi="Arial" w:cs="Arial"/>
-          <w:bCs/>
-          <w:kern w:val="32"/>
-          <w:sz w:val="20"/>
-          <w:szCs w:val="32"/>
-          <w:lang w:eastAsia="en-US"/>
-        </w:rPr>
-      </w:pPr>
-      <w:r>
-        <w:rPr>
-          <w:rFonts w:ascii="Arial" w:hAnsi="Arial" w:cs="Arial"/>
-          <w:bCs/>
-          <w:kern w:val="32"/>
-          <w:sz w:val="20"/>
-          <w:szCs w:val="32"/>
-          <w:lang w:eastAsia="en-US"/>
-        </w:rPr>
-        <w:t xml:space="preserve">A implementação do processo de migração de dados neste trabalho prático foi, relativamente, simples. A implementação esta dividida em 3 packages: Classes, </w:t>
-      </w:r>
-      <w:proofErr w:type="spellStart"/>
-      <w:r>
-        <w:rPr>
-          <w:rFonts w:ascii="Arial" w:hAnsi="Arial" w:cs="Arial"/>
-          <w:bCs/>
-          <w:i/>
-          <w:kern w:val="32"/>
-          <w:sz w:val="20"/>
-          <w:szCs w:val="32"/>
-          <w:lang w:eastAsia="en-US"/>
-        </w:rPr>
-        <w:t>ClassesDAO</w:t>
-      </w:r>
-      <w:proofErr w:type="spellEnd"/>
-      <w:r>
-        <w:rPr>
-          <w:rFonts w:ascii="Arial" w:hAnsi="Arial" w:cs="Arial"/>
-          <w:bCs/>
-          <w:kern w:val="32"/>
-          <w:sz w:val="20"/>
-          <w:szCs w:val="32"/>
-          <w:lang w:eastAsia="en-US"/>
-        </w:rPr>
-        <w:t xml:space="preserve"> e </w:t>
-      </w:r>
-      <w:proofErr w:type="spellStart"/>
-      <w:r>
-        <w:rPr>
-          <w:rFonts w:ascii="Arial" w:hAnsi="Arial" w:cs="Arial"/>
-          <w:bCs/>
-          <w:i/>
-          <w:kern w:val="32"/>
-          <w:sz w:val="20"/>
-          <w:szCs w:val="32"/>
-          <w:lang w:eastAsia="en-US"/>
-        </w:rPr>
-        <w:t>ClassesMongo</w:t>
-      </w:r>
-      <w:proofErr w:type="spellEnd"/>
-      <w:r>
-        <w:rPr>
-          <w:rFonts w:ascii="Arial" w:hAnsi="Arial" w:cs="Arial"/>
-          <w:bCs/>
-          <w:kern w:val="32"/>
-          <w:sz w:val="20"/>
-          <w:szCs w:val="32"/>
-          <w:lang w:eastAsia="en-US"/>
-        </w:rPr>
-        <w:t>. Estas classes vão tratar da transformação, extração e carregamento, respetivamente. A fase da extração resume-se a 3 métodos: "</w:t>
-      </w:r>
-      <w:proofErr w:type="spellStart"/>
-      <w:r>
-        <w:rPr>
-          <w:rFonts w:ascii="Arial" w:hAnsi="Arial" w:cs="Arial"/>
-          <w:bCs/>
-          <w:i/>
-          <w:kern w:val="32"/>
-          <w:sz w:val="20"/>
-          <w:szCs w:val="32"/>
-          <w:lang w:eastAsia="en-US"/>
-        </w:rPr>
-        <w:t>getConnection</w:t>
-      </w:r>
-      <w:proofErr w:type="spellEnd"/>
-      <w:r>
-        <w:rPr>
-          <w:rFonts w:ascii="Arial" w:hAnsi="Arial" w:cs="Arial"/>
-          <w:bCs/>
-          <w:kern w:val="32"/>
-          <w:sz w:val="20"/>
-          <w:szCs w:val="32"/>
-          <w:lang w:eastAsia="en-US"/>
-        </w:rPr>
-        <w:t>", "</w:t>
-      </w:r>
-      <w:proofErr w:type="spellStart"/>
-      <w:r>
-        <w:rPr>
-          <w:rFonts w:ascii="Arial" w:hAnsi="Arial" w:cs="Arial"/>
-          <w:bCs/>
-          <w:i/>
-          <w:kern w:val="32"/>
-          <w:sz w:val="20"/>
-          <w:szCs w:val="32"/>
-          <w:lang w:eastAsia="en-US"/>
-        </w:rPr>
-        <w:t>createStatement</w:t>
-      </w:r>
-      <w:proofErr w:type="spellEnd"/>
-      <w:r>
-        <w:rPr>
-          <w:rFonts w:ascii="Arial" w:hAnsi="Arial" w:cs="Arial"/>
-          <w:bCs/>
-          <w:kern w:val="32"/>
-          <w:sz w:val="20"/>
-          <w:szCs w:val="32"/>
-          <w:lang w:eastAsia="en-US"/>
-        </w:rPr>
-        <w:t>" e o "</w:t>
-      </w:r>
-      <w:proofErr w:type="spellStart"/>
-      <w:r>
-        <w:rPr>
-          <w:rFonts w:ascii="Arial" w:hAnsi="Arial" w:cs="Arial"/>
-          <w:bCs/>
-          <w:i/>
-          <w:kern w:val="32"/>
-          <w:sz w:val="20"/>
-          <w:szCs w:val="32"/>
-          <w:lang w:eastAsia="en-US"/>
-        </w:rPr>
-        <w:t>executeQuery</w:t>
-      </w:r>
-      <w:proofErr w:type="spellEnd"/>
-      <w:r>
-        <w:rPr>
-          <w:rFonts w:ascii="Arial" w:hAnsi="Arial" w:cs="Arial"/>
-          <w:bCs/>
-          <w:kern w:val="32"/>
-          <w:sz w:val="20"/>
-          <w:szCs w:val="32"/>
-          <w:lang w:eastAsia="en-US"/>
-        </w:rPr>
-        <w:t>". Todos este</w:t>
-      </w:r>
-      <w:r>
-        <w:rPr>
-          <w:rFonts w:ascii="Arial" w:hAnsi="Arial" w:cs="Arial"/>
-          <w:bCs/>
-          <w:kern w:val="32"/>
-          <w:sz w:val="20"/>
-          <w:szCs w:val="32"/>
-          <w:lang w:eastAsia="en-US"/>
-        </w:rPr>
-        <w:t>s</w:t>
-      </w:r>
-      <w:r>
-        <w:rPr>
-          <w:rFonts w:ascii="Arial" w:hAnsi="Arial" w:cs="Arial"/>
-          <w:bCs/>
-          <w:kern w:val="32"/>
-          <w:sz w:val="20"/>
-          <w:szCs w:val="32"/>
-          <w:lang w:eastAsia="en-US"/>
-        </w:rPr>
-        <w:t xml:space="preserve"> métodos já estão predefinidos em Java e os seus objetos de retorno também. O </w:t>
-      </w:r>
-      <w:proofErr w:type="spellStart"/>
-      <w:r>
-        <w:rPr>
-          <w:rFonts w:ascii="Arial" w:hAnsi="Arial" w:cs="Arial"/>
-          <w:bCs/>
-          <w:i/>
-          <w:kern w:val="32"/>
-          <w:sz w:val="20"/>
-          <w:szCs w:val="32"/>
-          <w:lang w:eastAsia="en-US"/>
-        </w:rPr>
-        <w:t>getConnection</w:t>
-      </w:r>
-      <w:proofErr w:type="spellEnd"/>
-      <w:r>
-        <w:rPr>
-          <w:rFonts w:ascii="Arial" w:hAnsi="Arial" w:cs="Arial"/>
-          <w:bCs/>
-          <w:kern w:val="32"/>
-          <w:sz w:val="20"/>
-          <w:szCs w:val="32"/>
-          <w:lang w:eastAsia="en-US"/>
-        </w:rPr>
-        <w:t xml:space="preserve"> cria uma ligação ao </w:t>
-      </w:r>
-      <w:proofErr w:type="spellStart"/>
-      <w:r>
-        <w:rPr>
-          <w:rFonts w:ascii="Arial" w:hAnsi="Arial" w:cs="Arial"/>
-          <w:bCs/>
-          <w:i/>
-          <w:kern w:val="32"/>
-          <w:sz w:val="20"/>
-          <w:szCs w:val="32"/>
-          <w:lang w:eastAsia="en-US"/>
-        </w:rPr>
-        <w:t>MySql</w:t>
-      </w:r>
-      <w:proofErr w:type="spellEnd"/>
-      <w:r>
-        <w:rPr>
-          <w:rFonts w:ascii="Arial" w:hAnsi="Arial" w:cs="Arial"/>
-          <w:bCs/>
-          <w:kern w:val="32"/>
-          <w:sz w:val="20"/>
-          <w:szCs w:val="32"/>
-          <w:lang w:eastAsia="en-US"/>
-        </w:rPr>
-        <w:t xml:space="preserve"> (precisa um </w:t>
-      </w:r>
-      <w:proofErr w:type="spellStart"/>
-      <w:r>
-        <w:rPr>
-          <w:rFonts w:ascii="Arial" w:hAnsi="Arial" w:cs="Arial"/>
-          <w:bCs/>
-          <w:i/>
-          <w:kern w:val="32"/>
-          <w:sz w:val="20"/>
-          <w:szCs w:val="32"/>
-          <w:lang w:eastAsia="en-US"/>
-        </w:rPr>
-        <w:t>username</w:t>
-      </w:r>
-      <w:proofErr w:type="spellEnd"/>
-      <w:r>
-        <w:rPr>
-          <w:rFonts w:ascii="Arial" w:hAnsi="Arial" w:cs="Arial"/>
-          <w:bCs/>
-          <w:kern w:val="32"/>
-          <w:sz w:val="20"/>
-          <w:szCs w:val="32"/>
-          <w:lang w:eastAsia="en-US"/>
-        </w:rPr>
-        <w:t xml:space="preserve"> e uma password). O </w:t>
-      </w:r>
-      <w:proofErr w:type="spellStart"/>
-      <w:r>
-        <w:rPr>
-          <w:rFonts w:ascii="Arial" w:hAnsi="Arial" w:cs="Arial"/>
-          <w:bCs/>
-          <w:i/>
-          <w:kern w:val="32"/>
-          <w:sz w:val="20"/>
-          <w:szCs w:val="32"/>
-          <w:lang w:eastAsia="en-US"/>
-        </w:rPr>
-        <w:t>createStatement</w:t>
-      </w:r>
-      <w:proofErr w:type="spellEnd"/>
-      <w:r>
-        <w:rPr>
-          <w:rFonts w:ascii="Arial" w:hAnsi="Arial" w:cs="Arial"/>
-          <w:bCs/>
-          <w:kern w:val="32"/>
-          <w:sz w:val="20"/>
-          <w:szCs w:val="32"/>
-          <w:lang w:eastAsia="en-US"/>
-        </w:rPr>
-        <w:t xml:space="preserve"> recebe o </w:t>
-      </w:r>
-      <w:proofErr w:type="spellStart"/>
-      <w:r>
-        <w:rPr>
-          <w:rFonts w:ascii="Arial" w:hAnsi="Arial" w:cs="Arial"/>
-          <w:bCs/>
-          <w:i/>
-          <w:kern w:val="32"/>
-          <w:sz w:val="20"/>
-          <w:szCs w:val="32"/>
-          <w:lang w:eastAsia="en-US"/>
-        </w:rPr>
-        <w:t>statement</w:t>
-      </w:r>
-      <w:proofErr w:type="spellEnd"/>
-      <w:r>
-        <w:rPr>
-          <w:rFonts w:ascii="Arial" w:hAnsi="Arial" w:cs="Arial"/>
-          <w:bCs/>
-          <w:kern w:val="32"/>
-          <w:sz w:val="20"/>
-          <w:szCs w:val="32"/>
-          <w:lang w:eastAsia="en-US"/>
-        </w:rPr>
-        <w:t xml:space="preserve"> que irá ser executado pelo </w:t>
-      </w:r>
-      <w:proofErr w:type="spellStart"/>
-      <w:r>
-        <w:rPr>
-          <w:rFonts w:ascii="Arial" w:hAnsi="Arial" w:cs="Arial"/>
-          <w:bCs/>
-          <w:i/>
-          <w:kern w:val="32"/>
-          <w:sz w:val="20"/>
-          <w:szCs w:val="32"/>
-          <w:lang w:eastAsia="en-US"/>
-        </w:rPr>
-        <w:t>MySql</w:t>
-      </w:r>
-      <w:proofErr w:type="spellEnd"/>
-      <w:r>
-        <w:rPr>
-          <w:rFonts w:ascii="Arial" w:hAnsi="Arial" w:cs="Arial"/>
-          <w:bCs/>
-          <w:kern w:val="32"/>
-          <w:sz w:val="20"/>
-          <w:szCs w:val="32"/>
-          <w:lang w:eastAsia="en-US"/>
-        </w:rPr>
-        <w:t xml:space="preserve"> e o </w:t>
-      </w:r>
-      <w:proofErr w:type="spellStart"/>
-      <w:r>
-        <w:rPr>
-          <w:rFonts w:ascii="Arial" w:hAnsi="Arial" w:cs="Arial"/>
-          <w:bCs/>
-          <w:i/>
-          <w:kern w:val="32"/>
-          <w:sz w:val="20"/>
-          <w:szCs w:val="32"/>
-          <w:lang w:eastAsia="en-US"/>
-        </w:rPr>
-        <w:t>executeQuery</w:t>
-      </w:r>
-      <w:proofErr w:type="spellEnd"/>
-      <w:r>
-        <w:rPr>
-          <w:rFonts w:ascii="Arial" w:hAnsi="Arial" w:cs="Arial"/>
-          <w:bCs/>
-          <w:kern w:val="32"/>
-          <w:sz w:val="20"/>
-          <w:szCs w:val="32"/>
-          <w:lang w:eastAsia="en-US"/>
-        </w:rPr>
-        <w:t xml:space="preserve"> executa esse </w:t>
-      </w:r>
-      <w:proofErr w:type="spellStart"/>
-      <w:r>
-        <w:rPr>
-          <w:rFonts w:ascii="Arial" w:hAnsi="Arial" w:cs="Arial"/>
-          <w:bCs/>
-          <w:i/>
-          <w:kern w:val="32"/>
-          <w:sz w:val="20"/>
-          <w:szCs w:val="32"/>
-          <w:lang w:eastAsia="en-US"/>
-        </w:rPr>
-        <w:t>statement</w:t>
-      </w:r>
-      <w:proofErr w:type="spellEnd"/>
-      <w:r>
-        <w:rPr>
-          <w:rFonts w:ascii="Arial" w:hAnsi="Arial" w:cs="Arial"/>
-          <w:bCs/>
-          <w:kern w:val="32"/>
-          <w:sz w:val="20"/>
-          <w:szCs w:val="32"/>
-          <w:lang w:eastAsia="en-US"/>
-        </w:rPr>
-        <w:t>.</w:t>
-      </w:r>
-    </w:p>
-    <w:p>
-      <w:pPr>
-        <w:rPr>
-          <w:rFonts w:ascii="Arial" w:hAnsi="Arial" w:cs="Arial"/>
-          <w:bCs/>
-          <w:kern w:val="32"/>
-          <w:sz w:val="20"/>
-          <w:szCs w:val="32"/>
-          <w:lang w:eastAsia="en-US"/>
-        </w:rPr>
-      </w:pPr>
-      <w:r>
-        <w:rPr>
-          <w:rFonts w:ascii="Arial" w:hAnsi="Arial" w:cs="Arial"/>
-          <w:bCs/>
-          <w:kern w:val="32"/>
-          <w:sz w:val="20"/>
-          <w:szCs w:val="32"/>
-          <w:lang w:eastAsia="en-US"/>
-        </w:rPr>
-        <w:t xml:space="preserve">O processo da transformação passa por converter os dados extraídos do </w:t>
-      </w:r>
-      <w:proofErr w:type="spellStart"/>
-      <w:r>
-        <w:rPr>
-          <w:rFonts w:ascii="Arial" w:hAnsi="Arial" w:cs="Arial"/>
-          <w:bCs/>
-          <w:i/>
-          <w:kern w:val="32"/>
-          <w:sz w:val="20"/>
-          <w:szCs w:val="32"/>
-          <w:lang w:eastAsia="en-US"/>
-        </w:rPr>
-        <w:t>MySql</w:t>
-      </w:r>
-      <w:proofErr w:type="spellEnd"/>
-      <w:r>
-        <w:rPr>
-          <w:rFonts w:ascii="Arial" w:hAnsi="Arial" w:cs="Arial"/>
-          <w:bCs/>
-          <w:kern w:val="32"/>
-          <w:sz w:val="20"/>
-          <w:szCs w:val="32"/>
-          <w:lang w:eastAsia="en-US"/>
-        </w:rPr>
-        <w:t xml:space="preserve"> para "</w:t>
-      </w:r>
-      <w:r>
-        <w:rPr>
-          <w:rFonts w:ascii="Arial" w:hAnsi="Arial" w:cs="Arial"/>
-          <w:bCs/>
-          <w:i/>
-          <w:kern w:val="32"/>
-          <w:sz w:val="20"/>
-          <w:szCs w:val="32"/>
-          <w:lang w:eastAsia="en-US"/>
-        </w:rPr>
-        <w:t>Sets</w:t>
-      </w:r>
-      <w:r>
-        <w:rPr>
-          <w:rFonts w:ascii="Arial" w:hAnsi="Arial" w:cs="Arial"/>
-          <w:bCs/>
-          <w:kern w:val="32"/>
-          <w:sz w:val="20"/>
-          <w:szCs w:val="32"/>
-          <w:lang w:eastAsia="en-US"/>
-        </w:rPr>
-        <w:t>", com o respetivo tratamento de dados. Por exemplo, foi criado um "</w:t>
-      </w:r>
-      <w:r>
-        <w:rPr>
-          <w:rFonts w:ascii="Arial" w:hAnsi="Arial" w:cs="Arial"/>
-          <w:bCs/>
-          <w:i/>
-          <w:kern w:val="32"/>
-          <w:sz w:val="20"/>
-          <w:szCs w:val="32"/>
-          <w:lang w:eastAsia="en-US"/>
-        </w:rPr>
-        <w:t>Set</w:t>
-      </w:r>
-      <w:r>
-        <w:rPr>
-          <w:rFonts w:ascii="Arial" w:hAnsi="Arial" w:cs="Arial"/>
-          <w:bCs/>
-          <w:kern w:val="32"/>
-          <w:sz w:val="20"/>
-          <w:szCs w:val="32"/>
-          <w:lang w:eastAsia="en-US"/>
-        </w:rPr>
-        <w:t>" de carrinhos para guardar todos os carrinhos.</w:t>
-      </w:r>
-    </w:p>
-    <w:p>
-      <w:pPr>
-        <w:rPr>
-          <w:rFonts w:ascii="Arial" w:hAnsi="Arial" w:cs="Arial"/>
-          <w:bCs/>
-          <w:kern w:val="32"/>
-          <w:sz w:val="20"/>
-          <w:szCs w:val="32"/>
-          <w:lang w:eastAsia="en-US"/>
-        </w:rPr>
-      </w:pPr>
-      <w:r>
-        <w:rPr>
-          <w:rFonts w:ascii="Arial" w:hAnsi="Arial" w:cs="Arial"/>
-          <w:bCs/>
-          <w:kern w:val="32"/>
-          <w:sz w:val="20"/>
-          <w:szCs w:val="32"/>
-          <w:lang w:eastAsia="en-US"/>
-        </w:rPr>
-        <w:t xml:space="preserve">Quanto à fase de carregamento, é criado uma ligação ao Mongo através do método </w:t>
-      </w:r>
-      <w:proofErr w:type="spellStart"/>
-      <w:r>
-        <w:rPr>
-          <w:rFonts w:ascii="Arial" w:hAnsi="Arial" w:cs="Arial"/>
-          <w:bCs/>
-          <w:i/>
-          <w:kern w:val="32"/>
-          <w:sz w:val="20"/>
-          <w:szCs w:val="32"/>
-          <w:lang w:eastAsia="en-US"/>
-        </w:rPr>
-        <w:t>MongoClient</w:t>
-      </w:r>
-      <w:proofErr w:type="spellEnd"/>
-      <w:r>
-        <w:rPr>
-          <w:rFonts w:ascii="Arial" w:hAnsi="Arial" w:cs="Arial"/>
-          <w:bCs/>
-          <w:kern w:val="32"/>
-          <w:sz w:val="20"/>
-          <w:szCs w:val="32"/>
-          <w:lang w:eastAsia="en-US"/>
-        </w:rPr>
-        <w:t xml:space="preserve">, que recebe um </w:t>
-      </w:r>
-      <w:proofErr w:type="spellStart"/>
-      <w:r>
-        <w:rPr>
-          <w:rFonts w:ascii="Arial" w:hAnsi="Arial" w:cs="Arial"/>
-          <w:bCs/>
-          <w:i/>
-          <w:kern w:val="32"/>
-          <w:sz w:val="20"/>
-          <w:szCs w:val="32"/>
-          <w:lang w:eastAsia="en-US"/>
-        </w:rPr>
-        <w:t>localhost</w:t>
-      </w:r>
-      <w:proofErr w:type="spellEnd"/>
-      <w:r>
-        <w:rPr>
-          <w:rFonts w:ascii="Arial" w:hAnsi="Arial" w:cs="Arial"/>
-          <w:bCs/>
-          <w:kern w:val="32"/>
-          <w:sz w:val="20"/>
-          <w:szCs w:val="32"/>
-          <w:lang w:eastAsia="en-US"/>
-        </w:rPr>
-        <w:t xml:space="preserve"> e a sua porta. Criada a ligação, é feita a criação de uma </w:t>
-      </w:r>
-      <w:proofErr w:type="spellStart"/>
-      <w:r>
-        <w:rPr>
-          <w:rFonts w:ascii="Arial" w:hAnsi="Arial" w:cs="Arial"/>
-          <w:bCs/>
-          <w:i/>
-          <w:kern w:val="32"/>
-          <w:sz w:val="20"/>
-          <w:szCs w:val="32"/>
-          <w:lang w:eastAsia="en-US"/>
-        </w:rPr>
-        <w:t>MongoDatabase</w:t>
-      </w:r>
-      <w:proofErr w:type="spellEnd"/>
-      <w:r>
-        <w:rPr>
-          <w:rFonts w:ascii="Arial" w:hAnsi="Arial" w:cs="Arial"/>
-          <w:bCs/>
-          <w:kern w:val="32"/>
-          <w:sz w:val="20"/>
-          <w:szCs w:val="32"/>
-          <w:lang w:eastAsia="en-US"/>
-        </w:rPr>
-        <w:t xml:space="preserve"> e é criada uma coleção para cada objeto que criámos na fase de transformação. Depois disso bastou percorrer os "Sets" dos objetos onde estavam armazenadas as informações e criar um documento para cada objeto, com o auxílio do método: "</w:t>
-      </w:r>
-      <w:proofErr w:type="spellStart"/>
-      <w:r>
-        <w:rPr>
-          <w:rFonts w:ascii="Arial" w:hAnsi="Arial" w:cs="Arial"/>
-          <w:bCs/>
-          <w:i/>
-          <w:kern w:val="32"/>
-          <w:sz w:val="20"/>
-          <w:szCs w:val="32"/>
-          <w:lang w:eastAsia="en-US"/>
-        </w:rPr>
-        <w:t>document</w:t>
-      </w:r>
-      <w:proofErr w:type="spellEnd"/>
-      <w:r>
-        <w:rPr>
-          <w:rFonts w:ascii="Arial" w:hAnsi="Arial" w:cs="Arial"/>
-          <w:bCs/>
-          <w:kern w:val="32"/>
-          <w:sz w:val="20"/>
-          <w:szCs w:val="32"/>
-          <w:lang w:eastAsia="en-US"/>
-        </w:rPr>
-        <w:t>".</w:t>
-      </w:r>
-    </w:p>
-    <w:p>
-      <w:pPr>
-        <w:rPr>
-          <w:rFonts w:ascii="Arial" w:hAnsi="Arial" w:cs="Arial"/>
-          <w:bCs/>
-          <w:kern w:val="32"/>
-          <w:sz w:val="20"/>
-          <w:szCs w:val="32"/>
-          <w:lang w:eastAsia="en-US"/>
-        </w:rPr>
-      </w:pPr>
-      <w:r>
-        <w:rPr>
-          <w:rFonts w:ascii="Arial" w:hAnsi="Arial" w:cs="Arial"/>
-          <w:bCs/>
-          <w:kern w:val="32"/>
-          <w:sz w:val="20"/>
-          <w:szCs w:val="32"/>
-          <w:lang w:eastAsia="en-US"/>
-        </w:rPr>
-        <w:t xml:space="preserve">Por fim, também existe a classe </w:t>
-      </w:r>
-      <w:proofErr w:type="spellStart"/>
-      <w:r>
-        <w:rPr>
-          <w:rFonts w:ascii="Arial" w:hAnsi="Arial" w:cs="Arial"/>
-          <w:bCs/>
-          <w:i/>
-          <w:kern w:val="32"/>
-          <w:sz w:val="20"/>
-          <w:szCs w:val="32"/>
-          <w:lang w:eastAsia="en-US"/>
-        </w:rPr>
-        <w:t>Migracao</w:t>
-      </w:r>
-      <w:proofErr w:type="spellEnd"/>
-      <w:r>
-        <w:rPr>
-          <w:rFonts w:ascii="Arial" w:hAnsi="Arial" w:cs="Arial"/>
-          <w:bCs/>
-          <w:kern w:val="32"/>
-          <w:sz w:val="20"/>
-          <w:szCs w:val="32"/>
-          <w:lang w:eastAsia="en-US"/>
-        </w:rPr>
-        <w:t xml:space="preserve"> que contém o método </w:t>
-      </w:r>
-      <w:proofErr w:type="spellStart"/>
-      <w:r>
-        <w:rPr>
-          <w:rFonts w:ascii="Arial" w:hAnsi="Arial" w:cs="Arial"/>
-          <w:bCs/>
-          <w:i/>
-          <w:kern w:val="32"/>
-          <w:sz w:val="20"/>
-          <w:szCs w:val="32"/>
-          <w:lang w:eastAsia="en-US"/>
-        </w:rPr>
-        <w:t>main</w:t>
-      </w:r>
-      <w:proofErr w:type="spellEnd"/>
-      <w:r>
-        <w:rPr>
-          <w:rFonts w:ascii="Arial" w:hAnsi="Arial" w:cs="Arial"/>
-          <w:bCs/>
-          <w:kern w:val="32"/>
-          <w:sz w:val="20"/>
-          <w:szCs w:val="32"/>
-          <w:lang w:eastAsia="en-US"/>
-        </w:rPr>
-        <w:t>, que vai interligar todas as fases do trabalho.</w:t>
-      </w:r>
-    </w:p>
-    <w:p>
-      <w:pPr>
-        <w:rPr>
-          <w:rFonts w:ascii="Arial" w:hAnsi="Arial" w:cs="Arial"/>
-          <w:bCs/>
-          <w:kern w:val="32"/>
-          <w:sz w:val="20"/>
-          <w:szCs w:val="32"/>
-          <w:lang w:eastAsia="en-US"/>
-        </w:rPr>
-      </w:pPr>
-    </w:p>
-    <w:p>
-      <w:pPr>
-        <w:rPr>
-          <w:rFonts w:ascii="Arial" w:hAnsi="Arial" w:cs="Arial"/>
-          <w:b/>
-          <w:bCs/>
-          <w:kern w:val="32"/>
-          <w:sz w:val="32"/>
-          <w:szCs w:val="32"/>
-          <w:lang w:eastAsia="en-US"/>
-        </w:rPr>
-      </w:pPr>
-      <w:r>
-        <w:rPr>
-          <w:rFonts w:ascii="Arial" w:hAnsi="Arial" w:cs="Arial"/>
-          <w:b/>
-          <w:bCs/>
-          <w:kern w:val="32"/>
-          <w:sz w:val="32"/>
-          <w:szCs w:val="32"/>
-          <w:lang w:eastAsia="en-US"/>
-        </w:rPr>
-        <w:t xml:space="preserve">6.9 </w:t>
-      </w:r>
-      <w:r>
-        <w:rPr>
-          <w:rFonts w:ascii="Arial" w:hAnsi="Arial" w:cs="Arial"/>
-          <w:b/>
-          <w:bCs/>
-          <w:kern w:val="32"/>
-          <w:sz w:val="32"/>
-          <w:szCs w:val="32"/>
-          <w:lang w:eastAsia="en-US"/>
-        </w:rPr>
-        <w:t xml:space="preserve">Apresentar a forma como as questões identificadas anteriormente podem ser satisfeitas com o novo sistema, utilizando a linguagem de interrogação do sistema </w:t>
-      </w:r>
-      <w:proofErr w:type="spellStart"/>
-      <w:r>
-        <w:rPr>
-          <w:rFonts w:ascii="Arial" w:hAnsi="Arial" w:cs="Arial"/>
-          <w:b/>
-          <w:bCs/>
-          <w:kern w:val="32"/>
-          <w:sz w:val="32"/>
-          <w:szCs w:val="32"/>
-          <w:lang w:eastAsia="en-US"/>
-        </w:rPr>
-        <w:t>NoSQL</w:t>
-      </w:r>
-      <w:proofErr w:type="spellEnd"/>
-    </w:p>
-    <w:p>
-      <w:pPr>
-        <w:rPr>
-          <w:rFonts w:ascii="Arial" w:hAnsi="Arial" w:cs="Arial"/>
-          <w:bCs/>
-          <w:kern w:val="32"/>
-          <w:sz w:val="20"/>
-          <w:szCs w:val="32"/>
-          <w:lang w:eastAsia="en-US"/>
-        </w:rPr>
-      </w:pPr>
-      <w:r>
-        <w:rPr>
-          <w:rFonts w:ascii="Arial" w:hAnsi="Arial" w:cs="Arial"/>
-          <w:bCs/>
-          <w:kern w:val="32"/>
-          <w:sz w:val="20"/>
-          <w:szCs w:val="32"/>
-          <w:lang w:eastAsia="en-US"/>
-        </w:rPr>
-        <w:t>Como a</w:t>
-      </w:r>
-      <w:r>
-        <w:rPr>
-          <w:rFonts w:ascii="Arial" w:hAnsi="Arial" w:cs="Arial"/>
-          <w:bCs/>
-          <w:kern w:val="32"/>
-          <w:sz w:val="20"/>
-          <w:szCs w:val="32"/>
-          <w:lang w:eastAsia="en-US"/>
-        </w:rPr>
-        <w:t xml:space="preserve">s bases de dados </w:t>
-      </w:r>
-      <w:proofErr w:type="spellStart"/>
-      <w:r>
-        <w:rPr>
-          <w:rFonts w:ascii="Arial" w:hAnsi="Arial" w:cs="Arial"/>
-          <w:bCs/>
-          <w:i/>
-          <w:kern w:val="32"/>
-          <w:sz w:val="20"/>
-          <w:szCs w:val="32"/>
-          <w:lang w:eastAsia="en-US"/>
-        </w:rPr>
-        <w:t>NoSQL</w:t>
-      </w:r>
-      <w:proofErr w:type="spellEnd"/>
-      <w:r>
-        <w:rPr>
-          <w:rFonts w:ascii="Arial" w:hAnsi="Arial" w:cs="Arial"/>
-          <w:bCs/>
-          <w:kern w:val="32"/>
-          <w:sz w:val="20"/>
-          <w:szCs w:val="32"/>
-          <w:lang w:eastAsia="en-US"/>
-        </w:rPr>
-        <w:t xml:space="preserve"> são muito</w:t>
-      </w:r>
-      <w:r>
-        <w:rPr>
-          <w:rFonts w:ascii="Arial" w:hAnsi="Arial" w:cs="Arial"/>
-          <w:bCs/>
-          <w:kern w:val="32"/>
-          <w:sz w:val="20"/>
-          <w:szCs w:val="32"/>
-          <w:lang w:eastAsia="en-US"/>
-        </w:rPr>
-        <w:t xml:space="preserve"> rápidas no que respeita a buscas, as interrogações criadas neste novo sistema foram baseadas nesse aspeto, ou seja, as </w:t>
-      </w:r>
-      <w:proofErr w:type="spellStart"/>
-      <w:r>
-        <w:rPr>
-          <w:rFonts w:ascii="Arial" w:hAnsi="Arial" w:cs="Arial"/>
-          <w:bCs/>
-          <w:i/>
-          <w:kern w:val="32"/>
-          <w:sz w:val="20"/>
-          <w:szCs w:val="32"/>
-          <w:lang w:eastAsia="en-US"/>
-        </w:rPr>
-        <w:t>queries</w:t>
-      </w:r>
-      <w:proofErr w:type="spellEnd"/>
-      <w:r>
-        <w:rPr>
-          <w:rFonts w:ascii="Arial" w:hAnsi="Arial" w:cs="Arial"/>
-          <w:bCs/>
-          <w:kern w:val="32"/>
-          <w:sz w:val="20"/>
-          <w:szCs w:val="32"/>
-          <w:lang w:eastAsia="en-US"/>
-        </w:rPr>
-        <w:t xml:space="preserve"> criadas foram de busca usando o método </w:t>
-      </w:r>
-      <w:proofErr w:type="spellStart"/>
-      <w:r>
-        <w:rPr>
-          <w:rFonts w:ascii="Arial" w:hAnsi="Arial" w:cs="Arial"/>
-          <w:bCs/>
-          <w:i/>
-          <w:kern w:val="32"/>
-          <w:sz w:val="20"/>
-          <w:szCs w:val="32"/>
-          <w:lang w:eastAsia="en-US"/>
-        </w:rPr>
-        <w:t>find</w:t>
-      </w:r>
-      <w:proofErr w:type="spellEnd"/>
-      <w:r>
-        <w:rPr>
-          <w:rFonts w:ascii="Arial" w:hAnsi="Arial" w:cs="Arial"/>
-          <w:bCs/>
-          <w:kern w:val="32"/>
-          <w:sz w:val="20"/>
-          <w:szCs w:val="32"/>
-          <w:lang w:eastAsia="en-US"/>
-        </w:rPr>
-        <w:t xml:space="preserve"> quando era uma busca numa coleção e o método </w:t>
-      </w:r>
-      <w:proofErr w:type="spellStart"/>
-      <w:r>
-        <w:rPr>
-          <w:rFonts w:ascii="Arial" w:hAnsi="Arial" w:cs="Arial"/>
-          <w:bCs/>
-          <w:i/>
-          <w:kern w:val="32"/>
-          <w:sz w:val="20"/>
-          <w:szCs w:val="32"/>
-          <w:lang w:eastAsia="en-US"/>
-        </w:rPr>
-        <w:t>aggregate</w:t>
-      </w:r>
-      <w:proofErr w:type="spellEnd"/>
-      <w:r>
-        <w:rPr>
-          <w:rFonts w:ascii="Arial" w:hAnsi="Arial" w:cs="Arial"/>
-          <w:bCs/>
-          <w:kern w:val="32"/>
-          <w:sz w:val="20"/>
-          <w:szCs w:val="32"/>
-          <w:lang w:eastAsia="en-US"/>
-        </w:rPr>
-        <w:t xml:space="preserve"> para reunir documentos de várias coleções.</w:t>
-      </w:r>
-    </w:p>
-    <w:p>
-      <w:pPr>
-        <w:rPr>
-          <w:rFonts w:ascii="Arial" w:hAnsi="Arial" w:cs="Arial"/>
-          <w:bCs/>
-          <w:kern w:val="32"/>
-          <w:sz w:val="20"/>
-          <w:szCs w:val="32"/>
-          <w:lang w:eastAsia="en-US"/>
-        </w:rPr>
-      </w:pPr>
-      <w:r>
-        <w:rPr>
-          <w:rFonts w:ascii="Arial" w:hAnsi="Arial" w:cs="Arial"/>
-          <w:bCs/>
-          <w:kern w:val="32"/>
-          <w:sz w:val="20"/>
-          <w:szCs w:val="32"/>
-          <w:lang w:eastAsia="en-US"/>
-        </w:rPr>
-        <w:t xml:space="preserve">Algumas das questões identificadas anteriormente, como as vistas ou os </w:t>
-      </w:r>
-      <w:proofErr w:type="spellStart"/>
-      <w:r>
-        <w:rPr>
-          <w:rFonts w:ascii="Arial" w:hAnsi="Arial" w:cs="Arial"/>
-          <w:bCs/>
-          <w:i/>
-          <w:kern w:val="32"/>
-          <w:sz w:val="20"/>
-          <w:szCs w:val="32"/>
-          <w:lang w:eastAsia="en-US"/>
-        </w:rPr>
-        <w:t>triggers</w:t>
-      </w:r>
-      <w:proofErr w:type="spellEnd"/>
-      <w:r>
-        <w:rPr>
-          <w:rFonts w:ascii="Arial" w:hAnsi="Arial" w:cs="Arial"/>
-          <w:bCs/>
-          <w:kern w:val="32"/>
-          <w:sz w:val="20"/>
-          <w:szCs w:val="32"/>
-          <w:lang w:eastAsia="en-US"/>
-        </w:rPr>
-        <w:t xml:space="preserve"> não foram implementados na base de dados </w:t>
-      </w:r>
-      <w:proofErr w:type="spellStart"/>
-      <w:r>
-        <w:rPr>
-          <w:rFonts w:ascii="Arial" w:hAnsi="Arial" w:cs="Arial"/>
-          <w:bCs/>
-          <w:i/>
-          <w:kern w:val="32"/>
-          <w:sz w:val="20"/>
-          <w:szCs w:val="32"/>
-          <w:lang w:eastAsia="en-US"/>
-        </w:rPr>
-        <w:t>MongoDB</w:t>
-      </w:r>
-      <w:proofErr w:type="spellEnd"/>
-      <w:r>
-        <w:rPr>
-          <w:rFonts w:ascii="Arial" w:hAnsi="Arial" w:cs="Arial"/>
-          <w:bCs/>
-          <w:kern w:val="32"/>
-          <w:sz w:val="20"/>
-          <w:szCs w:val="32"/>
-          <w:lang w:eastAsia="en-US"/>
-        </w:rPr>
-        <w:t>, uma vez que o principal objetivo desta fase do trabalho era apenas migrar os dados.</w:t>
-      </w:r>
-    </w:p>
-    <w:p>
-      <w:pPr>
-        <w:rPr>
-          <w:rFonts w:ascii="Arial" w:hAnsi="Arial" w:cs="Arial"/>
-          <w:bCs/>
-          <w:kern w:val="32"/>
-          <w:sz w:val="20"/>
-          <w:szCs w:val="32"/>
-          <w:lang w:eastAsia="en-US"/>
-        </w:rPr>
-      </w:pPr>
-    </w:p>
-    <w:p>
-      <w:pPr>
-        <w:rPr>
-          <w:rFonts w:ascii="Arial" w:hAnsi="Arial" w:cs="Arial"/>
-          <w:b/>
-          <w:bCs/>
-          <w:kern w:val="32"/>
-          <w:sz w:val="32"/>
-          <w:szCs w:val="32"/>
-          <w:lang w:eastAsia="en-US"/>
-        </w:rPr>
-      </w:pPr>
-      <w:r>
-        <w:rPr>
-          <w:rFonts w:ascii="Arial" w:hAnsi="Arial" w:cs="Arial"/>
-          <w:b/>
-          <w:bCs/>
-          <w:kern w:val="32"/>
-          <w:sz w:val="32"/>
-          <w:szCs w:val="32"/>
-          <w:lang w:eastAsia="en-US"/>
-        </w:rPr>
-        <w:t xml:space="preserve">6.10 </w:t>
-      </w:r>
-      <w:r>
-        <w:rPr>
-          <w:rFonts w:ascii="Arial" w:hAnsi="Arial" w:cs="Arial"/>
-          <w:b/>
-          <w:bCs/>
-          <w:kern w:val="32"/>
-          <w:sz w:val="32"/>
-          <w:szCs w:val="32"/>
-          <w:lang w:eastAsia="en-US"/>
-        </w:rPr>
-        <w:t xml:space="preserve">Apresentar conclusões sobre o trabalho realizado, </w:t>
-      </w:r>
-      <w:proofErr w:type="gramStart"/>
-      <w:r>
-        <w:rPr>
-          <w:rFonts w:ascii="Arial" w:hAnsi="Arial" w:cs="Arial"/>
-          <w:b/>
-          <w:bCs/>
-          <w:kern w:val="32"/>
-          <w:sz w:val="32"/>
-          <w:szCs w:val="32"/>
-          <w:lang w:eastAsia="en-US"/>
-        </w:rPr>
-        <w:t>abordando</w:t>
-      </w:r>
-      <w:proofErr w:type="gramEnd"/>
-      <w:r>
-        <w:rPr>
-          <w:rFonts w:ascii="Arial" w:hAnsi="Arial" w:cs="Arial"/>
-          <w:b/>
-          <w:bCs/>
-          <w:kern w:val="32"/>
-          <w:sz w:val="32"/>
-          <w:szCs w:val="32"/>
-          <w:lang w:eastAsia="en-US"/>
-        </w:rPr>
-        <w:t xml:space="preserve"> de forma crítica as diversas ações realizadas</w:t>
+        <w:t>Apresentar conclusões sobre o trabalho realizado, abordando de forma crítica as diversas ações realizadas</w:t>
       </w:r>
     </w:p>
     <w:p>
@@ -18073,7 +17441,6 @@
         </w:rPr>
         <w:t xml:space="preserve">, este seria um ponto do projeto a melhorar. Apesar de as bases de dados </w:t>
       </w:r>
-      <w:proofErr w:type="spellStart"/>
       <w:r>
         <w:rPr>
           <w:rFonts w:ascii="Arial" w:hAnsi="Arial" w:cs="Arial"/>
@@ -18086,7 +17453,6 @@
         </w:rPr>
         <w:t>NoSQL</w:t>
       </w:r>
-      <w:proofErr w:type="spellEnd"/>
       <w:r>
         <w:rPr>
           <w:rFonts w:ascii="Arial" w:hAnsi="Arial" w:cs="Arial"/>
@@ -18098,7 +17464,6 @@
         </w:rPr>
         <w:t xml:space="preserve"> serem melhores no que toca a gerir uma grande quantidade de dados, no sistema não deu para constatar tal facto, até porque o tamanho da base de dados era reduzida. Relativamente ao desenvolvimento de interrogações que envolvia a união de várias tabelas foi percetível que o sistema SQL era mais simples do que as interrogações criadas no sistema </w:t>
       </w:r>
-      <w:proofErr w:type="spellStart"/>
       <w:r>
         <w:rPr>
           <w:rFonts w:ascii="Arial" w:hAnsi="Arial" w:cs="Arial"/>
@@ -18111,7 +17476,6 @@
         </w:rPr>
         <w:t>MongoDB</w:t>
       </w:r>
-      <w:proofErr w:type="spellEnd"/>
       <w:r>
         <w:rPr>
           <w:rFonts w:ascii="Arial" w:hAnsi="Arial" w:cs="Arial"/>
@@ -18123,7 +17487,6 @@
         </w:rPr>
         <w:t xml:space="preserve">. Pelo contrário na altura de inserção de dados nas duas bases de dados como no </w:t>
       </w:r>
-      <w:proofErr w:type="spellStart"/>
       <w:r>
         <w:rPr>
           <w:rFonts w:ascii="Arial" w:hAnsi="Arial" w:cs="Arial"/>
@@ -18136,7 +17499,6 @@
         </w:rPr>
         <w:t>MongoDB</w:t>
       </w:r>
-      <w:proofErr w:type="spellEnd"/>
       <w:r>
         <w:rPr>
           <w:rFonts w:ascii="Arial" w:hAnsi="Arial" w:cs="Arial"/>
@@ -18207,7 +17569,6 @@
         <w:tab/>
         <w:t xml:space="preserve">Atualmente, várias coisas que se fazem no dia-a-dia necessitam de bases de dados, como o uso de cartões multibanco, preenchimento de inquéritos ou inscrição em </w:t>
       </w:r>
-      <w:proofErr w:type="gramStart"/>
       <w:r>
         <w:rPr>
           <w:rFonts w:ascii="Arial" w:hAnsi="Arial" w:cs="Arial"/>
@@ -18219,7 +17580,6 @@
         </w:rPr>
         <w:t>websites</w:t>
       </w:r>
-      <w:proofErr w:type="gramEnd"/>
       <w:r>
         <w:rPr>
           <w:rFonts w:ascii="Arial" w:hAnsi="Arial" w:cs="Arial"/>
@@ -18230,7 +17590,6 @@
         </w:rPr>
         <w:t xml:space="preserve">. Num </w:t>
       </w:r>
-      <w:proofErr w:type="gramStart"/>
       <w:r>
         <w:rPr>
           <w:rFonts w:ascii="Arial" w:hAnsi="Arial" w:cs="Arial"/>
@@ -18242,7 +17601,6 @@
         </w:rPr>
         <w:t>site</w:t>
       </w:r>
-      <w:proofErr w:type="gramEnd"/>
       <w:r>
         <w:rPr>
           <w:rFonts w:ascii="Arial" w:hAnsi="Arial" w:cs="Arial"/>
@@ -18288,6 +17646,8 @@
           <w:lang w:eastAsia="en-US"/>
         </w:rPr>
       </w:pPr>
+      <w:bookmarkStart w:id="0" w:name="_GoBack"/>
+      <w:bookmarkEnd w:id="0"/>
     </w:p>
     <w:p>
       <w:pPr>
@@ -18600,7 +17960,7 @@
 </file>
 
 <file path=word/endnotes.xml><?xml version="1.0" encoding="utf-8"?>
-<w:endnotes xmlns:wpc="http://schemas.microsoft.com/office/word/2010/wordprocessingCanvas" xmlns:mc="http://schemas.openxmlformats.org/markup-compatibility/2006" xmlns:o="urn:schemas-microsoft-com:office:office" xmlns:r="http://schemas.openxmlformats.org/officeDocument/2006/relationships" xmlns:m="http://schemas.openxmlformats.org/officeDocument/2006/math" xmlns:v="urn:schemas-microsoft-com:vml" xmlns:wp14="http://schemas.microsoft.com/office/word/2010/wordprocessingDrawing" xmlns:wp="http://schemas.openxmlformats.org/drawingml/2006/wordprocessingDrawing" xmlns:w10="urn:schemas-microsoft-com:office:word" xmlns:w="http://schemas.openxmlformats.org/wordprocessingml/2006/main" xmlns:w14="http://schemas.microsoft.com/office/word/2010/wordml" xmlns:w15="http://schemas.microsoft.com/office/word/2012/wordml" xmlns:wpg="http://schemas.microsoft.com/office/word/2010/wordprocessingGroup" xmlns:wpi="http://schemas.microsoft.com/office/word/2010/wordprocessingInk" xmlns:wne="http://schemas.microsoft.com/office/word/2006/wordml" xmlns:wps="http://schemas.microsoft.com/office/word/2010/wordprocessingShape" mc:Ignorable="w14 w15 wp14">
+<w:endnotes xmlns:wpc="http://schemas.microsoft.com/office/word/2010/wordprocessingCanvas" xmlns:cx="http://schemas.microsoft.com/office/drawing/2014/chartex" xmlns:cx1="http://schemas.microsoft.com/office/drawing/2015/9/8/chartex" xmlns:cx2="http://schemas.microsoft.com/office/drawing/2015/10/21/chartex" xmlns:cx3="http://schemas.microsoft.com/office/drawing/2016/5/9/chartex" xmlns:cx4="http://schemas.microsoft.com/office/drawing/2016/5/10/chartex" xmlns:cx5="http://schemas.microsoft.com/office/drawing/2016/5/11/chartex" xmlns:cx6="http://schemas.microsoft.com/office/drawing/2016/5/12/chartex" xmlns:cx7="http://schemas.microsoft.com/office/drawing/2016/5/13/chartex" xmlns:cx8="http://schemas.microsoft.com/office/drawing/2016/5/14/chartex" xmlns:mc="http://schemas.openxmlformats.org/markup-compatibility/2006" xmlns:aink="http://schemas.microsoft.com/office/drawing/2016/ink" xmlns:am3d="http://schemas.microsoft.com/office/drawing/2017/model3d" xmlns:o="urn:schemas-microsoft-com:office:office" xmlns:r="http://schemas.openxmlformats.org/officeDocument/2006/relationships" xmlns:m="http://schemas.openxmlformats.org/officeDocument/2006/math" xmlns:v="urn:schemas-microsoft-com:vml" xmlns:wp14="http://schemas.microsoft.com/office/word/2010/wordprocessingDrawing" xmlns:wp="http://schemas.openxmlformats.org/drawingml/2006/wordprocessingDrawing" xmlns:w10="urn:schemas-microsoft-com:office:word" xmlns:w="http://schemas.openxmlformats.org/wordprocessingml/2006/main" xmlns:w14="http://schemas.microsoft.com/office/word/2010/wordml" xmlns:w15="http://schemas.microsoft.com/office/word/2012/wordml" xmlns:w16cid="http://schemas.microsoft.com/office/word/2016/wordml/cid" xmlns:w16se="http://schemas.microsoft.com/office/word/2015/wordml/symex" xmlns:wpg="http://schemas.microsoft.com/office/word/2010/wordprocessingGroup" xmlns:wpi="http://schemas.microsoft.com/office/word/2010/wordprocessingInk" xmlns:wne="http://schemas.microsoft.com/office/word/2006/wordml" xmlns:wps="http://schemas.microsoft.com/office/word/2010/wordprocessingShape" mc:Ignorable="w14 w15 w16se w16cid wp14">
   <w:endnote w:type="separator" w:id="-1">
     <w:p>
       <w:pPr>
@@ -18625,7 +17985,7 @@
 </file>
 
 <file path=word/footer1.xml><?xml version="1.0" encoding="utf-8"?>
-<w:ftr xmlns:wpc="http://schemas.microsoft.com/office/word/2010/wordprocessingCanvas" xmlns:mc="http://schemas.openxmlformats.org/markup-compatibility/2006" xmlns:o="urn:schemas-microsoft-com:office:office" xmlns:r="http://schemas.openxmlformats.org/officeDocument/2006/relationships" xmlns:m="http://schemas.openxmlformats.org/officeDocument/2006/math" xmlns:v="urn:schemas-microsoft-com:vml" xmlns:wp14="http://schemas.microsoft.com/office/word/2010/wordprocessingDrawing" xmlns:wp="http://schemas.openxmlformats.org/drawingml/2006/wordprocessingDrawing" xmlns:w10="urn:schemas-microsoft-com:office:word" xmlns:w="http://schemas.openxmlformats.org/wordprocessingml/2006/main" xmlns:w14="http://schemas.microsoft.com/office/word/2010/wordml" xmlns:w15="http://schemas.microsoft.com/office/word/2012/wordml" xmlns:wpg="http://schemas.microsoft.com/office/word/2010/wordprocessingGroup" xmlns:wpi="http://schemas.microsoft.com/office/word/2010/wordprocessingInk" xmlns:wne="http://schemas.microsoft.com/office/word/2006/wordml" xmlns:wps="http://schemas.microsoft.com/office/word/2010/wordprocessingShape" mc:Ignorable="w14 w15 wp14">
+<w:ftr xmlns:wpc="http://schemas.microsoft.com/office/word/2010/wordprocessingCanvas" xmlns:cx="http://schemas.microsoft.com/office/drawing/2014/chartex" xmlns:cx1="http://schemas.microsoft.com/office/drawing/2015/9/8/chartex" xmlns:cx2="http://schemas.microsoft.com/office/drawing/2015/10/21/chartex" xmlns:cx3="http://schemas.microsoft.com/office/drawing/2016/5/9/chartex" xmlns:cx4="http://schemas.microsoft.com/office/drawing/2016/5/10/chartex" xmlns:cx5="http://schemas.microsoft.com/office/drawing/2016/5/11/chartex" xmlns:cx6="http://schemas.microsoft.com/office/drawing/2016/5/12/chartex" xmlns:cx7="http://schemas.microsoft.com/office/drawing/2016/5/13/chartex" xmlns:cx8="http://schemas.microsoft.com/office/drawing/2016/5/14/chartex" xmlns:mc="http://schemas.openxmlformats.org/markup-compatibility/2006" xmlns:aink="http://schemas.microsoft.com/office/drawing/2016/ink" xmlns:am3d="http://schemas.microsoft.com/office/drawing/2017/model3d" xmlns:o="urn:schemas-microsoft-com:office:office" xmlns:r="http://schemas.openxmlformats.org/officeDocument/2006/relationships" xmlns:m="http://schemas.openxmlformats.org/officeDocument/2006/math" xmlns:v="urn:schemas-microsoft-com:vml" xmlns:wp14="http://schemas.microsoft.com/office/word/2010/wordprocessingDrawing" xmlns:wp="http://schemas.openxmlformats.org/drawingml/2006/wordprocessingDrawing" xmlns:w10="urn:schemas-microsoft-com:office:word" xmlns:w="http://schemas.openxmlformats.org/wordprocessingml/2006/main" xmlns:w14="http://schemas.microsoft.com/office/word/2010/wordml" xmlns:w15="http://schemas.microsoft.com/office/word/2012/wordml" xmlns:w16cid="http://schemas.microsoft.com/office/word/2016/wordml/cid" xmlns:w16se="http://schemas.microsoft.com/office/word/2015/wordml/symex" xmlns:wpg="http://schemas.microsoft.com/office/word/2010/wordprocessingGroup" xmlns:wpi="http://schemas.microsoft.com/office/word/2010/wordprocessingInk" xmlns:wne="http://schemas.microsoft.com/office/word/2006/wordml" xmlns:wps="http://schemas.microsoft.com/office/word/2010/wordprocessingShape" mc:Ignorable="w14 w15 w16se w16cid wp14">
   <w:sdt>
     <w:sdtPr>
       <w:id w:val="-515770252"/>
@@ -18671,7 +18031,7 @@
 </file>
 
 <file path=word/footnotes.xml><?xml version="1.0" encoding="utf-8"?>
-<w:footnotes xmlns:wpc="http://schemas.microsoft.com/office/word/2010/wordprocessingCanvas" xmlns:mc="http://schemas.openxmlformats.org/markup-compatibility/2006" xmlns:o="urn:schemas-microsoft-com:office:office" xmlns:r="http://schemas.openxmlformats.org/officeDocument/2006/relationships" xmlns:m="http://schemas.openxmlformats.org/officeDocument/2006/math" xmlns:v="urn:schemas-microsoft-com:vml" xmlns:wp14="http://schemas.microsoft.com/office/word/2010/wordprocessingDrawing" xmlns:wp="http://schemas.openxmlformats.org/drawingml/2006/wordprocessingDrawing" xmlns:w10="urn:schemas-microsoft-com:office:word" xmlns:w="http://schemas.openxmlformats.org/wordprocessingml/2006/main" xmlns:w14="http://schemas.microsoft.com/office/word/2010/wordml" xmlns:w15="http://schemas.microsoft.com/office/word/2012/wordml" xmlns:wpg="http://schemas.microsoft.com/office/word/2010/wordprocessingGroup" xmlns:wpi="http://schemas.microsoft.com/office/word/2010/wordprocessingInk" xmlns:wne="http://schemas.microsoft.com/office/word/2006/wordml" xmlns:wps="http://schemas.microsoft.com/office/word/2010/wordprocessingShape" mc:Ignorable="w14 w15 wp14">
+<w:footnotes xmlns:wpc="http://schemas.microsoft.com/office/word/2010/wordprocessingCanvas" xmlns:cx="http://schemas.microsoft.com/office/drawing/2014/chartex" xmlns:cx1="http://schemas.microsoft.com/office/drawing/2015/9/8/chartex" xmlns:cx2="http://schemas.microsoft.com/office/drawing/2015/10/21/chartex" xmlns:cx3="http://schemas.microsoft.com/office/drawing/2016/5/9/chartex" xmlns:cx4="http://schemas.microsoft.com/office/drawing/2016/5/10/chartex" xmlns:cx5="http://schemas.microsoft.com/office/drawing/2016/5/11/chartex" xmlns:cx6="http://schemas.microsoft.com/office/drawing/2016/5/12/chartex" xmlns:cx7="http://schemas.microsoft.com/office/drawing/2016/5/13/chartex" xmlns:cx8="http://schemas.microsoft.com/office/drawing/2016/5/14/chartex" xmlns:mc="http://schemas.openxmlformats.org/markup-compatibility/2006" xmlns:aink="http://schemas.microsoft.com/office/drawing/2016/ink" xmlns:am3d="http://schemas.microsoft.com/office/drawing/2017/model3d" xmlns:o="urn:schemas-microsoft-com:office:office" xmlns:r="http://schemas.openxmlformats.org/officeDocument/2006/relationships" xmlns:m="http://schemas.openxmlformats.org/officeDocument/2006/math" xmlns:v="urn:schemas-microsoft-com:vml" xmlns:wp14="http://schemas.microsoft.com/office/word/2010/wordprocessingDrawing" xmlns:wp="http://schemas.openxmlformats.org/drawingml/2006/wordprocessingDrawing" xmlns:w10="urn:schemas-microsoft-com:office:word" xmlns:w="http://schemas.openxmlformats.org/wordprocessingml/2006/main" xmlns:w14="http://schemas.microsoft.com/office/word/2010/wordml" xmlns:w15="http://schemas.microsoft.com/office/word/2012/wordml" xmlns:w16cid="http://schemas.microsoft.com/office/word/2016/wordml/cid" xmlns:w16se="http://schemas.microsoft.com/office/word/2015/wordml/symex" xmlns:wpg="http://schemas.microsoft.com/office/word/2010/wordprocessingGroup" xmlns:wpi="http://schemas.microsoft.com/office/word/2010/wordprocessingInk" xmlns:wne="http://schemas.microsoft.com/office/word/2006/wordml" xmlns:wps="http://schemas.microsoft.com/office/word/2010/wordprocessingShape" mc:Ignorable="w14 w15 w16se w16cid wp14">
   <w:footnote w:type="separator" w:id="-1">
     <w:p>
       <w:pPr>
@@ -18696,7 +18056,7 @@
 </file>
 
 <file path=word/numbering.xml><?xml version="1.0" encoding="utf-8"?>
-<w:numbering xmlns:wpc="http://schemas.microsoft.com/office/word/2010/wordprocessingCanvas" xmlns:mc="http://schemas.openxmlformats.org/markup-compatibility/2006" xmlns:o="urn:schemas-microsoft-com:office:office" xmlns:r="http://schemas.openxmlformats.org/officeDocument/2006/relationships" xmlns:m="http://schemas.openxmlformats.org/officeDocument/2006/math" xmlns:v="urn:schemas-microsoft-com:vml" xmlns:wp14="http://schemas.microsoft.com/office/word/2010/wordprocessingDrawing" xmlns:wp="http://schemas.openxmlformats.org/drawingml/2006/wordprocessingDrawing" xmlns:w10="urn:schemas-microsoft-com:office:word" xmlns:w="http://schemas.openxmlformats.org/wordprocessingml/2006/main" xmlns:w14="http://schemas.microsoft.com/office/word/2010/wordml" xmlns:w15="http://schemas.microsoft.com/office/word/2012/wordml" xmlns:wpg="http://schemas.microsoft.com/office/word/2010/wordprocessingGroup" xmlns:wpi="http://schemas.microsoft.com/office/word/2010/wordprocessingInk" xmlns:wne="http://schemas.microsoft.com/office/word/2006/wordml" xmlns:wps="http://schemas.microsoft.com/office/word/2010/wordprocessingShape" mc:Ignorable="w14 w15 wp14">
+<w:numbering xmlns:wpc="http://schemas.microsoft.com/office/word/2010/wordprocessingCanvas" xmlns:cx="http://schemas.microsoft.com/office/drawing/2014/chartex" xmlns:cx1="http://schemas.microsoft.com/office/drawing/2015/9/8/chartex" xmlns:cx2="http://schemas.microsoft.com/office/drawing/2015/10/21/chartex" xmlns:cx3="http://schemas.microsoft.com/office/drawing/2016/5/9/chartex" xmlns:cx4="http://schemas.microsoft.com/office/drawing/2016/5/10/chartex" xmlns:cx5="http://schemas.microsoft.com/office/drawing/2016/5/11/chartex" xmlns:cx6="http://schemas.microsoft.com/office/drawing/2016/5/12/chartex" xmlns:cx7="http://schemas.microsoft.com/office/drawing/2016/5/13/chartex" xmlns:cx8="http://schemas.microsoft.com/office/drawing/2016/5/14/chartex" xmlns:mc="http://schemas.openxmlformats.org/markup-compatibility/2006" xmlns:aink="http://schemas.microsoft.com/office/drawing/2016/ink" xmlns:am3d="http://schemas.microsoft.com/office/drawing/2017/model3d" xmlns:o="urn:schemas-microsoft-com:office:office" xmlns:r="http://schemas.openxmlformats.org/officeDocument/2006/relationships" xmlns:m="http://schemas.openxmlformats.org/officeDocument/2006/math" xmlns:v="urn:schemas-microsoft-com:vml" xmlns:wp14="http://schemas.microsoft.com/office/word/2010/wordprocessingDrawing" xmlns:wp="http://schemas.openxmlformats.org/drawingml/2006/wordprocessingDrawing" xmlns:w10="urn:schemas-microsoft-com:office:word" xmlns:w="http://schemas.openxmlformats.org/wordprocessingml/2006/main" xmlns:w14="http://schemas.microsoft.com/office/word/2010/wordml" xmlns:w15="http://schemas.microsoft.com/office/word/2012/wordml" xmlns:w16cid="http://schemas.microsoft.com/office/word/2016/wordml/cid" xmlns:w16se="http://schemas.microsoft.com/office/word/2015/wordml/symex" xmlns:wpg="http://schemas.microsoft.com/office/word/2010/wordprocessingGroup" xmlns:wpi="http://schemas.microsoft.com/office/word/2010/wordprocessingInk" xmlns:wne="http://schemas.microsoft.com/office/word/2006/wordml" xmlns:wps="http://schemas.microsoft.com/office/word/2010/wordprocessingShape" mc:Ignorable="w14 w15 w16se w16cid wp14">
   <w:abstractNum w:abstractNumId="0" w15:restartNumberingAfterBreak="0">
     <w:nsid w:val="02EA7EB0"/>
     <w:multiLevelType w:val="hybridMultilevel"/>
@@ -20907,7 +20267,7 @@
 </file>
 
 <file path=word/styles.xml><?xml version="1.0" encoding="utf-8"?>
-<w:styles xmlns:mc="http://schemas.openxmlformats.org/markup-compatibility/2006" xmlns:r="http://schemas.openxmlformats.org/officeDocument/2006/relationships" xmlns:w="http://schemas.openxmlformats.org/wordprocessingml/2006/main" xmlns:w14="http://schemas.microsoft.com/office/word/2010/wordml" xmlns:w15="http://schemas.microsoft.com/office/word/2012/wordml" mc:Ignorable="w14 w15">
+<w:styles xmlns:mc="http://schemas.openxmlformats.org/markup-compatibility/2006" xmlns:r="http://schemas.openxmlformats.org/officeDocument/2006/relationships" xmlns:w="http://schemas.openxmlformats.org/wordprocessingml/2006/main" xmlns:w14="http://schemas.microsoft.com/office/word/2010/wordml" xmlns:w15="http://schemas.microsoft.com/office/word/2012/wordml" xmlns:w16cid="http://schemas.microsoft.com/office/word/2016/wordml/cid" xmlns:w16se="http://schemas.microsoft.com/office/word/2015/wordml/symex" mc:Ignorable="w14 w15 w16se w16cid">
   <w:docDefaults>
     <w:rPrDefault>
       <w:rPr>
@@ -20923,7 +20283,7 @@
       </w:pPr>
     </w:pPrDefault>
   </w:docDefaults>
-  <w:latentStyles w:defLockedState="0" w:defUIPriority="99" w:defSemiHidden="0" w:defUnhideWhenUsed="0" w:defQFormat="0" w:count="371">
+  <w:latentStyles w:defLockedState="0" w:defUIPriority="99" w:defSemiHidden="0" w:defUnhideWhenUsed="0" w:defQFormat="0" w:count="375">
     <w:lsdException w:name="Normal" w:uiPriority="0" w:qFormat="1"/>
     <w:lsdException w:name="heading 1" w:uiPriority="9" w:qFormat="1"/>
     <w:lsdException w:name="heading 2" w:semiHidden="1" w:uiPriority="9" w:unhideWhenUsed="1" w:qFormat="1"/>
@@ -21029,7 +20389,6 @@
     <w:lsdException w:name="HTML Sample" w:semiHidden="1" w:unhideWhenUsed="1"/>
     <w:lsdException w:name="HTML Typewriter" w:semiHidden="1" w:unhideWhenUsed="1"/>
     <w:lsdException w:name="HTML Variable" w:semiHidden="1" w:unhideWhenUsed="1"/>
-    <w:lsdException w:name="Normal Table" w:semiHidden="1" w:unhideWhenUsed="1"/>
     <w:lsdException w:name="annotation subject" w:semiHidden="1" w:unhideWhenUsed="1"/>
     <w:lsdException w:name="No List" w:semiHidden="1" w:unhideWhenUsed="1"/>
     <w:lsdException w:name="Outline List 1" w:semiHidden="1" w:unhideWhenUsed="1"/>
@@ -21073,10 +20432,8 @@
     <w:lsdException w:name="Table Elegant" w:semiHidden="1" w:unhideWhenUsed="1"/>
     <w:lsdException w:name="Table Professional" w:semiHidden="1" w:unhideWhenUsed="1"/>
     <w:lsdException w:name="Table Subtle 1" w:semiHidden="1" w:unhideWhenUsed="1"/>
-    <w:lsdException w:name="Table Subtle 2" w:semiHidden="1" w:unhideWhenUsed="1"/>
     <w:lsdException w:name="Table Web 1" w:semiHidden="1" w:unhideWhenUsed="1"/>
     <w:lsdException w:name="Table Web 2" w:semiHidden="1" w:unhideWhenUsed="1"/>
-    <w:lsdException w:name="Table Web 3" w:semiHidden="1" w:unhideWhenUsed="1"/>
     <w:lsdException w:name="Balloon Text" w:semiHidden="1" w:unhideWhenUsed="1"/>
     <w:lsdException w:name="Table Grid" w:uiPriority="39"/>
     <w:lsdException w:name="Table Theme" w:semiHidden="1" w:unhideWhenUsed="1"/>
@@ -21295,6 +20652,10 @@
     <w:lsdException w:name="List Table 5 Dark Accent 6" w:uiPriority="50"/>
     <w:lsdException w:name="List Table 6 Colorful Accent 6" w:uiPriority="51"/>
     <w:lsdException w:name="List Table 7 Colorful Accent 6" w:uiPriority="52"/>
+    <w:lsdException w:name="Mention" w:semiHidden="1" w:unhideWhenUsed="1"/>
+    <w:lsdException w:name="Smart Hyperlink" w:semiHidden="1" w:unhideWhenUsed="1"/>
+    <w:lsdException w:name="Hashtag" w:semiHidden="1" w:unhideWhenUsed="1"/>
+    <w:lsdException w:name="Unresolved Mention" w:semiHidden="1" w:unhideWhenUsed="1"/>
   </w:latentStyles>
   <w:style w:type="paragraph" w:default="1" w:styleId="Normal">
     <w:name w:val="Normal"/>
@@ -21471,8 +20832,8 @@
       <w:szCs w:val="18"/>
     </w:rPr>
   </w:style>
-  <w:style w:type="character" w:customStyle="1" w:styleId="UnresolvedMention">
-    <w:name w:val="Unresolved Mention"/>
+  <w:style w:type="character" w:customStyle="1" w:styleId="MenoNoResolvida1">
+    <w:name w:val="Menção Não Resolvida1"/>
     <w:basedOn w:val="Tipodeletrapredefinidodopargrafo"/>
     <w:uiPriority w:val="99"/>
     <w:semiHidden/>
@@ -21786,7 +21147,7 @@
 </file>
 
 <file path=customXml/itemProps1.xml><?xml version="1.0" encoding="utf-8"?>
-<ds:datastoreItem xmlns:ds="http://schemas.openxmlformats.org/officeDocument/2006/customXml" ds:itemID="{EE3E5C1F-5C4D-45C8-B1A2-CFE773938DA7}">
+<ds:datastoreItem xmlns:ds="http://schemas.openxmlformats.org/officeDocument/2006/customXml" ds:itemID="{D753CD67-AC98-46BF-B213-31006D60D458}">
   <ds:schemaRefs>
     <ds:schemaRef ds:uri="http://schemas.openxmlformats.org/officeDocument/2006/bibliography"/>
   </ds:schemaRefs>

--- a/MySQL/Relatorio/BD-2018-Entrega do Trabalho Prático(Grupo 21)- Fase 1.docx
+++ b/MySQL/Relatorio/BD-2018-Entrega do Trabalho Prático(Grupo 21)- Fase 1.docx
@@ -598,31 +598,7 @@
                           <w:sz w:val="40"/>
                           <w:szCs w:val="40"/>
                         </w:rPr>
-                        <w:t xml:space="preserve">Unidade Curricular </w:t>
-                      </w:r>
-                      <w:proofErr w:type="gramStart"/>
-                      <w:r>
-                        <w:rPr>
-                          <w:rFonts w:ascii="Calibri" w:hAnsi="Calibri" w:cs="Arial"/>
-                          <w:b/>
-                          <w:bCs/>
-                          <w:color w:val="31849B"/>
-                          <w:sz w:val="40"/>
-                          <w:szCs w:val="40"/>
-                        </w:rPr>
-                        <w:t>de</w:t>
-                      </w:r>
-                      <w:proofErr w:type="gramEnd"/>
-                      <w:r>
-                        <w:rPr>
-                          <w:rFonts w:ascii="Calibri" w:hAnsi="Calibri" w:cs="Arial"/>
-                          <w:b/>
-                          <w:bCs/>
-                          <w:color w:val="31849B"/>
-                          <w:sz w:val="40"/>
-                          <w:szCs w:val="40"/>
-                        </w:rPr>
-                        <w:t xml:space="preserve"> </w:t>
+                        <w:t xml:space="preserve">Unidade Curricular de </w:t>
                       </w:r>
                     </w:p>
                     <w:p>
@@ -808,20 +784,8 @@
                           <w:sz w:val="40"/>
                           <w:szCs w:val="40"/>
                         </w:rPr>
-                        <w:t xml:space="preserve">Mercado de compra e vendas </w:t>
+                        <w:t>Mercado de compra e vendas online</w:t>
                       </w:r>
-                      <w:proofErr w:type="gramStart"/>
-                      <w:r>
-                        <w:rPr>
-                          <w:rFonts w:ascii="Calibri" w:hAnsi="Calibri" w:cs="Arial"/>
-                          <w:b/>
-                          <w:bCs/>
-                          <w:sz w:val="40"/>
-                          <w:szCs w:val="40"/>
-                        </w:rPr>
-                        <w:t>online</w:t>
-                      </w:r>
-                      <w:proofErr w:type="gramEnd"/>
                     </w:p>
                   </w:txbxContent>
                 </v:textbox>
@@ -1269,7 +1233,6 @@
                           <w:sz w:val="24"/>
                         </w:rPr>
                       </w:pPr>
-                      <w:proofErr w:type="gramStart"/>
                       <w:r>
                         <w:rPr>
                           <w:rFonts w:ascii="Calibri" w:hAnsi="Calibri" w:cs="Arial"/>
@@ -1277,7 +1240,6 @@
                         </w:rPr>
                         <w:t>novembro</w:t>
                       </w:r>
-                      <w:proofErr w:type="gramEnd"/>
                       <w:r>
                         <w:rPr>
                           <w:rFonts w:ascii="Calibri" w:hAnsi="Calibri" w:cs="Arial"/>
@@ -11708,7 +11670,7 @@
             <v:path o:extrusionok="f" gradientshapeok="t" o:connecttype="rect"/>
             <o:lock v:ext="edit" aspectratio="t"/>
           </v:shapetype>
-          <v:shape id="_x0000_i1025" type="#_x0000_t75" style="width:420.75pt;height:120pt">
+          <v:shape id="_x0000_i1025" type="#_x0000_t75" style="width:420.8pt;height:120pt">
             <v:imagedata r:id="rId16" o:title="Transação"/>
           </v:shape>
         </w:pict>
@@ -13485,13 +13447,8 @@
                         </w:rPr>
                         <w:fldChar w:fldCharType="end"/>
                       </w:r>
-                      <w:proofErr w:type="gramStart"/>
                       <w:r>
-                        <w:t>:  Vista</w:t>
-                      </w:r>
-                      <w:proofErr w:type="gramEnd"/>
-                      <w:r>
-                        <w:t xml:space="preserve"> sobre os produtos disponíveis</w:t>
+                        <w:t>:  Vista sobre os produtos disponíveis</w:t>
                       </w:r>
                     </w:p>
                   </w:txbxContent>
@@ -14131,15 +14088,18 @@
     </w:p>
     <w:p>
       <w:pPr>
-        <w:rPr>
-          <w:rFonts w:ascii="Arial" w:hAnsi="Arial" w:cs="Arial"/>
-          <w:bCs/>
-          <w:kern w:val="32"/>
-          <w:sz w:val="20"/>
-          <w:szCs w:val="20"/>
-          <w:lang w:eastAsia="en-US"/>
-        </w:rPr>
-      </w:pPr>
+        <w:ind w:firstLine="720"/>
+        <w:jc w:val="both"/>
+        <w:rPr>
+          <w:rFonts w:ascii="Arial" w:hAnsi="Arial" w:cs="Arial"/>
+          <w:bCs/>
+          <w:kern w:val="32"/>
+          <w:sz w:val="20"/>
+          <w:szCs w:val="20"/>
+          <w:lang w:eastAsia="en-US"/>
+        </w:rPr>
+      </w:pPr>
+      <w:bookmarkStart w:id="0" w:name="_GoBack"/>
       <w:r>
         <w:rPr>
           <w:rFonts w:ascii="Arial" w:hAnsi="Arial" w:cs="Arial"/>
@@ -14220,6 +14180,7 @@
         <w:t>para alguém que trabalha com recursos limitados e procura sobretudo diminuir os custos da base, é uma enorme mais-valia. Neste momento a base de dados é relativamente pequena, mas para o caso de haver um grande crescimento este tipo de sistemas gere bem o armazenamento de grandes quantidades de informação.</w:t>
       </w:r>
     </w:p>
+    <w:bookmarkEnd w:id="0"/>
     <w:p>
       <w:pPr>
         <w:rPr>
@@ -14271,6 +14232,8 @@
     </w:p>
     <w:p>
       <w:pPr>
+        <w:ind w:firstLine="720"/>
+        <w:jc w:val="both"/>
         <w:rPr>
           <w:rFonts w:ascii="Arial" w:hAnsi="Arial" w:cs="Arial"/>
           <w:bCs/>
@@ -14331,6 +14294,30 @@
       <w:pPr>
         <w:rPr>
           <w:rFonts w:ascii="Arial" w:hAnsi="Arial" w:cs="Arial"/>
+          <w:bCs/>
+          <w:kern w:val="32"/>
+          <w:sz w:val="20"/>
+          <w:szCs w:val="20"/>
+          <w:lang w:eastAsia="en-US"/>
+        </w:rPr>
+      </w:pPr>
+    </w:p>
+    <w:p>
+      <w:pPr>
+        <w:rPr>
+          <w:rFonts w:ascii="Arial" w:hAnsi="Arial" w:cs="Arial"/>
+          <w:bCs/>
+          <w:kern w:val="32"/>
+          <w:sz w:val="20"/>
+          <w:szCs w:val="20"/>
+          <w:lang w:eastAsia="en-US"/>
+        </w:rPr>
+      </w:pPr>
+    </w:p>
+    <w:p>
+      <w:pPr>
+        <w:rPr>
+          <w:rFonts w:ascii="Arial" w:hAnsi="Arial" w:cs="Arial"/>
           <w:b/>
           <w:bCs/>
           <w:kern w:val="32"/>
@@ -14349,30 +14336,32 @@
           <w:szCs w:val="32"/>
           <w:lang w:eastAsia="en-US"/>
         </w:rPr>
+        <w:lastRenderedPageBreak/>
         <w:t>6.3 Identificar e explicar que tipo de questões (necessidades) serão realizadas sobre o sistema de dados NoSQL</w:t>
       </w:r>
     </w:p>
     <w:p>
       <w:pPr>
-        <w:rPr>
-          <w:rFonts w:ascii="Arial" w:hAnsi="Arial" w:cs="Arial"/>
-          <w:bCs/>
-          <w:kern w:val="32"/>
-          <w:sz w:val="20"/>
-          <w:szCs w:val="32"/>
-          <w:lang w:eastAsia="en-US"/>
-        </w:rPr>
-      </w:pPr>
-      <w:r>
-        <w:rPr>
-          <w:rFonts w:ascii="Arial" w:hAnsi="Arial" w:cs="Arial"/>
-          <w:bCs/>
-          <w:kern w:val="32"/>
-          <w:sz w:val="20"/>
-          <w:szCs w:val="32"/>
-          <w:lang w:eastAsia="en-US"/>
-        </w:rPr>
-        <w:lastRenderedPageBreak/>
+        <w:ind w:firstLine="720"/>
+        <w:jc w:val="both"/>
+        <w:rPr>
+          <w:rFonts w:ascii="Arial" w:hAnsi="Arial" w:cs="Arial"/>
+          <w:bCs/>
+          <w:kern w:val="32"/>
+          <w:sz w:val="20"/>
+          <w:szCs w:val="32"/>
+          <w:lang w:eastAsia="en-US"/>
+        </w:rPr>
+      </w:pPr>
+      <w:r>
+        <w:rPr>
+          <w:rFonts w:ascii="Arial" w:hAnsi="Arial" w:cs="Arial"/>
+          <w:bCs/>
+          <w:kern w:val="32"/>
+          <w:sz w:val="20"/>
+          <w:szCs w:val="32"/>
+          <w:lang w:eastAsia="en-US"/>
+        </w:rPr>
         <w:t xml:space="preserve">Uma das desvantagens do </w:t>
       </w:r>
       <w:r>
@@ -14514,6 +14503,7 @@
     </w:p>
     <w:p>
       <w:pPr>
+        <w:jc w:val="both"/>
         <w:rPr>
           <w:rFonts w:ascii="Arial" w:hAnsi="Arial" w:cs="Arial"/>
           <w:bCs/>
@@ -14580,9 +14570,9 @@
           <w:szCs w:val="32"/>
         </w:rPr>
         <w:drawing>
-          <wp:inline distT="0" distB="0" distL="0" distR="0" wp14:anchorId="2AEBA667" wp14:editId="79F8680E">
-            <wp:extent cx="4324350" cy="6153150"/>
-            <wp:effectExtent l="0" t="0" r="0" b="0"/>
+          <wp:inline distT="0" distB="0" distL="0" distR="0" wp14:anchorId="2AEBA667" wp14:editId="4BE87DEF">
+            <wp:extent cx="3876675" cy="5516150"/>
+            <wp:effectExtent l="0" t="0" r="0" b="8890"/>
             <wp:docPr id="25" name="Imagem 25" descr="C:\Users\Luis\Documents\Luís\3º ano\1º Semestre\BD\BD\MySQL\Imagens\ProdutosMaisCaros.png"/>
             <wp:cNvGraphicFramePr>
               <a:graphicFrameLocks xmlns:a="http://schemas.openxmlformats.org/drawingml/2006/main" noChangeAspect="1"/>
@@ -14612,7 +14602,7 @@
                   <pic:spPr bwMode="auto">
                     <a:xfrm>
                       <a:off x="0" y="0"/>
-                      <a:ext cx="4324350" cy="6153150"/>
+                      <a:ext cx="3882196" cy="5524006"/>
                     </a:xfrm>
                     <a:prstGeom prst="rect">
                       <a:avLst/>
@@ -14631,30 +14621,7 @@
     </w:p>
     <w:p>
       <w:pPr>
-        <w:rPr>
-          <w:rFonts w:ascii="Arial" w:hAnsi="Arial" w:cs="Arial"/>
-          <w:bCs/>
-          <w:kern w:val="32"/>
-          <w:sz w:val="20"/>
-          <w:szCs w:val="32"/>
-          <w:lang w:eastAsia="en-US"/>
-        </w:rPr>
-      </w:pPr>
-    </w:p>
-    <w:p>
-      <w:pPr>
-        <w:rPr>
-          <w:rFonts w:ascii="Arial" w:hAnsi="Arial" w:cs="Arial"/>
-          <w:bCs/>
-          <w:kern w:val="32"/>
-          <w:sz w:val="20"/>
-          <w:szCs w:val="32"/>
-          <w:lang w:eastAsia="en-US"/>
-        </w:rPr>
-      </w:pPr>
-    </w:p>
-    <w:p>
-      <w:pPr>
+        <w:jc w:val="both"/>
         <w:rPr>
           <w:rFonts w:ascii="Arial" w:hAnsi="Arial" w:cs="Arial"/>
           <w:bCs/>
@@ -14673,6 +14640,7 @@
           <w:sz w:val="20"/>
           <w:szCs w:val="32"/>
         </w:rPr>
+        <w:lastRenderedPageBreak/>
         <w:drawing>
           <wp:anchor distT="0" distB="0" distL="114300" distR="114300" simplePos="0" relativeHeight="251693056" behindDoc="1" locked="0" layoutInCell="1" allowOverlap="1" wp14:anchorId="3F39D676" wp14:editId="7893F04F">
             <wp:simplePos x="0" y="0"/>
@@ -14761,6 +14729,7 @@
     </w:p>
     <w:p>
       <w:pPr>
+        <w:jc w:val="both"/>
         <w:rPr>
           <w:rFonts w:ascii="Arial" w:hAnsi="Arial" w:cs="Arial"/>
           <w:bCs/>
@@ -15183,6 +15152,7 @@
     </w:p>
     <w:p>
       <w:pPr>
+        <w:jc w:val="both"/>
         <w:rPr>
           <w:rFonts w:ascii="Arial" w:hAnsi="Arial" w:cs="Arial"/>
           <w:bCs/>
@@ -15363,6 +15333,8 @@
     </w:p>
     <w:p>
       <w:pPr>
+        <w:ind w:firstLine="360"/>
+        <w:jc w:val="both"/>
         <w:rPr>
           <w:rFonts w:ascii="Arial" w:hAnsi="Arial" w:cs="Arial"/>
           <w:bCs/>
@@ -15437,6 +15409,7 @@
           <w:ilvl w:val="0"/>
           <w:numId w:val="20"/>
         </w:numPr>
+        <w:jc w:val="both"/>
         <w:rPr>
           <w:rFonts w:ascii="Arial" w:hAnsi="Arial" w:cs="Arial"/>
           <w:bCs/>
@@ -15463,6 +15436,7 @@
           <w:ilvl w:val="0"/>
           <w:numId w:val="20"/>
         </w:numPr>
+        <w:jc w:val="both"/>
         <w:rPr>
           <w:rFonts w:ascii="Arial" w:hAnsi="Arial" w:cs="Arial"/>
           <w:bCs/>
@@ -15489,6 +15463,7 @@
           <w:ilvl w:val="0"/>
           <w:numId w:val="20"/>
         </w:numPr>
+        <w:jc w:val="both"/>
         <w:rPr>
           <w:rFonts w:ascii="Arial" w:hAnsi="Arial" w:cs="Arial"/>
           <w:bCs/>
@@ -15515,6 +15490,7 @@
           <w:ilvl w:val="0"/>
           <w:numId w:val="20"/>
         </w:numPr>
+        <w:jc w:val="both"/>
         <w:rPr>
           <w:rFonts w:ascii="Arial" w:hAnsi="Arial" w:cs="Arial"/>
           <w:bCs/>
@@ -15541,6 +15517,7 @@
           <w:ilvl w:val="0"/>
           <w:numId w:val="20"/>
         </w:numPr>
+        <w:jc w:val="both"/>
         <w:rPr>
           <w:rFonts w:ascii="Arial" w:hAnsi="Arial" w:cs="Arial"/>
           <w:bCs/>
@@ -15579,6 +15556,7 @@
           <w:ilvl w:val="0"/>
           <w:numId w:val="20"/>
         </w:numPr>
+        <w:jc w:val="both"/>
         <w:rPr>
           <w:rFonts w:ascii="Arial" w:hAnsi="Arial" w:cs="Arial"/>
           <w:bCs/>
@@ -15600,6 +15578,8 @@
     </w:p>
     <w:p>
       <w:pPr>
+        <w:ind w:firstLine="360"/>
+        <w:jc w:val="both"/>
         <w:rPr>
           <w:rFonts w:ascii="Arial" w:hAnsi="Arial" w:cs="Arial"/>
           <w:bCs/>
@@ -15730,6 +15710,8 @@
     </w:p>
     <w:p>
       <w:pPr>
+        <w:ind w:firstLine="720"/>
+        <w:jc w:val="both"/>
         <w:rPr>
           <w:rFonts w:ascii="Arial" w:hAnsi="Arial" w:cs="Arial"/>
           <w:bCs/>
@@ -15838,6 +15820,8 @@
     </w:p>
     <w:p>
       <w:pPr>
+        <w:ind w:firstLine="720"/>
+        <w:jc w:val="both"/>
         <w:rPr>
           <w:rFonts w:ascii="Arial" w:hAnsi="Arial" w:cs="Arial"/>
           <w:bCs/>
@@ -16003,6 +15987,8 @@
     </w:p>
     <w:p>
       <w:pPr>
+        <w:ind w:firstLine="720"/>
+        <w:jc w:val="both"/>
         <w:rPr>
           <w:rFonts w:ascii="Arial" w:hAnsi="Arial" w:cs="Arial"/>
           <w:bCs/>
@@ -16049,6 +16035,8 @@
     </w:p>
     <w:p>
       <w:pPr>
+        <w:ind w:firstLine="720"/>
+        <w:jc w:val="both"/>
         <w:rPr>
           <w:rFonts w:ascii="Arial" w:hAnsi="Arial" w:cs="Arial"/>
           <w:bCs/>
@@ -16097,6 +16085,8 @@
     </w:p>
     <w:p>
       <w:pPr>
+        <w:ind w:firstLine="720"/>
+        <w:jc w:val="both"/>
         <w:rPr>
           <w:rFonts w:ascii="Arial" w:hAnsi="Arial" w:cs="Arial"/>
           <w:bCs/>
@@ -16143,6 +16133,8 @@
     </w:p>
     <w:p>
       <w:pPr>
+        <w:ind w:firstLine="720"/>
+        <w:jc w:val="both"/>
         <w:rPr>
           <w:rFonts w:ascii="Arial" w:hAnsi="Arial" w:cs="Arial"/>
           <w:bCs/>
@@ -16166,6 +16158,8 @@
     </w:p>
     <w:p>
       <w:pPr>
+        <w:ind w:firstLine="720"/>
+        <w:jc w:val="both"/>
         <w:rPr>
           <w:rFonts w:ascii="Arial" w:hAnsi="Arial" w:cs="Arial"/>
           <w:bCs/>
@@ -16359,6 +16353,8 @@
     </w:p>
     <w:p>
       <w:pPr>
+        <w:ind w:firstLine="720"/>
+        <w:jc w:val="both"/>
         <w:rPr>
           <w:rFonts w:ascii="Arial" w:hAnsi="Arial" w:cs="Arial"/>
           <w:bCs/>
@@ -16727,6 +16723,8 @@
     </w:p>
     <w:p>
       <w:pPr>
+        <w:ind w:firstLine="720"/>
+        <w:jc w:val="both"/>
         <w:rPr>
           <w:rFonts w:ascii="Arial" w:hAnsi="Arial" w:cs="Arial"/>
           <w:bCs/>
@@ -16821,6 +16819,8 @@
     </w:p>
     <w:p>
       <w:pPr>
+        <w:ind w:firstLine="720"/>
+        <w:jc w:val="both"/>
         <w:rPr>
           <w:rFonts w:ascii="Arial" w:hAnsi="Arial" w:cs="Arial"/>
           <w:bCs/>
@@ -16944,6 +16944,8 @@
     </w:p>
     <w:p>
       <w:pPr>
+        <w:ind w:firstLine="720"/>
+        <w:jc w:val="both"/>
         <w:rPr>
           <w:rFonts w:ascii="Arial" w:hAnsi="Arial" w:cs="Arial"/>
           <w:bCs/>
@@ -17066,6 +17068,8 @@
     </w:p>
     <w:p>
       <w:pPr>
+        <w:ind w:firstLine="720"/>
+        <w:jc w:val="both"/>
         <w:rPr>
           <w:rFonts w:ascii="Arial" w:hAnsi="Arial" w:cs="Arial"/>
           <w:bCs/>
@@ -17209,6 +17213,8 @@
     </w:p>
     <w:p>
       <w:pPr>
+        <w:ind w:firstLine="720"/>
+        <w:jc w:val="both"/>
         <w:rPr>
           <w:rFonts w:ascii="Arial" w:hAnsi="Arial" w:cs="Arial"/>
           <w:bCs/>
@@ -17294,6 +17300,18 @@
       <w:pPr>
         <w:rPr>
           <w:rFonts w:ascii="Arial" w:hAnsi="Arial" w:cs="Arial"/>
+          <w:bCs/>
+          <w:kern w:val="32"/>
+          <w:sz w:val="20"/>
+          <w:szCs w:val="32"/>
+          <w:lang w:eastAsia="en-US"/>
+        </w:rPr>
+      </w:pPr>
+    </w:p>
+    <w:p>
+      <w:pPr>
+        <w:rPr>
+          <w:rFonts w:ascii="Arial" w:hAnsi="Arial" w:cs="Arial"/>
           <w:b/>
           <w:bCs/>
           <w:kern w:val="32"/>
@@ -17312,6 +17330,7 @@
           <w:szCs w:val="32"/>
           <w:lang w:eastAsia="en-US"/>
         </w:rPr>
+        <w:lastRenderedPageBreak/>
         <w:t xml:space="preserve">6.10 </w:t>
       </w:r>
       <w:r>
@@ -17329,25 +17348,25 @@
     </w:p>
     <w:p>
       <w:pPr>
-        <w:rPr>
-          <w:rFonts w:ascii="Arial" w:hAnsi="Arial" w:cs="Arial"/>
-          <w:bCs/>
-          <w:kern w:val="32"/>
-          <w:sz w:val="20"/>
-          <w:szCs w:val="32"/>
-          <w:lang w:eastAsia="en-US"/>
-        </w:rPr>
-      </w:pPr>
-      <w:r>
-        <w:rPr>
-          <w:rFonts w:ascii="Arial" w:hAnsi="Arial" w:cs="Arial"/>
-          <w:bCs/>
-          <w:kern w:val="32"/>
-          <w:sz w:val="20"/>
-          <w:szCs w:val="32"/>
-          <w:lang w:eastAsia="en-US"/>
-        </w:rPr>
-        <w:lastRenderedPageBreak/>
+        <w:jc w:val="both"/>
+        <w:rPr>
+          <w:rFonts w:ascii="Arial" w:hAnsi="Arial" w:cs="Arial"/>
+          <w:bCs/>
+          <w:kern w:val="32"/>
+          <w:sz w:val="20"/>
+          <w:szCs w:val="32"/>
+          <w:lang w:eastAsia="en-US"/>
+        </w:rPr>
+      </w:pPr>
+      <w:r>
+        <w:rPr>
+          <w:rFonts w:ascii="Arial" w:hAnsi="Arial" w:cs="Arial"/>
+          <w:bCs/>
+          <w:kern w:val="32"/>
+          <w:sz w:val="20"/>
+          <w:szCs w:val="32"/>
+          <w:lang w:eastAsia="en-US"/>
+        </w:rPr>
         <w:t xml:space="preserve">O trabalho realizado, no geral, foi bem conseguido, uma vez que o objetivo principal foi atingido, ou seja, a migração dos dados para uma base de dados não relacional orientada a documentos. Tendo em conta que no futuro é previsto um crescimento da base de dados, seriam melhor em futuras migrações não transferir todos os dados de uma vez só, mas sim guardar </w:t>
       </w:r>
       <w:r>
@@ -17630,7 +17649,57 @@
           <w:szCs w:val="20"/>
         </w:rPr>
         <w:tab/>
-        <w:t>Essa obrigação aumentou os nossos conhecimentos acerca do tema nesta parte do modelo concetual, na qual estamos confiantes no resultado final, e nos deixa com boas expectativas acerca do trabalho que podemos realizar nesta área no futuro, especialmente na segunda fase deste mesmo trabalho. Nessa fase temos por objetivo melhorar naquilo que pudermos e dar seguimento ao trabalho que temos vindo a realizar ao longo deste semestre, procurando que o resultado final seja uma base de dados acessível e eficaz.</w:t>
+        <w:t>Essa obrigação aumentou os nossos conhecimentos acerca do tema, e</w:t>
+      </w:r>
+      <w:r>
+        <w:rPr>
+          <w:rFonts w:ascii="Arial" w:hAnsi="Arial" w:cs="Arial"/>
+          <w:bCs/>
+          <w:kern w:val="32"/>
+          <w:sz w:val="20"/>
+          <w:szCs w:val="20"/>
+        </w:rPr>
+        <w:t xml:space="preserve"> </w:t>
+      </w:r>
+      <w:r>
+        <w:rPr>
+          <w:rFonts w:ascii="Arial" w:hAnsi="Arial" w:cs="Arial"/>
+          <w:bCs/>
+          <w:kern w:val="32"/>
+          <w:sz w:val="20"/>
+          <w:szCs w:val="20"/>
+        </w:rPr>
+        <w:t>deixa</w:t>
+      </w:r>
+      <w:r>
+        <w:rPr>
+          <w:rFonts w:ascii="Arial" w:hAnsi="Arial" w:cs="Arial"/>
+          <w:bCs/>
+          <w:kern w:val="32"/>
+          <w:sz w:val="20"/>
+          <w:szCs w:val="20"/>
+        </w:rPr>
+        <w:t>-nos</w:t>
+      </w:r>
+      <w:r>
+        <w:rPr>
+          <w:rFonts w:ascii="Arial" w:hAnsi="Arial" w:cs="Arial"/>
+          <w:bCs/>
+          <w:kern w:val="32"/>
+          <w:sz w:val="20"/>
+          <w:szCs w:val="20"/>
+        </w:rPr>
+        <w:t xml:space="preserve"> com boas expectativas acerca do trabalho que podemos realizar nesta área no futuro</w:t>
+      </w:r>
+      <w:r>
+        <w:rPr>
+          <w:rFonts w:ascii="Arial" w:hAnsi="Arial" w:cs="Arial"/>
+          <w:bCs/>
+          <w:kern w:val="32"/>
+          <w:sz w:val="20"/>
+          <w:szCs w:val="20"/>
+        </w:rPr>
+        <w:t>.</w:t>
       </w:r>
     </w:p>
     <w:p>
@@ -17646,8 +17715,6 @@
           <w:lang w:eastAsia="en-US"/>
         </w:rPr>
       </w:pPr>
-      <w:bookmarkStart w:id="0" w:name="_GoBack"/>
-      <w:bookmarkEnd w:id="0"/>
     </w:p>
     <w:p>
       <w:pPr>
@@ -20389,6 +20456,7 @@
     <w:lsdException w:name="HTML Sample" w:semiHidden="1" w:unhideWhenUsed="1"/>
     <w:lsdException w:name="HTML Typewriter" w:semiHidden="1" w:unhideWhenUsed="1"/>
     <w:lsdException w:name="HTML Variable" w:semiHidden="1" w:unhideWhenUsed="1"/>
+    <w:lsdException w:name="Normal Table" w:semiHidden="1" w:unhideWhenUsed="1"/>
     <w:lsdException w:name="annotation subject" w:semiHidden="1" w:unhideWhenUsed="1"/>
     <w:lsdException w:name="No List" w:semiHidden="1" w:unhideWhenUsed="1"/>
     <w:lsdException w:name="Outline List 1" w:semiHidden="1" w:unhideWhenUsed="1"/>
@@ -20432,8 +20500,10 @@
     <w:lsdException w:name="Table Elegant" w:semiHidden="1" w:unhideWhenUsed="1"/>
     <w:lsdException w:name="Table Professional" w:semiHidden="1" w:unhideWhenUsed="1"/>
     <w:lsdException w:name="Table Subtle 1" w:semiHidden="1" w:unhideWhenUsed="1"/>
+    <w:lsdException w:name="Table Subtle 2" w:semiHidden="1" w:unhideWhenUsed="1"/>
     <w:lsdException w:name="Table Web 1" w:semiHidden="1" w:unhideWhenUsed="1"/>
     <w:lsdException w:name="Table Web 2" w:semiHidden="1" w:unhideWhenUsed="1"/>
+    <w:lsdException w:name="Table Web 3" w:semiHidden="1" w:unhideWhenUsed="1"/>
     <w:lsdException w:name="Balloon Text" w:semiHidden="1" w:unhideWhenUsed="1"/>
     <w:lsdException w:name="Table Grid" w:uiPriority="39"/>
     <w:lsdException w:name="Table Theme" w:semiHidden="1" w:unhideWhenUsed="1"/>
@@ -21147,7 +21217,7 @@
 </file>
 
 <file path=customXml/itemProps1.xml><?xml version="1.0" encoding="utf-8"?>
-<ds:datastoreItem xmlns:ds="http://schemas.openxmlformats.org/officeDocument/2006/customXml" ds:itemID="{D753CD67-AC98-46BF-B213-31006D60D458}">
+<ds:datastoreItem xmlns:ds="http://schemas.openxmlformats.org/officeDocument/2006/customXml" ds:itemID="{B04D8FC3-9997-4DEA-8FE6-1D2E2C62FCA7}">
   <ds:schemaRefs>
     <ds:schemaRef ds:uri="http://schemas.openxmlformats.org/officeDocument/2006/bibliography"/>
   </ds:schemaRefs>
